--- a/docker/docmosis/templates/CV-UNS-STD-ENG-01308.docx
+++ b/docker/docmosis/templates/CV-UNS-STD-ENG-01308.docx
@@ -40,37 +40,21 @@
           <w:b/>
           <w:sz w:val="28"/>
         </w:rPr>
-        <w:t xml:space="preserve"> </w:t>
-      </w:r>
-      <w:proofErr w:type="gramStart"/>
+        <w:t xml:space="preserve"> at</w:t>
+      </w:r>
       <w:r>
         <w:rPr>
           <w:rFonts w:ascii="Arial" w:eastAsia="Arial" w:hAnsi="Arial" w:cs="Arial"/>
           <w:b/>
           <w:sz w:val="28"/>
         </w:rPr>
-        <w:t>at</w:t>
-      </w:r>
-      <w:r>
-        <w:rPr>
-          <w:rFonts w:ascii="Arial" w:eastAsia="Arial" w:hAnsi="Arial" w:cs="Arial"/>
-          <w:b/>
-          <w:sz w:val="28"/>
-        </w:rPr>
         <w:t xml:space="preserve">  </w:t>
       </w:r>
       <w:r>
         <w:rPr>
           <w:rFonts w:ascii="Arial" w:eastAsia="Tahoma" w:hAnsi="Arial" w:cs="Arial"/>
         </w:rPr>
-        <w:t>Case</w:t>
-      </w:r>
-      <w:proofErr w:type="gramEnd"/>
-      <w:r>
-        <w:rPr>
-          <w:rFonts w:ascii="Arial" w:eastAsia="Tahoma" w:hAnsi="Arial" w:cs="Arial"/>
-        </w:rPr>
-        <w:t xml:space="preserve"> number:&lt;&lt;</w:t>
+        <w:t>Case number:&lt;&lt;</w:t>
       </w:r>
       <w:proofErr w:type="spellStart"/>
       <w:r>
@@ -101,15 +85,7 @@
           <w:rFonts w:ascii="Arial" w:eastAsia="Arial" w:hAnsi="Arial" w:cs="Arial"/>
           <w:b/>
         </w:rPr>
-        <w:t>&lt;</w:t>
-      </w:r>
-      <w:proofErr w:type="gramStart"/>
-      <w:r>
-        <w:rPr>
-          <w:rFonts w:ascii="Arial" w:eastAsia="Arial" w:hAnsi="Arial" w:cs="Arial"/>
-          <w:b/>
-        </w:rPr>
-        <w:t>&lt;</w:t>
+        <w:t>&lt;&lt;</w:t>
       </w:r>
       <w:r>
         <w:rPr>
@@ -119,7 +95,6 @@
         <w:t>{</w:t>
       </w:r>
       <w:proofErr w:type="spellStart"/>
-      <w:proofErr w:type="gramEnd"/>
       <w:r>
         <w:rPr>
           <w:rFonts w:ascii="Arial" w:eastAsia="Arial" w:hAnsi="Arial" w:cs="Arial"/>
@@ -269,9 +244,8 @@
           <w:sz w:val="28"/>
           <w:szCs w:val="28"/>
         </w:rPr>
-        <w:t>&lt;&lt;cs_{</w:t>
-      </w:r>
-      <w:proofErr w:type="spellStart"/>
+        <w:t>&lt;&lt;cs_{writtenByJudge}&gt;&gt;&lt;&lt;</w:t>
+      </w:r>
       <w:r>
         <w:rPr>
           <w:rFonts w:ascii="Arial" w:hAnsi="Arial" w:cs="Arial"/>
@@ -280,9 +254,8 @@
           <w:sz w:val="28"/>
           <w:szCs w:val="28"/>
         </w:rPr>
-        <w:t>writtenByJudge</w:t>
-      </w:r>
-      <w:proofErr w:type="spellEnd"/>
+        <w:t>caseManagementLocation</w:t>
+      </w:r>
       <w:r>
         <w:rPr>
           <w:rFonts w:ascii="Arial" w:hAnsi="Arial" w:cs="Arial"/>
@@ -291,29 +264,7 @@
           <w:sz w:val="28"/>
           <w:szCs w:val="28"/>
         </w:rPr>
-        <w:t>}&gt;&gt;&lt;&lt;</w:t>
-      </w:r>
-      <w:proofErr w:type="spellStart"/>
-      <w:r>
-        <w:rPr>
-          <w:rFonts w:ascii="Arial" w:hAnsi="Arial" w:cs="Arial"/>
-          <w:b/>
-          <w:bCs/>
-          <w:sz w:val="28"/>
-          <w:szCs w:val="28"/>
-        </w:rPr>
-        <w:t>hearingLocation.site_name</w:t>
-      </w:r>
-      <w:proofErr w:type="spellEnd"/>
-      <w:r>
-        <w:rPr>
-          <w:rFonts w:ascii="Arial" w:hAnsi="Arial" w:cs="Arial"/>
-          <w:b/>
-          <w:bCs/>
-          <w:sz w:val="28"/>
-          <w:szCs w:val="28"/>
-        </w:rPr>
-        <w:t>&gt;&gt;&lt;&lt;else&gt;&gt; Online Civil Claims&lt;&lt;es_&gt;&gt;</w:t>
+        <w:t>.site_name&gt;&gt;&lt;&lt;else&gt;&gt; Online Civil Claims&lt;&lt;es_&gt;&gt;</w:t>
       </w:r>
     </w:p>
     <w:p>
@@ -1444,7 +1395,6 @@
         <w:t>drawDirectionsOrderRequired</w:t>
       </w:r>
       <w:proofErr w:type="spellEnd"/>
-      <w:proofErr w:type="gramStart"/>
       <w:r>
         <w:rPr>
           <w:rFonts w:ascii="Arial" w:hAnsi="Arial" w:cs="Arial"/>
@@ -1458,16 +1408,7 @@
           <w:highlight w:val="yellow"/>
           <w:lang w:val="en-US"/>
         </w:rPr>
-        <w:t>‘</w:t>
-      </w:r>
-      <w:proofErr w:type="gramEnd"/>
-      <w:r>
-        <w:rPr>
-          <w:rFonts w:ascii="Arial" w:hAnsi="Arial" w:cs="Arial"/>
-          <w:highlight w:val="yellow"/>
-          <w:lang w:val="en-US"/>
-        </w:rPr>
-        <w:t>Yes’</w:t>
+        <w:t>‘Yes’</w:t>
       </w:r>
       <w:r>
         <w:rPr>
@@ -1538,18 +1479,9 @@
           <w:rFonts w:ascii="Arial" w:hAnsi="Arial" w:cs="Arial"/>
           <w:bCs/>
         </w:rPr>
-        <w:t>&lt;&lt;cs</w:t>
-      </w:r>
-      <w:proofErr w:type="gramStart"/>
-      <w:r>
-        <w:rPr>
-          <w:rFonts w:ascii="Arial" w:hAnsi="Arial" w:cs="Arial"/>
-          <w:bCs/>
-        </w:rPr>
-        <w:t>_{</w:t>
-      </w:r>
-      <w:proofErr w:type="spellStart"/>
-      <w:proofErr w:type="gramEnd"/>
+        <w:t>&lt;&lt;cs_{</w:t>
+      </w:r>
+      <w:proofErr w:type="spellStart"/>
       <w:r>
         <w:rPr>
           <w:rFonts w:ascii="Arial" w:hAnsi="Arial" w:cs="Arial"/>
@@ -1779,25 +1711,7 @@
           <w:color w:val="000000" w:themeColor="text1"/>
           <w:lang w:eastAsia="en-GB"/>
         </w:rPr>
-        <w:t xml:space="preserve">all stages, the parties must consider settling this litigation by any means of Alternative Dispute Resolution. This includes round table conferences, early neutral evaluation, </w:t>
-      </w:r>
-      <w:proofErr w:type="gramStart"/>
-      <w:r>
-        <w:rPr>
-          <w:rFonts w:ascii="Arial" w:eastAsia="Times New Roman" w:hAnsi="Arial" w:cs="Arial"/>
-          <w:color w:val="000000" w:themeColor="text1"/>
-          <w:lang w:eastAsia="en-GB"/>
-        </w:rPr>
-        <w:t>mediation</w:t>
-      </w:r>
-      <w:proofErr w:type="gramEnd"/>
-      <w:r>
-        <w:rPr>
-          <w:rFonts w:ascii="Arial" w:eastAsia="Times New Roman" w:hAnsi="Arial" w:cs="Arial"/>
-          <w:color w:val="000000" w:themeColor="text1"/>
-          <w:lang w:eastAsia="en-GB"/>
-        </w:rPr>
-        <w:t xml:space="preserve"> and arbitration. Any party not engaging in any such means proposed by another must upload to the Digital Portal a witness statement giving reasons within 21 days of receipt of that proposal. That witness statement must not be shown to the trial judge until questions of costs arise.</w:t>
+        <w:t>all stages, the parties must consider settling this litigation by any means of Alternative Dispute Resolution. This includes round table conferences, early neutral evaluation, mediation and arbitration. Any party not engaging in any such means proposed by another must upload to the Digital Portal a witness statement giving reasons within 21 days of receipt of that proposal. That witness statement must not be shown to the trial judge until questions of costs arise.</w:t>
       </w:r>
     </w:p>
     <w:p>
@@ -1967,21 +1881,7 @@
         <w:rPr>
           <w:rFonts w:ascii="Arial" w:hAnsi="Arial" w:cs="Arial"/>
         </w:rPr>
-        <w:t xml:space="preserve">Each party must inform the Court immediately if the case is settled </w:t>
-      </w:r>
-      <w:proofErr w:type="gramStart"/>
-      <w:r>
-        <w:rPr>
-          <w:rFonts w:ascii="Arial" w:hAnsi="Arial" w:cs="Arial"/>
-        </w:rPr>
-        <w:t>whether or not</w:t>
-      </w:r>
-      <w:proofErr w:type="gramEnd"/>
-      <w:r>
-        <w:rPr>
-          <w:rFonts w:ascii="Arial" w:hAnsi="Arial" w:cs="Arial"/>
-        </w:rPr>
-        <w:t xml:space="preserve"> it is then possible to upload to the Digital Portal a draft consent order to give effect to their agreement.</w:t>
+        <w:t>Each party must inform the Court immediately if the case is settled whether or not it is then possible to upload to the Digital Portal a draft consent order to give effect to their agreement.</w:t>
       </w:r>
     </w:p>
     <w:p>
@@ -2088,16 +1988,7 @@
           <w:b/>
           <w:bCs/>
         </w:rPr>
-        <w:t>&lt;</w:t>
-      </w:r>
-      <w:proofErr w:type="gramStart"/>
-      <w:r>
-        <w:rPr>
-          <w:rFonts w:ascii="Arial" w:hAnsi="Arial" w:cs="Arial"/>
-          <w:b/>
-          <w:bCs/>
-        </w:rPr>
-        <w:t>&lt;</w:t>
+        <w:t>&lt;&lt;</w:t>
       </w:r>
       <w:r>
         <w:rPr>
@@ -2107,7 +1998,6 @@
         <w:t>{</w:t>
       </w:r>
       <w:proofErr w:type="spellStart"/>
-      <w:proofErr w:type="gramEnd"/>
       <w:r>
         <w:rPr>
           <w:rFonts w:ascii="Arial" w:eastAsia="Arial" w:hAnsi="Arial" w:cs="Arial"/>
@@ -2248,16 +2138,7 @@
           <w:b/>
           <w:bCs/>
         </w:rPr>
-        <w:t>&lt;</w:t>
-      </w:r>
-      <w:proofErr w:type="gramStart"/>
-      <w:r>
-        <w:rPr>
-          <w:rFonts w:ascii="Arial" w:hAnsi="Arial" w:cs="Arial"/>
-          <w:b/>
-          <w:bCs/>
-        </w:rPr>
-        <w:t>&lt;</w:t>
+        <w:t>&lt;&lt;</w:t>
       </w:r>
       <w:r>
         <w:rPr>
@@ -2267,7 +2148,6 @@
         <w:t>{</w:t>
       </w:r>
       <w:proofErr w:type="spellStart"/>
-      <w:proofErr w:type="gramEnd"/>
       <w:r>
         <w:rPr>
           <w:rFonts w:ascii="Arial" w:eastAsia="Arial" w:hAnsi="Arial" w:cs="Arial"/>
@@ -2428,16 +2308,7 @@
           <w:b/>
           <w:bCs/>
         </w:rPr>
-        <w:t>&lt;</w:t>
-      </w:r>
-      <w:proofErr w:type="gramStart"/>
-      <w:r>
-        <w:rPr>
-          <w:rFonts w:ascii="Arial" w:hAnsi="Arial" w:cs="Arial"/>
-          <w:b/>
-          <w:bCs/>
-        </w:rPr>
-        <w:t>&lt;</w:t>
+        <w:t>&lt;&lt;</w:t>
       </w:r>
       <w:r>
         <w:rPr>
@@ -2447,7 +2318,6 @@
         <w:t>{</w:t>
       </w:r>
       <w:proofErr w:type="spellStart"/>
-      <w:proofErr w:type="gramEnd"/>
       <w:r>
         <w:rPr>
           <w:rFonts w:ascii="Arial" w:eastAsia="Arial" w:hAnsi="Arial" w:cs="Arial"/>
@@ -2883,15 +2753,7 @@
           <w:rFonts w:ascii="Arial" w:hAnsi="Arial" w:cs="Arial"/>
           <w:b/>
         </w:rPr>
-        <w:t>&lt;</w:t>
-      </w:r>
-      <w:proofErr w:type="gramStart"/>
-      <w:r>
-        <w:rPr>
-          <w:rFonts w:ascii="Arial" w:hAnsi="Arial" w:cs="Arial"/>
-          <w:b/>
-        </w:rPr>
-        <w:t>&lt;</w:t>
+        <w:t>&lt;&lt;</w:t>
       </w:r>
       <w:r>
         <w:rPr>
@@ -2901,7 +2763,6 @@
         <w:t>{</w:t>
       </w:r>
       <w:proofErr w:type="spellStart"/>
-      <w:proofErr w:type="gramEnd"/>
       <w:r>
         <w:rPr>
           <w:rFonts w:ascii="Arial" w:eastAsia="Arial" w:hAnsi="Arial" w:cs="Arial"/>
@@ -3137,16 +2998,7 @@
           <w:b/>
           <w:bCs/>
         </w:rPr>
-        <w:t>&lt;</w:t>
-      </w:r>
-      <w:proofErr w:type="gramStart"/>
-      <w:r>
-        <w:rPr>
-          <w:rFonts w:ascii="Arial" w:hAnsi="Arial" w:cs="Arial"/>
-          <w:b/>
-          <w:bCs/>
-        </w:rPr>
-        <w:t>&lt;</w:t>
+        <w:t>&lt;&lt;</w:t>
       </w:r>
       <w:r>
         <w:rPr>
@@ -3156,7 +3008,6 @@
         <w:t>{</w:t>
       </w:r>
       <w:proofErr w:type="spellStart"/>
-      <w:proofErr w:type="gramEnd"/>
       <w:r>
         <w:rPr>
           <w:rFonts w:ascii="Arial" w:eastAsia="Arial" w:hAnsi="Arial" w:cs="Arial"/>
@@ -3297,16 +3148,7 @@
           <w:b/>
           <w:bCs/>
         </w:rPr>
-        <w:t>&lt;</w:t>
-      </w:r>
-      <w:proofErr w:type="gramStart"/>
-      <w:r>
-        <w:rPr>
-          <w:rFonts w:ascii="Arial" w:hAnsi="Arial" w:cs="Arial"/>
-          <w:b/>
-          <w:bCs/>
-        </w:rPr>
-        <w:t>&lt;</w:t>
+        <w:t>&lt;&lt;</w:t>
       </w:r>
       <w:r>
         <w:rPr>
@@ -3316,7 +3158,6 @@
         <w:t>{</w:t>
       </w:r>
       <w:proofErr w:type="spellStart"/>
-      <w:proofErr w:type="gramEnd"/>
       <w:r>
         <w:rPr>
           <w:rFonts w:ascii="Arial" w:eastAsia="Arial" w:hAnsi="Arial" w:cs="Arial"/>
@@ -3644,16 +3485,7 @@
           <w:b/>
           <w:bCs/>
         </w:rPr>
-        <w:t>&lt;</w:t>
-      </w:r>
-      <w:proofErr w:type="gramStart"/>
-      <w:r>
-        <w:rPr>
-          <w:rFonts w:ascii="Arial" w:hAnsi="Arial" w:cs="Arial"/>
-          <w:b/>
-          <w:bCs/>
-        </w:rPr>
-        <w:t>&lt;</w:t>
+        <w:t>&lt;&lt;</w:t>
       </w:r>
       <w:r>
         <w:rPr>
@@ -3663,7 +3495,6 @@
         <w:t>{</w:t>
       </w:r>
       <w:proofErr w:type="spellStart"/>
-      <w:proofErr w:type="gramEnd"/>
       <w:r>
         <w:rPr>
           <w:rFonts w:ascii="Arial" w:eastAsia="Arial" w:hAnsi="Arial" w:cs="Arial"/>
@@ -4509,31 +4340,15 @@
           <w:rFonts w:ascii="Arial" w:eastAsia="Times New Roman" w:hAnsi="Arial" w:cs="Arial"/>
           <w:lang w:eastAsia="en-GB"/>
         </w:rPr>
-        <w:t>hearingLocation.site_</w:t>
-      </w:r>
-      <w:proofErr w:type="gramStart"/>
+        <w:t>hearingLocation.site_name</w:t>
+      </w:r>
+      <w:proofErr w:type="spellEnd"/>
       <w:r>
         <w:rPr>
           <w:rFonts w:ascii="Arial" w:eastAsia="Times New Roman" w:hAnsi="Arial" w:cs="Arial"/>
           <w:lang w:eastAsia="en-GB"/>
         </w:rPr>
-        <w:t>name</w:t>
-      </w:r>
-      <w:proofErr w:type="spellEnd"/>
-      <w:r>
-        <w:rPr>
-          <w:rFonts w:ascii="Arial" w:eastAsia="Times New Roman" w:hAnsi="Arial" w:cs="Arial"/>
-          <w:lang w:eastAsia="en-GB"/>
-        </w:rPr>
-        <w:t>!=</w:t>
-      </w:r>
-      <w:proofErr w:type="gramEnd"/>
-      <w:r>
-        <w:rPr>
-          <w:rFonts w:ascii="Arial" w:eastAsia="Times New Roman" w:hAnsi="Arial" w:cs="Arial"/>
-          <w:lang w:eastAsia="en-GB"/>
-        </w:rPr>
-        <w:t>null}&gt;&gt;at &lt;&lt;</w:t>
+        <w:t>!=null}&gt;&gt;at &lt;&lt;</w:t>
       </w:r>
       <w:proofErr w:type="spellStart"/>
       <w:r>
@@ -4716,31 +4531,15 @@
           <w:rFonts w:ascii="Arial" w:eastAsia="Times New Roman" w:hAnsi="Arial" w:cs="Arial"/>
           <w:lang w:eastAsia="en-GB"/>
         </w:rPr>
-        <w:t>hearingLocation.site_</w:t>
-      </w:r>
-      <w:proofErr w:type="gramStart"/>
+        <w:t>hearingLocation.site_name</w:t>
+      </w:r>
+      <w:proofErr w:type="spellEnd"/>
       <w:r>
         <w:rPr>
           <w:rFonts w:ascii="Arial" w:eastAsia="Times New Roman" w:hAnsi="Arial" w:cs="Arial"/>
           <w:lang w:eastAsia="en-GB"/>
         </w:rPr>
-        <w:t>name</w:t>
-      </w:r>
-      <w:proofErr w:type="spellEnd"/>
-      <w:r>
-        <w:rPr>
-          <w:rFonts w:ascii="Arial" w:eastAsia="Times New Roman" w:hAnsi="Arial" w:cs="Arial"/>
-          <w:lang w:eastAsia="en-GB"/>
-        </w:rPr>
-        <w:t>!=</w:t>
-      </w:r>
-      <w:proofErr w:type="gramEnd"/>
-      <w:r>
-        <w:rPr>
-          <w:rFonts w:ascii="Arial" w:eastAsia="Times New Roman" w:hAnsi="Arial" w:cs="Arial"/>
-          <w:lang w:eastAsia="en-GB"/>
-        </w:rPr>
-        <w:t>null}&gt;&gt;will take place at &lt;&lt;</w:t>
+        <w:t>!=null}&gt;&gt;will take place at &lt;&lt;</w:t>
       </w:r>
       <w:proofErr w:type="spellStart"/>
       <w:r>
@@ -4941,31 +4740,15 @@
           <w:rFonts w:ascii="Arial" w:eastAsia="Times New Roman" w:hAnsi="Arial" w:cs="Arial"/>
           <w:lang w:eastAsia="en-GB"/>
         </w:rPr>
-        <w:t>hearingLocation.site_</w:t>
-      </w:r>
-      <w:proofErr w:type="gramStart"/>
+        <w:t>hearingLocation.site_name</w:t>
+      </w:r>
+      <w:proofErr w:type="spellEnd"/>
       <w:r>
         <w:rPr>
           <w:rFonts w:ascii="Arial" w:eastAsia="Times New Roman" w:hAnsi="Arial" w:cs="Arial"/>
           <w:lang w:eastAsia="en-GB"/>
         </w:rPr>
-        <w:t>name</w:t>
-      </w:r>
-      <w:proofErr w:type="spellEnd"/>
-      <w:r>
-        <w:rPr>
-          <w:rFonts w:ascii="Arial" w:eastAsia="Times New Roman" w:hAnsi="Arial" w:cs="Arial"/>
-          <w:lang w:eastAsia="en-GB"/>
-        </w:rPr>
-        <w:t>!=</w:t>
-      </w:r>
-      <w:proofErr w:type="gramEnd"/>
-      <w:r>
-        <w:rPr>
-          <w:rFonts w:ascii="Arial" w:eastAsia="Times New Roman" w:hAnsi="Arial" w:cs="Arial"/>
-          <w:lang w:eastAsia="en-GB"/>
-        </w:rPr>
-        <w:t>null}&gt;&gt;will take place at &lt;&lt;</w:t>
+        <w:t>!=null}&gt;&gt;will take place at &lt;&lt;</w:t>
       </w:r>
       <w:proofErr w:type="spellStart"/>
       <w:r>
@@ -5264,16 +5047,7 @@
           <w:b/>
           <w:bCs/>
         </w:rPr>
-        <w:t>&lt;</w:t>
-      </w:r>
-      <w:proofErr w:type="gramStart"/>
-      <w:r>
-        <w:rPr>
-          <w:rFonts w:ascii="Arial" w:hAnsi="Arial" w:cs="Arial"/>
-          <w:b/>
-          <w:bCs/>
-        </w:rPr>
-        <w:t>&lt;</w:t>
+        <w:t>&lt;&lt;</w:t>
       </w:r>
       <w:r>
         <w:rPr>
@@ -5283,7 +5057,6 @@
         <w:t>{</w:t>
       </w:r>
       <w:proofErr w:type="spellStart"/>
-      <w:proofErr w:type="gramEnd"/>
       <w:r>
         <w:rPr>
           <w:rFonts w:ascii="Arial" w:eastAsia="Arial" w:hAnsi="Arial" w:cs="Arial"/>
@@ -5437,16 +5210,7 @@
           <w:b/>
           <w:bCs/>
         </w:rPr>
-        <w:t>&lt;</w:t>
-      </w:r>
-      <w:proofErr w:type="gramStart"/>
-      <w:r>
-        <w:rPr>
-          <w:rFonts w:ascii="Arial" w:hAnsi="Arial" w:cs="Arial"/>
-          <w:b/>
-          <w:bCs/>
-        </w:rPr>
-        <w:t>&lt;</w:t>
+        <w:t>&lt;&lt;</w:t>
       </w:r>
       <w:r>
         <w:rPr>
@@ -5456,7 +5220,6 @@
         <w:t>{</w:t>
       </w:r>
       <w:proofErr w:type="spellStart"/>
-      <w:proofErr w:type="gramEnd"/>
       <w:r>
         <w:rPr>
           <w:rFonts w:ascii="Arial" w:eastAsia="Arial" w:hAnsi="Arial" w:cs="Arial"/>
@@ -6023,16 +5786,7 @@
           <w:b/>
           <w:bCs/>
         </w:rPr>
-        <w:t>&lt;</w:t>
-      </w:r>
-      <w:proofErr w:type="gramStart"/>
-      <w:r>
-        <w:rPr>
-          <w:rFonts w:ascii="Arial" w:hAnsi="Arial" w:cs="Arial"/>
-          <w:b/>
-          <w:bCs/>
-        </w:rPr>
-        <w:t>&lt;</w:t>
+        <w:t>&lt;&lt;</w:t>
       </w:r>
       <w:r>
         <w:rPr>
@@ -6042,7 +5796,6 @@
         <w:t>{</w:t>
       </w:r>
       <w:proofErr w:type="spellStart"/>
-      <w:proofErr w:type="gramEnd"/>
       <w:r>
         <w:rPr>
           <w:rFonts w:ascii="Arial" w:eastAsia="Arial" w:hAnsi="Arial" w:cs="Arial"/>
@@ -6208,16 +5961,7 @@
           <w:b/>
           <w:bCs/>
         </w:rPr>
-        <w:t>&lt;</w:t>
-      </w:r>
-      <w:proofErr w:type="gramStart"/>
-      <w:r>
-        <w:rPr>
-          <w:rFonts w:ascii="Arial" w:hAnsi="Arial" w:cs="Arial"/>
-          <w:b/>
-          <w:bCs/>
-        </w:rPr>
-        <w:t>&lt;</w:t>
+        <w:t>&lt;&lt;</w:t>
       </w:r>
       <w:r>
         <w:rPr>
@@ -6227,7 +5971,6 @@
         <w:t>{</w:t>
       </w:r>
       <w:proofErr w:type="spellStart"/>
-      <w:proofErr w:type="gramEnd"/>
       <w:r>
         <w:rPr>
           <w:rFonts w:ascii="Arial" w:eastAsia="Arial" w:hAnsi="Arial" w:cs="Arial"/>
@@ -6382,16 +6125,7 @@
           <w:b/>
           <w:bCs/>
         </w:rPr>
-        <w:t>&lt;</w:t>
-      </w:r>
-      <w:proofErr w:type="gramStart"/>
-      <w:r>
-        <w:rPr>
-          <w:rFonts w:ascii="Arial" w:hAnsi="Arial" w:cs="Arial"/>
-          <w:b/>
-          <w:bCs/>
-        </w:rPr>
-        <w:t>&lt;</w:t>
+        <w:t>&lt;&lt;</w:t>
       </w:r>
       <w:r>
         <w:rPr>
@@ -6401,7 +6135,6 @@
         <w:t>{</w:t>
       </w:r>
       <w:proofErr w:type="spellStart"/>
-      <w:proofErr w:type="gramEnd"/>
       <w:r>
         <w:rPr>
           <w:rFonts w:ascii="Arial" w:eastAsia="Arial" w:hAnsi="Arial" w:cs="Arial"/>
@@ -6974,16 +6707,7 @@
           <w:b/>
           <w:bCs/>
         </w:rPr>
-        <w:t>&lt;</w:t>
-      </w:r>
-      <w:proofErr w:type="gramStart"/>
-      <w:r>
-        <w:rPr>
-          <w:rFonts w:ascii="Arial" w:hAnsi="Arial" w:cs="Arial"/>
-          <w:b/>
-          <w:bCs/>
-        </w:rPr>
-        <w:t>&lt;</w:t>
+        <w:t>&lt;&lt;</w:t>
       </w:r>
       <w:r>
         <w:rPr>
@@ -6993,7 +6717,6 @@
         <w:t>{</w:t>
       </w:r>
       <w:proofErr w:type="spellStart"/>
-      <w:proofErr w:type="gramEnd"/>
       <w:r>
         <w:rPr>
           <w:rFonts w:ascii="Arial" w:eastAsia="Arial" w:hAnsi="Arial" w:cs="Arial"/>
@@ -7141,16 +6864,7 @@
           <w:b/>
           <w:bCs/>
         </w:rPr>
-        <w:t>&lt;</w:t>
-      </w:r>
-      <w:proofErr w:type="gramStart"/>
-      <w:r>
-        <w:rPr>
-          <w:rFonts w:ascii="Arial" w:hAnsi="Arial" w:cs="Arial"/>
-          <w:b/>
-          <w:bCs/>
-        </w:rPr>
-        <w:t>&lt;</w:t>
+        <w:t>&lt;&lt;</w:t>
       </w:r>
       <w:r>
         <w:rPr>
@@ -7160,7 +6874,6 @@
         <w:t>{</w:t>
       </w:r>
       <w:proofErr w:type="spellStart"/>
-      <w:proofErr w:type="gramEnd"/>
       <w:r>
         <w:rPr>
           <w:rFonts w:ascii="Arial" w:eastAsia="Arial" w:hAnsi="Arial" w:cs="Arial"/>
@@ -7366,28 +7079,17 @@
           <w:bCs/>
           <w:lang w:val="es-ES"/>
         </w:rPr>
-        <w:t>&lt;</w:t>
-      </w:r>
-      <w:proofErr w:type="gramStart"/>
-      <w:r>
-        <w:rPr>
-          <w:rFonts w:ascii="Arial" w:hAnsi="Arial" w:cs="Arial"/>
-          <w:b/>
+        <w:t>&lt;&lt;</w:t>
+      </w:r>
+      <w:r>
+        <w:rPr>
+          <w:rFonts w:ascii="Arial" w:eastAsia="Arial" w:hAnsi="Arial" w:cs="Arial"/>
           <w:bCs/>
           <w:lang w:val="es-ES"/>
         </w:rPr>
-        <w:t>&lt;</w:t>
-      </w:r>
-      <w:r>
-        <w:rPr>
-          <w:rFonts w:ascii="Arial" w:eastAsia="Arial" w:hAnsi="Arial" w:cs="Arial"/>
-          <w:bCs/>
-          <w:lang w:val="es-ES"/>
-        </w:rPr>
         <w:t>{</w:t>
       </w:r>
       <w:proofErr w:type="spellStart"/>
-      <w:proofErr w:type="gramEnd"/>
       <w:r>
         <w:rPr>
           <w:rFonts w:ascii="Arial" w:eastAsia="Arial" w:hAnsi="Arial" w:cs="Arial"/>
@@ -7543,28 +7245,17 @@
           <w:bCs/>
           <w:lang w:val="es-ES"/>
         </w:rPr>
-        <w:t>&lt;</w:t>
-      </w:r>
-      <w:proofErr w:type="gramStart"/>
-      <w:r>
-        <w:rPr>
-          <w:rFonts w:ascii="Arial" w:hAnsi="Arial" w:cs="Arial"/>
-          <w:b/>
+        <w:t>&lt;&lt;</w:t>
+      </w:r>
+      <w:r>
+        <w:rPr>
+          <w:rFonts w:ascii="Arial" w:eastAsia="Arial" w:hAnsi="Arial" w:cs="Arial"/>
           <w:bCs/>
           <w:lang w:val="es-ES"/>
         </w:rPr>
-        <w:t>&lt;</w:t>
-      </w:r>
-      <w:r>
-        <w:rPr>
-          <w:rFonts w:ascii="Arial" w:eastAsia="Arial" w:hAnsi="Arial" w:cs="Arial"/>
-          <w:bCs/>
-          <w:lang w:val="es-ES"/>
-        </w:rPr>
         <w:t>{</w:t>
       </w:r>
       <w:proofErr w:type="spellStart"/>
-      <w:proofErr w:type="gramEnd"/>
       <w:r>
         <w:rPr>
           <w:rFonts w:ascii="Arial" w:eastAsia="Arial" w:hAnsi="Arial" w:cs="Arial"/>
@@ -7726,28 +7417,17 @@
           <w:bCs/>
           <w:lang w:val="es-ES"/>
         </w:rPr>
-        <w:t>&lt;</w:t>
-      </w:r>
-      <w:proofErr w:type="gramStart"/>
-      <w:r>
-        <w:rPr>
-          <w:rFonts w:ascii="Arial" w:hAnsi="Arial" w:cs="Arial"/>
-          <w:b/>
+        <w:t>&lt;&lt;</w:t>
+      </w:r>
+      <w:r>
+        <w:rPr>
+          <w:rFonts w:ascii="Arial" w:eastAsia="Arial" w:hAnsi="Arial" w:cs="Arial"/>
           <w:bCs/>
           <w:lang w:val="es-ES"/>
         </w:rPr>
-        <w:t>&lt;</w:t>
-      </w:r>
-      <w:r>
-        <w:rPr>
-          <w:rFonts w:ascii="Arial" w:eastAsia="Arial" w:hAnsi="Arial" w:cs="Arial"/>
-          <w:bCs/>
-          <w:lang w:val="es-ES"/>
-        </w:rPr>
         <w:t>{</w:t>
       </w:r>
       <w:proofErr w:type="spellStart"/>
-      <w:proofErr w:type="gramEnd"/>
       <w:r>
         <w:rPr>
           <w:rFonts w:ascii="Arial" w:eastAsia="Arial" w:hAnsi="Arial" w:cs="Arial"/>
@@ -8147,16 +7827,7 @@
           <w:b/>
           <w:bCs/>
         </w:rPr>
-        <w:t>&lt;</w:t>
-      </w:r>
-      <w:proofErr w:type="gramStart"/>
-      <w:r>
-        <w:rPr>
-          <w:rFonts w:ascii="Arial" w:hAnsi="Arial" w:cs="Arial"/>
-          <w:b/>
-          <w:bCs/>
-        </w:rPr>
-        <w:t>&lt;</w:t>
+        <w:t>&lt;&lt;</w:t>
       </w:r>
       <w:r>
         <w:rPr>
@@ -8166,7 +7837,6 @@
         <w:t>{</w:t>
       </w:r>
       <w:proofErr w:type="spellStart"/>
-      <w:proofErr w:type="gramEnd"/>
       <w:r>
         <w:rPr>
           <w:rFonts w:ascii="Arial" w:eastAsia="Arial" w:hAnsi="Arial" w:cs="Arial"/>
@@ -8410,7 +8080,6 @@
         <w:t>&lt;&lt;</w:t>
       </w:r>
       <w:proofErr w:type="spellStart"/>
-      <w:proofErr w:type="gramStart"/>
       <w:r>
         <w:rPr>
           <w:rFonts w:ascii="Arial" w:hAnsi="Arial" w:cs="Arial"/>
@@ -8419,7 +8088,6 @@
         <w:t>value.directionComment</w:t>
       </w:r>
       <w:proofErr w:type="spellEnd"/>
-      <w:proofErr w:type="gramEnd"/>
       <w:r>
         <w:rPr>
           <w:rFonts w:ascii="Arial" w:hAnsi="Arial" w:cs="Arial"/>
@@ -12252,6 +11920,15 @@
 </file>
 
 <file path=customXml/item1.xml><?xml version="1.0" encoding="utf-8"?>
+<?mso-contentType ?>
+<FormTemplates xmlns="http://schemas.microsoft.com/sharepoint/v3/contenttype/forms">
+  <Display>DocumentLibraryForm</Display>
+  <Edit>DocumentLibraryForm</Edit>
+  <New>DocumentLibraryForm</New>
+</FormTemplates>
+</file>
+
+<file path=customXml/item2.xml><?xml version="1.0" encoding="utf-8"?>
 <ct:contentTypeSchema xmlns:ct="http://schemas.microsoft.com/office/2006/metadata/contentType" xmlns:ma="http://schemas.microsoft.com/office/2006/metadata/properties/metaAttributes" ct:_="" ma:_="" ma:contentTypeName="_CtTemplate" ma:contentTypeID="0x01010064A5FDCCFB03F540B94405305D7DE14F00A4F8B82F7CEF57469A8FE5CEAB7A0EE0" ma:contentTypeVersion="54" ma:contentTypeDescription="Part of Template Management with Site Columns representing custom attributes." ma:contentTypeScope="" ma:versionID="c2ae9af6f2d07f5c87e529250672afb5">
   <xsd:schema xmlns:xsd="http://www.w3.org/2001/XMLSchema" xmlns:xs="http://www.w3.org/2001/XMLSchema" xmlns:p="http://schemas.microsoft.com/office/2006/metadata/properties" xmlns:ns2="f336f4fe-8719-4ea2-b5d6-29b3a580aeb4" xmlns:ns3="b57b892a-dd61-4bba-b372-a8d93da2c7e6" targetNamespace="http://schemas.microsoft.com/office/2006/metadata/properties" ma:root="true" ma:fieldsID="5cc5ae0d05cbe82a12e0833457866b27" ns2:_="" ns3:_="">
     <xsd:import namespace="f336f4fe-8719-4ea2-b5d6-29b3a580aeb4"/>
@@ -12567,7 +12244,7 @@
 </ct:contentTypeSchema>
 </file>
 
-<file path=customXml/item2.xml><?xml version="1.0" encoding="utf-8"?>
+<file path=customXml/item3.xml><?xml version="1.0" encoding="utf-8"?>
 <p:properties xmlns:p="http://schemas.microsoft.com/office/2006/metadata/properties" xmlns:xsi="http://www.w3.org/2001/XMLSchema-instance" xmlns:pc="http://schemas.microsoft.com/office/infopath/2007/PartnerControls">
   <documentManagement>
     <Stage xmlns="f336f4fe-8719-4ea2-b5d6-29b3a580aeb4">In Approval</Stage>
@@ -12592,16 +12269,15 @@
 </p:properties>
 </file>
 
-<file path=customXml/item3.xml><?xml version="1.0" encoding="utf-8"?>
-<?mso-contentType ?>
-<FormTemplates xmlns="http://schemas.microsoft.com/sharepoint/v3/contenttype/forms">
-  <Display>DocumentLibraryForm</Display>
-  <Edit>DocumentLibraryForm</Edit>
-  <New>DocumentLibraryForm</New>
-</FormTemplates>
+<file path=customXml/itemProps1.xml><?xml version="1.0" encoding="utf-8"?>
+<ds:datastoreItem xmlns:ds="http://schemas.openxmlformats.org/officeDocument/2006/customXml" ds:itemID="{75ABB397-9654-40A8-BA83-98F2BA902102}">
+  <ds:schemaRefs>
+    <ds:schemaRef ds:uri="http://schemas.microsoft.com/sharepoint/v3/contenttype/forms"/>
+  </ds:schemaRefs>
+</ds:datastoreItem>
 </file>
 
-<file path=customXml/itemProps1.xml><?xml version="1.0" encoding="utf-8"?>
+<file path=customXml/itemProps2.xml><?xml version="1.0" encoding="utf-8"?>
 <ds:datastoreItem xmlns:ds="http://schemas.openxmlformats.org/officeDocument/2006/customXml" ds:itemID="{2F208B27-A79E-44E8-A6A1-ED7C0F06B7BD}">
   <ds:schemaRefs>
     <ds:schemaRef ds:uri="http://schemas.microsoft.com/office/2006/metadata/contentType"/>
@@ -12620,7 +12296,7 @@
 </ds:datastoreItem>
 </file>
 
-<file path=customXml/itemProps2.xml><?xml version="1.0" encoding="utf-8"?>
+<file path=customXml/itemProps3.xml><?xml version="1.0" encoding="utf-8"?>
 <ds:datastoreItem xmlns:ds="http://schemas.openxmlformats.org/officeDocument/2006/customXml" ds:itemID="{4B320E33-5B42-4BDB-9E45-A4B18C6F3875}">
   <ds:schemaRefs>
     <ds:schemaRef ds:uri="http://schemas.microsoft.com/office/2006/metadata/properties"/>
@@ -12630,14 +12306,6 @@
 </ds:datastoreItem>
 </file>
 
-<file path=customXml/itemProps3.xml><?xml version="1.0" encoding="utf-8"?>
-<ds:datastoreItem xmlns:ds="http://schemas.openxmlformats.org/officeDocument/2006/customXml" ds:itemID="{75ABB397-9654-40A8-BA83-98F2BA902102}">
-  <ds:schemaRefs>
-    <ds:schemaRef ds:uri="http://schemas.microsoft.com/sharepoint/v3/contenttype/forms"/>
-  </ds:schemaRefs>
-</ds:datastoreItem>
-</file>
-
 <file path=docMetadata/LabelInfo.xml><?xml version="1.0" encoding="utf-8"?>
 <clbl:labelList xmlns:clbl="http://schemas.microsoft.com/office/2020/mipLabelMetadata">
   <clbl:label id="{fa22dce2-39a9-4bf4-a557-7a50b593b56a}" enabled="1" method="Privileged" siteId="{3e0088dc-0629-4ae6-aa8c-813e7a296f50}" contentBits="0" removed="0"/>

--- a/docker/docmosis/templates/CV-UNS-STD-ENG-01308.docx
+++ b/docker/docmosis/templates/CV-UNS-STD-ENG-01308.docx
@@ -23,225 +23,126 @@
           <w:rFonts w:ascii="Arial" w:eastAsia="Tahoma" w:hAnsi="Arial" w:cs="Arial"/>
           <w:sz w:val="36"/>
         </w:rPr>
-        <w:tab/>
-        <w:t xml:space="preserve">             </w:t>
-      </w:r>
-      <w:r>
+        <w:t xml:space="preserve"> </w:t>
+      </w:r>
+      <w:r>
+        <w:rPr>
+          <w:rFonts w:ascii="Arial" w:eastAsia="Arial" w:hAnsi="Arial" w:cs="Arial"/>
+          <w:b/>
+        </w:rPr>
+        <w:t>&lt;</w:t>
+      </w:r>
+      <w:proofErr w:type="gramStart"/>
+      <w:r>
+        <w:rPr>
+          <w:rFonts w:ascii="Arial" w:eastAsia="Arial" w:hAnsi="Arial" w:cs="Arial"/>
+          <w:b/>
+        </w:rPr>
+        <w:t>&lt;</w:t>
+      </w:r>
+      <w:r>
+        <w:rPr>
+          <w:rFonts w:ascii="Arial" w:eastAsia="Arial" w:hAnsi="Arial" w:cs="Arial"/>
+          <w:bCs/>
+        </w:rPr>
+        <w:t>{</w:t>
+      </w:r>
+      <w:proofErr w:type="spellStart"/>
+      <w:proofErr w:type="gramEnd"/>
+      <w:r>
+        <w:rPr>
+          <w:rFonts w:ascii="Arial" w:eastAsia="Arial" w:hAnsi="Arial" w:cs="Arial"/>
+          <w:bCs/>
+        </w:rPr>
+        <w:t>dateFormat</w:t>
+      </w:r>
+      <w:proofErr w:type="spellEnd"/>
+      <w:r>
+        <w:rPr>
+          <w:rFonts w:ascii="Arial" w:eastAsia="Arial" w:hAnsi="Arial" w:cs="Arial"/>
+          <w:bCs/>
+        </w:rPr>
+        <w:t>(</w:t>
+      </w:r>
+      <w:proofErr w:type="spellStart"/>
+      <w:r>
+        <w:rPr>
+          <w:rFonts w:ascii="Arial" w:eastAsia="Arial" w:hAnsi="Arial" w:cs="Arial"/>
+          <w:bCs/>
+        </w:rPr>
+        <w:t>currentDate</w:t>
+      </w:r>
+      <w:proofErr w:type="spellEnd"/>
+      <w:r>
+        <w:rPr>
+          <w:rFonts w:ascii="Arial" w:eastAsia="Arial" w:hAnsi="Arial" w:cs="Arial"/>
+          <w:bCs/>
+        </w:rPr>
+        <w:t xml:space="preserve">, ‘dd MMMM </w:t>
+      </w:r>
+      <w:proofErr w:type="spellStart"/>
+      <w:r>
+        <w:rPr>
+          <w:rFonts w:ascii="Arial" w:eastAsia="Arial" w:hAnsi="Arial" w:cs="Arial"/>
+          <w:bCs/>
+        </w:rPr>
+        <w:t>yyyy</w:t>
+      </w:r>
+      <w:proofErr w:type="spellEnd"/>
+      <w:r>
+        <w:rPr>
+          <w:rFonts w:ascii="Arial" w:eastAsia="Arial" w:hAnsi="Arial" w:cs="Arial"/>
+          <w:bCs/>
+        </w:rPr>
+        <w:t>’, ‘</w:t>
+      </w:r>
+      <w:proofErr w:type="spellStart"/>
+      <w:r>
+        <w:rPr>
+          <w:rFonts w:ascii="Arial" w:eastAsia="Arial" w:hAnsi="Arial" w:cs="Arial"/>
+          <w:bCs/>
+        </w:rPr>
+        <w:t>yyyy</w:t>
+      </w:r>
+      <w:proofErr w:type="spellEnd"/>
+      <w:r>
+        <w:rPr>
+          <w:rFonts w:ascii="Arial" w:eastAsia="Arial" w:hAnsi="Arial" w:cs="Arial"/>
+          <w:bCs/>
+        </w:rPr>
+        <w:t>-MM-dd’</w:t>
+      </w:r>
+      <w:r>
+        <w:rPr>
+          <w:rFonts w:ascii="Arial" w:eastAsia="Arial" w:hAnsi="Arial" w:cs="Arial"/>
+          <w:bCs/>
+        </w:rPr>
+        <w:t>)</w:t>
+      </w:r>
+      <w:r>
+        <w:rPr>
+          <w:rFonts w:ascii="Arial" w:eastAsia="Arial" w:hAnsi="Arial" w:cs="Arial"/>
+          <w:bCs/>
+        </w:rPr>
+        <w:t>}</w:t>
+      </w:r>
+      <w:r>
+        <w:rPr>
+          <w:rFonts w:ascii="Arial" w:hAnsi="Arial" w:cs="Arial"/>
+          <w:b/>
+          <w:bCs/>
+          <w:lang w:val="en-US"/>
+        </w:rPr>
+        <w:t>&gt;&gt;</w:t>
+      </w:r>
+    </w:p>
+    <w:p>
+      <w:pPr>
+        <w:jc w:val="center"/>
         <w:rPr>
           <w:rFonts w:ascii="Arial" w:eastAsia="Arial" w:hAnsi="Arial" w:cs="Arial"/>
           <w:b/>
           <w:sz w:val="28"/>
-        </w:rPr>
-        <w:t>In the County Court</w:t>
-      </w:r>
-      <w:r>
-        <w:rPr>
-          <w:rFonts w:ascii="Arial" w:eastAsia="Arial" w:hAnsi="Arial" w:cs="Arial"/>
-          <w:b/>
-          <w:sz w:val="28"/>
-        </w:rPr>
-        <w:t xml:space="preserve"> </w:t>
-      </w:r>
-      <w:proofErr w:type="gramStart"/>
-      <w:r>
-        <w:rPr>
-          <w:rFonts w:ascii="Arial" w:eastAsia="Arial" w:hAnsi="Arial" w:cs="Arial"/>
-          <w:b/>
-          <w:sz w:val="28"/>
-        </w:rPr>
-        <w:t>at</w:t>
-      </w:r>
-      <w:r>
-        <w:rPr>
-          <w:rFonts w:ascii="Arial" w:eastAsia="Arial" w:hAnsi="Arial" w:cs="Arial"/>
-          <w:b/>
-          <w:sz w:val="28"/>
-        </w:rPr>
-        <w:t xml:space="preserve">  </w:t>
-      </w:r>
-      <w:r>
-        <w:rPr>
-          <w:rFonts w:ascii="Arial" w:eastAsia="Tahoma" w:hAnsi="Arial" w:cs="Arial"/>
-        </w:rPr>
-        <w:t>Case</w:t>
-      </w:r>
-      <w:proofErr w:type="gramEnd"/>
-      <w:r>
-        <w:rPr>
-          <w:rFonts w:ascii="Arial" w:eastAsia="Tahoma" w:hAnsi="Arial" w:cs="Arial"/>
-        </w:rPr>
-        <w:t xml:space="preserve"> number:&lt;&lt;</w:t>
-      </w:r>
-      <w:proofErr w:type="spellStart"/>
-      <w:r>
-        <w:rPr>
-          <w:rFonts w:ascii="Arial" w:hAnsi="Arial" w:cs="Arial"/>
-          <w:lang w:val="en-US"/>
-        </w:rPr>
-        <w:t>caseNumber</w:t>
-      </w:r>
-      <w:proofErr w:type="spellEnd"/>
-      <w:r>
-        <w:rPr>
-          <w:rFonts w:ascii="Arial" w:hAnsi="Arial" w:cs="Arial"/>
-          <w:lang w:val="en-US"/>
-        </w:rPr>
-        <w:t>&gt;&gt;</w:t>
-      </w:r>
-    </w:p>
-    <w:p>
-      <w:pPr>
-        <w:rPr>
-          <w:rFonts w:ascii="Arial" w:hAnsi="Arial" w:cs="Arial"/>
-          <w:lang w:val="en-US"/>
-        </w:rPr>
-      </w:pPr>
-      <w:r>
-        <w:rPr>
-          <w:rFonts w:ascii="Arial" w:eastAsia="Arial" w:hAnsi="Arial" w:cs="Arial"/>
-          <w:b/>
-        </w:rPr>
-        <w:t>&lt;</w:t>
-      </w:r>
-      <w:proofErr w:type="gramStart"/>
-      <w:r>
-        <w:rPr>
-          <w:rFonts w:ascii="Arial" w:eastAsia="Arial" w:hAnsi="Arial" w:cs="Arial"/>
-          <w:b/>
-        </w:rPr>
-        <w:t>&lt;</w:t>
-      </w:r>
-      <w:r>
-        <w:rPr>
-          <w:rFonts w:ascii="Arial" w:eastAsia="Arial" w:hAnsi="Arial" w:cs="Arial"/>
-          <w:bCs/>
-        </w:rPr>
-        <w:t>{</w:t>
-      </w:r>
-      <w:proofErr w:type="spellStart"/>
-      <w:proofErr w:type="gramEnd"/>
-      <w:r>
-        <w:rPr>
-          <w:rFonts w:ascii="Arial" w:eastAsia="Arial" w:hAnsi="Arial" w:cs="Arial"/>
-          <w:bCs/>
-        </w:rPr>
-        <w:t>dateFormat</w:t>
-      </w:r>
-      <w:proofErr w:type="spellEnd"/>
-      <w:r>
-        <w:rPr>
-          <w:rFonts w:ascii="Arial" w:eastAsia="Arial" w:hAnsi="Arial" w:cs="Arial"/>
-          <w:bCs/>
-        </w:rPr>
-        <w:t>(</w:t>
-      </w:r>
-      <w:proofErr w:type="spellStart"/>
-      <w:r>
-        <w:rPr>
-          <w:rFonts w:ascii="Arial" w:eastAsia="Arial" w:hAnsi="Arial" w:cs="Arial"/>
-          <w:bCs/>
-        </w:rPr>
-        <w:t>currentDate</w:t>
-      </w:r>
-      <w:proofErr w:type="spellEnd"/>
-      <w:r>
-        <w:rPr>
-          <w:rFonts w:ascii="Arial" w:eastAsia="Arial" w:hAnsi="Arial" w:cs="Arial"/>
-          <w:bCs/>
-        </w:rPr>
-        <w:t xml:space="preserve">, ‘dd MMMM </w:t>
-      </w:r>
-      <w:proofErr w:type="spellStart"/>
-      <w:r>
-        <w:rPr>
-          <w:rFonts w:ascii="Arial" w:eastAsia="Arial" w:hAnsi="Arial" w:cs="Arial"/>
-          <w:bCs/>
-        </w:rPr>
-        <w:t>yyyy</w:t>
-      </w:r>
-      <w:proofErr w:type="spellEnd"/>
-      <w:r>
-        <w:rPr>
-          <w:rFonts w:ascii="Arial" w:eastAsia="Arial" w:hAnsi="Arial" w:cs="Arial"/>
-          <w:bCs/>
-        </w:rPr>
-        <w:t>’, ‘</w:t>
-      </w:r>
-      <w:proofErr w:type="spellStart"/>
-      <w:r>
-        <w:rPr>
-          <w:rFonts w:ascii="Arial" w:eastAsia="Arial" w:hAnsi="Arial" w:cs="Arial"/>
-          <w:bCs/>
-        </w:rPr>
-        <w:t>yyyy</w:t>
-      </w:r>
-      <w:proofErr w:type="spellEnd"/>
-      <w:r>
-        <w:rPr>
-          <w:rFonts w:ascii="Arial" w:eastAsia="Arial" w:hAnsi="Arial" w:cs="Arial"/>
-          <w:bCs/>
-        </w:rPr>
-        <w:t>-MM-dd’</w:t>
-      </w:r>
-      <w:r>
-        <w:rPr>
-          <w:rFonts w:ascii="Arial" w:eastAsia="Arial" w:hAnsi="Arial" w:cs="Arial"/>
-          <w:bCs/>
-        </w:rPr>
-        <w:t>)</w:t>
-      </w:r>
-      <w:r>
-        <w:rPr>
-          <w:rFonts w:ascii="Arial" w:eastAsia="Arial" w:hAnsi="Arial" w:cs="Arial"/>
-          <w:bCs/>
-        </w:rPr>
-        <w:t>}</w:t>
-      </w:r>
-      <w:r>
-        <w:rPr>
-          <w:rFonts w:ascii="Arial" w:hAnsi="Arial" w:cs="Arial"/>
-          <w:b/>
-          <w:bCs/>
-          <w:lang w:val="en-US"/>
-        </w:rPr>
-        <w:t>&gt;&gt;</w:t>
-      </w:r>
-    </w:p>
-    <w:p>
-      <w:pPr>
-        <w:tabs>
-          <w:tab w:val="center" w:pos="4742"/>
-        </w:tabs>
-        <w:spacing w:after="0"/>
-        <w:rPr>
-          <w:rFonts w:ascii="Arial" w:eastAsia="Arial" w:hAnsi="Arial" w:cs="Arial"/>
-          <w:b/>
-        </w:rPr>
-      </w:pPr>
-      <w:r>
-        <w:rPr>
-          <w:rFonts w:ascii="Arial" w:eastAsia="Arial" w:hAnsi="Arial" w:cs="Arial"/>
-          <w:b/>
-        </w:rPr>
-        <w:t xml:space="preserve"> </w:t>
-      </w:r>
-      <w:r>
-        <w:rPr>
-          <w:rFonts w:ascii="Arial" w:eastAsia="Arial" w:hAnsi="Arial" w:cs="Arial"/>
-          <w:b/>
-        </w:rPr>
-        <w:tab/>
-      </w:r>
-    </w:p>
-    <w:p>
-      <w:pPr>
-        <w:tabs>
-          <w:tab w:val="center" w:pos="4742"/>
-        </w:tabs>
-        <w:spacing w:after="0"/>
-        <w:rPr>
-          <w:rFonts w:ascii="Arial" w:eastAsia="Arial" w:hAnsi="Arial" w:cs="Arial"/>
-          <w:b/>
         </w:rPr>
       </w:pPr>
     </w:p>
@@ -260,7 +161,31 @@
           <w:szCs w:val="28"/>
         </w:rPr>
       </w:pPr>
+      <w:r>
+        <w:rPr>
+          <w:rFonts w:ascii="Arial" w:eastAsia="Arial" w:hAnsi="Arial" w:cs="Arial"/>
+          <w:b/>
+          <w:sz w:val="28"/>
+        </w:rPr>
+        <w:t>In the County Court</w:t>
+      </w:r>
+      <w:r>
+        <w:rPr>
+          <w:rFonts w:ascii="Arial" w:eastAsia="Arial" w:hAnsi="Arial" w:cs="Arial"/>
+          <w:b/>
+          <w:sz w:val="28"/>
+        </w:rPr>
+        <w:t xml:space="preserve"> at</w:t>
+      </w:r>
       <w:bookmarkStart w:id="1" w:name="_Hlk137734029"/>
+      <w:r>
+        <w:rPr>
+          <w:rFonts w:ascii="Arial" w:eastAsia="Arial" w:hAnsi="Arial" w:cs="Arial"/>
+          <w:b/>
+          <w:sz w:val="28"/>
+        </w:rPr>
+        <w:t xml:space="preserve"> </w:t>
+      </w:r>
       <w:r>
         <w:rPr>
           <w:rFonts w:ascii="Arial" w:hAnsi="Arial" w:cs="Arial"/>
@@ -302,9 +227,8 @@
           <w:sz w:val="28"/>
           <w:szCs w:val="28"/>
         </w:rPr>
-        <w:t>hearingLocation.site_name</w:t>
-      </w:r>
-      <w:proofErr w:type="spellEnd"/>
+        <w:t>hearingLocation.</w:t>
+      </w:r>
       <w:r>
         <w:rPr>
           <w:rFonts w:ascii="Arial" w:hAnsi="Arial" w:cs="Arial"/>
@@ -313,9 +237,95 @@
           <w:sz w:val="28"/>
           <w:szCs w:val="28"/>
         </w:rPr>
+        <w:t>venu</w:t>
+      </w:r>
+      <w:r>
+        <w:rPr>
+          <w:rFonts w:ascii="Arial" w:hAnsi="Arial" w:cs="Arial"/>
+          <w:b/>
+          <w:bCs/>
+          <w:sz w:val="28"/>
+          <w:szCs w:val="28"/>
+        </w:rPr>
+        <w:t>e</w:t>
+      </w:r>
+      <w:r>
+        <w:rPr>
+          <w:rFonts w:ascii="Arial" w:hAnsi="Arial" w:cs="Arial"/>
+          <w:b/>
+          <w:bCs/>
+          <w:sz w:val="28"/>
+          <w:szCs w:val="28"/>
+        </w:rPr>
+        <w:t>_name</w:t>
+      </w:r>
+      <w:proofErr w:type="spellEnd"/>
+      <w:r>
+        <w:rPr>
+          <w:rFonts w:ascii="Arial" w:hAnsi="Arial" w:cs="Arial"/>
+          <w:b/>
+          <w:bCs/>
+          <w:sz w:val="28"/>
+          <w:szCs w:val="28"/>
+        </w:rPr>
         <w:t>&gt;&gt;&lt;&lt;else&gt;&gt; Online Civil Claims&lt;&lt;es_&gt;&gt;</w:t>
       </w:r>
-    </w:p>
+      <w:r>
+        <w:rPr>
+          <w:rFonts w:ascii="Arial" w:hAnsi="Arial" w:cs="Arial"/>
+          <w:b/>
+          <w:bCs/>
+          <w:sz w:val="28"/>
+          <w:szCs w:val="28"/>
+        </w:rPr>
+        <w:br/>
+      </w:r>
+      <w:r>
+        <w:rPr>
+          <w:rFonts w:ascii="Arial" w:hAnsi="Arial" w:cs="Arial"/>
+          <w:b/>
+          <w:bCs/>
+          <w:sz w:val="28"/>
+          <w:szCs w:val="28"/>
+        </w:rPr>
+        <w:br/>
+      </w:r>
+      <w:bookmarkStart w:id="2" w:name="_Hlk137733953"/>
+      <w:r>
+        <w:rPr>
+          <w:rFonts w:ascii="Arial" w:hAnsi="Arial" w:cs="Arial"/>
+          <w:b/>
+          <w:bCs/>
+          <w:sz w:val="28"/>
+          <w:szCs w:val="28"/>
+        </w:rPr>
+        <w:t>&lt;&lt;</w:t>
+      </w:r>
+      <w:proofErr w:type="spellStart"/>
+      <w:r>
+        <w:rPr>
+          <w:rFonts w:ascii="Arial" w:hAnsi="Arial" w:cs="Arial"/>
+          <w:b/>
+          <w:bCs/>
+          <w:sz w:val="28"/>
+          <w:szCs w:val="28"/>
+        </w:rPr>
+        <w:t>judgeName</w:t>
+      </w:r>
+      <w:proofErr w:type="spellEnd"/>
+      <w:r>
+        <w:rPr>
+          <w:rFonts w:ascii="Arial" w:hAnsi="Arial" w:cs="Arial"/>
+          <w:b/>
+          <w:bCs/>
+          <w:sz w:val="28"/>
+          <w:szCs w:val="28"/>
+        </w:rPr>
+        <w:t>&gt;&gt;</w:t>
+      </w:r>
+      <w:bookmarkEnd w:id="2"/>
+    </w:p>
+    <w:bookmarkEnd w:id="1"/>
     <w:p>
       <w:pPr>
         <w:tabs>
@@ -325,15 +335,60 @@
         <w:jc w:val="center"/>
         <w:rPr>
           <w:rFonts w:ascii="Arial" w:hAnsi="Arial" w:cs="Arial"/>
+          <w:lang w:val="en-US"/>
+        </w:rPr>
+      </w:pPr>
+      <w:r>
+        <w:rPr>
+          <w:rFonts w:ascii="Arial" w:eastAsia="Tahoma" w:hAnsi="Arial" w:cs="Arial"/>
+        </w:rPr>
+        <w:t>Case number:&lt;&lt;</w:t>
+      </w:r>
+      <w:r>
+        <w:rPr>
+          <w:rFonts w:ascii="Arial" w:eastAsia="Tahoma" w:hAnsi="Arial" w:cs="Arial"/>
+        </w:rPr>
+        <w:t xml:space="preserve"> </w:t>
+      </w:r>
+      <w:proofErr w:type="spellStart"/>
+      <w:r>
+        <w:rPr>
+          <w:rFonts w:ascii="Arial" w:hAnsi="Arial" w:cs="Arial"/>
+          <w:lang w:val="en-US"/>
+        </w:rPr>
+        <w:t>caseNumber</w:t>
+      </w:r>
+      <w:proofErr w:type="spellEnd"/>
+      <w:r>
+        <w:rPr>
+          <w:rFonts w:ascii="Arial" w:hAnsi="Arial" w:cs="Arial"/>
+          <w:lang w:val="en-US"/>
+        </w:rPr>
+        <w:t>&gt;&gt;</w:t>
+      </w:r>
+    </w:p>
+    <w:p>
+      <w:pPr>
+        <w:tabs>
+          <w:tab w:val="center" w:pos="4742"/>
+        </w:tabs>
+        <w:spacing w:after="0"/>
+        <w:jc w:val="center"/>
+        <w:rPr>
+          <w:rFonts w:ascii="Arial" w:hAnsi="Arial" w:cs="Arial"/>
           <w:b/>
           <w:bCs/>
           <w:sz w:val="28"/>
           <w:szCs w:val="28"/>
         </w:rPr>
       </w:pPr>
-      <w:bookmarkStart w:id="2" w:name="_Hlk137733953"/>
-      <w:bookmarkEnd w:id="1"/>
-      <w:r>
+    </w:p>
+    <w:p>
+      <w:pPr>
+        <w:tabs>
+          <w:tab w:val="center" w:pos="4742"/>
+        </w:tabs>
+        <w:spacing w:after="0"/>
         <w:rPr>
           <w:rFonts w:ascii="Arial" w:hAnsi="Arial" w:cs="Arial"/>
           <w:b/>
@@ -341,31 +396,26 @@
           <w:sz w:val="28"/>
           <w:szCs w:val="28"/>
         </w:rPr>
-        <w:t>&lt;&lt;</w:t>
-      </w:r>
-      <w:proofErr w:type="spellStart"/>
-      <w:r>
-        <w:rPr>
-          <w:rFonts w:ascii="Arial" w:hAnsi="Arial" w:cs="Arial"/>
-          <w:b/>
-          <w:bCs/>
-          <w:sz w:val="28"/>
-          <w:szCs w:val="28"/>
-        </w:rPr>
-        <w:t>judgeName</w:t>
-      </w:r>
-      <w:proofErr w:type="spellEnd"/>
-      <w:r>
-        <w:rPr>
-          <w:rFonts w:ascii="Arial" w:hAnsi="Arial" w:cs="Arial"/>
-          <w:b/>
-          <w:bCs/>
-          <w:sz w:val="28"/>
-          <w:szCs w:val="28"/>
-        </w:rPr>
-        <w:t>&gt;&gt;</w:t>
-      </w:r>
-      <w:bookmarkEnd w:id="2"/>
+      </w:pPr>
+    </w:p>
+    <w:p>
+      <w:pPr>
+        <w:spacing w:after="274"/>
+        <w:ind w:left="-2"/>
+        <w:rPr>
+          <w:rFonts w:ascii="Arial" w:hAnsi="Arial" w:cs="Arial"/>
+        </w:rPr>
+        <w:sectPr>
+          <w:pgSz w:w="11906" w:h="16838"/>
+          <w:pgMar w:top="1440" w:right="1440" w:bottom="1440" w:left="1440" w:header="708" w:footer="708" w:gutter="0"/>
+          <w:cols w:num="3" w:space="713" w:equalWidth="0">
+            <w:col w:w="1985" w:space="713"/>
+            <w:col w:w="3969" w:space="715"/>
+            <w:col w:w="1644"/>
+          </w:cols>
+          <w:docGrid w:linePitch="360"/>
+        </w:sectPr>
+      </w:pPr>
     </w:p>
     <w:p>
       <w:pPr>
@@ -517,7 +567,7 @@
               </wp:inline>
             </w:drawing>
           </mc:Choice>
-          <mc:Fallback xmlns:pic="http://schemas.openxmlformats.org/drawingml/2006/picture" xmlns:a="http://schemas.openxmlformats.org/drawingml/2006/main" xmlns:arto="http://schemas.microsoft.com/office/word/2006/arto" xmlns:w16du="http://schemas.microsoft.com/office/word/2023/wordml/word16du">
+          <mc:Fallback xmlns:w16du="http://schemas.microsoft.com/office/word/2023/wordml/word16du" xmlns:arto="http://schemas.microsoft.com/office/word/2006/arto" xmlns:a="http://schemas.openxmlformats.org/drawingml/2006/main" xmlns:pic="http://schemas.openxmlformats.org/drawingml/2006/picture">
             <w:pict w14:anchorId="54704FB3">
               <v:group id="Group 2791" style="width:467.95pt;height:68.75pt;mso-position-horizontal-relative:char;mso-position-vertical-relative:line" coordsize="59429,8731" o:spid="_x0000_s1026" w14:anchorId="5797EDF8" o:gfxdata="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">
                 <v:shapetype id="_x0000_t75" coordsize="21600,21600" filled="f" stroked="f" o:spt="75" o:preferrelative="t" path="m@4@5l@4@11@9@11@9@5xe">
@@ -1122,7 +1172,7 @@
               </wp:inline>
             </w:drawing>
           </mc:Choice>
-          <mc:Fallback xmlns:pic="http://schemas.openxmlformats.org/drawingml/2006/picture" xmlns:a="http://schemas.openxmlformats.org/drawingml/2006/main" xmlns:arto="http://schemas.microsoft.com/office/word/2006/arto" xmlns:w16du="http://schemas.microsoft.com/office/word/2023/wordml/word16du">
+          <mc:Fallback xmlns:w16du="http://schemas.microsoft.com/office/word/2023/wordml/word16du" xmlns:arto="http://schemas.microsoft.com/office/word/2006/arto" xmlns:a="http://schemas.openxmlformats.org/drawingml/2006/main" xmlns:pic="http://schemas.openxmlformats.org/drawingml/2006/picture">
             <w:pict w14:anchorId="2F5695A1">
               <v:group id="Group 2792" style="width:467.95pt;height:.75pt;mso-position-horizontal-relative:char;mso-position-vertical-relative:line" coordsize="59429,95" o:spid="_x0000_s1026" w14:anchorId="14BA9070" o:gfxdata="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">
                 <v:shape id="Shape 91" style="position:absolute;width:59429;height:0;visibility:visible;mso-wrap-style:square;v-text-anchor:top" coordsize="5942965,0" o:spid="_x0000_s1027" filled="f" path="m5942965,l,e" o:gfxdata="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">
@@ -4041,7 +4091,16 @@
           <w:b/>
           <w:bCs/>
         </w:rPr>
-        <w:t>&lt;&lt;</w:t>
+        <w:t>&lt;</w:t>
+      </w:r>
+      <w:proofErr w:type="gramStart"/>
+      <w:r>
+        <w:rPr>
+          <w:rFonts w:ascii="Arial" w:hAnsi="Arial" w:cs="Arial"/>
+          <w:b/>
+          <w:bCs/>
+        </w:rPr>
+        <w:t>&lt;</w:t>
       </w:r>
       <w:r>
         <w:rPr>
@@ -4051,6 +4110,7 @@
         <w:t>{</w:t>
       </w:r>
       <w:proofErr w:type="spellStart"/>
+      <w:proofErr w:type="gramEnd"/>
       <w:r>
         <w:rPr>
           <w:rFonts w:ascii="Arial" w:eastAsia="Arial" w:hAnsi="Arial" w:cs="Arial"/>
@@ -8605,6 +8665,7 @@
       </w:pPr>
     </w:p>
     <w:sectPr>
+      <w:type w:val="continuous"/>
       <w:pgSz w:w="11906" w:h="16838"/>
       <w:pgMar w:top="1440" w:right="1440" w:bottom="1440" w:left="1440" w:header="708" w:footer="708" w:gutter="0"/>
       <w:cols w:space="708"/>
@@ -12252,6 +12313,40 @@
 </file>
 
 <file path=customXml/item1.xml><?xml version="1.0" encoding="utf-8"?>
+<?mso-contentType ?>
+<FormTemplates xmlns="http://schemas.microsoft.com/sharepoint/v3/contenttype/forms">
+  <Display>DocumentLibraryForm</Display>
+  <Edit>DocumentLibraryForm</Edit>
+  <New>DocumentLibraryForm</New>
+</FormTemplates>
+</file>
+
+<file path=customXml/item2.xml><?xml version="1.0" encoding="utf-8"?>
+<p:properties xmlns:p="http://schemas.microsoft.com/office/2006/metadata/properties" xmlns:xsi="http://www.w3.org/2001/XMLSchema-instance" xmlns:pc="http://schemas.microsoft.com/office/infopath/2007/PartnerControls">
+  <documentManagement>
+    <Stage xmlns="f336f4fe-8719-4ea2-b5d6-29b3a580aeb4">In Approval</Stage>
+    <Next_x0020_Stage xmlns="f336f4fe-8719-4ea2-b5d6-29b3a580aeb4">ApproveOrReject</Next_x0020_Stage>
+    <Admin_x0020_Action xmlns="f336f4fe-8719-4ea2-b5d6-29b3a580aeb4" xsi:nil="true"/>
+    <Template_x0020_Category xmlns="f336f4fe-8719-4ea2-b5d6-29b3a580aeb4">Standard Direction - STD</Template_x0020_Category>
+    <Action xmlns="f336f4fe-8719-4ea2-b5d6-29b3a580aeb4" xsi:nil="true"/>
+    <Purpose1 xmlns="f336f4fe-8719-4ea2-b5d6-29b3a580aeb4">Replacing SDO_HNL_FAST("CV-DAM-STD-ENG-00002-HNL.docx", "fast_track_sdo_%s.pdf")</Purpose1>
+    <Template_x0020_Language xmlns="f336f4fe-8719-4ea2-b5d6-29b3a580aeb4">English - ENG</Template_x0020_Language>
+    <Rename xmlns="f336f4fe-8719-4ea2-b5d6-29b3a580aeb4">true</Rename>
+    <Tornado_x0020_Filename xmlns="f336f4fe-8719-4ea2-b5d6-29b3a580aeb4" xsi:nil="true"/>
+    <Approval_x0020_Request_x0020_Comment xmlns="f336f4fe-8719-4ea2-b5d6-29b3a580aeb4">Hearing method paragraph changes are also added with the same PR</Approval_x0020_Request_x0020_Comment>
+    <Publication_x0020_Date xmlns="f336f4fe-8719-4ea2-b5d6-29b3a580aeb4">2023-01-23T00:00:00+00:00</Publication_x0020_Date>
+    <SharedWithUsers xmlns="f336f4fe-8719-4ea2-b5d6-29b3a580aeb4">
+      <UserInfo>
+        <DisplayName>Robert Allright</DisplayName>
+        <AccountId>23</AccountId>
+        <AccountType/>
+      </UserInfo>
+    </SharedWithUsers>
+  </documentManagement>
+</p:properties>
+</file>
+
+<file path=customXml/item3.xml><?xml version="1.0" encoding="utf-8"?>
 <ct:contentTypeSchema xmlns:ct="http://schemas.microsoft.com/office/2006/metadata/contentType" xmlns:ma="http://schemas.microsoft.com/office/2006/metadata/properties/metaAttributes" ct:_="" ma:_="" ma:contentTypeName="_CtTemplate" ma:contentTypeID="0x01010064A5FDCCFB03F540B94405305D7DE14F00A4F8B82F7CEF57469A8FE5CEAB7A0EE0" ma:contentTypeVersion="54" ma:contentTypeDescription="Part of Template Management with Site Columns representing custom attributes." ma:contentTypeScope="" ma:versionID="c2ae9af6f2d07f5c87e529250672afb5">
   <xsd:schema xmlns:xsd="http://www.w3.org/2001/XMLSchema" xmlns:xs="http://www.w3.org/2001/XMLSchema" xmlns:p="http://schemas.microsoft.com/office/2006/metadata/properties" xmlns:ns2="f336f4fe-8719-4ea2-b5d6-29b3a580aeb4" xmlns:ns3="b57b892a-dd61-4bba-b372-a8d93da2c7e6" targetNamespace="http://schemas.microsoft.com/office/2006/metadata/properties" ma:root="true" ma:fieldsID="5cc5ae0d05cbe82a12e0833457866b27" ns2:_="" ns3:_="">
     <xsd:import namespace="f336f4fe-8719-4ea2-b5d6-29b3a580aeb4"/>
@@ -12567,41 +12662,25 @@
 </ct:contentTypeSchema>
 </file>
 
-<file path=customXml/item2.xml><?xml version="1.0" encoding="utf-8"?>
-<p:properties xmlns:p="http://schemas.microsoft.com/office/2006/metadata/properties" xmlns:xsi="http://www.w3.org/2001/XMLSchema-instance" xmlns:pc="http://schemas.microsoft.com/office/infopath/2007/PartnerControls">
-  <documentManagement>
-    <Stage xmlns="f336f4fe-8719-4ea2-b5d6-29b3a580aeb4">In Approval</Stage>
-    <Next_x0020_Stage xmlns="f336f4fe-8719-4ea2-b5d6-29b3a580aeb4">ApproveOrReject</Next_x0020_Stage>
-    <Admin_x0020_Action xmlns="f336f4fe-8719-4ea2-b5d6-29b3a580aeb4" xsi:nil="true"/>
-    <Template_x0020_Category xmlns="f336f4fe-8719-4ea2-b5d6-29b3a580aeb4">Standard Direction - STD</Template_x0020_Category>
-    <Action xmlns="f336f4fe-8719-4ea2-b5d6-29b3a580aeb4" xsi:nil="true"/>
-    <Purpose1 xmlns="f336f4fe-8719-4ea2-b5d6-29b3a580aeb4">Replacing SDO_HNL_FAST("CV-DAM-STD-ENG-00002-HNL.docx", "fast_track_sdo_%s.pdf")</Purpose1>
-    <Template_x0020_Language xmlns="f336f4fe-8719-4ea2-b5d6-29b3a580aeb4">English - ENG</Template_x0020_Language>
-    <Rename xmlns="f336f4fe-8719-4ea2-b5d6-29b3a580aeb4">true</Rename>
-    <Tornado_x0020_Filename xmlns="f336f4fe-8719-4ea2-b5d6-29b3a580aeb4" xsi:nil="true"/>
-    <Approval_x0020_Request_x0020_Comment xmlns="f336f4fe-8719-4ea2-b5d6-29b3a580aeb4">Hearing method paragraph changes are also added with the same PR</Approval_x0020_Request_x0020_Comment>
-    <Publication_x0020_Date xmlns="f336f4fe-8719-4ea2-b5d6-29b3a580aeb4">2023-01-23T00:00:00+00:00</Publication_x0020_Date>
-    <SharedWithUsers xmlns="f336f4fe-8719-4ea2-b5d6-29b3a580aeb4">
-      <UserInfo>
-        <DisplayName>Robert Allright</DisplayName>
-        <AccountId>23</AccountId>
-        <AccountType/>
-      </UserInfo>
-    </SharedWithUsers>
-  </documentManagement>
-</p:properties>
+<file path=customXml/itemProps1.xml><?xml version="1.0" encoding="utf-8"?>
+<ds:datastoreItem xmlns:ds="http://schemas.openxmlformats.org/officeDocument/2006/customXml" ds:itemID="{75ABB397-9654-40A8-BA83-98F2BA902102}">
+  <ds:schemaRefs>
+    <ds:schemaRef ds:uri="http://schemas.microsoft.com/sharepoint/v3/contenttype/forms"/>
+  </ds:schemaRefs>
+</ds:datastoreItem>
 </file>
 
-<file path=customXml/item3.xml><?xml version="1.0" encoding="utf-8"?>
-<?mso-contentType ?>
-<FormTemplates xmlns="http://schemas.microsoft.com/sharepoint/v3/contenttype/forms">
-  <Display>DocumentLibraryForm</Display>
-  <Edit>DocumentLibraryForm</Edit>
-  <New>DocumentLibraryForm</New>
-</FormTemplates>
+<file path=customXml/itemProps2.xml><?xml version="1.0" encoding="utf-8"?>
+<ds:datastoreItem xmlns:ds="http://schemas.openxmlformats.org/officeDocument/2006/customXml" ds:itemID="{4B320E33-5B42-4BDB-9E45-A4B18C6F3875}">
+  <ds:schemaRefs>
+    <ds:schemaRef ds:uri="http://schemas.microsoft.com/office/2006/metadata/properties"/>
+    <ds:schemaRef ds:uri="http://schemas.microsoft.com/office/infopath/2007/PartnerControls"/>
+    <ds:schemaRef ds:uri="f336f4fe-8719-4ea2-b5d6-29b3a580aeb4"/>
+  </ds:schemaRefs>
+</ds:datastoreItem>
 </file>
 
-<file path=customXml/itemProps1.xml><?xml version="1.0" encoding="utf-8"?>
+<file path=customXml/itemProps3.xml><?xml version="1.0" encoding="utf-8"?>
 <ds:datastoreItem xmlns:ds="http://schemas.openxmlformats.org/officeDocument/2006/customXml" ds:itemID="{2F208B27-A79E-44E8-A6A1-ED7C0F06B7BD}">
   <ds:schemaRefs>
     <ds:schemaRef ds:uri="http://schemas.microsoft.com/office/2006/metadata/contentType"/>
@@ -12620,24 +12699,6 @@
 </ds:datastoreItem>
 </file>
 
-<file path=customXml/itemProps2.xml><?xml version="1.0" encoding="utf-8"?>
-<ds:datastoreItem xmlns:ds="http://schemas.openxmlformats.org/officeDocument/2006/customXml" ds:itemID="{4B320E33-5B42-4BDB-9E45-A4B18C6F3875}">
-  <ds:schemaRefs>
-    <ds:schemaRef ds:uri="http://schemas.microsoft.com/office/2006/metadata/properties"/>
-    <ds:schemaRef ds:uri="http://schemas.microsoft.com/office/infopath/2007/PartnerControls"/>
-    <ds:schemaRef ds:uri="f336f4fe-8719-4ea2-b5d6-29b3a580aeb4"/>
-  </ds:schemaRefs>
-</ds:datastoreItem>
-</file>
-
-<file path=customXml/itemProps3.xml><?xml version="1.0" encoding="utf-8"?>
-<ds:datastoreItem xmlns:ds="http://schemas.openxmlformats.org/officeDocument/2006/customXml" ds:itemID="{75ABB397-9654-40A8-BA83-98F2BA902102}">
-  <ds:schemaRefs>
-    <ds:schemaRef ds:uri="http://schemas.microsoft.com/sharepoint/v3/contenttype/forms"/>
-  </ds:schemaRefs>
-</ds:datastoreItem>
-</file>
-
 <file path=docMetadata/LabelInfo.xml><?xml version="1.0" encoding="utf-8"?>
 <clbl:labelList xmlns:clbl="http://schemas.microsoft.com/office/2020/mipLabelMetadata">
   <clbl:label id="{fa22dce2-39a9-4bf4-a557-7a50b593b56a}" enabled="1" method="Privileged" siteId="{3e0088dc-0629-4ae6-aa8c-813e7a296f50}" contentBits="0" removed="0"/>

--- a/docker/docmosis/templates/CV-UNS-STD-ENG-01308.docx
+++ b/docker/docmosis/templates/CV-UNS-STD-ENG-01308.docx
@@ -30,87 +30,21 @@
           <w:rFonts w:ascii="Arial" w:eastAsia="Arial" w:hAnsi="Arial" w:cs="Arial"/>
           <w:b/>
         </w:rPr>
-        <w:t>&lt;</w:t>
-      </w:r>
-      <w:proofErr w:type="gramStart"/>
+        <w:t>&lt;&lt;</w:t>
+      </w:r>
       <w:r>
         <w:rPr>
           <w:rFonts w:ascii="Arial" w:eastAsia="Arial" w:hAnsi="Arial" w:cs="Arial"/>
-          <w:b/>
-        </w:rPr>
-        <w:t>&lt;</w:t>
+          <w:bCs/>
+        </w:rPr>
+        <w:t>{dateFormat(</w:t>
       </w:r>
       <w:r>
         <w:rPr>
           <w:rFonts w:ascii="Arial" w:eastAsia="Arial" w:hAnsi="Arial" w:cs="Arial"/>
           <w:bCs/>
         </w:rPr>
-        <w:t>{</w:t>
-      </w:r>
-      <w:proofErr w:type="spellStart"/>
-      <w:proofErr w:type="gramEnd"/>
-      <w:r>
-        <w:rPr>
-          <w:rFonts w:ascii="Arial" w:eastAsia="Arial" w:hAnsi="Arial" w:cs="Arial"/>
-          <w:bCs/>
-        </w:rPr>
-        <w:t>dateFormat</w:t>
-      </w:r>
-      <w:proofErr w:type="spellEnd"/>
-      <w:r>
-        <w:rPr>
-          <w:rFonts w:ascii="Arial" w:eastAsia="Arial" w:hAnsi="Arial" w:cs="Arial"/>
-          <w:bCs/>
-        </w:rPr>
-        <w:t>(</w:t>
-      </w:r>
-      <w:proofErr w:type="spellStart"/>
-      <w:r>
-        <w:rPr>
-          <w:rFonts w:ascii="Arial" w:eastAsia="Arial" w:hAnsi="Arial" w:cs="Arial"/>
-          <w:bCs/>
-        </w:rPr>
-        <w:t>currentDate</w:t>
-      </w:r>
-      <w:proofErr w:type="spellEnd"/>
-      <w:r>
-        <w:rPr>
-          <w:rFonts w:ascii="Arial" w:eastAsia="Arial" w:hAnsi="Arial" w:cs="Arial"/>
-          <w:bCs/>
-        </w:rPr>
-        <w:t xml:space="preserve">, ‘dd MMMM </w:t>
-      </w:r>
-      <w:proofErr w:type="spellStart"/>
-      <w:r>
-        <w:rPr>
-          <w:rFonts w:ascii="Arial" w:eastAsia="Arial" w:hAnsi="Arial" w:cs="Arial"/>
-          <w:bCs/>
-        </w:rPr>
-        <w:t>yyyy</w:t>
-      </w:r>
-      <w:proofErr w:type="spellEnd"/>
-      <w:r>
-        <w:rPr>
-          <w:rFonts w:ascii="Arial" w:eastAsia="Arial" w:hAnsi="Arial" w:cs="Arial"/>
-          <w:bCs/>
-        </w:rPr>
-        <w:t>’, ‘</w:t>
-      </w:r>
-      <w:proofErr w:type="spellStart"/>
-      <w:r>
-        <w:rPr>
-          <w:rFonts w:ascii="Arial" w:eastAsia="Arial" w:hAnsi="Arial" w:cs="Arial"/>
-          <w:bCs/>
-        </w:rPr>
-        <w:t>yyyy</w:t>
-      </w:r>
-      <w:proofErr w:type="spellEnd"/>
-      <w:r>
-        <w:rPr>
-          <w:rFonts w:ascii="Arial" w:eastAsia="Arial" w:hAnsi="Arial" w:cs="Arial"/>
-          <w:bCs/>
-        </w:rPr>
-        <w:t>-MM-dd’</w:t>
+        <w:t>currentDate, ‘dd MMMM yyyy’, ‘yyyy-MM-dd’</w:t>
       </w:r>
       <w:r>
         <w:rPr>
@@ -184,7 +118,7 @@
           <w:b/>
           <w:sz w:val="28"/>
         </w:rPr>
-        <w:t xml:space="preserve"> </w:t>
+        <w:br/>
       </w:r>
       <w:r>
         <w:rPr>
@@ -194,9 +128,8 @@
           <w:sz w:val="28"/>
           <w:szCs w:val="28"/>
         </w:rPr>
-        <w:t>&lt;&lt;cs_{</w:t>
-      </w:r>
-      <w:proofErr w:type="spellStart"/>
+        <w:t>&lt;&lt;cs_{writtenByJudge}&gt;&gt;&lt;&lt;hearingLocation.</w:t>
+      </w:r>
       <w:r>
         <w:rPr>
           <w:rFonts w:ascii="Arial" w:hAnsi="Arial" w:cs="Arial"/>
@@ -205,9 +138,8 @@
           <w:sz w:val="28"/>
           <w:szCs w:val="28"/>
         </w:rPr>
-        <w:t>writtenByJudge</w:t>
-      </w:r>
-      <w:proofErr w:type="spellEnd"/>
+        <w:t>venu</w:t>
+      </w:r>
       <w:r>
         <w:rPr>
           <w:rFonts w:ascii="Arial" w:hAnsi="Arial" w:cs="Arial"/>
@@ -216,9 +148,8 @@
           <w:sz w:val="28"/>
           <w:szCs w:val="28"/>
         </w:rPr>
-        <w:t>}&gt;&gt;&lt;&lt;</w:t>
-      </w:r>
-      <w:proofErr w:type="spellStart"/>
+        <w:t>e</w:t>
+      </w:r>
       <w:r>
         <w:rPr>
           <w:rFonts w:ascii="Arial" w:hAnsi="Arial" w:cs="Arial"/>
@@ -227,7 +158,7 @@
           <w:sz w:val="28"/>
           <w:szCs w:val="28"/>
         </w:rPr>
-        <w:t>hearingLocation.</w:t>
+        <w:t>_name&gt;&gt;&lt;&lt;else&gt;&gt; Online Civil Claims&lt;&lt;es_&gt;&gt;</w:t>
       </w:r>
       <w:r>
         <w:rPr>
@@ -237,7 +168,7 @@
           <w:sz w:val="28"/>
           <w:szCs w:val="28"/>
         </w:rPr>
-        <w:t>venu</w:t>
+        <w:br/>
       </w:r>
       <w:r>
         <w:rPr>
@@ -247,8 +178,9 @@
           <w:sz w:val="28"/>
           <w:szCs w:val="28"/>
         </w:rPr>
-        <w:t>e</w:t>
-      </w:r>
+        <w:br/>
+      </w:r>
+      <w:bookmarkStart w:id="2" w:name="_Hlk137733953"/>
       <w:r>
         <w:rPr>
           <w:rFonts w:ascii="Arial" w:hAnsi="Arial" w:cs="Arial"/>
@@ -257,71 +189,7 @@
           <w:sz w:val="28"/>
           <w:szCs w:val="28"/>
         </w:rPr>
-        <w:t>_name</w:t>
-      </w:r>
-      <w:proofErr w:type="spellEnd"/>
-      <w:r>
-        <w:rPr>
-          <w:rFonts w:ascii="Arial" w:hAnsi="Arial" w:cs="Arial"/>
-          <w:b/>
-          <w:bCs/>
-          <w:sz w:val="28"/>
-          <w:szCs w:val="28"/>
-        </w:rPr>
-        <w:t>&gt;&gt;&lt;&lt;else&gt;&gt; Online Civil Claims&lt;&lt;es_&gt;&gt;</w:t>
-      </w:r>
-      <w:r>
-        <w:rPr>
-          <w:rFonts w:ascii="Arial" w:hAnsi="Arial" w:cs="Arial"/>
-          <w:b/>
-          <w:bCs/>
-          <w:sz w:val="28"/>
-          <w:szCs w:val="28"/>
-        </w:rPr>
-        <w:br/>
-      </w:r>
-      <w:r>
-        <w:rPr>
-          <w:rFonts w:ascii="Arial" w:hAnsi="Arial" w:cs="Arial"/>
-          <w:b/>
-          <w:bCs/>
-          <w:sz w:val="28"/>
-          <w:szCs w:val="28"/>
-        </w:rPr>
-        <w:br/>
-      </w:r>
-      <w:bookmarkStart w:id="2" w:name="_Hlk137733953"/>
-      <w:r>
-        <w:rPr>
-          <w:rFonts w:ascii="Arial" w:hAnsi="Arial" w:cs="Arial"/>
-          <w:b/>
-          <w:bCs/>
-          <w:sz w:val="28"/>
-          <w:szCs w:val="28"/>
-        </w:rPr>
-        <w:t>&lt;&lt;</w:t>
-      </w:r>
-      <w:proofErr w:type="spellStart"/>
-      <w:r>
-        <w:rPr>
-          <w:rFonts w:ascii="Arial" w:hAnsi="Arial" w:cs="Arial"/>
-          <w:b/>
-          <w:bCs/>
-          <w:sz w:val="28"/>
-          <w:szCs w:val="28"/>
-        </w:rPr>
-        <w:t>judgeName</w:t>
-      </w:r>
-      <w:proofErr w:type="spellEnd"/>
-      <w:r>
-        <w:rPr>
-          <w:rFonts w:ascii="Arial" w:hAnsi="Arial" w:cs="Arial"/>
-          <w:b/>
-          <w:bCs/>
-          <w:sz w:val="28"/>
-          <w:szCs w:val="28"/>
-        </w:rPr>
-        <w:t>&gt;&gt;</w:t>
+        <w:t>&lt;&lt;judgeName&gt;&gt;</w:t>
       </w:r>
       <w:bookmarkEnd w:id="2"/>
     </w:p>
@@ -350,21 +218,12 @@
         </w:rPr>
         <w:t xml:space="preserve"> </w:t>
       </w:r>
-      <w:proofErr w:type="spellStart"/>
-      <w:r>
-        <w:rPr>
-          <w:rFonts w:ascii="Arial" w:hAnsi="Arial" w:cs="Arial"/>
-          <w:lang w:val="en-US"/>
-        </w:rPr>
-        <w:t>caseNumber</w:t>
-      </w:r>
-      <w:proofErr w:type="spellEnd"/>
-      <w:r>
-        <w:rPr>
-          <w:rFonts w:ascii="Arial" w:hAnsi="Arial" w:cs="Arial"/>
-          <w:lang w:val="en-US"/>
-        </w:rPr>
-        <w:t>&gt;&gt;</w:t>
+      <w:r>
+        <w:rPr>
+          <w:rFonts w:ascii="Arial" w:hAnsi="Arial" w:cs="Arial"/>
+          <w:lang w:val="en-US"/>
+        </w:rPr>
+        <w:t>caseNumber&gt;&gt;</w:t>
       </w:r>
     </w:p>
     <w:p>
@@ -567,7 +426,7 @@
               </wp:inline>
             </w:drawing>
           </mc:Choice>
-          <mc:Fallback xmlns:w16du="http://schemas.microsoft.com/office/word/2023/wordml/word16du" xmlns:arto="http://schemas.microsoft.com/office/word/2006/arto" xmlns:a="http://schemas.openxmlformats.org/drawingml/2006/main" xmlns:pic="http://schemas.openxmlformats.org/drawingml/2006/picture">
+          <mc:Fallback xmlns:pic="http://schemas.openxmlformats.org/drawingml/2006/picture" xmlns:a="http://schemas.openxmlformats.org/drawingml/2006/main" xmlns:arto="http://schemas.microsoft.com/office/word/2006/arto" xmlns:w16du="http://schemas.microsoft.com/office/word/2023/wordml/word16du">
             <w:pict w14:anchorId="54704FB3">
               <v:group id="Group 2791" style="width:467.95pt;height:68.75pt;mso-position-horizontal-relative:char;mso-position-vertical-relative:line" coordsize="59429,8731" o:spid="_x0000_s1026" w14:anchorId="5797EDF8" o:gfxdata="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">
                 <v:shapetype id="_x0000_t75" coordsize="21600,21600" filled="f" stroked="f" o:spt="75" o:preferrelative="t" path="m@4@5l@4@11@9@11@9@5xe">
@@ -1172,7 +1031,7 @@
               </wp:inline>
             </w:drawing>
           </mc:Choice>
-          <mc:Fallback xmlns:w16du="http://schemas.microsoft.com/office/word/2023/wordml/word16du" xmlns:arto="http://schemas.microsoft.com/office/word/2006/arto" xmlns:a="http://schemas.openxmlformats.org/drawingml/2006/main" xmlns:pic="http://schemas.openxmlformats.org/drawingml/2006/picture">
+          <mc:Fallback xmlns:pic="http://schemas.openxmlformats.org/drawingml/2006/picture" xmlns:a="http://schemas.openxmlformats.org/drawingml/2006/main" xmlns:arto="http://schemas.microsoft.com/office/word/2006/arto" xmlns:w16du="http://schemas.microsoft.com/office/word/2023/wordml/word16du">
             <w:pict w14:anchorId="2F5695A1">
               <v:group id="Group 2792" style="width:467.95pt;height:.75pt;mso-position-horizontal-relative:char;mso-position-vertical-relative:line" coordsize="59429,95" o:spid="_x0000_s1026" w14:anchorId="14BA9070" o:gfxdata="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">
                 <v:shape id="Shape 91" style="position:absolute;width:59429;height:0;visibility:visible;mso-wrap-style:square;v-text-anchor:top" coordsize="5942965,0" o:spid="_x0000_s1027" filled="f" path="m5942965,l,e" o:gfxdata="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">
@@ -1217,9 +1076,8 @@
           <w:szCs w:val="20"/>
           <w:lang w:val="en-US"/>
         </w:rPr>
-        <w:t xml:space="preserve"> You must comply with the terms imposed upon you by this order otherwise your claim or the </w:t>
-      </w:r>
-      <w:proofErr w:type="spellStart"/>
+        <w:t> You must comply with the terms imposed upon you by this order otherwise your claim or the defence of it is liable to be struck out or some other sanction imposed. If you cannot comply, you are expected to make</w:t>
+      </w:r>
       <w:r>
         <w:rPr>
           <w:rFonts w:ascii="Arial" w:hAnsi="Arial" w:cs="Arial"/>
@@ -1228,9 +1086,8 @@
           <w:szCs w:val="20"/>
           <w:lang w:val="en-US"/>
         </w:rPr>
-        <w:t>defence</w:t>
-      </w:r>
-      <w:proofErr w:type="spellEnd"/>
+        <w:t xml:space="preserve"> a</w:t>
+      </w:r>
       <w:r>
         <w:rPr>
           <w:rFonts w:ascii="Arial" w:hAnsi="Arial" w:cs="Arial"/>
@@ -1239,7 +1096,7 @@
           <w:szCs w:val="20"/>
           <w:lang w:val="en-US"/>
         </w:rPr>
-        <w:t xml:space="preserve"> of it is liable to be struck out or some other sanction imposed. If you cannot comply, you are expected to make</w:t>
+        <w:t xml:space="preserve"> formal application to the court before any deadline imposed upon you expires.</w:t>
       </w:r>
       <w:r>
         <w:rPr>
@@ -1249,26 +1106,6 @@
           <w:szCs w:val="20"/>
           <w:lang w:val="en-US"/>
         </w:rPr>
-        <w:t xml:space="preserve"> a</w:t>
-      </w:r>
-      <w:r>
-        <w:rPr>
-          <w:rFonts w:ascii="Arial" w:hAnsi="Arial" w:cs="Arial"/>
-          <w:bCs/>
-          <w:snapToGrid w:val="0"/>
-          <w:szCs w:val="20"/>
-          <w:lang w:val="en-US"/>
-        </w:rPr>
-        <w:t xml:space="preserve"> formal application to the court before any deadline imposed upon you expires.</w:t>
-      </w:r>
-      <w:r>
-        <w:rPr>
-          <w:rFonts w:ascii="Arial" w:hAnsi="Arial" w:cs="Arial"/>
-          <w:bCs/>
-          <w:snapToGrid w:val="0"/>
-          <w:szCs w:val="20"/>
-          <w:lang w:val="en-US"/>
-        </w:rPr>
         <w:br/>
       </w:r>
     </w:p>
@@ -1284,23 +1121,7 @@
           <w:rFonts w:ascii="Arial" w:hAnsi="Arial" w:cs="Arial"/>
           <w:lang w:val="en-US"/>
         </w:rPr>
-        <w:t>&lt;&lt;</w:t>
-      </w:r>
-      <w:proofErr w:type="spellStart"/>
-      <w:r>
-        <w:rPr>
-          <w:rFonts w:ascii="Arial" w:hAnsi="Arial" w:cs="Arial"/>
-          <w:lang w:val="en-US"/>
-        </w:rPr>
-        <w:t>fastTrackJudgesRecital.input</w:t>
-      </w:r>
-      <w:proofErr w:type="spellEnd"/>
-      <w:r>
-        <w:rPr>
-          <w:rFonts w:ascii="Arial" w:hAnsi="Arial" w:cs="Arial"/>
-          <w:lang w:val="en-US"/>
-        </w:rPr>
-        <w:t>&gt;&gt;</w:t>
+        <w:t>&lt;&lt;fastTrackJudgesRecital.input&gt;&gt;</w:t>
       </w:r>
     </w:p>
     <w:p>
@@ -1440,14 +1261,7 @@
         <w:rPr>
           <w:rFonts w:ascii="Arial" w:hAnsi="Arial" w:cs="Arial"/>
         </w:rPr>
-        <w:t>&lt;&lt;</w:t>
-      </w:r>
-      <w:proofErr w:type="spellStart"/>
-      <w:r>
-        <w:rPr>
-          <w:rFonts w:ascii="Arial" w:hAnsi="Arial" w:cs="Arial"/>
-        </w:rPr>
-        <w:t>fastTrack</w:t>
+        <w:t>&lt;&lt;fastTrack</w:t>
       </w:r>
       <w:r>
         <w:rPr>
@@ -1455,7 +1269,6 @@
         </w:rPr>
         <w:t>Allocation</w:t>
       </w:r>
-      <w:proofErr w:type="spellEnd"/>
       <w:r>
         <w:rPr>
           <w:rFonts w:ascii="Arial" w:hAnsi="Arial" w:cs="Arial"/>
@@ -1485,22 +1298,12 @@
         <w:lastRenderedPageBreak/>
         <w:t>&lt;&lt;cs_{</w:t>
       </w:r>
-      <w:proofErr w:type="spellStart"/>
-      <w:r>
-        <w:rPr>
-          <w:rFonts w:ascii="Arial" w:hAnsi="Arial" w:cs="Arial"/>
-          <w:lang w:val="en-US"/>
-        </w:rPr>
-        <w:t>drawDirectionsOrderRequired</w:t>
-      </w:r>
-      <w:proofErr w:type="spellEnd"/>
-      <w:proofErr w:type="gramStart"/>
-      <w:r>
-        <w:rPr>
-          <w:rFonts w:ascii="Arial" w:hAnsi="Arial" w:cs="Arial"/>
-          <w:lang w:val="en-US"/>
-        </w:rPr>
-        <w:t>=</w:t>
+      <w:r>
+        <w:rPr>
+          <w:rFonts w:ascii="Arial" w:hAnsi="Arial" w:cs="Arial"/>
+          <w:lang w:val="en-US"/>
+        </w:rPr>
+        <w:t>drawDirectionsOrderRequired=</w:t>
       </w:r>
       <w:r>
         <w:rPr>
@@ -1508,16 +1311,7 @@
           <w:highlight w:val="yellow"/>
           <w:lang w:val="en-US"/>
         </w:rPr>
-        <w:t>‘</w:t>
-      </w:r>
-      <w:proofErr w:type="gramEnd"/>
-      <w:r>
-        <w:rPr>
-          <w:rFonts w:ascii="Arial" w:hAnsi="Arial" w:cs="Arial"/>
-          <w:highlight w:val="yellow"/>
-          <w:lang w:val="en-US"/>
-        </w:rPr>
-        <w:t>Yes’</w:t>
+        <w:t>‘Yes’</w:t>
       </w:r>
       <w:r>
         <w:rPr>
@@ -1588,32 +1382,14 @@
           <w:rFonts w:ascii="Arial" w:hAnsi="Arial" w:cs="Arial"/>
           <w:bCs/>
         </w:rPr>
-        <w:t>&lt;&lt;cs</w:t>
-      </w:r>
-      <w:proofErr w:type="gramStart"/>
-      <w:r>
-        <w:rPr>
-          <w:rFonts w:ascii="Arial" w:hAnsi="Arial" w:cs="Arial"/>
-          <w:bCs/>
-        </w:rPr>
-        <w:t>_{</w:t>
-      </w:r>
-      <w:proofErr w:type="spellStart"/>
-      <w:proofErr w:type="gramEnd"/>
-      <w:r>
-        <w:rPr>
-          <w:rFonts w:ascii="Arial" w:hAnsi="Arial" w:cs="Arial"/>
-          <w:lang w:val="en-US"/>
-        </w:rPr>
-        <w:t>drawDirectionsOrderRequired</w:t>
-      </w:r>
-      <w:proofErr w:type="spellEnd"/>
-      <w:r>
-        <w:rPr>
-          <w:rFonts w:ascii="Arial" w:hAnsi="Arial" w:cs="Arial"/>
-          <w:lang w:val="en-US"/>
-        </w:rPr>
-        <w:t>=</w:t>
+        <w:t>&lt;&lt;cs_{</w:t>
+      </w:r>
+      <w:r>
+        <w:rPr>
+          <w:rFonts w:ascii="Arial" w:hAnsi="Arial" w:cs="Arial"/>
+          <w:lang w:val="en-US"/>
+        </w:rPr>
+        <w:t>drawDirectionsOrderRequired=</w:t>
       </w:r>
       <w:r>
         <w:rPr>
@@ -1628,23 +1404,7 @@
           <w:rFonts w:ascii="Arial" w:hAnsi="Arial" w:cs="Arial"/>
           <w:lang w:val="en-US"/>
         </w:rPr>
-        <w:t xml:space="preserve"> &amp;&amp; </w:t>
-      </w:r>
-      <w:proofErr w:type="spellStart"/>
-      <w:r>
-        <w:rPr>
-          <w:rFonts w:ascii="Arial" w:hAnsi="Arial" w:cs="Arial"/>
-          <w:lang w:val="en-US"/>
-        </w:rPr>
-        <w:t>drawDirectionsOrder.judgementSum</w:t>
-      </w:r>
-      <w:proofErr w:type="spellEnd"/>
-      <w:r>
-        <w:rPr>
-          <w:rFonts w:ascii="Arial" w:hAnsi="Arial" w:cs="Arial"/>
-          <w:lang w:val="en-US"/>
-        </w:rPr>
-        <w:t>!=</w:t>
+        <w:t xml:space="preserve"> &amp;&amp; drawDirectionsOrder.judgementSum!=</w:t>
       </w:r>
       <w:r>
         <w:rPr>
@@ -1688,7 +1448,6 @@
         </w:rPr>
         <w:t>&lt;&lt;</w:t>
       </w:r>
-      <w:proofErr w:type="spellStart"/>
       <w:r>
         <w:rPr>
           <w:rFonts w:ascii="Arial" w:hAnsi="Arial" w:cs="Arial"/>
@@ -1696,7 +1455,6 @@
         </w:rPr>
         <w:t>drawDirectionsOrder.judgementSum</w:t>
       </w:r>
-      <w:proofErr w:type="spellEnd"/>
       <w:r>
         <w:rPr>
           <w:rFonts w:ascii="Arial" w:hAnsi="Arial" w:cs="Arial"/>
@@ -1768,23 +1526,7 @@
           <w:rFonts w:ascii="Arial" w:hAnsi="Arial" w:cs="Arial"/>
           <w:lang w:val="en-US"/>
         </w:rPr>
-        <w:t>_{</w:t>
-      </w:r>
-      <w:proofErr w:type="spellStart"/>
-      <w:r>
-        <w:rPr>
-          <w:rFonts w:ascii="Arial" w:hAnsi="Arial" w:cs="Arial"/>
-          <w:lang w:val="en-US"/>
-        </w:rPr>
-        <w:t>fastTrackAltDisputeResolutionToggle</w:t>
-      </w:r>
-      <w:proofErr w:type="spellEnd"/>
-      <w:r>
-        <w:rPr>
-          <w:rFonts w:ascii="Arial" w:hAnsi="Arial" w:cs="Arial"/>
-          <w:lang w:val="en-US"/>
-        </w:rPr>
-        <w:t>=true}&gt;&gt;</w:t>
+        <w:t>_{fastTrackAltDisputeResolutionToggle=true}&gt;&gt;</w:t>
       </w:r>
     </w:p>
     <w:p>
@@ -1829,25 +1571,7 @@
           <w:color w:val="000000" w:themeColor="text1"/>
           <w:lang w:eastAsia="en-GB"/>
         </w:rPr>
-        <w:t xml:space="preserve">all stages, the parties must consider settling this litigation by any means of Alternative Dispute Resolution. This includes round table conferences, early neutral evaluation, </w:t>
-      </w:r>
-      <w:proofErr w:type="gramStart"/>
-      <w:r>
-        <w:rPr>
-          <w:rFonts w:ascii="Arial" w:eastAsia="Times New Roman" w:hAnsi="Arial" w:cs="Arial"/>
-          <w:color w:val="000000" w:themeColor="text1"/>
-          <w:lang w:eastAsia="en-GB"/>
-        </w:rPr>
-        <w:t>mediation</w:t>
-      </w:r>
-      <w:proofErr w:type="gramEnd"/>
-      <w:r>
-        <w:rPr>
-          <w:rFonts w:ascii="Arial" w:eastAsia="Times New Roman" w:hAnsi="Arial" w:cs="Arial"/>
-          <w:color w:val="000000" w:themeColor="text1"/>
-          <w:lang w:eastAsia="en-GB"/>
-        </w:rPr>
-        <w:t xml:space="preserve"> and arbitration. Any party not engaging in any such means proposed by another must upload to the Digital Portal a witness statement giving reasons within 21 days of receipt of that proposal. That witness statement must not be shown to the trial judge until questions of costs arise.</w:t>
+        <w:t>all stages, the parties must consider settling this litigation by any means of Alternative Dispute Resolution. This includes round table conferences, early neutral evaluation, mediation and arbitration. Any party not engaging in any such means proposed by another must upload to the Digital Portal a witness statement giving reasons within 21 days of receipt of that proposal. That witness statement must not be shown to the trial judge until questions of costs arise.</w:t>
       </w:r>
     </w:p>
     <w:p>
@@ -1879,21 +1603,12 @@
         </w:rPr>
         <w:t>&lt;&lt;cs_{</w:t>
       </w:r>
-      <w:proofErr w:type="spellStart"/>
-      <w:r>
-        <w:rPr>
-          <w:rFonts w:ascii="Arial" w:hAnsi="Arial" w:cs="Arial"/>
-          <w:lang w:val="en-US"/>
-        </w:rPr>
-        <w:t>fastTrackVariationOfDirectionsToggle</w:t>
-      </w:r>
-      <w:proofErr w:type="spellEnd"/>
-      <w:r>
-        <w:rPr>
-          <w:rFonts w:ascii="Arial" w:hAnsi="Arial" w:cs="Arial"/>
-          <w:lang w:val="en-US"/>
-        </w:rPr>
-        <w:t>=true}&gt;&gt;</w:t>
+      <w:r>
+        <w:rPr>
+          <w:rFonts w:ascii="Arial" w:hAnsi="Arial" w:cs="Arial"/>
+          <w:lang w:val="en-US"/>
+        </w:rPr>
+        <w:t>fastTrackVariationOfDirectionsToggle=true}&gt;&gt;</w:t>
       </w:r>
     </w:p>
     <w:p>
@@ -1969,21 +1684,12 @@
         </w:rPr>
         <w:t>&lt;&lt;cs_{</w:t>
       </w:r>
-      <w:proofErr w:type="spellStart"/>
-      <w:r>
-        <w:rPr>
-          <w:rFonts w:ascii="Arial" w:hAnsi="Arial" w:cs="Arial"/>
-          <w:lang w:val="en-US"/>
-        </w:rPr>
-        <w:t>fastTrackSettlementToggle</w:t>
-      </w:r>
-      <w:proofErr w:type="spellEnd"/>
-      <w:r>
-        <w:rPr>
-          <w:rFonts w:ascii="Arial" w:hAnsi="Arial" w:cs="Arial"/>
-          <w:lang w:val="en-US"/>
-        </w:rPr>
-        <w:t>=true}&gt;&gt;</w:t>
+      <w:r>
+        <w:rPr>
+          <w:rFonts w:ascii="Arial" w:hAnsi="Arial" w:cs="Arial"/>
+          <w:lang w:val="en-US"/>
+        </w:rPr>
+        <w:t>fastTrackSettlementToggle=true}&gt;&gt;</w:t>
       </w:r>
     </w:p>
     <w:p>
@@ -2017,21 +1723,7 @@
         <w:rPr>
           <w:rFonts w:ascii="Arial" w:hAnsi="Arial" w:cs="Arial"/>
         </w:rPr>
-        <w:t xml:space="preserve">Each party must inform the Court immediately if the case is settled </w:t>
-      </w:r>
-      <w:proofErr w:type="gramStart"/>
-      <w:r>
-        <w:rPr>
-          <w:rFonts w:ascii="Arial" w:hAnsi="Arial" w:cs="Arial"/>
-        </w:rPr>
-        <w:t>whether or not</w:t>
-      </w:r>
-      <w:proofErr w:type="gramEnd"/>
-      <w:r>
-        <w:rPr>
-          <w:rFonts w:ascii="Arial" w:hAnsi="Arial" w:cs="Arial"/>
-        </w:rPr>
-        <w:t xml:space="preserve"> it is then possible to upload to the Digital Portal a draft consent order to give effect to their agreement.</w:t>
+        <w:t>Each party must inform the Court immediately if the case is settled whether or not it is then possible to upload to the Digital Portal a draft consent order to give effect to their agreement.</w:t>
       </w:r>
     </w:p>
     <w:p>
@@ -2063,21 +1755,12 @@
         </w:rPr>
         <w:t>&lt;&lt;cs_{</w:t>
       </w:r>
-      <w:proofErr w:type="spellStart"/>
-      <w:r>
-        <w:rPr>
-          <w:rFonts w:ascii="Arial" w:hAnsi="Arial" w:cs="Arial"/>
-          <w:lang w:val="en-US"/>
-        </w:rPr>
-        <w:t>fastTrackDisclosureOfDocumentsToggle</w:t>
-      </w:r>
-      <w:proofErr w:type="spellEnd"/>
-      <w:r>
-        <w:rPr>
-          <w:rFonts w:ascii="Arial" w:hAnsi="Arial" w:cs="Arial"/>
-          <w:lang w:val="en-US"/>
-        </w:rPr>
-        <w:t>=true}&gt;&gt;</w:t>
+      <w:r>
+        <w:rPr>
+          <w:rFonts w:ascii="Arial" w:hAnsi="Arial" w:cs="Arial"/>
+          <w:lang w:val="en-US"/>
+        </w:rPr>
+        <w:t>fastTrackDisclosureOfDocumentsToggle=true}&gt;&gt;</w:t>
       </w:r>
     </w:p>
     <w:p>
@@ -2138,93 +1821,35 @@
           <w:b/>
           <w:bCs/>
         </w:rPr>
-        <w:t>&lt;</w:t>
-      </w:r>
-      <w:proofErr w:type="gramStart"/>
-      <w:r>
-        <w:rPr>
-          <w:rFonts w:ascii="Arial" w:hAnsi="Arial" w:cs="Arial"/>
-          <w:b/>
-          <w:bCs/>
-        </w:rPr>
-        <w:t>&lt;</w:t>
+        <w:t>&lt;&lt;</w:t>
       </w:r>
       <w:r>
         <w:rPr>
           <w:rFonts w:ascii="Arial" w:eastAsia="Arial" w:hAnsi="Arial" w:cs="Arial"/>
           <w:bCs/>
         </w:rPr>
-        <w:t>{</w:t>
-      </w:r>
-      <w:proofErr w:type="spellStart"/>
-      <w:proofErr w:type="gramEnd"/>
+        <w:t>{dateFormat(</w:t>
+      </w:r>
+      <w:r>
+        <w:rPr>
+          <w:rFonts w:ascii="Arial" w:hAnsi="Arial" w:cs="Arial"/>
+          <w:lang w:val="en-US"/>
+        </w:rPr>
+        <w:t>fastTrackDisclosureOfDocuments.</w:t>
+      </w:r>
+      <w:r>
+        <w:rPr>
+          <w:rFonts w:ascii="Arial" w:hAnsi="Arial" w:cs="Arial"/>
+          <w:lang w:val="en-US"/>
+        </w:rPr>
+        <w:t>date1</w:t>
+      </w:r>
       <w:r>
         <w:rPr>
           <w:rFonts w:ascii="Arial" w:eastAsia="Arial" w:hAnsi="Arial" w:cs="Arial"/>
           <w:bCs/>
         </w:rPr>
-        <w:t>dateFormat</w:t>
-      </w:r>
-      <w:proofErr w:type="spellEnd"/>
-      <w:r>
-        <w:rPr>
-          <w:rFonts w:ascii="Arial" w:eastAsia="Arial" w:hAnsi="Arial" w:cs="Arial"/>
-          <w:bCs/>
-        </w:rPr>
-        <w:t>(</w:t>
-      </w:r>
-      <w:r>
-        <w:rPr>
-          <w:rFonts w:ascii="Arial" w:hAnsi="Arial" w:cs="Arial"/>
-          <w:lang w:val="en-US"/>
-        </w:rPr>
-        <w:t>fastTrackDisclosureOfDocuments.</w:t>
-      </w:r>
-      <w:r>
-        <w:rPr>
-          <w:rFonts w:ascii="Arial" w:hAnsi="Arial" w:cs="Arial"/>
-          <w:lang w:val="en-US"/>
-        </w:rPr>
-        <w:t>date1</w:t>
-      </w:r>
-      <w:r>
-        <w:rPr>
-          <w:rFonts w:ascii="Arial" w:eastAsia="Arial" w:hAnsi="Arial" w:cs="Arial"/>
-          <w:bCs/>
-        </w:rPr>
-        <w:t xml:space="preserve">, ‘dd MMMM </w:t>
-      </w:r>
-      <w:proofErr w:type="spellStart"/>
-      <w:r>
-        <w:rPr>
-          <w:rFonts w:ascii="Arial" w:eastAsia="Arial" w:hAnsi="Arial" w:cs="Arial"/>
-          <w:bCs/>
-        </w:rPr>
-        <w:t>yyyy</w:t>
-      </w:r>
-      <w:proofErr w:type="spellEnd"/>
-      <w:r>
-        <w:rPr>
-          <w:rFonts w:ascii="Arial" w:eastAsia="Arial" w:hAnsi="Arial" w:cs="Arial"/>
-          <w:bCs/>
-        </w:rPr>
-        <w:t>’, ‘</w:t>
-      </w:r>
-      <w:proofErr w:type="spellStart"/>
-      <w:r>
-        <w:rPr>
-          <w:rFonts w:ascii="Arial" w:eastAsia="Arial" w:hAnsi="Arial" w:cs="Arial"/>
-          <w:bCs/>
-        </w:rPr>
-        <w:t>yyyy</w:t>
-      </w:r>
-      <w:proofErr w:type="spellEnd"/>
-      <w:r>
-        <w:rPr>
-          <w:rFonts w:ascii="Arial" w:eastAsia="Arial" w:hAnsi="Arial" w:cs="Arial"/>
-          <w:bCs/>
-        </w:rPr>
-        <w:t>-MM-dd’</w:t>
+        <w:t>, ‘dd MMMM yyyy’, ‘yyyy-MM-dd’</w:t>
       </w:r>
       <w:r>
         <w:rPr>
@@ -2298,93 +1923,35 @@
           <w:b/>
           <w:bCs/>
         </w:rPr>
-        <w:t>&lt;</w:t>
-      </w:r>
-      <w:proofErr w:type="gramStart"/>
-      <w:r>
-        <w:rPr>
-          <w:rFonts w:ascii="Arial" w:hAnsi="Arial" w:cs="Arial"/>
-          <w:b/>
-          <w:bCs/>
-        </w:rPr>
-        <w:t>&lt;</w:t>
+        <w:t>&lt;&lt;</w:t>
       </w:r>
       <w:r>
         <w:rPr>
           <w:rFonts w:ascii="Arial" w:eastAsia="Arial" w:hAnsi="Arial" w:cs="Arial"/>
           <w:bCs/>
         </w:rPr>
-        <w:t>{</w:t>
-      </w:r>
-      <w:proofErr w:type="spellStart"/>
-      <w:proofErr w:type="gramEnd"/>
+        <w:t>{dateFormat(</w:t>
+      </w:r>
+      <w:r>
+        <w:rPr>
+          <w:rFonts w:ascii="Arial" w:hAnsi="Arial" w:cs="Arial"/>
+          <w:lang w:val="en-US"/>
+        </w:rPr>
+        <w:t>fastTrackDisclosureOfDocuments.</w:t>
+      </w:r>
+      <w:r>
+        <w:rPr>
+          <w:rFonts w:ascii="Arial" w:hAnsi="Arial" w:cs="Arial"/>
+          <w:lang w:val="en-US"/>
+        </w:rPr>
+        <w:t>date2</w:t>
+      </w:r>
       <w:r>
         <w:rPr>
           <w:rFonts w:ascii="Arial" w:eastAsia="Arial" w:hAnsi="Arial" w:cs="Arial"/>
           <w:bCs/>
         </w:rPr>
-        <w:t>dateFormat</w:t>
-      </w:r>
-      <w:proofErr w:type="spellEnd"/>
-      <w:r>
-        <w:rPr>
-          <w:rFonts w:ascii="Arial" w:eastAsia="Arial" w:hAnsi="Arial" w:cs="Arial"/>
-          <w:bCs/>
-        </w:rPr>
-        <w:t>(</w:t>
-      </w:r>
-      <w:r>
-        <w:rPr>
-          <w:rFonts w:ascii="Arial" w:hAnsi="Arial" w:cs="Arial"/>
-          <w:lang w:val="en-US"/>
-        </w:rPr>
-        <w:t>fastTrackDisclosureOfDocuments.</w:t>
-      </w:r>
-      <w:r>
-        <w:rPr>
-          <w:rFonts w:ascii="Arial" w:hAnsi="Arial" w:cs="Arial"/>
-          <w:lang w:val="en-US"/>
-        </w:rPr>
-        <w:t>date2</w:t>
-      </w:r>
-      <w:r>
-        <w:rPr>
-          <w:rFonts w:ascii="Arial" w:eastAsia="Arial" w:hAnsi="Arial" w:cs="Arial"/>
-          <w:bCs/>
-        </w:rPr>
-        <w:t xml:space="preserve">, ‘dd MMMM </w:t>
-      </w:r>
-      <w:proofErr w:type="spellStart"/>
-      <w:r>
-        <w:rPr>
-          <w:rFonts w:ascii="Arial" w:eastAsia="Arial" w:hAnsi="Arial" w:cs="Arial"/>
-          <w:bCs/>
-        </w:rPr>
-        <w:t>yyyy</w:t>
-      </w:r>
-      <w:proofErr w:type="spellEnd"/>
-      <w:r>
-        <w:rPr>
-          <w:rFonts w:ascii="Arial" w:eastAsia="Arial" w:hAnsi="Arial" w:cs="Arial"/>
-          <w:bCs/>
-        </w:rPr>
-        <w:t>’, ‘</w:t>
-      </w:r>
-      <w:proofErr w:type="spellStart"/>
-      <w:r>
-        <w:rPr>
-          <w:rFonts w:ascii="Arial" w:eastAsia="Arial" w:hAnsi="Arial" w:cs="Arial"/>
-          <w:bCs/>
-        </w:rPr>
-        <w:t>yyyy</w:t>
-      </w:r>
-      <w:proofErr w:type="spellEnd"/>
-      <w:r>
-        <w:rPr>
-          <w:rFonts w:ascii="Arial" w:eastAsia="Arial" w:hAnsi="Arial" w:cs="Arial"/>
-          <w:bCs/>
-        </w:rPr>
-        <w:t>-MM-dd’</w:t>
+        <w:t>, ‘dd MMMM yyyy’, ‘yyyy-MM-dd’</w:t>
       </w:r>
       <w:r>
         <w:rPr>
@@ -2478,106 +2045,48 @@
           <w:b/>
           <w:bCs/>
         </w:rPr>
-        <w:t>&lt;</w:t>
-      </w:r>
-      <w:proofErr w:type="gramStart"/>
-      <w:r>
-        <w:rPr>
-          <w:rFonts w:ascii="Arial" w:hAnsi="Arial" w:cs="Arial"/>
-          <w:b/>
-          <w:bCs/>
-        </w:rPr>
-        <w:t>&lt;</w:t>
+        <w:t>&lt;&lt;</w:t>
       </w:r>
       <w:r>
         <w:rPr>
           <w:rFonts w:ascii="Arial" w:eastAsia="Arial" w:hAnsi="Arial" w:cs="Arial"/>
           <w:bCs/>
         </w:rPr>
-        <w:t>{</w:t>
-      </w:r>
-      <w:proofErr w:type="spellStart"/>
-      <w:proofErr w:type="gramEnd"/>
+        <w:t>{dateFormat(</w:t>
+      </w:r>
+      <w:r>
+        <w:rPr>
+          <w:rFonts w:ascii="Arial" w:hAnsi="Arial" w:cs="Arial"/>
+          <w:lang w:val="en-US"/>
+        </w:rPr>
+        <w:t>fastTrackDisclosureOfDocuments.</w:t>
+      </w:r>
+      <w:r>
+        <w:rPr>
+          <w:rFonts w:ascii="Arial" w:hAnsi="Arial" w:cs="Arial"/>
+          <w:lang w:val="en-US"/>
+        </w:rPr>
+        <w:t>date3</w:t>
+      </w:r>
       <w:r>
         <w:rPr>
           <w:rFonts w:ascii="Arial" w:eastAsia="Arial" w:hAnsi="Arial" w:cs="Arial"/>
           <w:bCs/>
         </w:rPr>
-        <w:t>dateFormat</w:t>
-      </w:r>
-      <w:proofErr w:type="spellEnd"/>
+        <w:t>, ‘dd MMMM yyyy’, ‘yyyy-MM-dd’</w:t>
+      </w:r>
       <w:r>
         <w:rPr>
           <w:rFonts w:ascii="Arial" w:eastAsia="Arial" w:hAnsi="Arial" w:cs="Arial"/>
           <w:bCs/>
         </w:rPr>
-        <w:t>(</w:t>
-      </w:r>
-      <w:r>
-        <w:rPr>
-          <w:rFonts w:ascii="Arial" w:hAnsi="Arial" w:cs="Arial"/>
-          <w:lang w:val="en-US"/>
-        </w:rPr>
-        <w:t>fastTrackDisclosureOfDocuments.</w:t>
-      </w:r>
-      <w:r>
-        <w:rPr>
-          <w:rFonts w:ascii="Arial" w:hAnsi="Arial" w:cs="Arial"/>
-          <w:lang w:val="en-US"/>
-        </w:rPr>
-        <w:t>date3</w:t>
+        <w:t>)</w:t>
       </w:r>
       <w:r>
         <w:rPr>
           <w:rFonts w:ascii="Arial" w:eastAsia="Arial" w:hAnsi="Arial" w:cs="Arial"/>
           <w:bCs/>
         </w:rPr>
-        <w:t xml:space="preserve">, ‘dd MMMM </w:t>
-      </w:r>
-      <w:proofErr w:type="spellStart"/>
-      <w:r>
-        <w:rPr>
-          <w:rFonts w:ascii="Arial" w:eastAsia="Arial" w:hAnsi="Arial" w:cs="Arial"/>
-          <w:bCs/>
-        </w:rPr>
-        <w:t>yyyy</w:t>
-      </w:r>
-      <w:proofErr w:type="spellEnd"/>
-      <w:r>
-        <w:rPr>
-          <w:rFonts w:ascii="Arial" w:eastAsia="Arial" w:hAnsi="Arial" w:cs="Arial"/>
-          <w:bCs/>
-        </w:rPr>
-        <w:t>’, ‘</w:t>
-      </w:r>
-      <w:proofErr w:type="spellStart"/>
-      <w:r>
-        <w:rPr>
-          <w:rFonts w:ascii="Arial" w:eastAsia="Arial" w:hAnsi="Arial" w:cs="Arial"/>
-          <w:bCs/>
-        </w:rPr>
-        <w:t>yyyy</w:t>
-      </w:r>
-      <w:proofErr w:type="spellEnd"/>
-      <w:r>
-        <w:rPr>
-          <w:rFonts w:ascii="Arial" w:eastAsia="Arial" w:hAnsi="Arial" w:cs="Arial"/>
-          <w:bCs/>
-        </w:rPr>
-        <w:t>-MM-dd’</w:t>
-      </w:r>
-      <w:r>
-        <w:rPr>
-          <w:rFonts w:ascii="Arial" w:eastAsia="Arial" w:hAnsi="Arial" w:cs="Arial"/>
-          <w:bCs/>
-        </w:rPr>
-        <w:t>)</w:t>
-      </w:r>
-      <w:r>
-        <w:rPr>
-          <w:rFonts w:ascii="Arial" w:eastAsia="Arial" w:hAnsi="Arial" w:cs="Arial"/>
-          <w:bCs/>
-        </w:rPr>
         <w:t>}</w:t>
       </w:r>
       <w:r>
@@ -2624,21 +2133,12 @@
         </w:rPr>
         <w:t>&lt;&lt;cs_{</w:t>
       </w:r>
-      <w:proofErr w:type="spellStart"/>
-      <w:r>
-        <w:rPr>
-          <w:rFonts w:ascii="Arial" w:hAnsi="Arial" w:cs="Arial"/>
-          <w:lang w:val="en-US"/>
-        </w:rPr>
-        <w:t>fastTrackWitnessOfFactToggle</w:t>
-      </w:r>
-      <w:proofErr w:type="spellEnd"/>
-      <w:r>
-        <w:rPr>
-          <w:rFonts w:ascii="Arial" w:hAnsi="Arial" w:cs="Arial"/>
-          <w:lang w:val="en-US"/>
-        </w:rPr>
-        <w:t>=true}&gt;&gt;</w:t>
+      <w:r>
+        <w:rPr>
+          <w:rFonts w:ascii="Arial" w:hAnsi="Arial" w:cs="Arial"/>
+          <w:lang w:val="en-US"/>
+        </w:rPr>
+        <w:t>fastTrackWitnessOfFactToggle=true}&gt;&gt;</w:t>
       </w:r>
     </w:p>
     <w:p>
@@ -2933,94 +2433,35 @@
           <w:rFonts w:ascii="Arial" w:hAnsi="Arial" w:cs="Arial"/>
           <w:b/>
         </w:rPr>
-        <w:t>&lt;</w:t>
-      </w:r>
-      <w:proofErr w:type="gramStart"/>
-      <w:r>
-        <w:rPr>
-          <w:rFonts w:ascii="Arial" w:hAnsi="Arial" w:cs="Arial"/>
-          <w:b/>
-        </w:rPr>
-        <w:t>&lt;</w:t>
+        <w:t>&lt;&lt;</w:t>
       </w:r>
       <w:r>
         <w:rPr>
           <w:rFonts w:ascii="Arial" w:eastAsia="Arial" w:hAnsi="Arial" w:cs="Arial"/>
           <w:bCs/>
         </w:rPr>
-        <w:t>{</w:t>
-      </w:r>
-      <w:proofErr w:type="spellStart"/>
-      <w:proofErr w:type="gramEnd"/>
+        <w:t>{dateFormat(</w:t>
+      </w:r>
+      <w:r>
+        <w:rPr>
+          <w:rFonts w:ascii="Arial" w:hAnsi="Arial" w:cs="Arial"/>
+          <w:lang w:val="en-US"/>
+        </w:rPr>
+        <w:t>fastTrackWitnessOfFact.</w:t>
+      </w:r>
+      <w:r>
+        <w:rPr>
+          <w:rFonts w:ascii="Arial" w:hAnsi="Arial" w:cs="Arial"/>
+          <w:lang w:val="en-US"/>
+        </w:rPr>
+        <w:t>date</w:t>
+      </w:r>
       <w:r>
         <w:rPr>
           <w:rFonts w:ascii="Arial" w:eastAsia="Arial" w:hAnsi="Arial" w:cs="Arial"/>
           <w:bCs/>
         </w:rPr>
-        <w:t>dateFormat</w:t>
-      </w:r>
-      <w:proofErr w:type="spellEnd"/>
-      <w:r>
-        <w:rPr>
-          <w:rFonts w:ascii="Arial" w:eastAsia="Arial" w:hAnsi="Arial" w:cs="Arial"/>
-          <w:bCs/>
-        </w:rPr>
-        <w:t>(</w:t>
-      </w:r>
-      <w:proofErr w:type="spellStart"/>
-      <w:r>
-        <w:rPr>
-          <w:rFonts w:ascii="Arial" w:hAnsi="Arial" w:cs="Arial"/>
-          <w:lang w:val="en-US"/>
-        </w:rPr>
-        <w:t>fastTrackWitnessOfFact.</w:t>
-      </w:r>
-      <w:r>
-        <w:rPr>
-          <w:rFonts w:ascii="Arial" w:hAnsi="Arial" w:cs="Arial"/>
-          <w:lang w:val="en-US"/>
-        </w:rPr>
-        <w:t>date</w:t>
-      </w:r>
-      <w:proofErr w:type="spellEnd"/>
-      <w:r>
-        <w:rPr>
-          <w:rFonts w:ascii="Arial" w:eastAsia="Arial" w:hAnsi="Arial" w:cs="Arial"/>
-          <w:bCs/>
-        </w:rPr>
-        <w:t xml:space="preserve">, ‘dd MMMM </w:t>
-      </w:r>
-      <w:proofErr w:type="spellStart"/>
-      <w:r>
-        <w:rPr>
-          <w:rFonts w:ascii="Arial" w:eastAsia="Arial" w:hAnsi="Arial" w:cs="Arial"/>
-          <w:bCs/>
-        </w:rPr>
-        <w:t>yyyy</w:t>
-      </w:r>
-      <w:proofErr w:type="spellEnd"/>
-      <w:r>
-        <w:rPr>
-          <w:rFonts w:ascii="Arial" w:eastAsia="Arial" w:hAnsi="Arial" w:cs="Arial"/>
-          <w:bCs/>
-        </w:rPr>
-        <w:t>’, ‘</w:t>
-      </w:r>
-      <w:proofErr w:type="spellStart"/>
-      <w:r>
-        <w:rPr>
-          <w:rFonts w:ascii="Arial" w:eastAsia="Arial" w:hAnsi="Arial" w:cs="Arial"/>
-          <w:bCs/>
-        </w:rPr>
-        <w:t>yyyy</w:t>
-      </w:r>
-      <w:proofErr w:type="spellEnd"/>
-      <w:r>
-        <w:rPr>
-          <w:rFonts w:ascii="Arial" w:eastAsia="Arial" w:hAnsi="Arial" w:cs="Arial"/>
-          <w:bCs/>
-        </w:rPr>
-        <w:t>-MM-dd’</w:t>
+        <w:t>, ‘dd MMMM yyyy’, ‘yyyy-MM-dd’</w:t>
       </w:r>
       <w:r>
         <w:rPr>
@@ -3112,21 +2553,12 @@
         </w:rPr>
         <w:t>&lt;&lt;cs_{</w:t>
       </w:r>
-      <w:proofErr w:type="spellStart"/>
-      <w:r>
-        <w:rPr>
-          <w:rFonts w:ascii="Arial" w:hAnsi="Arial" w:cs="Arial"/>
-          <w:lang w:val="en-US"/>
-        </w:rPr>
-        <w:t>fastTrackSchedulesOfLossToggle</w:t>
-      </w:r>
-      <w:proofErr w:type="spellEnd"/>
-      <w:r>
-        <w:rPr>
-          <w:rFonts w:ascii="Arial" w:hAnsi="Arial" w:cs="Arial"/>
-          <w:lang w:val="en-US"/>
-        </w:rPr>
-        <w:t>=true}&gt;&gt;</w:t>
+      <w:r>
+        <w:rPr>
+          <w:rFonts w:ascii="Arial" w:hAnsi="Arial" w:cs="Arial"/>
+          <w:lang w:val="en-US"/>
+        </w:rPr>
+        <w:t>fastTrackSchedulesOfLossToggle=true}&gt;&gt;</w:t>
       </w:r>
     </w:p>
     <w:p>
@@ -3187,93 +2619,35 @@
           <w:b/>
           <w:bCs/>
         </w:rPr>
-        <w:t>&lt;</w:t>
-      </w:r>
-      <w:proofErr w:type="gramStart"/>
-      <w:r>
-        <w:rPr>
-          <w:rFonts w:ascii="Arial" w:hAnsi="Arial" w:cs="Arial"/>
-          <w:b/>
-          <w:bCs/>
-        </w:rPr>
-        <w:t>&lt;</w:t>
+        <w:t>&lt;&lt;</w:t>
       </w:r>
       <w:r>
         <w:rPr>
           <w:rFonts w:ascii="Arial" w:eastAsia="Arial" w:hAnsi="Arial" w:cs="Arial"/>
           <w:bCs/>
         </w:rPr>
-        <w:t>{</w:t>
-      </w:r>
-      <w:proofErr w:type="spellStart"/>
-      <w:proofErr w:type="gramEnd"/>
+        <w:t>{dateFormat(</w:t>
+      </w:r>
+      <w:r>
+        <w:rPr>
+          <w:rFonts w:ascii="Arial" w:hAnsi="Arial" w:cs="Arial"/>
+          <w:lang w:val="en-US"/>
+        </w:rPr>
+        <w:t>fastTrackSchedulesOfLoss.</w:t>
+      </w:r>
+      <w:r>
+        <w:rPr>
+          <w:rFonts w:ascii="Arial" w:hAnsi="Arial" w:cs="Arial"/>
+          <w:lang w:val="en-US"/>
+        </w:rPr>
+        <w:t>date1</w:t>
+      </w:r>
       <w:r>
         <w:rPr>
           <w:rFonts w:ascii="Arial" w:eastAsia="Arial" w:hAnsi="Arial" w:cs="Arial"/>
           <w:bCs/>
         </w:rPr>
-        <w:t>dateFormat</w:t>
-      </w:r>
-      <w:proofErr w:type="spellEnd"/>
-      <w:r>
-        <w:rPr>
-          <w:rFonts w:ascii="Arial" w:eastAsia="Arial" w:hAnsi="Arial" w:cs="Arial"/>
-          <w:bCs/>
-        </w:rPr>
-        <w:t>(</w:t>
-      </w:r>
-      <w:r>
-        <w:rPr>
-          <w:rFonts w:ascii="Arial" w:hAnsi="Arial" w:cs="Arial"/>
-          <w:lang w:val="en-US"/>
-        </w:rPr>
-        <w:t>fastTrackSchedulesOfLoss.</w:t>
-      </w:r>
-      <w:r>
-        <w:rPr>
-          <w:rFonts w:ascii="Arial" w:hAnsi="Arial" w:cs="Arial"/>
-          <w:lang w:val="en-US"/>
-        </w:rPr>
-        <w:t>date1</w:t>
-      </w:r>
-      <w:r>
-        <w:rPr>
-          <w:rFonts w:ascii="Arial" w:eastAsia="Arial" w:hAnsi="Arial" w:cs="Arial"/>
-          <w:bCs/>
-        </w:rPr>
-        <w:t xml:space="preserve">, ‘dd MMMM </w:t>
-      </w:r>
-      <w:proofErr w:type="spellStart"/>
-      <w:r>
-        <w:rPr>
-          <w:rFonts w:ascii="Arial" w:eastAsia="Arial" w:hAnsi="Arial" w:cs="Arial"/>
-          <w:bCs/>
-        </w:rPr>
-        <w:t>yyyy</w:t>
-      </w:r>
-      <w:proofErr w:type="spellEnd"/>
-      <w:r>
-        <w:rPr>
-          <w:rFonts w:ascii="Arial" w:eastAsia="Arial" w:hAnsi="Arial" w:cs="Arial"/>
-          <w:bCs/>
-        </w:rPr>
-        <w:t>’, ‘</w:t>
-      </w:r>
-      <w:proofErr w:type="spellStart"/>
-      <w:r>
-        <w:rPr>
-          <w:rFonts w:ascii="Arial" w:eastAsia="Arial" w:hAnsi="Arial" w:cs="Arial"/>
-          <w:bCs/>
-        </w:rPr>
-        <w:t>yyyy</w:t>
-      </w:r>
-      <w:proofErr w:type="spellEnd"/>
-      <w:r>
-        <w:rPr>
-          <w:rFonts w:ascii="Arial" w:eastAsia="Arial" w:hAnsi="Arial" w:cs="Arial"/>
-          <w:bCs/>
-        </w:rPr>
-        <w:t>-MM-dd’</w:t>
+        <w:t>, ‘dd MMMM yyyy’, ‘yyyy-MM-dd’</w:t>
       </w:r>
       <w:r>
         <w:rPr>
@@ -3347,93 +2721,35 @@
           <w:b/>
           <w:bCs/>
         </w:rPr>
-        <w:t>&lt;</w:t>
-      </w:r>
-      <w:proofErr w:type="gramStart"/>
-      <w:r>
-        <w:rPr>
-          <w:rFonts w:ascii="Arial" w:hAnsi="Arial" w:cs="Arial"/>
-          <w:b/>
-          <w:bCs/>
-        </w:rPr>
-        <w:t>&lt;</w:t>
+        <w:t>&lt;&lt;</w:t>
       </w:r>
       <w:r>
         <w:rPr>
           <w:rFonts w:ascii="Arial" w:eastAsia="Arial" w:hAnsi="Arial" w:cs="Arial"/>
           <w:bCs/>
         </w:rPr>
-        <w:t>{</w:t>
-      </w:r>
-      <w:proofErr w:type="spellStart"/>
-      <w:proofErr w:type="gramEnd"/>
+        <w:t>{dateFormat(</w:t>
+      </w:r>
+      <w:r>
+        <w:rPr>
+          <w:rFonts w:ascii="Arial" w:hAnsi="Arial" w:cs="Arial"/>
+          <w:lang w:val="en-US"/>
+        </w:rPr>
+        <w:t>fastTrackSchedulesOfLoss.</w:t>
+      </w:r>
+      <w:r>
+        <w:rPr>
+          <w:rFonts w:ascii="Arial" w:hAnsi="Arial" w:cs="Arial"/>
+          <w:lang w:val="en-US"/>
+        </w:rPr>
+        <w:t>date2</w:t>
+      </w:r>
       <w:r>
         <w:rPr>
           <w:rFonts w:ascii="Arial" w:eastAsia="Arial" w:hAnsi="Arial" w:cs="Arial"/>
           <w:bCs/>
         </w:rPr>
-        <w:t>dateFormat</w:t>
-      </w:r>
-      <w:proofErr w:type="spellEnd"/>
-      <w:r>
-        <w:rPr>
-          <w:rFonts w:ascii="Arial" w:eastAsia="Arial" w:hAnsi="Arial" w:cs="Arial"/>
-          <w:bCs/>
-        </w:rPr>
-        <w:t>(</w:t>
-      </w:r>
-      <w:r>
-        <w:rPr>
-          <w:rFonts w:ascii="Arial" w:hAnsi="Arial" w:cs="Arial"/>
-          <w:lang w:val="en-US"/>
-        </w:rPr>
-        <w:t>fastTrackSchedulesOfLoss.</w:t>
-      </w:r>
-      <w:r>
-        <w:rPr>
-          <w:rFonts w:ascii="Arial" w:hAnsi="Arial" w:cs="Arial"/>
-          <w:lang w:val="en-US"/>
-        </w:rPr>
-        <w:t>date2</w:t>
-      </w:r>
-      <w:r>
-        <w:rPr>
-          <w:rFonts w:ascii="Arial" w:eastAsia="Arial" w:hAnsi="Arial" w:cs="Arial"/>
-          <w:bCs/>
-        </w:rPr>
-        <w:t xml:space="preserve">, ‘dd MMMM </w:t>
-      </w:r>
-      <w:proofErr w:type="spellStart"/>
-      <w:r>
-        <w:rPr>
-          <w:rFonts w:ascii="Arial" w:eastAsia="Arial" w:hAnsi="Arial" w:cs="Arial"/>
-          <w:bCs/>
-        </w:rPr>
-        <w:t>yyyy</w:t>
-      </w:r>
-      <w:proofErr w:type="spellEnd"/>
-      <w:r>
-        <w:rPr>
-          <w:rFonts w:ascii="Arial" w:eastAsia="Arial" w:hAnsi="Arial" w:cs="Arial"/>
-          <w:bCs/>
-        </w:rPr>
-        <w:t>’, ‘</w:t>
-      </w:r>
-      <w:proofErr w:type="spellStart"/>
-      <w:r>
-        <w:rPr>
-          <w:rFonts w:ascii="Arial" w:eastAsia="Arial" w:hAnsi="Arial" w:cs="Arial"/>
-          <w:bCs/>
-        </w:rPr>
-        <w:t>yyyy</w:t>
-      </w:r>
-      <w:proofErr w:type="spellEnd"/>
-      <w:r>
-        <w:rPr>
-          <w:rFonts w:ascii="Arial" w:eastAsia="Arial" w:hAnsi="Arial" w:cs="Arial"/>
-          <w:bCs/>
-        </w:rPr>
-        <w:t>-MM-dd’</w:t>
+        <w:t>, ‘dd MMMM yyyy’, ‘yyyy-MM-dd’</w:t>
       </w:r>
       <w:r>
         <w:rPr>
@@ -3524,21 +2840,12 @@
         </w:rPr>
         <w:t>&lt;&lt;cs_{</w:t>
       </w:r>
-      <w:proofErr w:type="spellStart"/>
-      <w:r>
-        <w:rPr>
-          <w:rFonts w:ascii="Arial" w:hAnsi="Arial" w:cs="Arial"/>
-          <w:lang w:val="en-US"/>
-        </w:rPr>
-        <w:t>fastTrackCostsToggle</w:t>
-      </w:r>
-      <w:proofErr w:type="spellEnd"/>
-      <w:r>
-        <w:rPr>
-          <w:rFonts w:ascii="Arial" w:hAnsi="Arial" w:cs="Arial"/>
-          <w:lang w:val="en-US"/>
-        </w:rPr>
-        <w:t>=true}&gt;&gt;</w:t>
+      <w:r>
+        <w:rPr>
+          <w:rFonts w:ascii="Arial" w:hAnsi="Arial" w:cs="Arial"/>
+          <w:lang w:val="en-US"/>
+        </w:rPr>
+        <w:t>fastTrackCostsToggle=true}&gt;&gt;</w:t>
       </w:r>
     </w:p>
     <w:p>
@@ -3596,21 +2903,12 @@
         </w:rPr>
         <w:t>&lt;&lt;cs_{</w:t>
       </w:r>
-      <w:proofErr w:type="spellStart"/>
-      <w:r>
-        <w:rPr>
-          <w:rFonts w:ascii="Arial" w:hAnsi="Arial" w:cs="Arial"/>
-          <w:lang w:val="en-US"/>
-        </w:rPr>
-        <w:t>fastTrackTrialToggle</w:t>
-      </w:r>
-      <w:proofErr w:type="spellEnd"/>
-      <w:r>
-        <w:rPr>
-          <w:rFonts w:ascii="Arial" w:hAnsi="Arial" w:cs="Arial"/>
-          <w:lang w:val="en-US"/>
-        </w:rPr>
-        <w:t>=true}&gt;&gt;</w:t>
+      <w:r>
+        <w:rPr>
+          <w:rFonts w:ascii="Arial" w:hAnsi="Arial" w:cs="Arial"/>
+          <w:lang w:val="en-US"/>
+        </w:rPr>
+        <w:t>fastTrackTrialToggle=true}&gt;&gt;</w:t>
       </w:r>
     </w:p>
     <w:p>
@@ -3642,7 +2940,6 @@
         </w:rPr>
         <w:t>&lt;&lt;cs_{</w:t>
       </w:r>
-      <w:proofErr w:type="spellStart"/>
       <w:r>
         <w:rPr>
           <w:rFonts w:ascii="Arial" w:hAnsi="Arial" w:cs="Arial"/>
@@ -3650,7 +2947,6 @@
         </w:rPr>
         <w:t>fastTrackTrialDateToToggle</w:t>
       </w:r>
-      <w:proofErr w:type="spellEnd"/>
       <w:r>
         <w:rPr>
           <w:rFonts w:ascii="Arial" w:hAnsi="Arial" w:cs="Arial"/>
@@ -3694,101 +2990,119 @@
           <w:b/>
           <w:bCs/>
         </w:rPr>
-        <w:t>&lt;</w:t>
-      </w:r>
-      <w:proofErr w:type="gramStart"/>
-      <w:r>
-        <w:rPr>
-          <w:rFonts w:ascii="Arial" w:hAnsi="Arial" w:cs="Arial"/>
-          <w:b/>
-          <w:bCs/>
-        </w:rPr>
-        <w:t>&lt;</w:t>
+        <w:t>&lt;&lt;</w:t>
       </w:r>
       <w:r>
         <w:rPr>
           <w:rFonts w:ascii="Arial" w:eastAsia="Arial" w:hAnsi="Arial" w:cs="Arial"/>
           <w:bCs/>
         </w:rPr>
-        <w:t>{</w:t>
-      </w:r>
-      <w:proofErr w:type="spellStart"/>
-      <w:proofErr w:type="gramEnd"/>
+        <w:t>{dateFormat(</w:t>
+      </w:r>
+      <w:r>
+        <w:rPr>
+          <w:rFonts w:ascii="Arial" w:hAnsi="Arial" w:cs="Arial"/>
+          <w:lang w:val="en-US"/>
+        </w:rPr>
+        <w:t>fastTrackHearingTime.dateFrom</w:t>
+      </w:r>
       <w:r>
         <w:rPr>
           <w:rFonts w:ascii="Arial" w:eastAsia="Arial" w:hAnsi="Arial" w:cs="Arial"/>
           <w:bCs/>
         </w:rPr>
-        <w:t>dateFormat</w:t>
-      </w:r>
-      <w:proofErr w:type="spellEnd"/>
+        <w:t>, ‘dd MMMM yyyy’, ‘yyyy-MM-dd’</w:t>
+      </w:r>
       <w:r>
         <w:rPr>
           <w:rFonts w:ascii="Arial" w:eastAsia="Arial" w:hAnsi="Arial" w:cs="Arial"/>
           <w:bCs/>
         </w:rPr>
-        <w:t>(</w:t>
-      </w:r>
-      <w:proofErr w:type="spellStart"/>
-      <w:r>
-        <w:rPr>
-          <w:rFonts w:ascii="Arial" w:hAnsi="Arial" w:cs="Arial"/>
-          <w:lang w:val="en-US"/>
-        </w:rPr>
-        <w:t>fastTrackHearingTime.dateFrom</w:t>
-      </w:r>
-      <w:proofErr w:type="spellEnd"/>
+        <w:t>)</w:t>
+      </w:r>
       <w:r>
         <w:rPr>
           <w:rFonts w:ascii="Arial" w:eastAsia="Arial" w:hAnsi="Arial" w:cs="Arial"/>
           <w:bCs/>
         </w:rPr>
-        <w:t xml:space="preserve">, ‘dd MMMM </w:t>
-      </w:r>
-      <w:proofErr w:type="spellStart"/>
+        <w:t>}</w:t>
+      </w:r>
+      <w:r>
+        <w:rPr>
+          <w:rFonts w:ascii="Arial" w:hAnsi="Arial" w:cs="Arial"/>
+          <w:b/>
+          <w:bCs/>
+        </w:rPr>
+        <w:t>&gt;&gt;</w:t>
+      </w:r>
+      <w:r>
+        <w:rPr>
+          <w:rFonts w:ascii="Arial" w:hAnsi="Arial" w:cs="Arial"/>
+          <w:b/>
+          <w:bCs/>
+        </w:rPr>
+        <w:t xml:space="preserve"> </w:t>
+      </w:r>
+      <w:r>
+        <w:rPr>
+          <w:rFonts w:ascii="Arial" w:hAnsi="Arial" w:cs="Arial"/>
+        </w:rPr>
+        <w:t xml:space="preserve">and </w:t>
+      </w:r>
+      <w:r>
+        <w:rPr>
+          <w:rFonts w:ascii="Arial" w:hAnsi="Arial" w:cs="Arial"/>
+        </w:rPr>
+        <w:t xml:space="preserve"> </w:t>
+      </w:r>
+      <w:r>
+        <w:rPr>
+          <w:rFonts w:ascii="Arial" w:hAnsi="Arial" w:cs="Arial"/>
+          <w:b/>
+          <w:bCs/>
+        </w:rPr>
+        <w:t>&lt;&lt;</w:t>
+      </w:r>
       <w:r>
         <w:rPr>
           <w:rFonts w:ascii="Arial" w:eastAsia="Arial" w:hAnsi="Arial" w:cs="Arial"/>
           <w:bCs/>
         </w:rPr>
-        <w:t>yyyy</w:t>
-      </w:r>
-      <w:proofErr w:type="spellEnd"/>
+        <w:t>{dateFormat(</w:t>
+      </w:r>
+      <w:r>
+        <w:rPr>
+          <w:rFonts w:ascii="Arial" w:hAnsi="Arial" w:cs="Arial"/>
+          <w:lang w:val="en-US"/>
+        </w:rPr>
+        <w:t>fastTrackHearingTime.date</w:t>
+      </w:r>
+      <w:r>
+        <w:rPr>
+          <w:rFonts w:ascii="Arial" w:hAnsi="Arial" w:cs="Arial"/>
+          <w:lang w:val="en-US"/>
+        </w:rPr>
+        <w:t>To</w:t>
+      </w:r>
       <w:r>
         <w:rPr>
           <w:rFonts w:ascii="Arial" w:eastAsia="Arial" w:hAnsi="Arial" w:cs="Arial"/>
           <w:bCs/>
         </w:rPr>
-        <w:t>’, ‘</w:t>
-      </w:r>
-      <w:proofErr w:type="spellStart"/>
+        <w:t>, ‘dd MMMM yyyy’, ‘yyyy-MM-dd’</w:t>
+      </w:r>
       <w:r>
         <w:rPr>
           <w:rFonts w:ascii="Arial" w:eastAsia="Arial" w:hAnsi="Arial" w:cs="Arial"/>
           <w:bCs/>
         </w:rPr>
-        <w:t>yyyy</w:t>
-      </w:r>
-      <w:proofErr w:type="spellEnd"/>
+        <w:t>)</w:t>
+      </w:r>
       <w:r>
         <w:rPr>
           <w:rFonts w:ascii="Arial" w:eastAsia="Arial" w:hAnsi="Arial" w:cs="Arial"/>
           <w:bCs/>
         </w:rPr>
-        <w:t>-MM-dd’</w:t>
-      </w:r>
-      <w:r>
-        <w:rPr>
-          <w:rFonts w:ascii="Arial" w:eastAsia="Arial" w:hAnsi="Arial" w:cs="Arial"/>
-          <w:bCs/>
-        </w:rPr>
-        <w:t>)</w:t>
-      </w:r>
-      <w:r>
-        <w:rPr>
-          <w:rFonts w:ascii="Arial" w:eastAsia="Arial" w:hAnsi="Arial" w:cs="Arial"/>
-          <w:bCs/>
-        </w:rPr>
         <w:t>}</w:t>
       </w:r>
       <w:r>
@@ -3805,13 +3119,19 @@
           <w:b/>
           <w:bCs/>
         </w:rPr>
+        <w:t>.</w:t>
+      </w:r>
+      <w:r>
+        <w:rPr>
+          <w:rFonts w:ascii="Arial" w:hAnsi="Arial" w:cs="Arial"/>
+        </w:rPr>
         <w:t xml:space="preserve"> </w:t>
       </w:r>
       <w:r>
         <w:rPr>
           <w:rFonts w:ascii="Arial" w:hAnsi="Arial" w:cs="Arial"/>
         </w:rPr>
-        <w:t xml:space="preserve">and </w:t>
+        <w:t>The time estimate is</w:t>
       </w:r>
       <w:r>
         <w:rPr>
@@ -3824,171 +3144,17 @@
           <w:rFonts w:ascii="Arial" w:hAnsi="Arial" w:cs="Arial"/>
           <w:b/>
           <w:bCs/>
-        </w:rPr>
-        <w:t>&lt;&lt;</w:t>
-      </w:r>
-      <w:r>
-        <w:rPr>
-          <w:rFonts w:ascii="Arial" w:eastAsia="Arial" w:hAnsi="Arial" w:cs="Arial"/>
-          <w:bCs/>
-        </w:rPr>
-        <w:t>{</w:t>
-      </w:r>
-      <w:proofErr w:type="spellStart"/>
-      <w:r>
-        <w:rPr>
-          <w:rFonts w:ascii="Arial" w:eastAsia="Arial" w:hAnsi="Arial" w:cs="Arial"/>
-          <w:bCs/>
-        </w:rPr>
-        <w:t>dateFormat</w:t>
-      </w:r>
-      <w:proofErr w:type="spellEnd"/>
-      <w:r>
-        <w:rPr>
-          <w:rFonts w:ascii="Arial" w:eastAsia="Arial" w:hAnsi="Arial" w:cs="Arial"/>
-          <w:bCs/>
-        </w:rPr>
-        <w:t>(</w:t>
-      </w:r>
-      <w:proofErr w:type="spellStart"/>
-      <w:r>
-        <w:rPr>
-          <w:rFonts w:ascii="Arial" w:hAnsi="Arial" w:cs="Arial"/>
-          <w:lang w:val="en-US"/>
-        </w:rPr>
-        <w:t>fastTrackHearingTime.date</w:t>
-      </w:r>
-      <w:r>
-        <w:rPr>
-          <w:rFonts w:ascii="Arial" w:hAnsi="Arial" w:cs="Arial"/>
-          <w:lang w:val="en-US"/>
-        </w:rPr>
-        <w:t>To</w:t>
-      </w:r>
-      <w:proofErr w:type="spellEnd"/>
-      <w:r>
-        <w:rPr>
-          <w:rFonts w:ascii="Arial" w:eastAsia="Arial" w:hAnsi="Arial" w:cs="Arial"/>
-          <w:bCs/>
-        </w:rPr>
-        <w:t xml:space="preserve">, ‘dd MMMM </w:t>
-      </w:r>
-      <w:proofErr w:type="spellStart"/>
-      <w:r>
-        <w:rPr>
-          <w:rFonts w:ascii="Arial" w:eastAsia="Arial" w:hAnsi="Arial" w:cs="Arial"/>
-          <w:bCs/>
-        </w:rPr>
-        <w:t>yyyy</w:t>
-      </w:r>
-      <w:proofErr w:type="spellEnd"/>
-      <w:r>
-        <w:rPr>
-          <w:rFonts w:ascii="Arial" w:eastAsia="Arial" w:hAnsi="Arial" w:cs="Arial"/>
-          <w:bCs/>
-        </w:rPr>
-        <w:t>’, ‘</w:t>
-      </w:r>
-      <w:proofErr w:type="spellStart"/>
-      <w:r>
-        <w:rPr>
-          <w:rFonts w:ascii="Arial" w:eastAsia="Arial" w:hAnsi="Arial" w:cs="Arial"/>
-          <w:bCs/>
-        </w:rPr>
-        <w:t>yyyy</w:t>
-      </w:r>
-      <w:proofErr w:type="spellEnd"/>
-      <w:r>
-        <w:rPr>
-          <w:rFonts w:ascii="Arial" w:eastAsia="Arial" w:hAnsi="Arial" w:cs="Arial"/>
-          <w:bCs/>
-        </w:rPr>
-        <w:t>-MM-dd’</w:t>
-      </w:r>
-      <w:r>
-        <w:rPr>
-          <w:rFonts w:ascii="Arial" w:eastAsia="Arial" w:hAnsi="Arial" w:cs="Arial"/>
-          <w:bCs/>
-        </w:rPr>
-        <w:t>)</w:t>
-      </w:r>
-      <w:r>
-        <w:rPr>
-          <w:rFonts w:ascii="Arial" w:eastAsia="Arial" w:hAnsi="Arial" w:cs="Arial"/>
-          <w:bCs/>
-        </w:rPr>
-        <w:t>}</w:t>
-      </w:r>
-      <w:r>
-        <w:rPr>
-          <w:rFonts w:ascii="Arial" w:hAnsi="Arial" w:cs="Arial"/>
-          <w:b/>
-          <w:bCs/>
-        </w:rPr>
-        <w:t>&gt;&gt;</w:t>
-      </w:r>
-      <w:r>
-        <w:rPr>
-          <w:rFonts w:ascii="Arial" w:hAnsi="Arial" w:cs="Arial"/>
-          <w:b/>
-          <w:bCs/>
+          <w:lang w:val="en-US"/>
+        </w:rPr>
+        <w:t>&lt;&lt;fastTrackHearingTimeEstimate&gt;&gt;</w:t>
+      </w:r>
+      <w:r>
+        <w:rPr>
+          <w:rFonts w:ascii="Arial" w:hAnsi="Arial" w:cs="Arial"/>
+          <w:lang w:val="en-US"/>
         </w:rPr>
         <w:t>.</w:t>
       </w:r>
-      <w:r>
-        <w:rPr>
-          <w:rFonts w:ascii="Arial" w:hAnsi="Arial" w:cs="Arial"/>
-        </w:rPr>
-        <w:t xml:space="preserve"> </w:t>
-      </w:r>
-      <w:r>
-        <w:rPr>
-          <w:rFonts w:ascii="Arial" w:hAnsi="Arial" w:cs="Arial"/>
-        </w:rPr>
-        <w:t>The time estimate is</w:t>
-      </w:r>
-      <w:r>
-        <w:rPr>
-          <w:rFonts w:ascii="Arial" w:hAnsi="Arial" w:cs="Arial"/>
-        </w:rPr>
-        <w:t xml:space="preserve"> </w:t>
-      </w:r>
-      <w:r>
-        <w:rPr>
-          <w:rFonts w:ascii="Arial" w:hAnsi="Arial" w:cs="Arial"/>
-          <w:b/>
-          <w:bCs/>
-          <w:lang w:val="en-US"/>
-        </w:rPr>
-        <w:t>&lt;&lt;</w:t>
-      </w:r>
-      <w:proofErr w:type="spellStart"/>
-      <w:r>
-        <w:rPr>
-          <w:rFonts w:ascii="Arial" w:hAnsi="Arial" w:cs="Arial"/>
-          <w:b/>
-          <w:bCs/>
-          <w:lang w:val="en-US"/>
-        </w:rPr>
-        <w:t>fastTrackHearingTimeEstimate</w:t>
-      </w:r>
-      <w:proofErr w:type="spellEnd"/>
-      <w:r>
-        <w:rPr>
-          <w:rFonts w:ascii="Arial" w:hAnsi="Arial" w:cs="Arial"/>
-          <w:b/>
-          <w:bCs/>
-          <w:lang w:val="en-US"/>
-        </w:rPr>
-        <w:t>&gt;&gt;</w:t>
-      </w:r>
-      <w:r>
-        <w:rPr>
-          <w:rFonts w:ascii="Arial" w:hAnsi="Arial" w:cs="Arial"/>
-          <w:lang w:val="en-US"/>
-        </w:rPr>
-        <w:t>.</w:t>
-      </w:r>
     </w:p>
     <w:p>
       <w:pPr>
@@ -4018,7 +3184,6 @@
         </w:rPr>
         <w:t>&lt;&lt;cs_{</w:t>
       </w:r>
-      <w:proofErr w:type="spellStart"/>
       <w:r>
         <w:rPr>
           <w:rFonts w:ascii="Arial" w:hAnsi="Arial" w:cs="Arial"/>
@@ -4026,7 +3191,6 @@
         </w:rPr>
         <w:t>fastTrackTrialDateToToggle</w:t>
       </w:r>
-      <w:proofErr w:type="spellEnd"/>
       <w:r>
         <w:rPr>
           <w:rFonts w:ascii="Arial" w:hAnsi="Arial" w:cs="Arial"/>
@@ -4091,101 +3255,41 @@
           <w:b/>
           <w:bCs/>
         </w:rPr>
-        <w:t>&lt;</w:t>
-      </w:r>
-      <w:proofErr w:type="gramStart"/>
-      <w:r>
-        <w:rPr>
-          <w:rFonts w:ascii="Arial" w:hAnsi="Arial" w:cs="Arial"/>
-          <w:b/>
-          <w:bCs/>
-        </w:rPr>
-        <w:t>&lt;</w:t>
+        <w:t>&lt;&lt;</w:t>
       </w:r>
       <w:r>
         <w:rPr>
           <w:rFonts w:ascii="Arial" w:eastAsia="Arial" w:hAnsi="Arial" w:cs="Arial"/>
           <w:bCs/>
         </w:rPr>
-        <w:t>{</w:t>
-      </w:r>
-      <w:proofErr w:type="spellStart"/>
-      <w:proofErr w:type="gramEnd"/>
+        <w:t>{dateFormat(</w:t>
+      </w:r>
+      <w:r>
+        <w:rPr>
+          <w:rFonts w:ascii="Arial" w:hAnsi="Arial" w:cs="Arial"/>
+          <w:lang w:val="en-US"/>
+        </w:rPr>
+        <w:t>fastTrackHearingTime.dateFrom</w:t>
+      </w:r>
       <w:r>
         <w:rPr>
           <w:rFonts w:ascii="Arial" w:eastAsia="Arial" w:hAnsi="Arial" w:cs="Arial"/>
           <w:bCs/>
         </w:rPr>
-        <w:t>dateFormat</w:t>
-      </w:r>
-      <w:proofErr w:type="spellEnd"/>
+        <w:t>, ‘dd MMMM yyyy’, ‘yyyy-MM-dd’</w:t>
+      </w:r>
       <w:r>
         <w:rPr>
           <w:rFonts w:ascii="Arial" w:eastAsia="Arial" w:hAnsi="Arial" w:cs="Arial"/>
           <w:bCs/>
         </w:rPr>
-        <w:t>(</w:t>
-      </w:r>
-      <w:proofErr w:type="spellStart"/>
-      <w:r>
-        <w:rPr>
-          <w:rFonts w:ascii="Arial" w:hAnsi="Arial" w:cs="Arial"/>
-          <w:lang w:val="en-US"/>
-        </w:rPr>
-        <w:t>fastTrackHearingTime.dateFrom</w:t>
-      </w:r>
-      <w:proofErr w:type="spellEnd"/>
+        <w:t>)</w:t>
+      </w:r>
       <w:r>
         <w:rPr>
           <w:rFonts w:ascii="Arial" w:eastAsia="Arial" w:hAnsi="Arial" w:cs="Arial"/>
           <w:bCs/>
         </w:rPr>
-        <w:t xml:space="preserve">, ‘dd MMMM </w:t>
-      </w:r>
-      <w:proofErr w:type="spellStart"/>
-      <w:r>
-        <w:rPr>
-          <w:rFonts w:ascii="Arial" w:eastAsia="Arial" w:hAnsi="Arial" w:cs="Arial"/>
-          <w:bCs/>
-        </w:rPr>
-        <w:t>yyyy</w:t>
-      </w:r>
-      <w:proofErr w:type="spellEnd"/>
-      <w:r>
-        <w:rPr>
-          <w:rFonts w:ascii="Arial" w:eastAsia="Arial" w:hAnsi="Arial" w:cs="Arial"/>
-          <w:bCs/>
-        </w:rPr>
-        <w:t>’, ‘</w:t>
-      </w:r>
-      <w:proofErr w:type="spellStart"/>
-      <w:r>
-        <w:rPr>
-          <w:rFonts w:ascii="Arial" w:eastAsia="Arial" w:hAnsi="Arial" w:cs="Arial"/>
-          <w:bCs/>
-        </w:rPr>
-        <w:t>yyyy</w:t>
-      </w:r>
-      <w:proofErr w:type="spellEnd"/>
-      <w:r>
-        <w:rPr>
-          <w:rFonts w:ascii="Arial" w:eastAsia="Arial" w:hAnsi="Arial" w:cs="Arial"/>
-          <w:bCs/>
-        </w:rPr>
-        <w:t>-MM-dd’</w:t>
-      </w:r>
-      <w:r>
-        <w:rPr>
-          <w:rFonts w:ascii="Arial" w:eastAsia="Arial" w:hAnsi="Arial" w:cs="Arial"/>
-          <w:bCs/>
-        </w:rPr>
-        <w:t>)</w:t>
-      </w:r>
-      <w:r>
-        <w:rPr>
-          <w:rFonts w:ascii="Arial" w:eastAsia="Arial" w:hAnsi="Arial" w:cs="Arial"/>
-          <w:bCs/>
-        </w:rPr>
         <w:t>}</w:t>
       </w:r>
       <w:r>
@@ -4229,27 +3333,7 @@
           <w:bCs/>
           <w:lang w:val="en-US"/>
         </w:rPr>
-        <w:t>&lt;&lt;</w:t>
-      </w:r>
-      <w:proofErr w:type="spellStart"/>
-      <w:r>
-        <w:rPr>
-          <w:rFonts w:ascii="Arial" w:hAnsi="Arial" w:cs="Arial"/>
-          <w:b/>
-          <w:bCs/>
-          <w:lang w:val="en-US"/>
-        </w:rPr>
-        <w:t>fastTrackHearingTimeEstimate</w:t>
-      </w:r>
-      <w:proofErr w:type="spellEnd"/>
-      <w:r>
-        <w:rPr>
-          <w:rFonts w:ascii="Arial" w:hAnsi="Arial" w:cs="Arial"/>
-          <w:b/>
-          <w:bCs/>
-          <w:lang w:val="en-US"/>
-        </w:rPr>
-        <w:t>&gt;&gt;</w:t>
+        <w:t>&lt;&lt;fastTrackHearingTimeEstimate&gt;&gt;</w:t>
       </w:r>
       <w:r>
         <w:rPr>
@@ -4369,21 +3453,7 @@
         <w:rPr>
           <w:rFonts w:ascii="Arial" w:hAnsi="Arial" w:cs="Arial"/>
         </w:rPr>
-        <w:t xml:space="preserve"> &lt;&lt;</w:t>
-      </w:r>
-      <w:proofErr w:type="spellStart"/>
-      <w:r>
-        <w:rPr>
-          <w:rFonts w:ascii="Arial" w:hAnsi="Arial" w:cs="Arial"/>
-        </w:rPr>
-        <w:t>fastTrackTrialBundleTypeText</w:t>
-      </w:r>
-      <w:proofErr w:type="spellEnd"/>
-      <w:r>
-        <w:rPr>
-          <w:rFonts w:ascii="Arial" w:hAnsi="Arial" w:cs="Arial"/>
-        </w:rPr>
-        <w:t>&gt;&gt;</w:t>
+        <w:t xml:space="preserve"> &lt;&lt;fastTrackTrialBundleTypeText&gt;&gt;</w:t>
       </w:r>
     </w:p>
     <w:p>
@@ -4415,21 +3485,12 @@
         </w:rPr>
         <w:t>&lt;&lt;cs_{</w:t>
       </w:r>
-      <w:proofErr w:type="spellStart"/>
-      <w:r>
-        <w:rPr>
-          <w:rFonts w:ascii="Arial" w:hAnsi="Arial" w:cs="Arial"/>
-          <w:lang w:val="en-US"/>
-        </w:rPr>
-        <w:t>fastTrackMethodToggle</w:t>
-      </w:r>
-      <w:proofErr w:type="spellEnd"/>
-      <w:r>
-        <w:rPr>
-          <w:rFonts w:ascii="Arial" w:hAnsi="Arial" w:cs="Arial"/>
-          <w:lang w:val="en-US"/>
-        </w:rPr>
-        <w:t>=true}&gt;&gt;</w:t>
+      <w:r>
+        <w:rPr>
+          <w:rFonts w:ascii="Arial" w:hAnsi="Arial" w:cs="Arial"/>
+          <w:lang w:val="en-US"/>
+        </w:rPr>
+        <w:t>fastTrackMethodToggle=true}&gt;&gt;</w:t>
       </w:r>
     </w:p>
     <w:p>
@@ -4468,7 +3529,6 @@
         </w:rPr>
         <w:t>&lt;&lt;cs_{</w:t>
       </w:r>
-      <w:proofErr w:type="spellStart"/>
       <w:r>
         <w:rPr>
           <w:rFonts w:ascii="Arial" w:hAnsi="Arial" w:cs="Arial"/>
@@ -4481,17 +3541,8 @@
           <w:rFonts w:ascii="Arial" w:hAnsi="Arial" w:cs="Arial"/>
           <w:lang w:val="en-US"/>
         </w:rPr>
-        <w:t>Method</w:t>
-      </w:r>
-      <w:proofErr w:type="spellEnd"/>
-      <w:r>
-        <w:rPr>
-          <w:rFonts w:ascii="Arial" w:hAnsi="Arial" w:cs="Arial"/>
-          <w:lang w:val="en-US"/>
-        </w:rPr>
-        <w:t>=’</w:t>
-      </w:r>
-      <w:proofErr w:type="spellStart"/>
+        <w:t>Method=’</w:t>
+      </w:r>
       <w:r>
         <w:rPr>
           <w:rFonts w:ascii="Arial" w:hAnsi="Arial" w:cs="Arial"/>
@@ -4504,15 +3555,7 @@
           <w:rFonts w:ascii="Arial" w:hAnsi="Arial" w:cs="Arial"/>
           <w:lang w:val="en-US"/>
         </w:rPr>
-        <w:t>MethodInPerson</w:t>
-      </w:r>
-      <w:proofErr w:type="spellEnd"/>
-      <w:r>
-        <w:rPr>
-          <w:rFonts w:ascii="Arial" w:hAnsi="Arial" w:cs="Arial"/>
-          <w:lang w:val="en-US"/>
-        </w:rPr>
-        <w:t>’}&gt;&gt;</w:t>
+        <w:t>MethodInPerson’}&gt;&gt;</w:t>
       </w:r>
     </w:p>
     <w:p>
@@ -4561,87 +3604,7 @@
           <w:rFonts w:ascii="Arial" w:eastAsia="Times New Roman" w:hAnsi="Arial" w:cs="Arial"/>
           <w:lang w:eastAsia="en-GB"/>
         </w:rPr>
-        <w:t>&lt;&lt;cs_{</w:t>
-      </w:r>
-      <w:proofErr w:type="spellStart"/>
-      <w:r>
-        <w:rPr>
-          <w:rFonts w:ascii="Arial" w:eastAsia="Times New Roman" w:hAnsi="Arial" w:cs="Arial"/>
-          <w:lang w:eastAsia="en-GB"/>
-        </w:rPr>
-        <w:t>hearingLocation.site_</w:t>
-      </w:r>
-      <w:proofErr w:type="gramStart"/>
-      <w:r>
-        <w:rPr>
-          <w:rFonts w:ascii="Arial" w:eastAsia="Times New Roman" w:hAnsi="Arial" w:cs="Arial"/>
-          <w:lang w:eastAsia="en-GB"/>
-        </w:rPr>
-        <w:t>name</w:t>
-      </w:r>
-      <w:proofErr w:type="spellEnd"/>
-      <w:r>
-        <w:rPr>
-          <w:rFonts w:ascii="Arial" w:eastAsia="Times New Roman" w:hAnsi="Arial" w:cs="Arial"/>
-          <w:lang w:eastAsia="en-GB"/>
-        </w:rPr>
-        <w:t>!=</w:t>
-      </w:r>
-      <w:proofErr w:type="gramEnd"/>
-      <w:r>
-        <w:rPr>
-          <w:rFonts w:ascii="Arial" w:eastAsia="Times New Roman" w:hAnsi="Arial" w:cs="Arial"/>
-          <w:lang w:eastAsia="en-GB"/>
-        </w:rPr>
-        <w:t>null}&gt;&gt;at &lt;&lt;</w:t>
-      </w:r>
-      <w:proofErr w:type="spellStart"/>
-      <w:r>
-        <w:rPr>
-          <w:rFonts w:ascii="Arial" w:eastAsia="Times New Roman" w:hAnsi="Arial" w:cs="Arial"/>
-          <w:lang w:eastAsia="en-GB"/>
-        </w:rPr>
-        <w:t>hearingLocation.site_name</w:t>
-      </w:r>
-      <w:proofErr w:type="spellEnd"/>
-      <w:r>
-        <w:rPr>
-          <w:rFonts w:ascii="Arial" w:eastAsia="Times New Roman" w:hAnsi="Arial" w:cs="Arial"/>
-          <w:lang w:eastAsia="en-GB"/>
-        </w:rPr>
-        <w:t>&gt;&gt;, &lt;&lt;</w:t>
-      </w:r>
-      <w:proofErr w:type="spellStart"/>
-      <w:r>
-        <w:rPr>
-          <w:rFonts w:ascii="Arial" w:eastAsia="Times New Roman" w:hAnsi="Arial" w:cs="Arial"/>
-          <w:lang w:eastAsia="en-GB"/>
-        </w:rPr>
-        <w:t>hearingLocation.court_address</w:t>
-      </w:r>
-      <w:proofErr w:type="spellEnd"/>
-      <w:r>
-        <w:rPr>
-          <w:rFonts w:ascii="Arial" w:eastAsia="Times New Roman" w:hAnsi="Arial" w:cs="Arial"/>
-          <w:lang w:eastAsia="en-GB"/>
-        </w:rPr>
-        <w:t>&gt;&gt; &lt;&lt;</w:t>
-      </w:r>
-      <w:proofErr w:type="spellStart"/>
-      <w:r>
-        <w:rPr>
-          <w:rFonts w:ascii="Arial" w:eastAsia="Times New Roman" w:hAnsi="Arial" w:cs="Arial"/>
-          <w:lang w:eastAsia="en-GB"/>
-        </w:rPr>
-        <w:t>hearingLocation.postcode</w:t>
-      </w:r>
-      <w:proofErr w:type="spellEnd"/>
-      <w:r>
-        <w:rPr>
-          <w:rFonts w:ascii="Arial" w:eastAsia="Times New Roman" w:hAnsi="Arial" w:cs="Arial"/>
-          <w:lang w:eastAsia="en-GB"/>
-        </w:rPr>
-        <w:t>&gt;&gt;, &lt;&lt;es_&gt;&gt;</w:t>
+        <w:t>&lt;&lt;cs_{hearingLocation.site_name!=null}&gt;&gt;at &lt;&lt;hearingLocation.site_name&gt;&gt;, &lt;&lt;hearingLocation.court_address&gt;&gt; &lt;&lt;hearingLocation.postcode&gt;&gt;, &lt;&lt;es_&gt;&gt;</w:t>
       </w:r>
       <w:r>
         <w:rPr>
@@ -4693,7 +3656,6 @@
         </w:rPr>
         <w:t>&lt;&lt;cs_{</w:t>
       </w:r>
-      <w:proofErr w:type="spellStart"/>
       <w:r>
         <w:rPr>
           <w:rFonts w:ascii="Arial" w:hAnsi="Arial" w:cs="Arial"/>
@@ -4706,17 +3668,8 @@
           <w:rFonts w:ascii="Arial" w:hAnsi="Arial" w:cs="Arial"/>
           <w:lang w:val="en-US"/>
         </w:rPr>
-        <w:t>Method</w:t>
-      </w:r>
-      <w:proofErr w:type="spellEnd"/>
-      <w:r>
-        <w:rPr>
-          <w:rFonts w:ascii="Arial" w:hAnsi="Arial" w:cs="Arial"/>
-          <w:lang w:val="en-US"/>
-        </w:rPr>
-        <w:t>=’</w:t>
-      </w:r>
-      <w:proofErr w:type="spellStart"/>
+        <w:t>Method=’</w:t>
+      </w:r>
       <w:r>
         <w:rPr>
           <w:rFonts w:ascii="Arial" w:hAnsi="Arial" w:cs="Arial"/>
@@ -4729,15 +3682,7 @@
           <w:rFonts w:ascii="Arial" w:hAnsi="Arial" w:cs="Arial"/>
           <w:lang w:val="en-US"/>
         </w:rPr>
-        <w:t>MethodTelephoneHearing</w:t>
-      </w:r>
-      <w:proofErr w:type="spellEnd"/>
-      <w:r>
-        <w:rPr>
-          <w:rFonts w:ascii="Arial" w:hAnsi="Arial" w:cs="Arial"/>
-          <w:lang w:val="en-US"/>
-        </w:rPr>
-        <w:t>’}&gt;&gt;</w:t>
+        <w:t>MethodTelephoneHearing’}&gt;&gt;</w:t>
       </w:r>
     </w:p>
     <w:p>
@@ -4768,87 +3713,7 @@
           <w:rFonts w:ascii="Arial" w:eastAsia="Times New Roman" w:hAnsi="Arial" w:cs="Arial"/>
           <w:lang w:eastAsia="en-GB"/>
         </w:rPr>
-        <w:t>&lt;&lt;cs_{</w:t>
-      </w:r>
-      <w:proofErr w:type="spellStart"/>
-      <w:r>
-        <w:rPr>
-          <w:rFonts w:ascii="Arial" w:eastAsia="Times New Roman" w:hAnsi="Arial" w:cs="Arial"/>
-          <w:lang w:eastAsia="en-GB"/>
-        </w:rPr>
-        <w:t>hearingLocation.site_</w:t>
-      </w:r>
-      <w:proofErr w:type="gramStart"/>
-      <w:r>
-        <w:rPr>
-          <w:rFonts w:ascii="Arial" w:eastAsia="Times New Roman" w:hAnsi="Arial" w:cs="Arial"/>
-          <w:lang w:eastAsia="en-GB"/>
-        </w:rPr>
-        <w:t>name</w:t>
-      </w:r>
-      <w:proofErr w:type="spellEnd"/>
-      <w:r>
-        <w:rPr>
-          <w:rFonts w:ascii="Arial" w:eastAsia="Times New Roman" w:hAnsi="Arial" w:cs="Arial"/>
-          <w:lang w:eastAsia="en-GB"/>
-        </w:rPr>
-        <w:t>!=</w:t>
-      </w:r>
-      <w:proofErr w:type="gramEnd"/>
-      <w:r>
-        <w:rPr>
-          <w:rFonts w:ascii="Arial" w:eastAsia="Times New Roman" w:hAnsi="Arial" w:cs="Arial"/>
-          <w:lang w:eastAsia="en-GB"/>
-        </w:rPr>
-        <w:t>null}&gt;&gt;will take place at &lt;&lt;</w:t>
-      </w:r>
-      <w:proofErr w:type="spellStart"/>
-      <w:r>
-        <w:rPr>
-          <w:rFonts w:ascii="Arial" w:eastAsia="Times New Roman" w:hAnsi="Arial" w:cs="Arial"/>
-          <w:lang w:eastAsia="en-GB"/>
-        </w:rPr>
-        <w:t>hearingLocation.site_name</w:t>
-      </w:r>
-      <w:proofErr w:type="spellEnd"/>
-      <w:r>
-        <w:rPr>
-          <w:rFonts w:ascii="Arial" w:eastAsia="Times New Roman" w:hAnsi="Arial" w:cs="Arial"/>
-          <w:lang w:eastAsia="en-GB"/>
-        </w:rPr>
-        <w:t>&gt;&gt;, &lt;&lt;</w:t>
-      </w:r>
-      <w:proofErr w:type="spellStart"/>
-      <w:r>
-        <w:rPr>
-          <w:rFonts w:ascii="Arial" w:eastAsia="Times New Roman" w:hAnsi="Arial" w:cs="Arial"/>
-          <w:lang w:eastAsia="en-GB"/>
-        </w:rPr>
-        <w:t>hearingLocation.court_address</w:t>
-      </w:r>
-      <w:proofErr w:type="spellEnd"/>
-      <w:r>
-        <w:rPr>
-          <w:rFonts w:ascii="Arial" w:eastAsia="Times New Roman" w:hAnsi="Arial" w:cs="Arial"/>
-          <w:lang w:eastAsia="en-GB"/>
-        </w:rPr>
-        <w:t>&gt;&gt; &lt;&lt;</w:t>
-      </w:r>
-      <w:proofErr w:type="spellStart"/>
-      <w:r>
-        <w:rPr>
-          <w:rFonts w:ascii="Arial" w:eastAsia="Times New Roman" w:hAnsi="Arial" w:cs="Arial"/>
-          <w:lang w:eastAsia="en-GB"/>
-        </w:rPr>
-        <w:t>hearingLocation.postcode</w:t>
-      </w:r>
-      <w:proofErr w:type="spellEnd"/>
-      <w:r>
-        <w:rPr>
-          <w:rFonts w:ascii="Arial" w:eastAsia="Times New Roman" w:hAnsi="Arial" w:cs="Arial"/>
-          <w:lang w:eastAsia="en-GB"/>
-        </w:rPr>
-        <w:t>&gt;&gt;, and &lt;&lt;es_&gt;&gt;</w:t>
+        <w:t>&lt;&lt;cs_{hearingLocation.site_name!=null}&gt;&gt;will take place at &lt;&lt;hearingLocation.site_name&gt;&gt;, &lt;&lt;hearingLocation.court_address&gt;&gt; &lt;&lt;hearingLocation.postcode&gt;&gt;, and &lt;&lt;es_&gt;&gt;</w:t>
       </w:r>
       <w:r>
         <w:rPr>
@@ -4918,7 +3783,6 @@
         </w:rPr>
         <w:t>&lt;&lt;cs_{</w:t>
       </w:r>
-      <w:proofErr w:type="spellStart"/>
       <w:r>
         <w:rPr>
           <w:rFonts w:ascii="Arial" w:hAnsi="Arial" w:cs="Arial"/>
@@ -4931,17 +3795,8 @@
           <w:rFonts w:ascii="Arial" w:hAnsi="Arial" w:cs="Arial"/>
           <w:lang w:val="en-US"/>
         </w:rPr>
-        <w:t>Method</w:t>
-      </w:r>
-      <w:proofErr w:type="spellEnd"/>
-      <w:r>
-        <w:rPr>
-          <w:rFonts w:ascii="Arial" w:hAnsi="Arial" w:cs="Arial"/>
-          <w:lang w:val="en-US"/>
-        </w:rPr>
-        <w:t>=’</w:t>
-      </w:r>
-      <w:proofErr w:type="spellStart"/>
+        <w:t>Method=’</w:t>
+      </w:r>
       <w:r>
         <w:rPr>
           <w:rFonts w:ascii="Arial" w:hAnsi="Arial" w:cs="Arial"/>
@@ -4954,15 +3809,7 @@
           <w:rFonts w:ascii="Arial" w:hAnsi="Arial" w:cs="Arial"/>
           <w:lang w:val="en-US"/>
         </w:rPr>
-        <w:t>MethodVideoConferenceHearing</w:t>
-      </w:r>
-      <w:proofErr w:type="spellEnd"/>
-      <w:r>
-        <w:rPr>
-          <w:rFonts w:ascii="Arial" w:hAnsi="Arial" w:cs="Arial"/>
-          <w:lang w:val="en-US"/>
-        </w:rPr>
-        <w:t>’}&gt;&gt;</w:t>
+        <w:t>MethodVideoConferenceHearing’}&gt;&gt;</w:t>
       </w:r>
     </w:p>
     <w:p>
@@ -4993,87 +3840,7 @@
           <w:rFonts w:ascii="Arial" w:eastAsia="Times New Roman" w:hAnsi="Arial" w:cs="Arial"/>
           <w:lang w:eastAsia="en-GB"/>
         </w:rPr>
-        <w:t>&lt;&lt;cs_{</w:t>
-      </w:r>
-      <w:proofErr w:type="spellStart"/>
-      <w:r>
-        <w:rPr>
-          <w:rFonts w:ascii="Arial" w:eastAsia="Times New Roman" w:hAnsi="Arial" w:cs="Arial"/>
-          <w:lang w:eastAsia="en-GB"/>
-        </w:rPr>
-        <w:t>hearingLocation.site_</w:t>
-      </w:r>
-      <w:proofErr w:type="gramStart"/>
-      <w:r>
-        <w:rPr>
-          <w:rFonts w:ascii="Arial" w:eastAsia="Times New Roman" w:hAnsi="Arial" w:cs="Arial"/>
-          <w:lang w:eastAsia="en-GB"/>
-        </w:rPr>
-        <w:t>name</w:t>
-      </w:r>
-      <w:proofErr w:type="spellEnd"/>
-      <w:r>
-        <w:rPr>
-          <w:rFonts w:ascii="Arial" w:eastAsia="Times New Roman" w:hAnsi="Arial" w:cs="Arial"/>
-          <w:lang w:eastAsia="en-GB"/>
-        </w:rPr>
-        <w:t>!=</w:t>
-      </w:r>
-      <w:proofErr w:type="gramEnd"/>
-      <w:r>
-        <w:rPr>
-          <w:rFonts w:ascii="Arial" w:eastAsia="Times New Roman" w:hAnsi="Arial" w:cs="Arial"/>
-          <w:lang w:eastAsia="en-GB"/>
-        </w:rPr>
-        <w:t>null}&gt;&gt;will take place at &lt;&lt;</w:t>
-      </w:r>
-      <w:proofErr w:type="spellStart"/>
-      <w:r>
-        <w:rPr>
-          <w:rFonts w:ascii="Arial" w:eastAsia="Times New Roman" w:hAnsi="Arial" w:cs="Arial"/>
-          <w:lang w:eastAsia="en-GB"/>
-        </w:rPr>
-        <w:t>hearingLocation.site_name</w:t>
-      </w:r>
-      <w:proofErr w:type="spellEnd"/>
-      <w:r>
-        <w:rPr>
-          <w:rFonts w:ascii="Arial" w:eastAsia="Times New Roman" w:hAnsi="Arial" w:cs="Arial"/>
-          <w:lang w:eastAsia="en-GB"/>
-        </w:rPr>
-        <w:t>&gt;&gt;, &lt;&lt;</w:t>
-      </w:r>
-      <w:proofErr w:type="spellStart"/>
-      <w:r>
-        <w:rPr>
-          <w:rFonts w:ascii="Arial" w:eastAsia="Times New Roman" w:hAnsi="Arial" w:cs="Arial"/>
-          <w:lang w:eastAsia="en-GB"/>
-        </w:rPr>
-        <w:t>hearingLocation.court_address</w:t>
-      </w:r>
-      <w:proofErr w:type="spellEnd"/>
-      <w:r>
-        <w:rPr>
-          <w:rFonts w:ascii="Arial" w:eastAsia="Times New Roman" w:hAnsi="Arial" w:cs="Arial"/>
-          <w:lang w:eastAsia="en-GB"/>
-        </w:rPr>
-        <w:t>&gt;&gt; &lt;&lt;</w:t>
-      </w:r>
-      <w:proofErr w:type="spellStart"/>
-      <w:r>
-        <w:rPr>
-          <w:rFonts w:ascii="Arial" w:eastAsia="Times New Roman" w:hAnsi="Arial" w:cs="Arial"/>
-          <w:lang w:eastAsia="en-GB"/>
-        </w:rPr>
-        <w:t>hearingLocation.postcode</w:t>
-      </w:r>
-      <w:proofErr w:type="spellEnd"/>
-      <w:r>
-        <w:rPr>
-          <w:rFonts w:ascii="Arial" w:eastAsia="Times New Roman" w:hAnsi="Arial" w:cs="Arial"/>
-          <w:lang w:eastAsia="en-GB"/>
-        </w:rPr>
-        <w:t>&gt;&gt;, and &lt;&lt;es_&gt;&gt;</w:t>
+        <w:t>&lt;&lt;cs_{hearingLocation.site_name!=null}&gt;&gt;will take place at &lt;&lt;hearingLocation.site_name&gt;&gt;, &lt;&lt;hearingLocation.court_address&gt;&gt; &lt;&lt;hearingLocation.postcode&gt;&gt;, and &lt;&lt;es_&gt;&gt;</w:t>
       </w:r>
       <w:r>
         <w:rPr>
@@ -5155,21 +3922,12 @@
         </w:rPr>
         <w:t>&lt;&lt;cs_{</w:t>
       </w:r>
-      <w:proofErr w:type="spellStart"/>
-      <w:r>
-        <w:rPr>
-          <w:rFonts w:ascii="Arial" w:hAnsi="Arial" w:cs="Arial"/>
-          <w:lang w:val="en-US"/>
-        </w:rPr>
-        <w:t>hasBuildingDispute</w:t>
-      </w:r>
-      <w:proofErr w:type="spellEnd"/>
-      <w:r>
-        <w:rPr>
-          <w:rFonts w:ascii="Arial" w:hAnsi="Arial" w:cs="Arial"/>
-          <w:lang w:val="en-US"/>
-        </w:rPr>
-        <w:t>=true}&gt;&gt;</w:t>
+      <w:r>
+        <w:rPr>
+          <w:rFonts w:ascii="Arial" w:hAnsi="Arial" w:cs="Arial"/>
+          <w:lang w:val="en-US"/>
+        </w:rPr>
+        <w:t>hasBuildingDispute=true}&gt;&gt;</w:t>
       </w:r>
     </w:p>
     <w:p>
@@ -5324,100 +4082,42 @@
           <w:b/>
           <w:bCs/>
         </w:rPr>
-        <w:t>&lt;</w:t>
-      </w:r>
-      <w:proofErr w:type="gramStart"/>
-      <w:r>
-        <w:rPr>
-          <w:rFonts w:ascii="Arial" w:hAnsi="Arial" w:cs="Arial"/>
-          <w:b/>
-          <w:bCs/>
-        </w:rPr>
-        <w:t>&lt;</w:t>
+        <w:t>&lt;&lt;</w:t>
       </w:r>
       <w:r>
         <w:rPr>
           <w:rFonts w:ascii="Arial" w:eastAsia="Arial" w:hAnsi="Arial" w:cs="Arial"/>
           <w:bCs/>
         </w:rPr>
-        <w:t>{</w:t>
-      </w:r>
-      <w:proofErr w:type="spellStart"/>
-      <w:proofErr w:type="gramEnd"/>
+        <w:t>{dateFormat(</w:t>
+      </w:r>
+      <w:r>
+        <w:rPr>
+          <w:rFonts w:ascii="Arial" w:hAnsi="Arial" w:cs="Arial"/>
+          <w:lang w:val="en-US"/>
+        </w:rPr>
+        <w:t>fastTrackBuildingDispute</w:t>
+      </w:r>
+      <w:r>
+        <w:rPr>
+          <w:rFonts w:ascii="Arial" w:hAnsi="Arial" w:cs="Arial"/>
+          <w:lang w:val="en-US"/>
+        </w:rPr>
+        <w:t>.</w:t>
+      </w:r>
+      <w:r>
+        <w:rPr>
+          <w:rFonts w:ascii="Arial" w:hAnsi="Arial" w:cs="Arial"/>
+          <w:lang w:val="en-US"/>
+        </w:rPr>
+        <w:t>date1</w:t>
+      </w:r>
       <w:r>
         <w:rPr>
           <w:rFonts w:ascii="Arial" w:eastAsia="Arial" w:hAnsi="Arial" w:cs="Arial"/>
           <w:bCs/>
         </w:rPr>
-        <w:t>dateFormat</w:t>
-      </w:r>
-      <w:proofErr w:type="spellEnd"/>
-      <w:r>
-        <w:rPr>
-          <w:rFonts w:ascii="Arial" w:eastAsia="Arial" w:hAnsi="Arial" w:cs="Arial"/>
-          <w:bCs/>
-        </w:rPr>
-        <w:t>(</w:t>
-      </w:r>
-      <w:r>
-        <w:rPr>
-          <w:rFonts w:ascii="Arial" w:hAnsi="Arial" w:cs="Arial"/>
-          <w:lang w:val="en-US"/>
-        </w:rPr>
-        <w:t>fastTrackBuildingDispute</w:t>
-      </w:r>
-      <w:r>
-        <w:rPr>
-          <w:rFonts w:ascii="Arial" w:hAnsi="Arial" w:cs="Arial"/>
-          <w:lang w:val="en-US"/>
-        </w:rPr>
-        <w:t>.</w:t>
-      </w:r>
-      <w:r>
-        <w:rPr>
-          <w:rFonts w:ascii="Arial" w:hAnsi="Arial" w:cs="Arial"/>
-          <w:lang w:val="en-US"/>
-        </w:rPr>
-        <w:t>date1</w:t>
-      </w:r>
-      <w:r>
-        <w:rPr>
-          <w:rFonts w:ascii="Arial" w:eastAsia="Arial" w:hAnsi="Arial" w:cs="Arial"/>
-          <w:bCs/>
-        </w:rPr>
-        <w:t xml:space="preserve">, ‘dd MMMM </w:t>
-      </w:r>
-      <w:proofErr w:type="spellStart"/>
-      <w:r>
-        <w:rPr>
-          <w:rFonts w:ascii="Arial" w:eastAsia="Arial" w:hAnsi="Arial" w:cs="Arial"/>
-          <w:bCs/>
-        </w:rPr>
-        <w:t>yyyy</w:t>
-      </w:r>
-      <w:proofErr w:type="spellEnd"/>
-      <w:r>
-        <w:rPr>
-          <w:rFonts w:ascii="Arial" w:eastAsia="Arial" w:hAnsi="Arial" w:cs="Arial"/>
-          <w:bCs/>
-        </w:rPr>
-        <w:t>’, ‘</w:t>
-      </w:r>
-      <w:proofErr w:type="spellStart"/>
-      <w:r>
-        <w:rPr>
-          <w:rFonts w:ascii="Arial" w:eastAsia="Arial" w:hAnsi="Arial" w:cs="Arial"/>
-          <w:bCs/>
-        </w:rPr>
-        <w:t>yyyy</w:t>
-      </w:r>
-      <w:proofErr w:type="spellEnd"/>
-      <w:r>
-        <w:rPr>
-          <w:rFonts w:ascii="Arial" w:eastAsia="Arial" w:hAnsi="Arial" w:cs="Arial"/>
-          <w:bCs/>
-        </w:rPr>
-        <w:t>-MM-dd’</w:t>
+        <w:t>, ‘dd MMMM yyyy’, ‘yyyy-MM-dd’</w:t>
       </w:r>
       <w:r>
         <w:rPr>
@@ -5497,136 +4197,78 @@
           <w:b/>
           <w:bCs/>
         </w:rPr>
-        <w:t>&lt;</w:t>
-      </w:r>
-      <w:proofErr w:type="gramStart"/>
-      <w:r>
-        <w:rPr>
-          <w:rFonts w:ascii="Arial" w:hAnsi="Arial" w:cs="Arial"/>
-          <w:b/>
-          <w:bCs/>
-        </w:rPr>
-        <w:t>&lt;</w:t>
+        <w:t>&lt;&lt;</w:t>
       </w:r>
       <w:r>
         <w:rPr>
           <w:rFonts w:ascii="Arial" w:eastAsia="Arial" w:hAnsi="Arial" w:cs="Arial"/>
           <w:bCs/>
         </w:rPr>
-        <w:t>{</w:t>
-      </w:r>
-      <w:proofErr w:type="spellStart"/>
-      <w:proofErr w:type="gramEnd"/>
+        <w:t>{dateFormat(</w:t>
+      </w:r>
+      <w:r>
+        <w:rPr>
+          <w:rFonts w:ascii="Arial" w:hAnsi="Arial" w:cs="Arial"/>
+          <w:lang w:val="en-US"/>
+        </w:rPr>
+        <w:t>fastTrackBuildingDispute</w:t>
+      </w:r>
+      <w:r>
+        <w:rPr>
+          <w:rFonts w:ascii="Arial" w:hAnsi="Arial" w:cs="Arial"/>
+          <w:lang w:val="en-US"/>
+        </w:rPr>
+        <w:t>.</w:t>
+      </w:r>
+      <w:r>
+        <w:rPr>
+          <w:rFonts w:ascii="Arial" w:hAnsi="Arial" w:cs="Arial"/>
+          <w:lang w:val="en-US"/>
+        </w:rPr>
+        <w:t>date</w:t>
+      </w:r>
+      <w:r>
+        <w:rPr>
+          <w:rFonts w:ascii="Arial" w:hAnsi="Arial" w:cs="Arial"/>
+          <w:lang w:val="en-US"/>
+        </w:rPr>
+        <w:t>2</w:t>
+      </w:r>
       <w:r>
         <w:rPr>
           <w:rFonts w:ascii="Arial" w:eastAsia="Arial" w:hAnsi="Arial" w:cs="Arial"/>
           <w:bCs/>
         </w:rPr>
-        <w:t>dateFormat</w:t>
-      </w:r>
-      <w:proofErr w:type="spellEnd"/>
+        <w:t>, ‘dd MMMM yyyy’, ‘yyyy-MM-dd’</w:t>
+      </w:r>
       <w:r>
         <w:rPr>
           <w:rFonts w:ascii="Arial" w:eastAsia="Arial" w:hAnsi="Arial" w:cs="Arial"/>
           <w:bCs/>
         </w:rPr>
-        <w:t>(</w:t>
-      </w:r>
-      <w:r>
-        <w:rPr>
-          <w:rFonts w:ascii="Arial" w:hAnsi="Arial" w:cs="Arial"/>
-          <w:lang w:val="en-US"/>
-        </w:rPr>
-        <w:t>fastTrackBuildingDispute</w:t>
-      </w:r>
-      <w:r>
-        <w:rPr>
-          <w:rFonts w:ascii="Arial" w:hAnsi="Arial" w:cs="Arial"/>
-          <w:lang w:val="en-US"/>
+        <w:t>)</w:t>
+      </w:r>
+      <w:r>
+        <w:rPr>
+          <w:rFonts w:ascii="Arial" w:eastAsia="Arial" w:hAnsi="Arial" w:cs="Arial"/>
+          <w:bCs/>
+        </w:rPr>
+        <w:t>}</w:t>
+      </w:r>
+      <w:r>
+        <w:rPr>
+          <w:rFonts w:ascii="Arial" w:hAnsi="Arial" w:cs="Arial"/>
+          <w:b/>
+          <w:bCs/>
+        </w:rPr>
+        <w:t>&gt;&gt;</w:t>
+      </w:r>
+      <w:r>
+        <w:rPr>
+          <w:rFonts w:ascii="Arial" w:hAnsi="Arial" w:cs="Arial"/>
         </w:rPr>
         <w:t>.</w:t>
       </w:r>
-      <w:r>
-        <w:rPr>
-          <w:rFonts w:ascii="Arial" w:hAnsi="Arial" w:cs="Arial"/>
-          <w:lang w:val="en-US"/>
-        </w:rPr>
-        <w:t>date</w:t>
-      </w:r>
-      <w:r>
-        <w:rPr>
-          <w:rFonts w:ascii="Arial" w:hAnsi="Arial" w:cs="Arial"/>
-          <w:lang w:val="en-US"/>
-        </w:rPr>
-        <w:t>2</w:t>
-      </w:r>
-      <w:r>
-        <w:rPr>
-          <w:rFonts w:ascii="Arial" w:eastAsia="Arial" w:hAnsi="Arial" w:cs="Arial"/>
-          <w:bCs/>
-        </w:rPr>
-        <w:t xml:space="preserve">, ‘dd MMMM </w:t>
-      </w:r>
-      <w:proofErr w:type="spellStart"/>
-      <w:r>
-        <w:rPr>
-          <w:rFonts w:ascii="Arial" w:eastAsia="Arial" w:hAnsi="Arial" w:cs="Arial"/>
-          <w:bCs/>
-        </w:rPr>
-        <w:t>yyyy</w:t>
-      </w:r>
-      <w:proofErr w:type="spellEnd"/>
-      <w:r>
-        <w:rPr>
-          <w:rFonts w:ascii="Arial" w:eastAsia="Arial" w:hAnsi="Arial" w:cs="Arial"/>
-          <w:bCs/>
-        </w:rPr>
-        <w:t>’, ‘</w:t>
-      </w:r>
-      <w:proofErr w:type="spellStart"/>
-      <w:r>
-        <w:rPr>
-          <w:rFonts w:ascii="Arial" w:eastAsia="Arial" w:hAnsi="Arial" w:cs="Arial"/>
-          <w:bCs/>
-        </w:rPr>
-        <w:t>yyyy</w:t>
-      </w:r>
-      <w:proofErr w:type="spellEnd"/>
-      <w:r>
-        <w:rPr>
-          <w:rFonts w:ascii="Arial" w:eastAsia="Arial" w:hAnsi="Arial" w:cs="Arial"/>
-          <w:bCs/>
-        </w:rPr>
-        <w:t>-MM-dd’</w:t>
-      </w:r>
-      <w:r>
-        <w:rPr>
-          <w:rFonts w:ascii="Arial" w:eastAsia="Arial" w:hAnsi="Arial" w:cs="Arial"/>
-          <w:bCs/>
-        </w:rPr>
-        <w:t>)</w:t>
-      </w:r>
-      <w:r>
-        <w:rPr>
-          <w:rFonts w:ascii="Arial" w:eastAsia="Arial" w:hAnsi="Arial" w:cs="Arial"/>
-          <w:bCs/>
-        </w:rPr>
-        <w:t>}</w:t>
-      </w:r>
-      <w:r>
-        <w:rPr>
-          <w:rFonts w:ascii="Arial" w:hAnsi="Arial" w:cs="Arial"/>
-          <w:b/>
-          <w:bCs/>
-        </w:rPr>
-        <w:t>&gt;&gt;</w:t>
-      </w:r>
-      <w:r>
-        <w:rPr>
-          <w:rFonts w:ascii="Arial" w:hAnsi="Arial" w:cs="Arial"/>
-        </w:rPr>
-        <w:t>.</w:t>
-      </w:r>
     </w:p>
     <w:p>
       <w:pPr>
@@ -5659,90 +4301,41 @@
           <w:bCs/>
           <w:lang w:val="es-ES"/>
         </w:rPr>
-        <w:t>&lt;&lt;</w:t>
-      </w:r>
-      <w:proofErr w:type="spellStart"/>
-      <w:r>
-        <w:rPr>
-          <w:rFonts w:ascii="Arial" w:hAnsi="Arial" w:cs="Arial"/>
-          <w:bCs/>
+        <w:t>&lt;&lt;cs_{</w:t>
+      </w:r>
+      <w:r>
+        <w:rPr>
+          <w:rFonts w:ascii="Arial" w:hAnsi="Arial" w:cs="Arial"/>
           <w:lang w:val="es-ES"/>
         </w:rPr>
-        <w:t>cs</w:t>
-      </w:r>
-      <w:proofErr w:type="spellEnd"/>
-      <w:r>
-        <w:rPr>
-          <w:rFonts w:ascii="Arial" w:hAnsi="Arial" w:cs="Arial"/>
-          <w:bCs/>
+        <w:t>hasClinicalNegligence=true</w:t>
+      </w:r>
+      <w:r>
+        <w:rPr>
+          <w:rFonts w:ascii="Arial" w:hAnsi="Arial" w:cs="Arial"/>
           <w:lang w:val="es-ES"/>
         </w:rPr>
-        <w:t>_{</w:t>
-      </w:r>
-      <w:proofErr w:type="spellStart"/>
-      <w:r>
-        <w:rPr>
-          <w:rFonts w:ascii="Arial" w:hAnsi="Arial" w:cs="Arial"/>
+        <w:t>}&gt;&gt;</w:t>
+      </w:r>
+    </w:p>
+    <w:p>
+      <w:pPr>
+        <w:rPr>
+          <w:rFonts w:ascii="Arial" w:hAnsi="Arial" w:cs="Arial"/>
+          <w:b/>
+          <w:bCs/>
           <w:lang w:val="es-ES"/>
         </w:rPr>
-        <w:t>hasClinicalNegligence</w:t>
-      </w:r>
-      <w:proofErr w:type="spellEnd"/>
-      <w:r>
-        <w:rPr>
-          <w:rFonts w:ascii="Arial" w:hAnsi="Arial" w:cs="Arial"/>
+      </w:pPr>
+      <w:r>
+        <w:rPr>
+          <w:rFonts w:ascii="Arial" w:hAnsi="Arial" w:cs="Arial"/>
+          <w:b/>
+          <w:bCs/>
           <w:lang w:val="es-ES"/>
         </w:rPr>
-        <w:t>=true</w:t>
-      </w:r>
-      <w:r>
-        <w:rPr>
-          <w:rFonts w:ascii="Arial" w:hAnsi="Arial" w:cs="Arial"/>
-          <w:lang w:val="es-ES"/>
-        </w:rPr>
-        <w:t>}&gt;&gt;</w:t>
-      </w:r>
-    </w:p>
-    <w:p>
-      <w:pPr>
-        <w:rPr>
-          <w:rFonts w:ascii="Arial" w:hAnsi="Arial" w:cs="Arial"/>
-          <w:b/>
-          <w:bCs/>
-          <w:lang w:val="es-ES"/>
-        </w:rPr>
-      </w:pPr>
-      <w:proofErr w:type="spellStart"/>
-      <w:r>
-        <w:rPr>
-          <w:rFonts w:ascii="Arial" w:hAnsi="Arial" w:cs="Arial"/>
-          <w:b/>
-          <w:bCs/>
-          <w:lang w:val="es-ES"/>
-        </w:rPr>
-        <w:t>Clinical</w:t>
-      </w:r>
-      <w:proofErr w:type="spellEnd"/>
-      <w:r>
-        <w:rPr>
-          <w:rFonts w:ascii="Arial" w:hAnsi="Arial" w:cs="Arial"/>
-          <w:b/>
-          <w:bCs/>
-          <w:lang w:val="es-ES"/>
-        </w:rPr>
-        <w:t xml:space="preserve"> </w:t>
-      </w:r>
-      <w:proofErr w:type="spellStart"/>
-      <w:r>
-        <w:rPr>
-          <w:rFonts w:ascii="Arial" w:hAnsi="Arial" w:cs="Arial"/>
-          <w:b/>
-          <w:bCs/>
-          <w:lang w:val="es-ES"/>
-        </w:rPr>
-        <w:t>negligence</w:t>
-      </w:r>
-      <w:proofErr w:type="spellEnd"/>
+        <w:t>Clinical negligence</w:t>
+      </w:r>
     </w:p>
     <w:p>
       <w:pPr>
@@ -5936,21 +4529,12 @@
         </w:rPr>
         <w:t>&lt;&lt;cs_{</w:t>
       </w:r>
-      <w:proofErr w:type="spellStart"/>
-      <w:r>
-        <w:rPr>
-          <w:rFonts w:ascii="Arial" w:hAnsi="Arial" w:cs="Arial"/>
-          <w:lang w:val="en-US"/>
-        </w:rPr>
-        <w:t>hasCreditHire</w:t>
-      </w:r>
-      <w:proofErr w:type="spellEnd"/>
-      <w:r>
-        <w:rPr>
-          <w:rFonts w:ascii="Arial" w:hAnsi="Arial" w:cs="Arial"/>
-          <w:lang w:val="en-US"/>
-        </w:rPr>
-        <w:t>=true</w:t>
+      <w:r>
+        <w:rPr>
+          <w:rFonts w:ascii="Arial" w:hAnsi="Arial" w:cs="Arial"/>
+          <w:lang w:val="en-US"/>
+        </w:rPr>
+        <w:t>hasCreditHire=true</w:t>
       </w:r>
       <w:r>
         <w:rPr>
@@ -6083,100 +4667,42 @@
           <w:b/>
           <w:bCs/>
         </w:rPr>
-        <w:t>&lt;</w:t>
-      </w:r>
-      <w:proofErr w:type="gramStart"/>
-      <w:r>
-        <w:rPr>
-          <w:rFonts w:ascii="Arial" w:hAnsi="Arial" w:cs="Arial"/>
-          <w:b/>
-          <w:bCs/>
-        </w:rPr>
-        <w:t>&lt;</w:t>
+        <w:t>&lt;&lt;</w:t>
       </w:r>
       <w:r>
         <w:rPr>
           <w:rFonts w:ascii="Arial" w:eastAsia="Arial" w:hAnsi="Arial" w:cs="Arial"/>
           <w:bCs/>
         </w:rPr>
-        <w:t>{</w:t>
-      </w:r>
-      <w:proofErr w:type="spellStart"/>
-      <w:proofErr w:type="gramEnd"/>
+        <w:t>{dateFormat(</w:t>
+      </w:r>
+      <w:r>
+        <w:rPr>
+          <w:rFonts w:ascii="Arial" w:hAnsi="Arial" w:cs="Arial"/>
+          <w:lang w:val="en-US"/>
+        </w:rPr>
+        <w:t>fastTrackCreditHire</w:t>
+      </w:r>
+      <w:r>
+        <w:rPr>
+          <w:rFonts w:ascii="Arial" w:hAnsi="Arial" w:cs="Arial"/>
+          <w:lang w:val="en-US"/>
+        </w:rPr>
+        <w:t>.</w:t>
+      </w:r>
+      <w:r>
+        <w:rPr>
+          <w:rFonts w:ascii="Arial" w:hAnsi="Arial" w:cs="Arial"/>
+          <w:lang w:val="en-US"/>
+        </w:rPr>
+        <w:t>date1</w:t>
+      </w:r>
       <w:r>
         <w:rPr>
           <w:rFonts w:ascii="Arial" w:eastAsia="Arial" w:hAnsi="Arial" w:cs="Arial"/>
           <w:bCs/>
         </w:rPr>
-        <w:t>dateFormat</w:t>
-      </w:r>
-      <w:proofErr w:type="spellEnd"/>
-      <w:r>
-        <w:rPr>
-          <w:rFonts w:ascii="Arial" w:eastAsia="Arial" w:hAnsi="Arial" w:cs="Arial"/>
-          <w:bCs/>
-        </w:rPr>
-        <w:t>(</w:t>
-      </w:r>
-      <w:r>
-        <w:rPr>
-          <w:rFonts w:ascii="Arial" w:hAnsi="Arial" w:cs="Arial"/>
-          <w:lang w:val="en-US"/>
-        </w:rPr>
-        <w:t>fastTrackCreditHire</w:t>
-      </w:r>
-      <w:r>
-        <w:rPr>
-          <w:rFonts w:ascii="Arial" w:hAnsi="Arial" w:cs="Arial"/>
-          <w:lang w:val="en-US"/>
-        </w:rPr>
-        <w:t>.</w:t>
-      </w:r>
-      <w:r>
-        <w:rPr>
-          <w:rFonts w:ascii="Arial" w:hAnsi="Arial" w:cs="Arial"/>
-          <w:lang w:val="en-US"/>
-        </w:rPr>
-        <w:t>date1</w:t>
-      </w:r>
-      <w:r>
-        <w:rPr>
-          <w:rFonts w:ascii="Arial" w:eastAsia="Arial" w:hAnsi="Arial" w:cs="Arial"/>
-          <w:bCs/>
-        </w:rPr>
-        <w:t xml:space="preserve">, ‘dd MMMM </w:t>
-      </w:r>
-      <w:proofErr w:type="spellStart"/>
-      <w:r>
-        <w:rPr>
-          <w:rFonts w:ascii="Arial" w:eastAsia="Arial" w:hAnsi="Arial" w:cs="Arial"/>
-          <w:bCs/>
-        </w:rPr>
-        <w:t>yyyy</w:t>
-      </w:r>
-      <w:proofErr w:type="spellEnd"/>
-      <w:r>
-        <w:rPr>
-          <w:rFonts w:ascii="Arial" w:eastAsia="Arial" w:hAnsi="Arial" w:cs="Arial"/>
-          <w:bCs/>
-        </w:rPr>
-        <w:t>’, ‘</w:t>
-      </w:r>
-      <w:proofErr w:type="spellStart"/>
-      <w:r>
-        <w:rPr>
-          <w:rFonts w:ascii="Arial" w:eastAsia="Arial" w:hAnsi="Arial" w:cs="Arial"/>
-          <w:bCs/>
-        </w:rPr>
-        <w:t>yyyy</w:t>
-      </w:r>
-      <w:proofErr w:type="spellEnd"/>
-      <w:r>
-        <w:rPr>
-          <w:rFonts w:ascii="Arial" w:eastAsia="Arial" w:hAnsi="Arial" w:cs="Arial"/>
-          <w:bCs/>
-        </w:rPr>
-        <w:t>-MM-dd’</w:t>
+        <w:t>, ‘dd MMMM yyyy’, ‘yyyy-MM-dd’</w:t>
       </w:r>
       <w:r>
         <w:rPr>
@@ -6268,40 +4794,130 @@
           <w:b/>
           <w:bCs/>
         </w:rPr>
-        <w:t>&lt;</w:t>
-      </w:r>
-      <w:proofErr w:type="gramStart"/>
-      <w:r>
-        <w:rPr>
-          <w:rFonts w:ascii="Arial" w:hAnsi="Arial" w:cs="Arial"/>
-          <w:b/>
-          <w:bCs/>
-        </w:rPr>
-        <w:t>&lt;</w:t>
+        <w:t>&lt;&lt;</w:t>
       </w:r>
       <w:r>
         <w:rPr>
           <w:rFonts w:ascii="Arial" w:eastAsia="Arial" w:hAnsi="Arial" w:cs="Arial"/>
           <w:bCs/>
         </w:rPr>
-        <w:t>{</w:t>
-      </w:r>
-      <w:proofErr w:type="spellStart"/>
-      <w:proofErr w:type="gramEnd"/>
+        <w:t>{dateFormat(</w:t>
+      </w:r>
+      <w:r>
+        <w:rPr>
+          <w:rFonts w:ascii="Arial" w:hAnsi="Arial" w:cs="Arial"/>
+          <w:lang w:val="en-US"/>
+        </w:rPr>
+        <w:t>fastTrackCreditHire</w:t>
+      </w:r>
+      <w:r>
+        <w:rPr>
+          <w:rFonts w:ascii="Arial" w:hAnsi="Arial" w:cs="Arial"/>
+          <w:lang w:val="en-US"/>
+        </w:rPr>
+        <w:t>.</w:t>
+      </w:r>
+      <w:r>
+        <w:rPr>
+          <w:rFonts w:ascii="Arial" w:hAnsi="Arial" w:cs="Arial"/>
+          <w:lang w:val="en-US"/>
+        </w:rPr>
+        <w:t>date</w:t>
+      </w:r>
+      <w:r>
+        <w:rPr>
+          <w:rFonts w:ascii="Arial" w:hAnsi="Arial" w:cs="Arial"/>
+          <w:lang w:val="en-US"/>
+        </w:rPr>
+        <w:t>2</w:t>
+      </w:r>
       <w:r>
         <w:rPr>
           <w:rFonts w:ascii="Arial" w:eastAsia="Arial" w:hAnsi="Arial" w:cs="Arial"/>
           <w:bCs/>
         </w:rPr>
-        <w:t>dateFormat</w:t>
-      </w:r>
-      <w:proofErr w:type="spellEnd"/>
+        <w:t>, ‘dd MMMM yyyy’, ‘yyyy-MM-dd’</w:t>
+      </w:r>
       <w:r>
         <w:rPr>
           <w:rFonts w:ascii="Arial" w:eastAsia="Arial" w:hAnsi="Arial" w:cs="Arial"/>
           <w:bCs/>
         </w:rPr>
-        <w:t>(</w:t>
+        <w:t>)</w:t>
+      </w:r>
+      <w:r>
+        <w:rPr>
+          <w:rFonts w:ascii="Arial" w:eastAsia="Arial" w:hAnsi="Arial" w:cs="Arial"/>
+          <w:bCs/>
+        </w:rPr>
+        <w:t>}</w:t>
+      </w:r>
+      <w:r>
+        <w:rPr>
+          <w:rFonts w:ascii="Arial" w:hAnsi="Arial" w:cs="Arial"/>
+          <w:b/>
+          <w:bCs/>
+        </w:rPr>
+        <w:t>&gt;&gt;</w:t>
+      </w:r>
+      <w:r>
+        <w:rPr>
+          <w:rFonts w:ascii="Arial" w:hAnsi="Arial" w:cs="Arial"/>
+        </w:rPr>
+        <w:t>.</w:t>
+      </w:r>
+      <w:r>
+        <w:rPr>
+          <w:rFonts w:ascii="Arial" w:hAnsi="Arial" w:cs="Arial"/>
+        </w:rPr>
+        <w:t xml:space="preserve"> &lt;&lt;</w:t>
+      </w:r>
+      <w:r>
+        <w:rPr>
+          <w:rFonts w:ascii="Arial" w:hAnsi="Arial" w:cs="Arial"/>
+          <w:lang w:val="en-US"/>
+        </w:rPr>
+        <w:t>fastTrackCreditHire.input5</w:t>
+      </w:r>
+      <w:r>
+        <w:rPr>
+          <w:rFonts w:ascii="Arial" w:hAnsi="Arial" w:cs="Arial"/>
+        </w:rPr>
+        <w:t>&gt;&gt; &lt;&lt;</w:t>
+      </w:r>
+      <w:r>
+        <w:rPr>
+          <w:rFonts w:ascii="Arial" w:hAnsi="Arial" w:cs="Arial"/>
+          <w:lang w:val="en-US"/>
+        </w:rPr>
+        <w:t>fastTrackCreditHire.input6</w:t>
+      </w:r>
+      <w:r>
+        <w:rPr>
+          <w:rFonts w:ascii="Arial" w:hAnsi="Arial" w:cs="Arial"/>
+        </w:rPr>
+        <w:t>&gt;&gt;</w:t>
+      </w:r>
+      <w:r>
+        <w:rPr>
+          <w:rFonts w:ascii="Arial" w:hAnsi="Arial" w:cs="Arial"/>
+        </w:rPr>
+        <w:t xml:space="preserve"> </w:t>
+      </w:r>
+      <w:r>
+        <w:rPr>
+          <w:rFonts w:ascii="Arial" w:hAnsi="Arial" w:cs="Arial"/>
+          <w:b/>
+          <w:bCs/>
+        </w:rPr>
+        <w:t>&lt;&lt;</w:t>
+      </w:r>
+      <w:r>
+        <w:rPr>
+          <w:rFonts w:ascii="Arial" w:eastAsia="Arial" w:hAnsi="Arial" w:cs="Arial"/>
+          <w:bCs/>
+        </w:rPr>
+        <w:t>{dateFormat(</w:t>
       </w:r>
       <w:r>
         <w:rPr>
@@ -6329,359 +4945,105 @@
           <w:rFonts w:ascii="Arial" w:hAnsi="Arial" w:cs="Arial"/>
           <w:lang w:val="en-US"/>
         </w:rPr>
-        <w:t>2</w:t>
+        <w:t>3</w:t>
       </w:r>
       <w:r>
         <w:rPr>
           <w:rFonts w:ascii="Arial" w:eastAsia="Arial" w:hAnsi="Arial" w:cs="Arial"/>
           <w:bCs/>
         </w:rPr>
-        <w:t xml:space="preserve">, ‘dd MMMM </w:t>
-      </w:r>
-      <w:proofErr w:type="spellStart"/>
+        <w:t>, ‘dd MMMM yyyy’, ‘yyyy-MM-dd’</w:t>
+      </w:r>
       <w:r>
         <w:rPr>
           <w:rFonts w:ascii="Arial" w:eastAsia="Arial" w:hAnsi="Arial" w:cs="Arial"/>
           <w:bCs/>
         </w:rPr>
-        <w:t>yyyy</w:t>
-      </w:r>
-      <w:proofErr w:type="spellEnd"/>
+        <w:t>)</w:t>
+      </w:r>
       <w:r>
         <w:rPr>
           <w:rFonts w:ascii="Arial" w:eastAsia="Arial" w:hAnsi="Arial" w:cs="Arial"/>
           <w:bCs/>
         </w:rPr>
-        <w:t>’, ‘</w:t>
-      </w:r>
-      <w:proofErr w:type="spellStart"/>
+        <w:t>}</w:t>
+      </w:r>
+      <w:r>
+        <w:rPr>
+          <w:rFonts w:ascii="Arial" w:hAnsi="Arial" w:cs="Arial"/>
+          <w:b/>
+          <w:bCs/>
+        </w:rPr>
+        <w:t xml:space="preserve">&gt;&gt; </w:t>
+      </w:r>
+      <w:r>
+        <w:rPr>
+          <w:rFonts w:ascii="Arial" w:hAnsi="Arial" w:cs="Arial"/>
+        </w:rPr>
+        <w:t>&lt;&lt;</w:t>
+      </w:r>
+      <w:r>
+        <w:rPr>
+          <w:rFonts w:ascii="Arial" w:hAnsi="Arial" w:cs="Arial"/>
+          <w:lang w:val="en-US"/>
+        </w:rPr>
+        <w:t>fastTrackCreditHire.input7</w:t>
+      </w:r>
+      <w:r>
+        <w:rPr>
+          <w:rFonts w:ascii="Arial" w:hAnsi="Arial" w:cs="Arial"/>
+        </w:rPr>
+        <w:t xml:space="preserve">&gt;&gt; </w:t>
+      </w:r>
+      <w:r>
+        <w:rPr>
+          <w:rFonts w:ascii="Arial" w:hAnsi="Arial" w:cs="Arial"/>
+          <w:b/>
+          <w:bCs/>
+        </w:rPr>
+        <w:t>&lt;&lt;</w:t>
+      </w:r>
       <w:r>
         <w:rPr>
           <w:rFonts w:ascii="Arial" w:eastAsia="Arial" w:hAnsi="Arial" w:cs="Arial"/>
           <w:bCs/>
         </w:rPr>
-        <w:t>yyyy</w:t>
-      </w:r>
-      <w:proofErr w:type="spellEnd"/>
+        <w:t>{dateFormat(</w:t>
+      </w:r>
+      <w:r>
+        <w:rPr>
+          <w:rFonts w:ascii="Arial" w:hAnsi="Arial" w:cs="Arial"/>
+          <w:lang w:val="en-US"/>
+        </w:rPr>
+        <w:t>fastTrackCreditHire</w:t>
+      </w:r>
+      <w:r>
+        <w:rPr>
+          <w:rFonts w:ascii="Arial" w:hAnsi="Arial" w:cs="Arial"/>
+          <w:lang w:val="en-US"/>
+        </w:rPr>
+        <w:t>.</w:t>
+      </w:r>
+      <w:r>
+        <w:rPr>
+          <w:rFonts w:ascii="Arial" w:hAnsi="Arial" w:cs="Arial"/>
+          <w:lang w:val="en-US"/>
+        </w:rPr>
+        <w:t>date</w:t>
+      </w:r>
+      <w:r>
+        <w:rPr>
+          <w:rFonts w:ascii="Arial" w:hAnsi="Arial" w:cs="Arial"/>
+          <w:lang w:val="en-US"/>
+        </w:rPr>
+        <w:t>4</w:t>
+      </w:r>
       <w:r>
         <w:rPr>
           <w:rFonts w:ascii="Arial" w:eastAsia="Arial" w:hAnsi="Arial" w:cs="Arial"/>
           <w:bCs/>
         </w:rPr>
-        <w:t>-MM-dd’</w:t>
-      </w:r>
-      <w:r>
-        <w:rPr>
-          <w:rFonts w:ascii="Arial" w:eastAsia="Arial" w:hAnsi="Arial" w:cs="Arial"/>
-          <w:bCs/>
-        </w:rPr>
-        <w:t>)</w:t>
-      </w:r>
-      <w:r>
-        <w:rPr>
-          <w:rFonts w:ascii="Arial" w:eastAsia="Arial" w:hAnsi="Arial" w:cs="Arial"/>
-          <w:bCs/>
-        </w:rPr>
-        <w:t>}</w:t>
-      </w:r>
-      <w:r>
-        <w:rPr>
-          <w:rFonts w:ascii="Arial" w:hAnsi="Arial" w:cs="Arial"/>
-          <w:b/>
-          <w:bCs/>
-        </w:rPr>
-        <w:t>&gt;&gt;</w:t>
-      </w:r>
-      <w:r>
-        <w:rPr>
-          <w:rFonts w:ascii="Arial" w:hAnsi="Arial" w:cs="Arial"/>
-        </w:rPr>
-        <w:t>.</w:t>
-      </w:r>
-      <w:r>
-        <w:rPr>
-          <w:rFonts w:ascii="Arial" w:hAnsi="Arial" w:cs="Arial"/>
-        </w:rPr>
-        <w:t xml:space="preserve"> &lt;&lt;</w:t>
-      </w:r>
-      <w:r>
-        <w:rPr>
-          <w:rFonts w:ascii="Arial" w:hAnsi="Arial" w:cs="Arial"/>
-          <w:lang w:val="en-US"/>
-        </w:rPr>
-        <w:t>fastTrackCreditHire.input5</w:t>
-      </w:r>
-      <w:r>
-        <w:rPr>
-          <w:rFonts w:ascii="Arial" w:hAnsi="Arial" w:cs="Arial"/>
-        </w:rPr>
-        <w:t>&gt;&gt; &lt;&lt;</w:t>
-      </w:r>
-      <w:r>
-        <w:rPr>
-          <w:rFonts w:ascii="Arial" w:hAnsi="Arial" w:cs="Arial"/>
-          <w:lang w:val="en-US"/>
-        </w:rPr>
-        <w:t>fastTrackCreditHire.input6</w:t>
-      </w:r>
-      <w:r>
-        <w:rPr>
-          <w:rFonts w:ascii="Arial" w:hAnsi="Arial" w:cs="Arial"/>
-        </w:rPr>
-        <w:t>&gt;&gt;</w:t>
-      </w:r>
-      <w:r>
-        <w:rPr>
-          <w:rFonts w:ascii="Arial" w:hAnsi="Arial" w:cs="Arial"/>
-        </w:rPr>
-        <w:t xml:space="preserve"> </w:t>
-      </w:r>
-      <w:r>
-        <w:rPr>
-          <w:rFonts w:ascii="Arial" w:hAnsi="Arial" w:cs="Arial"/>
-          <w:b/>
-          <w:bCs/>
-        </w:rPr>
-        <w:t>&lt;</w:t>
-      </w:r>
-      <w:proofErr w:type="gramStart"/>
-      <w:r>
-        <w:rPr>
-          <w:rFonts w:ascii="Arial" w:hAnsi="Arial" w:cs="Arial"/>
-          <w:b/>
-          <w:bCs/>
-        </w:rPr>
-        <w:t>&lt;</w:t>
-      </w:r>
-      <w:r>
-        <w:rPr>
-          <w:rFonts w:ascii="Arial" w:eastAsia="Arial" w:hAnsi="Arial" w:cs="Arial"/>
-          <w:bCs/>
-        </w:rPr>
-        <w:t>{</w:t>
-      </w:r>
-      <w:proofErr w:type="spellStart"/>
-      <w:proofErr w:type="gramEnd"/>
-      <w:r>
-        <w:rPr>
-          <w:rFonts w:ascii="Arial" w:eastAsia="Arial" w:hAnsi="Arial" w:cs="Arial"/>
-          <w:bCs/>
-        </w:rPr>
-        <w:t>dateFormat</w:t>
-      </w:r>
-      <w:proofErr w:type="spellEnd"/>
-      <w:r>
-        <w:rPr>
-          <w:rFonts w:ascii="Arial" w:eastAsia="Arial" w:hAnsi="Arial" w:cs="Arial"/>
-          <w:bCs/>
-        </w:rPr>
-        <w:t>(</w:t>
-      </w:r>
-      <w:r>
-        <w:rPr>
-          <w:rFonts w:ascii="Arial" w:hAnsi="Arial" w:cs="Arial"/>
-          <w:lang w:val="en-US"/>
-        </w:rPr>
-        <w:t>fastTrackCreditHire</w:t>
-      </w:r>
-      <w:r>
-        <w:rPr>
-          <w:rFonts w:ascii="Arial" w:hAnsi="Arial" w:cs="Arial"/>
-          <w:lang w:val="en-US"/>
-        </w:rPr>
-        <w:t>.</w:t>
-      </w:r>
-      <w:r>
-        <w:rPr>
-          <w:rFonts w:ascii="Arial" w:hAnsi="Arial" w:cs="Arial"/>
-          <w:lang w:val="en-US"/>
-        </w:rPr>
-        <w:t>date</w:t>
-      </w:r>
-      <w:r>
-        <w:rPr>
-          <w:rFonts w:ascii="Arial" w:hAnsi="Arial" w:cs="Arial"/>
-          <w:lang w:val="en-US"/>
-        </w:rPr>
-        <w:t>3</w:t>
-      </w:r>
-      <w:r>
-        <w:rPr>
-          <w:rFonts w:ascii="Arial" w:eastAsia="Arial" w:hAnsi="Arial" w:cs="Arial"/>
-          <w:bCs/>
-        </w:rPr>
-        <w:t xml:space="preserve">, ‘dd MMMM </w:t>
-      </w:r>
-      <w:proofErr w:type="spellStart"/>
-      <w:r>
-        <w:rPr>
-          <w:rFonts w:ascii="Arial" w:eastAsia="Arial" w:hAnsi="Arial" w:cs="Arial"/>
-          <w:bCs/>
-        </w:rPr>
-        <w:t>yyyy</w:t>
-      </w:r>
-      <w:proofErr w:type="spellEnd"/>
-      <w:r>
-        <w:rPr>
-          <w:rFonts w:ascii="Arial" w:eastAsia="Arial" w:hAnsi="Arial" w:cs="Arial"/>
-          <w:bCs/>
-        </w:rPr>
-        <w:t>’, ‘</w:t>
-      </w:r>
-      <w:proofErr w:type="spellStart"/>
-      <w:r>
-        <w:rPr>
-          <w:rFonts w:ascii="Arial" w:eastAsia="Arial" w:hAnsi="Arial" w:cs="Arial"/>
-          <w:bCs/>
-        </w:rPr>
-        <w:t>yyyy</w:t>
-      </w:r>
-      <w:proofErr w:type="spellEnd"/>
-      <w:r>
-        <w:rPr>
-          <w:rFonts w:ascii="Arial" w:eastAsia="Arial" w:hAnsi="Arial" w:cs="Arial"/>
-          <w:bCs/>
-        </w:rPr>
-        <w:t>-MM-dd’</w:t>
-      </w:r>
-      <w:r>
-        <w:rPr>
-          <w:rFonts w:ascii="Arial" w:eastAsia="Arial" w:hAnsi="Arial" w:cs="Arial"/>
-          <w:bCs/>
-        </w:rPr>
-        <w:t>)</w:t>
-      </w:r>
-      <w:r>
-        <w:rPr>
-          <w:rFonts w:ascii="Arial" w:eastAsia="Arial" w:hAnsi="Arial" w:cs="Arial"/>
-          <w:bCs/>
-        </w:rPr>
-        <w:t>}</w:t>
-      </w:r>
-      <w:r>
-        <w:rPr>
-          <w:rFonts w:ascii="Arial" w:hAnsi="Arial" w:cs="Arial"/>
-          <w:b/>
-          <w:bCs/>
-        </w:rPr>
-        <w:t xml:space="preserve">&gt;&gt; </w:t>
-      </w:r>
-      <w:r>
-        <w:rPr>
-          <w:rFonts w:ascii="Arial" w:hAnsi="Arial" w:cs="Arial"/>
-        </w:rPr>
-        <w:t>&lt;&lt;</w:t>
-      </w:r>
-      <w:r>
-        <w:rPr>
-          <w:rFonts w:ascii="Arial" w:hAnsi="Arial" w:cs="Arial"/>
-          <w:lang w:val="en-US"/>
-        </w:rPr>
-        <w:t>fastTrackCreditHire.input7</w:t>
-      </w:r>
-      <w:r>
-        <w:rPr>
-          <w:rFonts w:ascii="Arial" w:hAnsi="Arial" w:cs="Arial"/>
-        </w:rPr>
-        <w:t xml:space="preserve">&gt;&gt; </w:t>
-      </w:r>
-      <w:r>
-        <w:rPr>
-          <w:rFonts w:ascii="Arial" w:hAnsi="Arial" w:cs="Arial"/>
-          <w:b/>
-          <w:bCs/>
-        </w:rPr>
-        <w:t>&lt;&lt;</w:t>
-      </w:r>
-      <w:r>
-        <w:rPr>
-          <w:rFonts w:ascii="Arial" w:eastAsia="Arial" w:hAnsi="Arial" w:cs="Arial"/>
-          <w:bCs/>
-        </w:rPr>
-        <w:t>{</w:t>
-      </w:r>
-      <w:proofErr w:type="spellStart"/>
-      <w:r>
-        <w:rPr>
-          <w:rFonts w:ascii="Arial" w:eastAsia="Arial" w:hAnsi="Arial" w:cs="Arial"/>
-          <w:bCs/>
-        </w:rPr>
-        <w:t>dateFormat</w:t>
-      </w:r>
-      <w:proofErr w:type="spellEnd"/>
-      <w:r>
-        <w:rPr>
-          <w:rFonts w:ascii="Arial" w:eastAsia="Arial" w:hAnsi="Arial" w:cs="Arial"/>
-          <w:bCs/>
-        </w:rPr>
-        <w:t>(</w:t>
-      </w:r>
-      <w:r>
-        <w:rPr>
-          <w:rFonts w:ascii="Arial" w:hAnsi="Arial" w:cs="Arial"/>
-          <w:lang w:val="en-US"/>
-        </w:rPr>
-        <w:t>fastTrackCreditHire</w:t>
-      </w:r>
-      <w:r>
-        <w:rPr>
-          <w:rFonts w:ascii="Arial" w:hAnsi="Arial" w:cs="Arial"/>
-          <w:lang w:val="en-US"/>
-        </w:rPr>
-        <w:t>.</w:t>
-      </w:r>
-      <w:r>
-        <w:rPr>
-          <w:rFonts w:ascii="Arial" w:hAnsi="Arial" w:cs="Arial"/>
-          <w:lang w:val="en-US"/>
-        </w:rPr>
-        <w:t>date</w:t>
-      </w:r>
-      <w:r>
-        <w:rPr>
-          <w:rFonts w:ascii="Arial" w:hAnsi="Arial" w:cs="Arial"/>
-          <w:lang w:val="en-US"/>
-        </w:rPr>
-        <w:t>4</w:t>
-      </w:r>
-      <w:r>
-        <w:rPr>
-          <w:rFonts w:ascii="Arial" w:eastAsia="Arial" w:hAnsi="Arial" w:cs="Arial"/>
-          <w:bCs/>
-        </w:rPr>
-        <w:t xml:space="preserve">, ‘dd MMMM </w:t>
-      </w:r>
-      <w:proofErr w:type="spellStart"/>
-      <w:r>
-        <w:rPr>
-          <w:rFonts w:ascii="Arial" w:eastAsia="Arial" w:hAnsi="Arial" w:cs="Arial"/>
-          <w:bCs/>
-        </w:rPr>
-        <w:t>yyyy</w:t>
-      </w:r>
-      <w:proofErr w:type="spellEnd"/>
-      <w:r>
-        <w:rPr>
-          <w:rFonts w:ascii="Arial" w:eastAsia="Arial" w:hAnsi="Arial" w:cs="Arial"/>
-          <w:bCs/>
-        </w:rPr>
-        <w:t>’, ‘</w:t>
-      </w:r>
-      <w:proofErr w:type="spellStart"/>
-      <w:r>
-        <w:rPr>
-          <w:rFonts w:ascii="Arial" w:eastAsia="Arial" w:hAnsi="Arial" w:cs="Arial"/>
-          <w:bCs/>
-        </w:rPr>
-        <w:t>yyyy</w:t>
-      </w:r>
-      <w:proofErr w:type="spellEnd"/>
-      <w:r>
-        <w:rPr>
-          <w:rFonts w:ascii="Arial" w:eastAsia="Arial" w:hAnsi="Arial" w:cs="Arial"/>
-          <w:bCs/>
-        </w:rPr>
-        <w:t>-MM-dd’</w:t>
+        <w:t>, ‘dd MMMM yyyy’, ‘yyyy-MM-dd’</w:t>
       </w:r>
       <w:r>
         <w:rPr>
@@ -6781,21 +5143,12 @@
         </w:rPr>
         <w:t>&lt;&lt;cs_{</w:t>
       </w:r>
-      <w:proofErr w:type="spellStart"/>
-      <w:r>
-        <w:rPr>
-          <w:rFonts w:ascii="Arial" w:hAnsi="Arial" w:cs="Arial"/>
-          <w:lang w:val="en-US"/>
-        </w:rPr>
-        <w:t>hasEmployersLiability</w:t>
-      </w:r>
-      <w:proofErr w:type="spellEnd"/>
-      <w:r>
-        <w:rPr>
-          <w:rFonts w:ascii="Arial" w:hAnsi="Arial" w:cs="Arial"/>
-          <w:lang w:val="en-US"/>
-        </w:rPr>
-        <w:t>=true</w:t>
+      <w:r>
+        <w:rPr>
+          <w:rFonts w:ascii="Arial" w:hAnsi="Arial" w:cs="Arial"/>
+          <w:lang w:val="en-US"/>
+        </w:rPr>
+        <w:t>hasEmployersLiability=true</w:t>
       </w:r>
       <w:r>
         <w:rPr>
@@ -6877,21 +5230,12 @@
         </w:rPr>
         <w:t>&lt;&lt;cs_{</w:t>
       </w:r>
-      <w:proofErr w:type="spellStart"/>
-      <w:r>
-        <w:rPr>
-          <w:rFonts w:ascii="Arial" w:hAnsi="Arial" w:cs="Arial"/>
-          <w:lang w:val="en-US"/>
-        </w:rPr>
-        <w:t>hasHousingDisrepair</w:t>
-      </w:r>
-      <w:proofErr w:type="spellEnd"/>
-      <w:r>
-        <w:rPr>
-          <w:rFonts w:ascii="Arial" w:hAnsi="Arial" w:cs="Arial"/>
-          <w:lang w:val="en-US"/>
-        </w:rPr>
-        <w:t>=true</w:t>
+      <w:r>
+        <w:rPr>
+          <w:rFonts w:ascii="Arial" w:hAnsi="Arial" w:cs="Arial"/>
+          <w:lang w:val="en-US"/>
+        </w:rPr>
+        <w:t>hasHousingDisrepair=true</w:t>
       </w:r>
       <w:r>
         <w:rPr>
@@ -7034,100 +5378,42 @@
           <w:b/>
           <w:bCs/>
         </w:rPr>
-        <w:t>&lt;</w:t>
-      </w:r>
-      <w:proofErr w:type="gramStart"/>
-      <w:r>
-        <w:rPr>
-          <w:rFonts w:ascii="Arial" w:hAnsi="Arial" w:cs="Arial"/>
-          <w:b/>
-          <w:bCs/>
-        </w:rPr>
-        <w:t>&lt;</w:t>
+        <w:t>&lt;&lt;</w:t>
       </w:r>
       <w:r>
         <w:rPr>
           <w:rFonts w:ascii="Arial" w:eastAsia="Arial" w:hAnsi="Arial" w:cs="Arial"/>
           <w:bCs/>
         </w:rPr>
-        <w:t>{</w:t>
-      </w:r>
-      <w:proofErr w:type="spellStart"/>
-      <w:proofErr w:type="gramEnd"/>
+        <w:t>{dateFormat(</w:t>
+      </w:r>
+      <w:r>
+        <w:rPr>
+          <w:rFonts w:ascii="Arial" w:hAnsi="Arial" w:cs="Arial"/>
+          <w:lang w:val="en-US"/>
+        </w:rPr>
+        <w:t>fastTrackHousingDisrepair</w:t>
+      </w:r>
+      <w:r>
+        <w:rPr>
+          <w:rFonts w:ascii="Arial" w:hAnsi="Arial" w:cs="Arial"/>
+          <w:lang w:val="en-US"/>
+        </w:rPr>
+        <w:t>.</w:t>
+      </w:r>
+      <w:r>
+        <w:rPr>
+          <w:rFonts w:ascii="Arial" w:hAnsi="Arial" w:cs="Arial"/>
+          <w:lang w:val="en-US"/>
+        </w:rPr>
+        <w:t>date1</w:t>
+      </w:r>
       <w:r>
         <w:rPr>
           <w:rFonts w:ascii="Arial" w:eastAsia="Arial" w:hAnsi="Arial" w:cs="Arial"/>
           <w:bCs/>
         </w:rPr>
-        <w:t>dateFormat</w:t>
-      </w:r>
-      <w:proofErr w:type="spellEnd"/>
-      <w:r>
-        <w:rPr>
-          <w:rFonts w:ascii="Arial" w:eastAsia="Arial" w:hAnsi="Arial" w:cs="Arial"/>
-          <w:bCs/>
-        </w:rPr>
-        <w:t>(</w:t>
-      </w:r>
-      <w:r>
-        <w:rPr>
-          <w:rFonts w:ascii="Arial" w:hAnsi="Arial" w:cs="Arial"/>
-          <w:lang w:val="en-US"/>
-        </w:rPr>
-        <w:t>fastTrackHousingDisrepair</w:t>
-      </w:r>
-      <w:r>
-        <w:rPr>
-          <w:rFonts w:ascii="Arial" w:hAnsi="Arial" w:cs="Arial"/>
-          <w:lang w:val="en-US"/>
-        </w:rPr>
-        <w:t>.</w:t>
-      </w:r>
-      <w:r>
-        <w:rPr>
-          <w:rFonts w:ascii="Arial" w:hAnsi="Arial" w:cs="Arial"/>
-          <w:lang w:val="en-US"/>
-        </w:rPr>
-        <w:t>date1</w:t>
-      </w:r>
-      <w:r>
-        <w:rPr>
-          <w:rFonts w:ascii="Arial" w:eastAsia="Arial" w:hAnsi="Arial" w:cs="Arial"/>
-          <w:bCs/>
-        </w:rPr>
-        <w:t xml:space="preserve">, ‘dd MMMM </w:t>
-      </w:r>
-      <w:proofErr w:type="spellStart"/>
-      <w:r>
-        <w:rPr>
-          <w:rFonts w:ascii="Arial" w:eastAsia="Arial" w:hAnsi="Arial" w:cs="Arial"/>
-          <w:bCs/>
-        </w:rPr>
-        <w:t>yyyy</w:t>
-      </w:r>
-      <w:proofErr w:type="spellEnd"/>
-      <w:r>
-        <w:rPr>
-          <w:rFonts w:ascii="Arial" w:eastAsia="Arial" w:hAnsi="Arial" w:cs="Arial"/>
-          <w:bCs/>
-        </w:rPr>
-        <w:t>’, ‘</w:t>
-      </w:r>
-      <w:proofErr w:type="spellStart"/>
-      <w:r>
-        <w:rPr>
-          <w:rFonts w:ascii="Arial" w:eastAsia="Arial" w:hAnsi="Arial" w:cs="Arial"/>
-          <w:bCs/>
-        </w:rPr>
-        <w:t>yyyy</w:t>
-      </w:r>
-      <w:proofErr w:type="spellEnd"/>
-      <w:r>
-        <w:rPr>
-          <w:rFonts w:ascii="Arial" w:eastAsia="Arial" w:hAnsi="Arial" w:cs="Arial"/>
-          <w:bCs/>
-        </w:rPr>
-        <w:t>-MM-dd’</w:t>
+        <w:t>, ‘dd MMMM yyyy’, ‘yyyy-MM-dd’</w:t>
       </w:r>
       <w:r>
         <w:rPr>
@@ -7201,107 +5487,49 @@
           <w:b/>
           <w:bCs/>
         </w:rPr>
-        <w:t>&lt;</w:t>
-      </w:r>
-      <w:proofErr w:type="gramStart"/>
-      <w:r>
-        <w:rPr>
-          <w:rFonts w:ascii="Arial" w:hAnsi="Arial" w:cs="Arial"/>
-          <w:b/>
-          <w:bCs/>
-        </w:rPr>
-        <w:t>&lt;</w:t>
+        <w:t>&lt;&lt;</w:t>
       </w:r>
       <w:r>
         <w:rPr>
           <w:rFonts w:ascii="Arial" w:eastAsia="Arial" w:hAnsi="Arial" w:cs="Arial"/>
           <w:bCs/>
         </w:rPr>
-        <w:t>{</w:t>
-      </w:r>
-      <w:proofErr w:type="spellStart"/>
-      <w:proofErr w:type="gramEnd"/>
+        <w:t>{dateFormat(</w:t>
+      </w:r>
+      <w:r>
+        <w:rPr>
+          <w:rFonts w:ascii="Arial" w:hAnsi="Arial" w:cs="Arial"/>
+          <w:lang w:val="en-US"/>
+        </w:rPr>
+        <w:t>fastTrackHousingDisrepair</w:t>
+      </w:r>
+      <w:r>
+        <w:rPr>
+          <w:rFonts w:ascii="Arial" w:hAnsi="Arial" w:cs="Arial"/>
+          <w:lang w:val="en-US"/>
+        </w:rPr>
+        <w:t>.</w:t>
+      </w:r>
+      <w:r>
+        <w:rPr>
+          <w:rFonts w:ascii="Arial" w:hAnsi="Arial" w:cs="Arial"/>
+          <w:lang w:val="en-US"/>
+        </w:rPr>
+        <w:t>date</w:t>
+      </w:r>
+      <w:r>
+        <w:rPr>
+          <w:rFonts w:ascii="Arial" w:hAnsi="Arial" w:cs="Arial"/>
+          <w:lang w:val="en-US"/>
+        </w:rPr>
+        <w:t>2</w:t>
+      </w:r>
       <w:r>
         <w:rPr>
           <w:rFonts w:ascii="Arial" w:eastAsia="Arial" w:hAnsi="Arial" w:cs="Arial"/>
           <w:bCs/>
         </w:rPr>
-        <w:t>dateFormat</w:t>
-      </w:r>
-      <w:proofErr w:type="spellEnd"/>
-      <w:r>
-        <w:rPr>
-          <w:rFonts w:ascii="Arial" w:eastAsia="Arial" w:hAnsi="Arial" w:cs="Arial"/>
-          <w:bCs/>
-        </w:rPr>
-        <w:t>(</w:t>
-      </w:r>
-      <w:r>
-        <w:rPr>
-          <w:rFonts w:ascii="Arial" w:hAnsi="Arial" w:cs="Arial"/>
-          <w:lang w:val="en-US"/>
-        </w:rPr>
-        <w:t>fastTrackHousingDisrepair</w:t>
-      </w:r>
-      <w:r>
-        <w:rPr>
-          <w:rFonts w:ascii="Arial" w:hAnsi="Arial" w:cs="Arial"/>
-          <w:lang w:val="en-US"/>
-        </w:rPr>
-        <w:t>.</w:t>
-      </w:r>
-      <w:r>
-        <w:rPr>
-          <w:rFonts w:ascii="Arial" w:hAnsi="Arial" w:cs="Arial"/>
-          <w:lang w:val="en-US"/>
-        </w:rPr>
-        <w:t>date</w:t>
-      </w:r>
-      <w:r>
-        <w:rPr>
-          <w:rFonts w:ascii="Arial" w:hAnsi="Arial" w:cs="Arial"/>
-          <w:lang w:val="en-US"/>
-        </w:rPr>
-        <w:t>2</w:t>
-      </w:r>
-      <w:r>
-        <w:rPr>
-          <w:rFonts w:ascii="Arial" w:eastAsia="Arial" w:hAnsi="Arial" w:cs="Arial"/>
-          <w:bCs/>
-        </w:rPr>
-        <w:t xml:space="preserve">, ‘dd MMMM </w:t>
-      </w:r>
-      <w:proofErr w:type="spellStart"/>
-      <w:r>
-        <w:rPr>
-          <w:rFonts w:ascii="Arial" w:eastAsia="Arial" w:hAnsi="Arial" w:cs="Arial"/>
-          <w:bCs/>
-        </w:rPr>
-        <w:t>yyyy</w:t>
-      </w:r>
-      <w:proofErr w:type="spellEnd"/>
-      <w:r>
-        <w:rPr>
-          <w:rFonts w:ascii="Arial" w:eastAsia="Arial" w:hAnsi="Arial" w:cs="Arial"/>
-          <w:bCs/>
-        </w:rPr>
-        <w:t>’, ‘</w:t>
-      </w:r>
-      <w:proofErr w:type="spellStart"/>
-      <w:r>
-        <w:rPr>
-          <w:rFonts w:ascii="Arial" w:eastAsia="Arial" w:hAnsi="Arial" w:cs="Arial"/>
-          <w:bCs/>
-        </w:rPr>
-        <w:t>yyyy</w:t>
-      </w:r>
-      <w:proofErr w:type="spellEnd"/>
-      <w:r>
-        <w:rPr>
-          <w:rFonts w:ascii="Arial" w:eastAsia="Arial" w:hAnsi="Arial" w:cs="Arial"/>
-          <w:bCs/>
-        </w:rPr>
-        <w:t>-MM-dd’</w:t>
+        <w:t>, ‘dd MMMM yyyy’, ‘yyyy-MM-dd’</w:t>
       </w:r>
       <w:r>
         <w:rPr>
@@ -7362,19 +5590,11 @@
         <w:lastRenderedPageBreak/>
         <w:t>&lt;&lt;cs_{</w:t>
       </w:r>
-      <w:proofErr w:type="spellStart"/>
-      <w:r>
-        <w:rPr>
-          <w:rFonts w:ascii="Arial" w:hAnsi="Arial" w:cs="Arial"/>
-        </w:rPr>
-        <w:t>hasPersonalInjury</w:t>
-      </w:r>
-      <w:proofErr w:type="spellEnd"/>
-      <w:r>
-        <w:rPr>
-          <w:rFonts w:ascii="Arial" w:hAnsi="Arial" w:cs="Arial"/>
-        </w:rPr>
-        <w:t>=true</w:t>
+      <w:r>
+        <w:rPr>
+          <w:rFonts w:ascii="Arial" w:hAnsi="Arial" w:cs="Arial"/>
+        </w:rPr>
+        <w:t>hasPersonalInjury=true</w:t>
       </w:r>
       <w:r>
         <w:rPr>
@@ -7426,17 +5646,29 @@
           <w:bCs/>
           <w:lang w:val="es-ES"/>
         </w:rPr>
-        <w:t>&lt;</w:t>
-      </w:r>
-      <w:proofErr w:type="gramStart"/>
-      <w:r>
-        <w:rPr>
-          <w:rFonts w:ascii="Arial" w:hAnsi="Arial" w:cs="Arial"/>
-          <w:b/>
+        <w:t>&lt;&lt;</w:t>
+      </w:r>
+      <w:r>
+        <w:rPr>
+          <w:rFonts w:ascii="Arial" w:eastAsia="Arial" w:hAnsi="Arial" w:cs="Arial"/>
           <w:bCs/>
           <w:lang w:val="es-ES"/>
         </w:rPr>
-        <w:t>&lt;</w:t>
+        <w:t>{dateFormat(</w:t>
+      </w:r>
+      <w:r>
+        <w:rPr>
+          <w:rFonts w:ascii="Arial" w:hAnsi="Arial" w:cs="Arial"/>
+          <w:lang w:val="es-ES"/>
+        </w:rPr>
+        <w:t>fastTrackPersonalInjury</w:t>
+      </w:r>
+      <w:r>
+        <w:rPr>
+          <w:rFonts w:ascii="Arial" w:hAnsi="Arial" w:cs="Arial"/>
+          <w:lang w:val="es-ES"/>
+        </w:rPr>
+        <w:t>.date1</w:t>
       </w:r>
       <w:r>
         <w:rPr>
@@ -7444,120 +5676,7 @@
           <w:bCs/>
           <w:lang w:val="es-ES"/>
         </w:rPr>
-        <w:t>{</w:t>
-      </w:r>
-      <w:proofErr w:type="spellStart"/>
-      <w:proofErr w:type="gramEnd"/>
-      <w:r>
-        <w:rPr>
-          <w:rFonts w:ascii="Arial" w:eastAsia="Arial" w:hAnsi="Arial" w:cs="Arial"/>
-          <w:bCs/>
-          <w:lang w:val="es-ES"/>
-        </w:rPr>
-        <w:t>dateFormat</w:t>
-      </w:r>
-      <w:proofErr w:type="spellEnd"/>
-      <w:r>
-        <w:rPr>
-          <w:rFonts w:ascii="Arial" w:eastAsia="Arial" w:hAnsi="Arial" w:cs="Arial"/>
-          <w:bCs/>
-          <w:lang w:val="es-ES"/>
-        </w:rPr>
-        <w:t>(</w:t>
-      </w:r>
-      <w:r>
-        <w:rPr>
-          <w:rFonts w:ascii="Arial" w:hAnsi="Arial" w:cs="Arial"/>
-          <w:lang w:val="es-ES"/>
-        </w:rPr>
-        <w:t>fastTrackPersonalInjury</w:t>
-      </w:r>
-      <w:r>
-        <w:rPr>
-          <w:rFonts w:ascii="Arial" w:hAnsi="Arial" w:cs="Arial"/>
-          <w:lang w:val="es-ES"/>
-        </w:rPr>
-        <w:t>.date1</w:t>
-      </w:r>
-      <w:r>
-        <w:rPr>
-          <w:rFonts w:ascii="Arial" w:eastAsia="Arial" w:hAnsi="Arial" w:cs="Arial"/>
-          <w:bCs/>
-          <w:lang w:val="es-ES"/>
-        </w:rPr>
-        <w:t>, ‘</w:t>
-      </w:r>
-      <w:proofErr w:type="spellStart"/>
-      <w:r>
-        <w:rPr>
-          <w:rFonts w:ascii="Arial" w:eastAsia="Arial" w:hAnsi="Arial" w:cs="Arial"/>
-          <w:bCs/>
-          <w:lang w:val="es-ES"/>
-        </w:rPr>
-        <w:t>dd</w:t>
-      </w:r>
-      <w:proofErr w:type="spellEnd"/>
-      <w:r>
-        <w:rPr>
-          <w:rFonts w:ascii="Arial" w:eastAsia="Arial" w:hAnsi="Arial" w:cs="Arial"/>
-          <w:bCs/>
-          <w:lang w:val="es-ES"/>
-        </w:rPr>
-        <w:t xml:space="preserve"> MMMM </w:t>
-      </w:r>
-      <w:proofErr w:type="spellStart"/>
-      <w:r>
-        <w:rPr>
-          <w:rFonts w:ascii="Arial" w:eastAsia="Arial" w:hAnsi="Arial" w:cs="Arial"/>
-          <w:bCs/>
-          <w:lang w:val="es-ES"/>
-        </w:rPr>
-        <w:t>yyyy</w:t>
-      </w:r>
-      <w:proofErr w:type="spellEnd"/>
-      <w:r>
-        <w:rPr>
-          <w:rFonts w:ascii="Arial" w:eastAsia="Arial" w:hAnsi="Arial" w:cs="Arial"/>
-          <w:bCs/>
-          <w:lang w:val="es-ES"/>
-        </w:rPr>
-        <w:t>’, ‘</w:t>
-      </w:r>
-      <w:proofErr w:type="spellStart"/>
-      <w:r>
-        <w:rPr>
-          <w:rFonts w:ascii="Arial" w:eastAsia="Arial" w:hAnsi="Arial" w:cs="Arial"/>
-          <w:bCs/>
-          <w:lang w:val="es-ES"/>
-        </w:rPr>
-        <w:t>yyyy</w:t>
-      </w:r>
-      <w:proofErr w:type="spellEnd"/>
-      <w:r>
-        <w:rPr>
-          <w:rFonts w:ascii="Arial" w:eastAsia="Arial" w:hAnsi="Arial" w:cs="Arial"/>
-          <w:bCs/>
-          <w:lang w:val="es-ES"/>
-        </w:rPr>
-        <w:t>-MM-</w:t>
-      </w:r>
-      <w:proofErr w:type="spellStart"/>
-      <w:r>
-        <w:rPr>
-          <w:rFonts w:ascii="Arial" w:eastAsia="Arial" w:hAnsi="Arial" w:cs="Arial"/>
-          <w:bCs/>
-          <w:lang w:val="es-ES"/>
-        </w:rPr>
-        <w:t>dd</w:t>
-      </w:r>
-      <w:proofErr w:type="spellEnd"/>
-      <w:r>
-        <w:rPr>
-          <w:rFonts w:ascii="Arial" w:eastAsia="Arial" w:hAnsi="Arial" w:cs="Arial"/>
-          <w:bCs/>
-          <w:lang w:val="es-ES"/>
-        </w:rPr>
-        <w:t>’)}</w:t>
+        <w:t>, ‘dd MMMM yyyy’, ‘yyyy-MM-dd’)}</w:t>
       </w:r>
       <w:r>
         <w:rPr>
@@ -7603,17 +5722,36 @@
           <w:bCs/>
           <w:lang w:val="es-ES"/>
         </w:rPr>
-        <w:t>&lt;</w:t>
-      </w:r>
-      <w:proofErr w:type="gramStart"/>
-      <w:r>
-        <w:rPr>
-          <w:rFonts w:ascii="Arial" w:hAnsi="Arial" w:cs="Arial"/>
-          <w:b/>
+        <w:t>&lt;&lt;</w:t>
+      </w:r>
+      <w:r>
+        <w:rPr>
+          <w:rFonts w:ascii="Arial" w:eastAsia="Arial" w:hAnsi="Arial" w:cs="Arial"/>
           <w:bCs/>
           <w:lang w:val="es-ES"/>
         </w:rPr>
-        <w:t>&lt;</w:t>
+        <w:t>{dateFormat(</w:t>
+      </w:r>
+      <w:r>
+        <w:rPr>
+          <w:rFonts w:ascii="Arial" w:hAnsi="Arial" w:cs="Arial"/>
+          <w:lang w:val="es-ES"/>
+        </w:rPr>
+        <w:t>fastTrackPersonalInjury</w:t>
+      </w:r>
+      <w:r>
+        <w:rPr>
+          <w:rFonts w:ascii="Arial" w:hAnsi="Arial" w:cs="Arial"/>
+          <w:lang w:val="es-ES"/>
+        </w:rPr>
+        <w:t>.date</w:t>
+      </w:r>
+      <w:r>
+        <w:rPr>
+          <w:rFonts w:ascii="Arial" w:hAnsi="Arial" w:cs="Arial"/>
+          <w:lang w:val="es-ES"/>
+        </w:rPr>
+        <w:t>2</w:t>
       </w:r>
       <w:r>
         <w:rPr>
@@ -7621,127 +5759,7 @@
           <w:bCs/>
           <w:lang w:val="es-ES"/>
         </w:rPr>
-        <w:t>{</w:t>
-      </w:r>
-      <w:proofErr w:type="spellStart"/>
-      <w:proofErr w:type="gramEnd"/>
-      <w:r>
-        <w:rPr>
-          <w:rFonts w:ascii="Arial" w:eastAsia="Arial" w:hAnsi="Arial" w:cs="Arial"/>
-          <w:bCs/>
-          <w:lang w:val="es-ES"/>
-        </w:rPr>
-        <w:t>dateFormat</w:t>
-      </w:r>
-      <w:proofErr w:type="spellEnd"/>
-      <w:r>
-        <w:rPr>
-          <w:rFonts w:ascii="Arial" w:eastAsia="Arial" w:hAnsi="Arial" w:cs="Arial"/>
-          <w:bCs/>
-          <w:lang w:val="es-ES"/>
-        </w:rPr>
-        <w:t>(</w:t>
-      </w:r>
-      <w:r>
-        <w:rPr>
-          <w:rFonts w:ascii="Arial" w:hAnsi="Arial" w:cs="Arial"/>
-          <w:lang w:val="es-ES"/>
-        </w:rPr>
-        <w:t>fastTrackPersonalInjury</w:t>
-      </w:r>
-      <w:r>
-        <w:rPr>
-          <w:rFonts w:ascii="Arial" w:hAnsi="Arial" w:cs="Arial"/>
-          <w:lang w:val="es-ES"/>
-        </w:rPr>
-        <w:t>.date</w:t>
-      </w:r>
-      <w:r>
-        <w:rPr>
-          <w:rFonts w:ascii="Arial" w:hAnsi="Arial" w:cs="Arial"/>
-          <w:lang w:val="es-ES"/>
-        </w:rPr>
-        <w:t>2</w:t>
-      </w:r>
-      <w:r>
-        <w:rPr>
-          <w:rFonts w:ascii="Arial" w:eastAsia="Arial" w:hAnsi="Arial" w:cs="Arial"/>
-          <w:bCs/>
-          <w:lang w:val="es-ES"/>
-        </w:rPr>
-        <w:t>, ‘</w:t>
-      </w:r>
-      <w:proofErr w:type="spellStart"/>
-      <w:r>
-        <w:rPr>
-          <w:rFonts w:ascii="Arial" w:eastAsia="Arial" w:hAnsi="Arial" w:cs="Arial"/>
-          <w:bCs/>
-          <w:lang w:val="es-ES"/>
-        </w:rPr>
-        <w:t>dd</w:t>
-      </w:r>
-      <w:proofErr w:type="spellEnd"/>
-      <w:r>
-        <w:rPr>
-          <w:rFonts w:ascii="Arial" w:eastAsia="Arial" w:hAnsi="Arial" w:cs="Arial"/>
-          <w:bCs/>
-          <w:lang w:val="es-ES"/>
-        </w:rPr>
-        <w:t xml:space="preserve"> MMMM </w:t>
-      </w:r>
-      <w:proofErr w:type="spellStart"/>
-      <w:r>
-        <w:rPr>
-          <w:rFonts w:ascii="Arial" w:eastAsia="Arial" w:hAnsi="Arial" w:cs="Arial"/>
-          <w:bCs/>
-          <w:lang w:val="es-ES"/>
-        </w:rPr>
-        <w:t>yyyy</w:t>
-      </w:r>
-      <w:proofErr w:type="spellEnd"/>
-      <w:r>
-        <w:rPr>
-          <w:rFonts w:ascii="Arial" w:eastAsia="Arial" w:hAnsi="Arial" w:cs="Arial"/>
-          <w:bCs/>
-          <w:lang w:val="es-ES"/>
-        </w:rPr>
-        <w:t>’, ‘</w:t>
-      </w:r>
-      <w:proofErr w:type="spellStart"/>
-      <w:r>
-        <w:rPr>
-          <w:rFonts w:ascii="Arial" w:eastAsia="Arial" w:hAnsi="Arial" w:cs="Arial"/>
-          <w:bCs/>
-          <w:lang w:val="es-ES"/>
-        </w:rPr>
-        <w:t>yyyy</w:t>
-      </w:r>
-      <w:proofErr w:type="spellEnd"/>
-      <w:r>
-        <w:rPr>
-          <w:rFonts w:ascii="Arial" w:eastAsia="Arial" w:hAnsi="Arial" w:cs="Arial"/>
-          <w:bCs/>
-          <w:lang w:val="es-ES"/>
-        </w:rPr>
-        <w:t>-MM-</w:t>
-      </w:r>
-      <w:proofErr w:type="spellStart"/>
-      <w:r>
-        <w:rPr>
-          <w:rFonts w:ascii="Arial" w:eastAsia="Arial" w:hAnsi="Arial" w:cs="Arial"/>
-          <w:bCs/>
-          <w:lang w:val="es-ES"/>
-        </w:rPr>
-        <w:t>dd</w:t>
-      </w:r>
-      <w:proofErr w:type="spellEnd"/>
-      <w:r>
-        <w:rPr>
-          <w:rFonts w:ascii="Arial" w:eastAsia="Arial" w:hAnsi="Arial" w:cs="Arial"/>
-          <w:bCs/>
-          <w:lang w:val="es-ES"/>
-        </w:rPr>
-        <w:t>’)}</w:t>
+        <w:t>, ‘dd MMMM yyyy’, ‘yyyy-MM-dd’)}</w:t>
       </w:r>
       <w:r>
         <w:rPr>
@@ -7786,17 +5804,36 @@
           <w:bCs/>
           <w:lang w:val="es-ES"/>
         </w:rPr>
-        <w:t>&lt;</w:t>
-      </w:r>
-      <w:proofErr w:type="gramStart"/>
-      <w:r>
-        <w:rPr>
-          <w:rFonts w:ascii="Arial" w:hAnsi="Arial" w:cs="Arial"/>
-          <w:b/>
+        <w:t>&lt;&lt;</w:t>
+      </w:r>
+      <w:r>
+        <w:rPr>
+          <w:rFonts w:ascii="Arial" w:eastAsia="Arial" w:hAnsi="Arial" w:cs="Arial"/>
           <w:bCs/>
           <w:lang w:val="es-ES"/>
         </w:rPr>
-        <w:t>&lt;</w:t>
+        <w:t>{dateFormat(</w:t>
+      </w:r>
+      <w:r>
+        <w:rPr>
+          <w:rFonts w:ascii="Arial" w:hAnsi="Arial" w:cs="Arial"/>
+          <w:lang w:val="es-ES"/>
+        </w:rPr>
+        <w:t>fastTrackPersonalInjury</w:t>
+      </w:r>
+      <w:r>
+        <w:rPr>
+          <w:rFonts w:ascii="Arial" w:hAnsi="Arial" w:cs="Arial"/>
+          <w:lang w:val="es-ES"/>
+        </w:rPr>
+        <w:t>.date</w:t>
+      </w:r>
+      <w:r>
+        <w:rPr>
+          <w:rFonts w:ascii="Arial" w:hAnsi="Arial" w:cs="Arial"/>
+          <w:lang w:val="es-ES"/>
+        </w:rPr>
+        <w:t>3</w:t>
       </w:r>
       <w:r>
         <w:rPr>
@@ -7804,294 +5841,84 @@
           <w:bCs/>
           <w:lang w:val="es-ES"/>
         </w:rPr>
-        <w:t>{</w:t>
-      </w:r>
-      <w:proofErr w:type="spellStart"/>
-      <w:proofErr w:type="gramEnd"/>
+        <w:t>, ‘dd MMMM yyyy’, ‘yyyy-MM-dd’)}</w:t>
+      </w:r>
+      <w:r>
+        <w:rPr>
+          <w:rFonts w:ascii="Arial" w:hAnsi="Arial" w:cs="Arial"/>
+          <w:b/>
+          <w:bCs/>
+          <w:lang w:val="es-ES"/>
+        </w:rPr>
+        <w:t>&gt;&gt;</w:t>
+      </w:r>
+      <w:r>
+        <w:rPr>
+          <w:rFonts w:ascii="Arial" w:hAnsi="Arial" w:cs="Arial"/>
+          <w:lang w:val="es-ES"/>
+        </w:rPr>
+        <w:t xml:space="preserve"> &lt;&lt;fastTrackPersonalInjury.input4&gt;&gt; </w:t>
+      </w:r>
+      <w:r>
+        <w:rPr>
+          <w:rFonts w:ascii="Arial" w:hAnsi="Arial" w:cs="Arial"/>
+          <w:b/>
+          <w:bCs/>
+          <w:lang w:val="es-ES"/>
+        </w:rPr>
+        <w:t>&lt;&lt;</w:t>
+      </w:r>
       <w:r>
         <w:rPr>
           <w:rFonts w:ascii="Arial" w:eastAsia="Arial" w:hAnsi="Arial" w:cs="Arial"/>
           <w:bCs/>
           <w:lang w:val="es-ES"/>
         </w:rPr>
-        <w:t>dateFormat</w:t>
-      </w:r>
-      <w:proofErr w:type="spellEnd"/>
+        <w:t>{dateFormat(</w:t>
+      </w:r>
+      <w:r>
+        <w:rPr>
+          <w:rFonts w:ascii="Arial" w:hAnsi="Arial" w:cs="Arial"/>
+          <w:lang w:val="es-ES"/>
+        </w:rPr>
+        <w:t>fastTrackPersonalInjury</w:t>
+      </w:r>
+      <w:r>
+        <w:rPr>
+          <w:rFonts w:ascii="Arial" w:hAnsi="Arial" w:cs="Arial"/>
+          <w:lang w:val="es-ES"/>
+        </w:rPr>
+        <w:t>.date</w:t>
+      </w:r>
+      <w:r>
+        <w:rPr>
+          <w:rFonts w:ascii="Arial" w:hAnsi="Arial" w:cs="Arial"/>
+          <w:lang w:val="es-ES"/>
+        </w:rPr>
+        <w:t>4</w:t>
+      </w:r>
       <w:r>
         <w:rPr>
           <w:rFonts w:ascii="Arial" w:eastAsia="Arial" w:hAnsi="Arial" w:cs="Arial"/>
           <w:bCs/>
           <w:lang w:val="es-ES"/>
         </w:rPr>
-        <w:t>(</w:t>
-      </w:r>
-      <w:r>
-        <w:rPr>
-          <w:rFonts w:ascii="Arial" w:hAnsi="Arial" w:cs="Arial"/>
+        <w:t>, ‘dd MMMM yyyy’, ‘yyyy-MM-dd’)}</w:t>
+      </w:r>
+      <w:r>
+        <w:rPr>
+          <w:rFonts w:ascii="Arial" w:hAnsi="Arial" w:cs="Arial"/>
+          <w:b/>
+          <w:bCs/>
           <w:lang w:val="es-ES"/>
         </w:rPr>
-        <w:t>fastTrackPersonalInjury</w:t>
+        <w:t>&gt;&gt;</w:t>
       </w:r>
       <w:r>
         <w:rPr>
           <w:rFonts w:ascii="Arial" w:hAnsi="Arial" w:cs="Arial"/>
           <w:lang w:val="es-ES"/>
         </w:rPr>
-        <w:t>.date</w:t>
-      </w:r>
-      <w:r>
-        <w:rPr>
-          <w:rFonts w:ascii="Arial" w:hAnsi="Arial" w:cs="Arial"/>
-          <w:lang w:val="es-ES"/>
-        </w:rPr>
-        <w:t>3</w:t>
-      </w:r>
-      <w:r>
-        <w:rPr>
-          <w:rFonts w:ascii="Arial" w:eastAsia="Arial" w:hAnsi="Arial" w:cs="Arial"/>
-          <w:bCs/>
-          <w:lang w:val="es-ES"/>
-        </w:rPr>
-        <w:t>, ‘</w:t>
-      </w:r>
-      <w:proofErr w:type="spellStart"/>
-      <w:r>
-        <w:rPr>
-          <w:rFonts w:ascii="Arial" w:eastAsia="Arial" w:hAnsi="Arial" w:cs="Arial"/>
-          <w:bCs/>
-          <w:lang w:val="es-ES"/>
-        </w:rPr>
-        <w:t>dd</w:t>
-      </w:r>
-      <w:proofErr w:type="spellEnd"/>
-      <w:r>
-        <w:rPr>
-          <w:rFonts w:ascii="Arial" w:eastAsia="Arial" w:hAnsi="Arial" w:cs="Arial"/>
-          <w:bCs/>
-          <w:lang w:val="es-ES"/>
-        </w:rPr>
-        <w:t xml:space="preserve"> MMMM </w:t>
-      </w:r>
-      <w:proofErr w:type="spellStart"/>
-      <w:r>
-        <w:rPr>
-          <w:rFonts w:ascii="Arial" w:eastAsia="Arial" w:hAnsi="Arial" w:cs="Arial"/>
-          <w:bCs/>
-          <w:lang w:val="es-ES"/>
-        </w:rPr>
-        <w:t>yyyy</w:t>
-      </w:r>
-      <w:proofErr w:type="spellEnd"/>
-      <w:r>
-        <w:rPr>
-          <w:rFonts w:ascii="Arial" w:eastAsia="Arial" w:hAnsi="Arial" w:cs="Arial"/>
-          <w:bCs/>
-          <w:lang w:val="es-ES"/>
-        </w:rPr>
-        <w:t>’, ‘</w:t>
-      </w:r>
-      <w:proofErr w:type="spellStart"/>
-      <w:r>
-        <w:rPr>
-          <w:rFonts w:ascii="Arial" w:eastAsia="Arial" w:hAnsi="Arial" w:cs="Arial"/>
-          <w:bCs/>
-          <w:lang w:val="es-ES"/>
-        </w:rPr>
-        <w:t>yyyy</w:t>
-      </w:r>
-      <w:proofErr w:type="spellEnd"/>
-      <w:r>
-        <w:rPr>
-          <w:rFonts w:ascii="Arial" w:eastAsia="Arial" w:hAnsi="Arial" w:cs="Arial"/>
-          <w:bCs/>
-          <w:lang w:val="es-ES"/>
-        </w:rPr>
-        <w:t>-MM-</w:t>
-      </w:r>
-      <w:proofErr w:type="spellStart"/>
-      <w:r>
-        <w:rPr>
-          <w:rFonts w:ascii="Arial" w:eastAsia="Arial" w:hAnsi="Arial" w:cs="Arial"/>
-          <w:bCs/>
-          <w:lang w:val="es-ES"/>
-        </w:rPr>
-        <w:t>dd</w:t>
-      </w:r>
-      <w:proofErr w:type="spellEnd"/>
-      <w:r>
-        <w:rPr>
-          <w:rFonts w:ascii="Arial" w:eastAsia="Arial" w:hAnsi="Arial" w:cs="Arial"/>
-          <w:bCs/>
-          <w:lang w:val="es-ES"/>
-        </w:rPr>
-        <w:t>’)}</w:t>
-      </w:r>
-      <w:r>
-        <w:rPr>
-          <w:rFonts w:ascii="Arial" w:hAnsi="Arial" w:cs="Arial"/>
-          <w:b/>
-          <w:bCs/>
-          <w:lang w:val="es-ES"/>
-        </w:rPr>
-        <w:t>&gt;&gt;</w:t>
-      </w:r>
-      <w:r>
-        <w:rPr>
-          <w:rFonts w:ascii="Arial" w:hAnsi="Arial" w:cs="Arial"/>
-          <w:lang w:val="es-ES"/>
-        </w:rPr>
-        <w:t xml:space="preserve"> &lt;&lt;fastTrackPersonalInjury.input4&gt;&gt; </w:t>
-      </w:r>
-      <w:r>
-        <w:rPr>
-          <w:rFonts w:ascii="Arial" w:hAnsi="Arial" w:cs="Arial"/>
-          <w:b/>
-          <w:bCs/>
-          <w:lang w:val="es-ES"/>
-        </w:rPr>
-        <w:t>&lt;&lt;</w:t>
-      </w:r>
-      <w:r>
-        <w:rPr>
-          <w:rFonts w:ascii="Arial" w:eastAsia="Arial" w:hAnsi="Arial" w:cs="Arial"/>
-          <w:bCs/>
-          <w:lang w:val="es-ES"/>
-        </w:rPr>
-        <w:t>{</w:t>
-      </w:r>
-      <w:proofErr w:type="spellStart"/>
-      <w:r>
-        <w:rPr>
-          <w:rFonts w:ascii="Arial" w:eastAsia="Arial" w:hAnsi="Arial" w:cs="Arial"/>
-          <w:bCs/>
-          <w:lang w:val="es-ES"/>
-        </w:rPr>
-        <w:t>dateFormat</w:t>
-      </w:r>
-      <w:proofErr w:type="spellEnd"/>
-      <w:r>
-        <w:rPr>
-          <w:rFonts w:ascii="Arial" w:eastAsia="Arial" w:hAnsi="Arial" w:cs="Arial"/>
-          <w:bCs/>
-          <w:lang w:val="es-ES"/>
-        </w:rPr>
-        <w:t>(</w:t>
-      </w:r>
-      <w:r>
-        <w:rPr>
-          <w:rFonts w:ascii="Arial" w:hAnsi="Arial" w:cs="Arial"/>
-          <w:lang w:val="es-ES"/>
-        </w:rPr>
-        <w:t>fastTrackPersonalInjury</w:t>
-      </w:r>
-      <w:r>
-        <w:rPr>
-          <w:rFonts w:ascii="Arial" w:hAnsi="Arial" w:cs="Arial"/>
-          <w:lang w:val="es-ES"/>
-        </w:rPr>
-        <w:t>.date</w:t>
-      </w:r>
-      <w:r>
-        <w:rPr>
-          <w:rFonts w:ascii="Arial" w:hAnsi="Arial" w:cs="Arial"/>
-          <w:lang w:val="es-ES"/>
-        </w:rPr>
-        <w:t>4</w:t>
-      </w:r>
-      <w:r>
-        <w:rPr>
-          <w:rFonts w:ascii="Arial" w:eastAsia="Arial" w:hAnsi="Arial" w:cs="Arial"/>
-          <w:bCs/>
-          <w:lang w:val="es-ES"/>
-        </w:rPr>
-        <w:t>, ‘</w:t>
-      </w:r>
-      <w:proofErr w:type="spellStart"/>
-      <w:r>
-        <w:rPr>
-          <w:rFonts w:ascii="Arial" w:eastAsia="Arial" w:hAnsi="Arial" w:cs="Arial"/>
-          <w:bCs/>
-          <w:lang w:val="es-ES"/>
-        </w:rPr>
-        <w:t>dd</w:t>
-      </w:r>
-      <w:proofErr w:type="spellEnd"/>
-      <w:r>
-        <w:rPr>
-          <w:rFonts w:ascii="Arial" w:eastAsia="Arial" w:hAnsi="Arial" w:cs="Arial"/>
-          <w:bCs/>
-          <w:lang w:val="es-ES"/>
-        </w:rPr>
-        <w:t xml:space="preserve"> MMMM </w:t>
-      </w:r>
-      <w:proofErr w:type="spellStart"/>
-      <w:r>
-        <w:rPr>
-          <w:rFonts w:ascii="Arial" w:eastAsia="Arial" w:hAnsi="Arial" w:cs="Arial"/>
-          <w:bCs/>
-          <w:lang w:val="es-ES"/>
-        </w:rPr>
-        <w:t>yyyy</w:t>
-      </w:r>
-      <w:proofErr w:type="spellEnd"/>
-      <w:r>
-        <w:rPr>
-          <w:rFonts w:ascii="Arial" w:eastAsia="Arial" w:hAnsi="Arial" w:cs="Arial"/>
-          <w:bCs/>
-          <w:lang w:val="es-ES"/>
-        </w:rPr>
-        <w:t>’, ‘</w:t>
-      </w:r>
-      <w:proofErr w:type="spellStart"/>
-      <w:r>
-        <w:rPr>
-          <w:rFonts w:ascii="Arial" w:eastAsia="Arial" w:hAnsi="Arial" w:cs="Arial"/>
-          <w:bCs/>
-          <w:lang w:val="es-ES"/>
-        </w:rPr>
-        <w:t>yyyy</w:t>
-      </w:r>
-      <w:proofErr w:type="spellEnd"/>
-      <w:r>
-        <w:rPr>
-          <w:rFonts w:ascii="Arial" w:eastAsia="Arial" w:hAnsi="Arial" w:cs="Arial"/>
-          <w:bCs/>
-          <w:lang w:val="es-ES"/>
-        </w:rPr>
-        <w:t>-MM-</w:t>
-      </w:r>
-      <w:proofErr w:type="spellStart"/>
-      <w:r>
-        <w:rPr>
-          <w:rFonts w:ascii="Arial" w:eastAsia="Arial" w:hAnsi="Arial" w:cs="Arial"/>
-          <w:bCs/>
-          <w:lang w:val="es-ES"/>
-        </w:rPr>
-        <w:t>dd</w:t>
-      </w:r>
-      <w:proofErr w:type="spellEnd"/>
-      <w:r>
-        <w:rPr>
-          <w:rFonts w:ascii="Arial" w:eastAsia="Arial" w:hAnsi="Arial" w:cs="Arial"/>
-          <w:bCs/>
-          <w:lang w:val="es-ES"/>
-        </w:rPr>
-        <w:t>’)}</w:t>
-      </w:r>
-      <w:r>
-        <w:rPr>
-          <w:rFonts w:ascii="Arial" w:hAnsi="Arial" w:cs="Arial"/>
-          <w:b/>
-          <w:bCs/>
-          <w:lang w:val="es-ES"/>
-        </w:rPr>
-        <w:t>&gt;&gt;</w:t>
-      </w:r>
-      <w:r>
-        <w:rPr>
-          <w:rFonts w:ascii="Arial" w:hAnsi="Arial" w:cs="Arial"/>
-          <w:lang w:val="es-ES"/>
-        </w:rPr>
         <w:t>.</w:t>
       </w:r>
     </w:p>
@@ -8124,21 +5951,12 @@
         </w:rPr>
         <w:t>&lt;&lt;cs_{</w:t>
       </w:r>
-      <w:proofErr w:type="spellStart"/>
-      <w:r>
-        <w:rPr>
-          <w:rFonts w:ascii="Arial" w:hAnsi="Arial" w:cs="Arial"/>
-          <w:lang w:val="en-US"/>
-        </w:rPr>
-        <w:t>hasRoadTrafficAccident</w:t>
-      </w:r>
-      <w:proofErr w:type="spellEnd"/>
-      <w:r>
-        <w:rPr>
-          <w:rFonts w:ascii="Arial" w:hAnsi="Arial" w:cs="Arial"/>
-          <w:lang w:val="en-US"/>
-        </w:rPr>
-        <w:t>=true</w:t>
+      <w:r>
+        <w:rPr>
+          <w:rFonts w:ascii="Arial" w:hAnsi="Arial" w:cs="Arial"/>
+          <w:lang w:val="en-US"/>
+        </w:rPr>
+        <w:t>hasRoadTrafficAccident=true</w:t>
       </w:r>
       <w:r>
         <w:rPr>
@@ -8180,7 +5998,6 @@
         </w:rPr>
         <w:t>&lt;&lt;</w:t>
       </w:r>
-      <w:proofErr w:type="spellStart"/>
       <w:r>
         <w:rPr>
           <w:rFonts w:ascii="Arial" w:hAnsi="Arial" w:cs="Arial"/>
@@ -8188,7 +6005,6 @@
         </w:rPr>
         <w:t>fastTrackRoadTrafficAccident.input</w:t>
       </w:r>
-      <w:proofErr w:type="spellEnd"/>
       <w:r>
         <w:rPr>
           <w:rFonts w:ascii="Arial" w:hAnsi="Arial" w:cs="Arial"/>
@@ -8207,108 +6023,48 @@
           <w:b/>
           <w:bCs/>
         </w:rPr>
-        <w:t>&lt;</w:t>
-      </w:r>
-      <w:proofErr w:type="gramStart"/>
-      <w:r>
-        <w:rPr>
-          <w:rFonts w:ascii="Arial" w:hAnsi="Arial" w:cs="Arial"/>
-          <w:b/>
-          <w:bCs/>
-        </w:rPr>
-        <w:t>&lt;</w:t>
+        <w:t>&lt;&lt;</w:t>
       </w:r>
       <w:r>
         <w:rPr>
           <w:rFonts w:ascii="Arial" w:eastAsia="Arial" w:hAnsi="Arial" w:cs="Arial"/>
           <w:bCs/>
         </w:rPr>
-        <w:t>{</w:t>
-      </w:r>
-      <w:proofErr w:type="spellStart"/>
-      <w:proofErr w:type="gramEnd"/>
+        <w:t>{dateFormat(</w:t>
+      </w:r>
+      <w:r>
+        <w:rPr>
+          <w:rFonts w:ascii="Arial" w:hAnsi="Arial" w:cs="Arial"/>
+          <w:lang w:val="en-US"/>
+        </w:rPr>
+        <w:t>fastTrackRoadTrafficAccident.</w:t>
+      </w:r>
+      <w:r>
+        <w:rPr>
+          <w:rFonts w:ascii="Arial" w:hAnsi="Arial" w:cs="Arial"/>
+          <w:lang w:val="en-US"/>
+        </w:rPr>
+        <w:t>date</w:t>
+      </w:r>
       <w:r>
         <w:rPr>
           <w:rFonts w:ascii="Arial" w:eastAsia="Arial" w:hAnsi="Arial" w:cs="Arial"/>
           <w:bCs/>
         </w:rPr>
-        <w:t>dateFormat</w:t>
-      </w:r>
-      <w:proofErr w:type="spellEnd"/>
+        <w:t>, ‘dd MMMM yyyy’, ‘yyyy-MM-dd’</w:t>
+      </w:r>
       <w:r>
         <w:rPr>
           <w:rFonts w:ascii="Arial" w:eastAsia="Arial" w:hAnsi="Arial" w:cs="Arial"/>
           <w:bCs/>
         </w:rPr>
-        <w:t>(</w:t>
-      </w:r>
-      <w:proofErr w:type="spellStart"/>
-      <w:r>
-        <w:rPr>
-          <w:rFonts w:ascii="Arial" w:hAnsi="Arial" w:cs="Arial"/>
-          <w:lang w:val="en-US"/>
-        </w:rPr>
-        <w:t>fastTrackRoadTrafficAccident.</w:t>
-      </w:r>
-      <w:r>
-        <w:rPr>
-          <w:rFonts w:ascii="Arial" w:hAnsi="Arial" w:cs="Arial"/>
-          <w:lang w:val="en-US"/>
-        </w:rPr>
-        <w:t>date</w:t>
-      </w:r>
-      <w:proofErr w:type="spellEnd"/>
+        <w:t>)</w:t>
+      </w:r>
       <w:r>
         <w:rPr>
           <w:rFonts w:ascii="Arial" w:eastAsia="Arial" w:hAnsi="Arial" w:cs="Arial"/>
           <w:bCs/>
         </w:rPr>
-        <w:t xml:space="preserve">, ‘dd MMMM </w:t>
-      </w:r>
-      <w:proofErr w:type="spellStart"/>
-      <w:r>
-        <w:rPr>
-          <w:rFonts w:ascii="Arial" w:eastAsia="Arial" w:hAnsi="Arial" w:cs="Arial"/>
-          <w:bCs/>
-        </w:rPr>
-        <w:t>yyyy</w:t>
-      </w:r>
-      <w:proofErr w:type="spellEnd"/>
-      <w:r>
-        <w:rPr>
-          <w:rFonts w:ascii="Arial" w:eastAsia="Arial" w:hAnsi="Arial" w:cs="Arial"/>
-          <w:bCs/>
-        </w:rPr>
-        <w:t>’, ‘</w:t>
-      </w:r>
-      <w:proofErr w:type="spellStart"/>
-      <w:r>
-        <w:rPr>
-          <w:rFonts w:ascii="Arial" w:eastAsia="Arial" w:hAnsi="Arial" w:cs="Arial"/>
-          <w:bCs/>
-        </w:rPr>
-        <w:t>yyyy</w:t>
-      </w:r>
-      <w:proofErr w:type="spellEnd"/>
-      <w:r>
-        <w:rPr>
-          <w:rFonts w:ascii="Arial" w:eastAsia="Arial" w:hAnsi="Arial" w:cs="Arial"/>
-          <w:bCs/>
-        </w:rPr>
-        <w:t>-MM-dd’</w:t>
-      </w:r>
-      <w:r>
-        <w:rPr>
-          <w:rFonts w:ascii="Arial" w:eastAsia="Arial" w:hAnsi="Arial" w:cs="Arial"/>
-          <w:bCs/>
-        </w:rPr>
-        <w:t>)</w:t>
-      </w:r>
-      <w:r>
-        <w:rPr>
-          <w:rFonts w:ascii="Arial" w:eastAsia="Arial" w:hAnsi="Arial" w:cs="Arial"/>
-          <w:bCs/>
-        </w:rPr>
         <w:t>}</w:t>
       </w:r>
       <w:r>
@@ -8350,21 +6106,7 @@
         <w:rPr>
           <w:rFonts w:ascii="Arial" w:hAnsi="Arial" w:cs="Arial"/>
         </w:rPr>
-        <w:t>&lt;&lt;cs_{</w:t>
-      </w:r>
-      <w:proofErr w:type="spellStart"/>
-      <w:r>
-        <w:rPr>
-          <w:rFonts w:ascii="Arial" w:hAnsi="Arial" w:cs="Arial"/>
-        </w:rPr>
-        <w:t>hasNewDirections</w:t>
-      </w:r>
-      <w:proofErr w:type="spellEnd"/>
-      <w:r>
-        <w:rPr>
-          <w:rFonts w:ascii="Arial" w:hAnsi="Arial" w:cs="Arial"/>
-        </w:rPr>
-        <w:t>=true}&gt;&gt;</w:t>
+        <w:t>&lt;&lt;cs_{hasNewDirections=true}&gt;&gt;</w:t>
       </w:r>
     </w:p>
     <w:p>
@@ -8415,25 +6157,8 @@
           <w:rFonts w:ascii="Arial" w:hAnsi="Arial" w:cs="Arial"/>
           <w:bCs/>
         </w:rPr>
-        <w:t>&lt;&lt;</w:t>
-      </w:r>
-      <w:proofErr w:type="spellStart"/>
-      <w:r>
-        <w:rPr>
-          <w:rFonts w:ascii="Arial" w:hAnsi="Arial" w:cs="Arial"/>
-          <w:bCs/>
-        </w:rPr>
-        <w:t>rs</w:t>
-      </w:r>
-      <w:proofErr w:type="spellEnd"/>
-      <w:r>
-        <w:rPr>
-          <w:rFonts w:ascii="Arial" w:hAnsi="Arial" w:cs="Arial"/>
-          <w:bCs/>
-        </w:rPr>
-        <w:t>_</w:t>
-      </w:r>
-      <w:proofErr w:type="spellStart"/>
+        <w:t>&lt;&lt;rs_</w:t>
+      </w:r>
       <w:r>
         <w:rPr>
           <w:rFonts w:ascii="Arial" w:hAnsi="Arial" w:cs="Arial"/>
@@ -8441,7 +6166,6 @@
         </w:rPr>
         <w:t>fastTrackAddNewDirections</w:t>
       </w:r>
-      <w:proofErr w:type="spellEnd"/>
       <w:r>
         <w:rPr>
           <w:rFonts w:ascii="Arial" w:hAnsi="Arial" w:cs="Arial"/>
@@ -8467,48 +6191,22 @@
           <w:rFonts w:ascii="Arial" w:hAnsi="Arial" w:cs="Arial"/>
           <w:bCs/>
         </w:rPr>
-        <w:t>&lt;&lt;</w:t>
-      </w:r>
-      <w:proofErr w:type="spellStart"/>
-      <w:proofErr w:type="gramStart"/>
-      <w:r>
-        <w:rPr>
-          <w:rFonts w:ascii="Arial" w:hAnsi="Arial" w:cs="Arial"/>
-          <w:bCs/>
-        </w:rPr>
-        <w:t>value.directionComment</w:t>
-      </w:r>
-      <w:proofErr w:type="spellEnd"/>
-      <w:proofErr w:type="gramEnd"/>
-      <w:r>
-        <w:rPr>
-          <w:rFonts w:ascii="Arial" w:hAnsi="Arial" w:cs="Arial"/>
-          <w:bCs/>
-        </w:rPr>
-        <w:t>&gt;&gt;</w:t>
-      </w:r>
-    </w:p>
-    <w:p>
-      <w:pPr>
-        <w:rPr>
-          <w:rFonts w:ascii="Arial" w:hAnsi="Arial" w:cs="Arial"/>
-          <w:bCs/>
-        </w:rPr>
-      </w:pPr>
-      <w:r>
-        <w:rPr>
-          <w:rFonts w:ascii="Arial" w:hAnsi="Arial" w:cs="Arial"/>
-          <w:bCs/>
-        </w:rPr>
-        <w:t>&lt;&lt;</w:t>
-      </w:r>
-      <w:proofErr w:type="spellStart"/>
-      <w:r>
-        <w:rPr>
-          <w:rFonts w:ascii="Arial" w:hAnsi="Arial" w:cs="Arial"/>
-          <w:bCs/>
-        </w:rPr>
-        <w:t>es_</w:t>
+        <w:t>&lt;&lt;value.directionComment&gt;&gt;</w:t>
+      </w:r>
+    </w:p>
+    <w:p>
+      <w:pPr>
+        <w:rPr>
+          <w:rFonts w:ascii="Arial" w:hAnsi="Arial" w:cs="Arial"/>
+          <w:bCs/>
+        </w:rPr>
+      </w:pPr>
+      <w:r>
+        <w:rPr>
+          <w:rFonts w:ascii="Arial" w:hAnsi="Arial" w:cs="Arial"/>
+          <w:bCs/>
+        </w:rPr>
+        <w:t>&lt;&lt;es_</w:t>
       </w:r>
       <w:r>
         <w:rPr>
@@ -8522,15 +6220,7 @@
           <w:rFonts w:ascii="Arial" w:hAnsi="Arial" w:cs="Arial"/>
           <w:bCs/>
         </w:rPr>
-        <w:t>AddNewDirections</w:t>
-      </w:r>
-      <w:proofErr w:type="spellEnd"/>
-      <w:r>
-        <w:rPr>
-          <w:rFonts w:ascii="Arial" w:hAnsi="Arial" w:cs="Arial"/>
-          <w:bCs/>
-        </w:rPr>
-        <w:t>&gt;&gt;</w:t>
+        <w:t>AddNewDirections&gt;&gt;</w:t>
       </w:r>
     </w:p>
     <w:p>
@@ -8582,7 +6272,6 @@
         </w:rPr>
         <w:t>&lt;&lt;</w:t>
       </w:r>
-      <w:proofErr w:type="spellStart"/>
       <w:r>
         <w:rPr>
           <w:rFonts w:ascii="Arial" w:hAnsi="Arial" w:cs="Arial"/>
@@ -8597,7 +6286,6 @@
         </w:rPr>
         <w:t>.input</w:t>
       </w:r>
-      <w:proofErr w:type="spellEnd"/>
       <w:r>
         <w:rPr>
           <w:rFonts w:ascii="Arial" w:hAnsi="Arial" w:cs="Arial"/>
@@ -12313,40 +10001,6 @@
 </file>
 
 <file path=customXml/item1.xml><?xml version="1.0" encoding="utf-8"?>
-<?mso-contentType ?>
-<FormTemplates xmlns="http://schemas.microsoft.com/sharepoint/v3/contenttype/forms">
-  <Display>DocumentLibraryForm</Display>
-  <Edit>DocumentLibraryForm</Edit>
-  <New>DocumentLibraryForm</New>
-</FormTemplates>
-</file>
-
-<file path=customXml/item2.xml><?xml version="1.0" encoding="utf-8"?>
-<p:properties xmlns:p="http://schemas.microsoft.com/office/2006/metadata/properties" xmlns:xsi="http://www.w3.org/2001/XMLSchema-instance" xmlns:pc="http://schemas.microsoft.com/office/infopath/2007/PartnerControls">
-  <documentManagement>
-    <Stage xmlns="f336f4fe-8719-4ea2-b5d6-29b3a580aeb4">In Approval</Stage>
-    <Next_x0020_Stage xmlns="f336f4fe-8719-4ea2-b5d6-29b3a580aeb4">ApproveOrReject</Next_x0020_Stage>
-    <Admin_x0020_Action xmlns="f336f4fe-8719-4ea2-b5d6-29b3a580aeb4" xsi:nil="true"/>
-    <Template_x0020_Category xmlns="f336f4fe-8719-4ea2-b5d6-29b3a580aeb4">Standard Direction - STD</Template_x0020_Category>
-    <Action xmlns="f336f4fe-8719-4ea2-b5d6-29b3a580aeb4" xsi:nil="true"/>
-    <Purpose1 xmlns="f336f4fe-8719-4ea2-b5d6-29b3a580aeb4">Replacing SDO_HNL_FAST("CV-DAM-STD-ENG-00002-HNL.docx", "fast_track_sdo_%s.pdf")</Purpose1>
-    <Template_x0020_Language xmlns="f336f4fe-8719-4ea2-b5d6-29b3a580aeb4">English - ENG</Template_x0020_Language>
-    <Rename xmlns="f336f4fe-8719-4ea2-b5d6-29b3a580aeb4">true</Rename>
-    <Tornado_x0020_Filename xmlns="f336f4fe-8719-4ea2-b5d6-29b3a580aeb4" xsi:nil="true"/>
-    <Approval_x0020_Request_x0020_Comment xmlns="f336f4fe-8719-4ea2-b5d6-29b3a580aeb4">Hearing method paragraph changes are also added with the same PR</Approval_x0020_Request_x0020_Comment>
-    <Publication_x0020_Date xmlns="f336f4fe-8719-4ea2-b5d6-29b3a580aeb4">2023-01-23T00:00:00+00:00</Publication_x0020_Date>
-    <SharedWithUsers xmlns="f336f4fe-8719-4ea2-b5d6-29b3a580aeb4">
-      <UserInfo>
-        <DisplayName>Robert Allright</DisplayName>
-        <AccountId>23</AccountId>
-        <AccountType/>
-      </UserInfo>
-    </SharedWithUsers>
-  </documentManagement>
-</p:properties>
-</file>
-
-<file path=customXml/item3.xml><?xml version="1.0" encoding="utf-8"?>
 <ct:contentTypeSchema xmlns:ct="http://schemas.microsoft.com/office/2006/metadata/contentType" xmlns:ma="http://schemas.microsoft.com/office/2006/metadata/properties/metaAttributes" ct:_="" ma:_="" ma:contentTypeName="_CtTemplate" ma:contentTypeID="0x01010064A5FDCCFB03F540B94405305D7DE14F00A4F8B82F7CEF57469A8FE5CEAB7A0EE0" ma:contentTypeVersion="54" ma:contentTypeDescription="Part of Template Management with Site Columns representing custom attributes." ma:contentTypeScope="" ma:versionID="c2ae9af6f2d07f5c87e529250672afb5">
   <xsd:schema xmlns:xsd="http://www.w3.org/2001/XMLSchema" xmlns:xs="http://www.w3.org/2001/XMLSchema" xmlns:p="http://schemas.microsoft.com/office/2006/metadata/properties" xmlns:ns2="f336f4fe-8719-4ea2-b5d6-29b3a580aeb4" xmlns:ns3="b57b892a-dd61-4bba-b372-a8d93da2c7e6" targetNamespace="http://schemas.microsoft.com/office/2006/metadata/properties" ma:root="true" ma:fieldsID="5cc5ae0d05cbe82a12e0833457866b27" ns2:_="" ns3:_="">
     <xsd:import namespace="f336f4fe-8719-4ea2-b5d6-29b3a580aeb4"/>
@@ -12662,25 +10316,41 @@
 </ct:contentTypeSchema>
 </file>
 
-<file path=customXml/itemProps1.xml><?xml version="1.0" encoding="utf-8"?>
-<ds:datastoreItem xmlns:ds="http://schemas.openxmlformats.org/officeDocument/2006/customXml" ds:itemID="{75ABB397-9654-40A8-BA83-98F2BA902102}">
-  <ds:schemaRefs>
-    <ds:schemaRef ds:uri="http://schemas.microsoft.com/sharepoint/v3/contenttype/forms"/>
-  </ds:schemaRefs>
-</ds:datastoreItem>
+<file path=customXml/item2.xml><?xml version="1.0" encoding="utf-8"?>
+<p:properties xmlns:p="http://schemas.microsoft.com/office/2006/metadata/properties" xmlns:xsi="http://www.w3.org/2001/XMLSchema-instance" xmlns:pc="http://schemas.microsoft.com/office/infopath/2007/PartnerControls">
+  <documentManagement>
+    <Stage xmlns="f336f4fe-8719-4ea2-b5d6-29b3a580aeb4">In Approval</Stage>
+    <Next_x0020_Stage xmlns="f336f4fe-8719-4ea2-b5d6-29b3a580aeb4">ApproveOrReject</Next_x0020_Stage>
+    <Admin_x0020_Action xmlns="f336f4fe-8719-4ea2-b5d6-29b3a580aeb4" xsi:nil="true"/>
+    <Template_x0020_Category xmlns="f336f4fe-8719-4ea2-b5d6-29b3a580aeb4">Standard Direction - STD</Template_x0020_Category>
+    <Action xmlns="f336f4fe-8719-4ea2-b5d6-29b3a580aeb4" xsi:nil="true"/>
+    <Purpose1 xmlns="f336f4fe-8719-4ea2-b5d6-29b3a580aeb4">Replacing SDO_HNL_FAST("CV-DAM-STD-ENG-00002-HNL.docx", "fast_track_sdo_%s.pdf")</Purpose1>
+    <Template_x0020_Language xmlns="f336f4fe-8719-4ea2-b5d6-29b3a580aeb4">English - ENG</Template_x0020_Language>
+    <Rename xmlns="f336f4fe-8719-4ea2-b5d6-29b3a580aeb4">true</Rename>
+    <Tornado_x0020_Filename xmlns="f336f4fe-8719-4ea2-b5d6-29b3a580aeb4" xsi:nil="true"/>
+    <Approval_x0020_Request_x0020_Comment xmlns="f336f4fe-8719-4ea2-b5d6-29b3a580aeb4">Hearing method paragraph changes are also added with the same PR</Approval_x0020_Request_x0020_Comment>
+    <Publication_x0020_Date xmlns="f336f4fe-8719-4ea2-b5d6-29b3a580aeb4">2023-01-23T00:00:00+00:00</Publication_x0020_Date>
+    <SharedWithUsers xmlns="f336f4fe-8719-4ea2-b5d6-29b3a580aeb4">
+      <UserInfo>
+        <DisplayName>Robert Allright</DisplayName>
+        <AccountId>23</AccountId>
+        <AccountType/>
+      </UserInfo>
+    </SharedWithUsers>
+  </documentManagement>
+</p:properties>
 </file>
 
-<file path=customXml/itemProps2.xml><?xml version="1.0" encoding="utf-8"?>
-<ds:datastoreItem xmlns:ds="http://schemas.openxmlformats.org/officeDocument/2006/customXml" ds:itemID="{4B320E33-5B42-4BDB-9E45-A4B18C6F3875}">
-  <ds:schemaRefs>
-    <ds:schemaRef ds:uri="http://schemas.microsoft.com/office/2006/metadata/properties"/>
-    <ds:schemaRef ds:uri="http://schemas.microsoft.com/office/infopath/2007/PartnerControls"/>
-    <ds:schemaRef ds:uri="f336f4fe-8719-4ea2-b5d6-29b3a580aeb4"/>
-  </ds:schemaRefs>
-</ds:datastoreItem>
+<file path=customXml/item3.xml><?xml version="1.0" encoding="utf-8"?>
+<?mso-contentType ?>
+<FormTemplates xmlns="http://schemas.microsoft.com/sharepoint/v3/contenttype/forms">
+  <Display>DocumentLibraryForm</Display>
+  <Edit>DocumentLibraryForm</Edit>
+  <New>DocumentLibraryForm</New>
+</FormTemplates>
 </file>
 
-<file path=customXml/itemProps3.xml><?xml version="1.0" encoding="utf-8"?>
+<file path=customXml/itemProps1.xml><?xml version="1.0" encoding="utf-8"?>
 <ds:datastoreItem xmlns:ds="http://schemas.openxmlformats.org/officeDocument/2006/customXml" ds:itemID="{2F208B27-A79E-44E8-A6A1-ED7C0F06B7BD}">
   <ds:schemaRefs>
     <ds:schemaRef ds:uri="http://schemas.microsoft.com/office/2006/metadata/contentType"/>
@@ -12699,6 +10369,24 @@
 </ds:datastoreItem>
 </file>
 
+<file path=customXml/itemProps2.xml><?xml version="1.0" encoding="utf-8"?>
+<ds:datastoreItem xmlns:ds="http://schemas.openxmlformats.org/officeDocument/2006/customXml" ds:itemID="{4B320E33-5B42-4BDB-9E45-A4B18C6F3875}">
+  <ds:schemaRefs>
+    <ds:schemaRef ds:uri="http://schemas.microsoft.com/office/2006/metadata/properties"/>
+    <ds:schemaRef ds:uri="http://schemas.microsoft.com/office/infopath/2007/PartnerControls"/>
+    <ds:schemaRef ds:uri="f336f4fe-8719-4ea2-b5d6-29b3a580aeb4"/>
+  </ds:schemaRefs>
+</ds:datastoreItem>
+</file>
+
+<file path=customXml/itemProps3.xml><?xml version="1.0" encoding="utf-8"?>
+<ds:datastoreItem xmlns:ds="http://schemas.openxmlformats.org/officeDocument/2006/customXml" ds:itemID="{75ABB397-9654-40A8-BA83-98F2BA902102}">
+  <ds:schemaRefs>
+    <ds:schemaRef ds:uri="http://schemas.microsoft.com/sharepoint/v3/contenttype/forms"/>
+  </ds:schemaRefs>
+</ds:datastoreItem>
+</file>
+
 <file path=docMetadata/LabelInfo.xml><?xml version="1.0" encoding="utf-8"?>
 <clbl:labelList xmlns:clbl="http://schemas.microsoft.com/office/2020/mipLabelMetadata">
   <clbl:label id="{fa22dce2-39a9-4bf4-a557-7a50b593b56a}" enabled="1" method="Privileged" siteId="{3e0088dc-0629-4ae6-aa8c-813e7a296f50}" contentBits="0" removed="0"/>

--- a/docker/docmosis/templates/CV-UNS-STD-ENG-01308.docx
+++ b/docker/docmosis/templates/CV-UNS-STD-ENG-01308.docx
@@ -7,65 +7,83 @@
         <w:jc w:val="center"/>
         <w:rPr>
           <w:rFonts w:ascii="Arial" w:hAnsi="Arial" w:cs="Arial"/>
-          <w:lang w:val="en-US"/>
+          <w:color w:val="000000" w:themeColor="text1"/>
         </w:rPr>
       </w:pPr>
       <w:bookmarkStart w:id="0" w:name="_Hlk117865301"/>
       <w:r>
         <w:rPr>
-          <w:rFonts w:ascii="Arial" w:eastAsia="Tahoma" w:hAnsi="Arial" w:cs="Arial"/>
+          <w:rFonts w:ascii="Tahoma" w:eastAsia="Tahoma" w:hAnsi="Tahoma" w:cs="Tahoma"/>
           <w:sz w:val="36"/>
         </w:rPr>
-        <w:t>ORDER</w:t>
-      </w:r>
-      <w:r>
-        <w:rPr>
-          <w:rFonts w:ascii="Arial" w:eastAsia="Tahoma" w:hAnsi="Arial" w:cs="Arial"/>
-          <w:sz w:val="36"/>
+        <w:t xml:space="preserve">ORDER      </w:t>
+      </w:r>
+      <w:r>
+        <w:rPr>
+          <w:rFonts w:ascii="Arial" w:hAnsi="Arial" w:cs="Arial"/>
+          <w:color w:val="000000" w:themeColor="text1"/>
+        </w:rPr>
+        <w:t>&lt;&lt;{</w:t>
+      </w:r>
+      <w:proofErr w:type="spellStart"/>
+      <w:r>
+        <w:rPr>
+          <w:rFonts w:ascii="Arial" w:hAnsi="Arial" w:cs="Arial"/>
+          <w:color w:val="000000" w:themeColor="text1"/>
+        </w:rPr>
+        <w:t>dateFormat</w:t>
+      </w:r>
+      <w:proofErr w:type="spellEnd"/>
+      <w:r>
+        <w:rPr>
+          <w:rFonts w:ascii="Arial" w:hAnsi="Arial" w:cs="Arial"/>
+          <w:color w:val="000000" w:themeColor="text1"/>
+        </w:rPr>
+        <w:t>($</w:t>
+      </w:r>
+      <w:proofErr w:type="spellStart"/>
+      <w:r>
+        <w:rPr>
+          <w:rFonts w:ascii="Arial" w:hAnsi="Arial" w:cs="Arial"/>
+          <w:color w:val="000000" w:themeColor="text1"/>
+        </w:rPr>
+        <w:t>nowUTC</w:t>
+      </w:r>
+      <w:proofErr w:type="spellEnd"/>
+      <w:r>
+        <w:rPr>
+          <w:rFonts w:ascii="Arial" w:hAnsi="Arial" w:cs="Arial"/>
+          <w:color w:val="000000" w:themeColor="text1"/>
         </w:rPr>
         <w:t xml:space="preserve"> </w:t>
       </w:r>
       <w:r>
         <w:rPr>
-          <w:rFonts w:ascii="Arial" w:eastAsia="Arial" w:hAnsi="Arial" w:cs="Arial"/>
-          <w:b/>
-        </w:rPr>
-        <w:t>&lt;&lt;</w:t>
-      </w:r>
-      <w:r>
-        <w:rPr>
-          <w:rFonts w:ascii="Arial" w:eastAsia="Arial" w:hAnsi="Arial" w:cs="Arial"/>
-          <w:bCs/>
-        </w:rPr>
-        <w:t>{dateFormat(</w:t>
-      </w:r>
-      <w:r>
-        <w:rPr>
-          <w:rFonts w:ascii="Arial" w:eastAsia="Arial" w:hAnsi="Arial" w:cs="Arial"/>
-          <w:bCs/>
-        </w:rPr>
-        <w:t>currentDate, ‘dd MMMM yyyy’, ‘yyyy-MM-dd’</w:t>
-      </w:r>
-      <w:r>
-        <w:rPr>
-          <w:rFonts w:ascii="Arial" w:eastAsia="Arial" w:hAnsi="Arial" w:cs="Arial"/>
-          <w:bCs/>
-        </w:rPr>
-        <w:t>)</w:t>
-      </w:r>
-      <w:r>
-        <w:rPr>
-          <w:rFonts w:ascii="Arial" w:eastAsia="Arial" w:hAnsi="Arial" w:cs="Arial"/>
-          <w:bCs/>
-        </w:rPr>
-        <w:t>}</w:t>
-      </w:r>
-      <w:r>
-        <w:rPr>
-          <w:rFonts w:ascii="Arial" w:hAnsi="Arial" w:cs="Arial"/>
-          <w:b/>
-          <w:bCs/>
-          <w:lang w:val="en-US"/>
+          <w:rFonts w:ascii="Arial" w:eastAsia="Times New Roman" w:hAnsi="Arial" w:cs="Arial"/>
+          <w:color w:val="000000" w:themeColor="text1"/>
+        </w:rPr>
+        <w:t xml:space="preserve">,‘d MMMM </w:t>
+      </w:r>
+      <w:proofErr w:type="spellStart"/>
+      <w:r>
+        <w:rPr>
+          <w:rFonts w:ascii="Arial" w:eastAsia="Times New Roman" w:hAnsi="Arial" w:cs="Arial"/>
+          <w:color w:val="000000" w:themeColor="text1"/>
+        </w:rPr>
+        <w:t>yyyy</w:t>
+      </w:r>
+      <w:proofErr w:type="spellEnd"/>
+      <w:r>
+        <w:rPr>
+          <w:rFonts w:ascii="Arial" w:eastAsia="Times New Roman" w:hAnsi="Arial" w:cs="Arial"/>
+          <w:color w:val="000000" w:themeColor="text1"/>
+        </w:rPr>
+        <w:t xml:space="preserve">’)} </w:t>
+      </w:r>
+      <w:r>
+        <w:rPr>
+          <w:rFonts w:ascii="Arial" w:hAnsi="Arial" w:cs="Arial"/>
+          <w:color w:val="000000" w:themeColor="text1"/>
         </w:rPr>
         <w:t>&gt;&gt;</w:t>
       </w:r>
@@ -76,191 +94,196 @@
         <w:rPr>
           <w:rFonts w:ascii="Arial" w:eastAsia="Arial" w:hAnsi="Arial" w:cs="Arial"/>
           <w:b/>
-          <w:sz w:val="28"/>
-        </w:rPr>
-      </w:pPr>
-    </w:p>
-    <w:p>
-      <w:pPr>
-        <w:tabs>
-          <w:tab w:val="center" w:pos="4742"/>
-        </w:tabs>
-        <w:spacing w:after="0"/>
-        <w:jc w:val="center"/>
-        <w:rPr>
-          <w:rFonts w:ascii="Arial" w:hAnsi="Arial" w:cs="Arial"/>
-          <w:b/>
-          <w:bCs/>
           <w:sz w:val="28"/>
           <w:szCs w:val="28"/>
         </w:rPr>
       </w:pPr>
-      <w:r>
-        <w:rPr>
-          <w:rFonts w:ascii="Arial" w:eastAsia="Arial" w:hAnsi="Arial" w:cs="Arial"/>
-          <w:b/>
-          <w:sz w:val="28"/>
-        </w:rPr>
-        <w:t>In the County Court</w:t>
-      </w:r>
-      <w:r>
-        <w:rPr>
-          <w:rFonts w:ascii="Arial" w:eastAsia="Arial" w:hAnsi="Arial" w:cs="Arial"/>
-          <w:b/>
-          <w:sz w:val="28"/>
-        </w:rPr>
-        <w:t xml:space="preserve"> at</w:t>
-      </w:r>
-      <w:bookmarkStart w:id="1" w:name="_Hlk137734029"/>
-      <w:r>
-        <w:rPr>
-          <w:rFonts w:ascii="Arial" w:eastAsia="Arial" w:hAnsi="Arial" w:cs="Arial"/>
-          <w:b/>
-          <w:sz w:val="28"/>
-        </w:rPr>
-        <w:br/>
-      </w:r>
-      <w:r>
-        <w:rPr>
-          <w:rFonts w:ascii="Arial" w:hAnsi="Arial" w:cs="Arial"/>
-          <w:b/>
-          <w:bCs/>
+    </w:p>
+    <w:p>
+      <w:pPr>
+        <w:jc w:val="center"/>
+        <w:rPr>
+          <w:rFonts w:ascii="Arial" w:hAnsi="Arial" w:cs="Arial"/>
+          <w:b/>
+          <w:color w:val="000000" w:themeColor="text1"/>
           <w:sz w:val="28"/>
           <w:szCs w:val="28"/>
         </w:rPr>
-        <w:t>&lt;&lt;cs_{writtenByJudge}&gt;&gt;&lt;&lt;hearingLocation.</w:t>
-      </w:r>
-      <w:r>
-        <w:rPr>
-          <w:rFonts w:ascii="Arial" w:hAnsi="Arial" w:cs="Arial"/>
-          <w:b/>
-          <w:bCs/>
+      </w:pPr>
+      <w:r>
+        <w:rPr>
+          <w:rFonts w:ascii="Arial" w:eastAsia="Arial" w:hAnsi="Arial" w:cs="Arial"/>
+          <w:b/>
           <w:sz w:val="28"/>
           <w:szCs w:val="28"/>
         </w:rPr>
-        <w:t>venu</w:t>
-      </w:r>
-      <w:r>
-        <w:rPr>
-          <w:rFonts w:ascii="Arial" w:hAnsi="Arial" w:cs="Arial"/>
-          <w:b/>
-          <w:bCs/>
+        <w:t>In the County Court at</w:t>
+      </w:r>
+      <w:r>
+        <w:rPr>
+          <w:rFonts w:ascii="Arial" w:eastAsia="Arial" w:hAnsi="Arial" w:cs="Arial"/>
+          <w:b/>
           <w:sz w:val="28"/>
           <w:szCs w:val="28"/>
         </w:rPr>
-        <w:t>e</w:t>
-      </w:r>
-      <w:r>
-        <w:rPr>
-          <w:rFonts w:ascii="Arial" w:hAnsi="Arial" w:cs="Arial"/>
-          <w:b/>
-          <w:bCs/>
+        <w:br/>
+      </w:r>
+      <w:r>
+        <w:rPr>
+          <w:rFonts w:ascii="Arial" w:hAnsi="Arial" w:cs="Arial"/>
+          <w:b/>
           <w:sz w:val="28"/>
           <w:szCs w:val="28"/>
         </w:rPr>
-        <w:t>_name&gt;&gt;&lt;&lt;else&gt;&gt; Online Civil Claims&lt;&lt;es_&gt;&gt;</w:t>
-      </w:r>
-      <w:r>
-        <w:rPr>
-          <w:rFonts w:ascii="Arial" w:hAnsi="Arial" w:cs="Arial"/>
-          <w:b/>
-          <w:bCs/>
+        <w:t>&lt;&lt;cs_{</w:t>
+      </w:r>
+      <w:proofErr w:type="spellStart"/>
+      <w:r>
+        <w:rPr>
+          <w:rFonts w:ascii="Arial" w:hAnsi="Arial" w:cs="Arial"/>
+          <w:b/>
           <w:sz w:val="28"/>
           <w:szCs w:val="28"/>
         </w:rPr>
-        <w:br/>
-      </w:r>
-      <w:r>
-        <w:rPr>
-          <w:rFonts w:ascii="Arial" w:hAnsi="Arial" w:cs="Arial"/>
-          <w:b/>
-          <w:bCs/>
+        <w:t>writtenByJudge</w:t>
+      </w:r>
+      <w:proofErr w:type="spellEnd"/>
+      <w:r>
+        <w:rPr>
+          <w:rFonts w:ascii="Arial" w:hAnsi="Arial" w:cs="Arial"/>
+          <w:b/>
           <w:sz w:val="28"/>
           <w:szCs w:val="28"/>
         </w:rPr>
-        <w:br/>
-      </w:r>
-      <w:bookmarkStart w:id="2" w:name="_Hlk137733953"/>
-      <w:r>
-        <w:rPr>
-          <w:rFonts w:ascii="Arial" w:hAnsi="Arial" w:cs="Arial"/>
-          <w:b/>
-          <w:bCs/>
+        <w:t>}&gt;&gt;&lt;&lt;</w:t>
+      </w:r>
+      <w:proofErr w:type="spellStart"/>
+      <w:r>
+        <w:rPr>
+          <w:rFonts w:ascii="Arial" w:hAnsi="Arial" w:cs="Arial"/>
+          <w:b/>
           <w:sz w:val="28"/>
           <w:szCs w:val="28"/>
         </w:rPr>
-        <w:t>&lt;&lt;judgeName&gt;&gt;</w:t>
-      </w:r>
-      <w:bookmarkEnd w:id="2"/>
-    </w:p>
-    <w:bookmarkEnd w:id="1"/>
-    <w:p>
-      <w:pPr>
-        <w:tabs>
-          <w:tab w:val="center" w:pos="4742"/>
-        </w:tabs>
-        <w:spacing w:after="0"/>
-        <w:jc w:val="center"/>
-        <w:rPr>
-          <w:rFonts w:ascii="Arial" w:hAnsi="Arial" w:cs="Arial"/>
-          <w:lang w:val="en-US"/>
-        </w:rPr>
-      </w:pPr>
-      <w:r>
-        <w:rPr>
-          <w:rFonts w:ascii="Arial" w:eastAsia="Tahoma" w:hAnsi="Arial" w:cs="Arial"/>
-        </w:rPr>
-        <w:t>Case number:&lt;&lt;</w:t>
-      </w:r>
-      <w:r>
-        <w:rPr>
-          <w:rFonts w:ascii="Arial" w:eastAsia="Tahoma" w:hAnsi="Arial" w:cs="Arial"/>
-        </w:rPr>
-        <w:t xml:space="preserve"> </w:t>
-      </w:r>
-      <w:r>
-        <w:rPr>
-          <w:rFonts w:ascii="Arial" w:hAnsi="Arial" w:cs="Arial"/>
-          <w:lang w:val="en-US"/>
-        </w:rPr>
-        <w:t>caseNumber&gt;&gt;</w:t>
-      </w:r>
-    </w:p>
-    <w:p>
-      <w:pPr>
-        <w:tabs>
-          <w:tab w:val="center" w:pos="4742"/>
-        </w:tabs>
-        <w:spacing w:after="0"/>
-        <w:jc w:val="center"/>
-        <w:rPr>
-          <w:rFonts w:ascii="Arial" w:hAnsi="Arial" w:cs="Arial"/>
-          <w:b/>
-          <w:bCs/>
+        <w:t>hearingLocation.venue_name</w:t>
+      </w:r>
+      <w:proofErr w:type="spellEnd"/>
+      <w:r>
+        <w:rPr>
+          <w:rFonts w:ascii="Arial" w:hAnsi="Arial" w:cs="Arial"/>
+          <w:b/>
           <w:sz w:val="28"/>
           <w:szCs w:val="28"/>
         </w:rPr>
-      </w:pPr>
-    </w:p>
-    <w:p>
-      <w:pPr>
-        <w:tabs>
-          <w:tab w:val="center" w:pos="4742"/>
-        </w:tabs>
-        <w:spacing w:after="0"/>
-        <w:rPr>
-          <w:rFonts w:ascii="Arial" w:hAnsi="Arial" w:cs="Arial"/>
-          <w:b/>
-          <w:bCs/>
+        <w:t>&gt;&gt;&lt;&lt;else&gt;&gt; Online Civil Claims&lt;&lt;es_&gt;&gt;</w:t>
+      </w:r>
+      <w:r>
+        <w:rPr>
+          <w:rFonts w:ascii="Arial" w:hAnsi="Arial" w:cs="Arial"/>
+          <w:b/>
           <w:sz w:val="28"/>
           <w:szCs w:val="28"/>
         </w:rPr>
+        <w:br/>
+      </w:r>
+      <w:r>
+        <w:rPr>
+          <w:rFonts w:ascii="Arial" w:hAnsi="Arial" w:cs="Arial"/>
+          <w:b/>
+          <w:color w:val="000000" w:themeColor="text1"/>
+          <w:sz w:val="28"/>
+          <w:szCs w:val="28"/>
+        </w:rPr>
+        <w:br/>
+      </w:r>
+      <w:r>
+        <w:rPr>
+          <w:rFonts w:ascii="Arial" w:hAnsi="Arial" w:cs="Arial"/>
+          <w:b/>
+          <w:color w:val="000000" w:themeColor="text1"/>
+          <w:sz w:val="28"/>
+          <w:szCs w:val="28"/>
+        </w:rPr>
+        <w:t>&lt;&lt;</w:t>
+      </w:r>
+      <w:proofErr w:type="spellStart"/>
+      <w:r>
+        <w:rPr>
+          <w:rFonts w:ascii="Arial" w:hAnsi="Arial" w:cs="Arial"/>
+          <w:b/>
+          <w:color w:val="000000" w:themeColor="text1"/>
+          <w:sz w:val="28"/>
+          <w:szCs w:val="28"/>
+        </w:rPr>
+        <w:t>judgeName</w:t>
+      </w:r>
+      <w:proofErr w:type="spellEnd"/>
+      <w:r>
+        <w:rPr>
+          <w:rFonts w:ascii="Arial" w:hAnsi="Arial" w:cs="Arial"/>
+          <w:b/>
+          <w:color w:val="000000" w:themeColor="text1"/>
+          <w:sz w:val="28"/>
+          <w:szCs w:val="28"/>
+        </w:rPr>
+        <w:t>&gt;&gt;</w:t>
+      </w:r>
+    </w:p>
+    <w:p>
+      <w:pPr>
+        <w:jc w:val="center"/>
+        <w:rPr>
+          <w:rFonts w:ascii="Arial" w:hAnsi="Arial" w:cs="Arial"/>
+          <w:b/>
+          <w:color w:val="000000" w:themeColor="text1"/>
+          <w:sz w:val="28"/>
+          <w:szCs w:val="28"/>
+        </w:rPr>
+      </w:pPr>
+      <w:r>
+        <w:rPr>
+          <w:rFonts w:ascii="Tahoma" w:eastAsia="Tahoma" w:hAnsi="Tahoma" w:cs="Tahoma"/>
+        </w:rPr>
+        <w:t xml:space="preserve">Case number: </w:t>
+      </w:r>
+      <w:r>
+        <w:rPr>
+          <w:rFonts w:ascii="Tahoma" w:hAnsi="Tahoma" w:cs="Tahoma"/>
+        </w:rPr>
+        <w:t>&lt;&lt;</w:t>
+      </w:r>
+      <w:r>
+        <w:rPr>
+          <w:rFonts w:ascii="Tahoma" w:hAnsi="Tahoma" w:cs="Tahoma"/>
+        </w:rPr>
+        <w:t xml:space="preserve"> </w:t>
+      </w:r>
+      <w:proofErr w:type="spellStart"/>
+      <w:r>
+        <w:rPr>
+          <w:rFonts w:ascii="Tahoma" w:hAnsi="Tahoma" w:cs="Tahoma"/>
+        </w:rPr>
+        <w:t>caseNumber</w:t>
+      </w:r>
+      <w:proofErr w:type="spellEnd"/>
+      <w:r>
+        <w:rPr>
+          <w:rFonts w:ascii="Tahoma" w:hAnsi="Tahoma" w:cs="Tahoma"/>
+        </w:rPr>
+        <w:t>&gt;&gt;</w:t>
+      </w:r>
+    </w:p>
+    <w:p>
+      <w:pPr>
+        <w:jc w:val="center"/>
+        <w:rPr>
+          <w:rFonts w:ascii="Tahoma" w:hAnsi="Tahoma" w:cs="Tahoma"/>
+        </w:rPr>
       </w:pPr>
     </w:p>
     <w:p>
       <w:pPr>
         <w:spacing w:after="274"/>
-        <w:ind w:left="-2"/>
         <w:rPr>
           <w:rFonts w:ascii="Arial" w:hAnsi="Arial" w:cs="Arial"/>
         </w:rPr>
@@ -268,9 +291,9 @@
           <w:pgSz w:w="11906" w:h="16838"/>
           <w:pgMar w:top="1440" w:right="1440" w:bottom="1440" w:left="1440" w:header="708" w:footer="708" w:gutter="0"/>
           <w:cols w:num="3" w:space="713" w:equalWidth="0">
-            <w:col w:w="1985" w:space="713"/>
+            <w:col w:w="1701" w:space="713"/>
             <w:col w:w="3969" w:space="715"/>
-            <w:col w:w="1644"/>
+            <w:col w:w="1928"/>
           </w:cols>
           <w:docGrid w:linePitch="360"/>
         </w:sectPr>
@@ -279,7 +302,6 @@
     <w:p>
       <w:pPr>
         <w:spacing w:after="274"/>
-        <w:ind w:left="-2"/>
         <w:rPr>
           <w:rFonts w:ascii="Arial" w:hAnsi="Arial" w:cs="Arial"/>
         </w:rPr>
@@ -426,7 +448,7 @@
               </wp:inline>
             </w:drawing>
           </mc:Choice>
-          <mc:Fallback xmlns:pic="http://schemas.openxmlformats.org/drawingml/2006/picture" xmlns:a="http://schemas.openxmlformats.org/drawingml/2006/main" xmlns:arto="http://schemas.microsoft.com/office/word/2006/arto" xmlns:w16du="http://schemas.microsoft.com/office/word/2023/wordml/word16du">
+          <mc:Fallback xmlns:w16du="http://schemas.microsoft.com/office/word/2023/wordml/word16du" xmlns:arto="http://schemas.microsoft.com/office/word/2006/arto" xmlns:a="http://schemas.openxmlformats.org/drawingml/2006/main" xmlns:pic="http://schemas.openxmlformats.org/drawingml/2006/picture">
             <w:pict w14:anchorId="54704FB3">
               <v:group id="Group 2791" style="width:467.95pt;height:68.75pt;mso-position-horizontal-relative:char;mso-position-vertical-relative:line" coordsize="59429,8731" o:spid="_x0000_s1026" w14:anchorId="5797EDF8" o:gfxdata="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">
                 <v:shapetype id="_x0000_t75" coordsize="21600,21600" filled="f" stroked="f" o:spt="75" o:preferrelative="t" path="m@4@5l@4@11@9@11@9@5xe">
@@ -501,7 +523,7 @@
                 <w:rFonts w:ascii="Arial" w:eastAsia="Tahoma" w:hAnsi="Arial" w:cs="Arial"/>
               </w:rPr>
             </w:pPr>
-            <w:bookmarkStart w:id="3" w:name="_Hlk108691980"/>
+            <w:bookmarkStart w:id="1" w:name="_Hlk108691980"/>
             <w:r>
               <w:rPr>
                 <w:rFonts w:ascii="Arial" w:eastAsia="Tahoma" w:hAnsi="Arial" w:cs="Arial"/>
@@ -557,7 +579,7 @@
           </w:p>
         </w:tc>
       </w:tr>
-      <w:bookmarkEnd w:id="3"/>
+      <w:bookmarkEnd w:id="1"/>
     </w:tbl>
     <w:p>
       <w:pPr>
@@ -1031,7 +1053,7 @@
               </wp:inline>
             </w:drawing>
           </mc:Choice>
-          <mc:Fallback xmlns:pic="http://schemas.openxmlformats.org/drawingml/2006/picture" xmlns:a="http://schemas.openxmlformats.org/drawingml/2006/main" xmlns:arto="http://schemas.microsoft.com/office/word/2006/arto" xmlns:w16du="http://schemas.microsoft.com/office/word/2023/wordml/word16du">
+          <mc:Fallback xmlns:w16du="http://schemas.microsoft.com/office/word/2023/wordml/word16du" xmlns:arto="http://schemas.microsoft.com/office/word/2006/arto" xmlns:a="http://schemas.openxmlformats.org/drawingml/2006/main" xmlns:pic="http://schemas.openxmlformats.org/drawingml/2006/picture">
             <w:pict w14:anchorId="2F5695A1">
               <v:group id="Group 2792" style="width:467.95pt;height:.75pt;mso-position-horizontal-relative:char;mso-position-vertical-relative:line" coordsize="59429,95" o:spid="_x0000_s1026" w14:anchorId="14BA9070" o:gfxdata="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">
                 <v:shape id="Shape 91" style="position:absolute;width:59429;height:0;visibility:visible;mso-wrap-style:square;v-text-anchor:top" coordsize="5942965,0" o:spid="_x0000_s1027" filled="f" path="m5942965,l,e" o:gfxdata="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">
@@ -1076,8 +1098,9 @@
           <w:szCs w:val="20"/>
           <w:lang w:val="en-US"/>
         </w:rPr>
-        <w:t> You must comply with the terms imposed upon you by this order otherwise your claim or the defence of it is liable to be struck out or some other sanction imposed. If you cannot comply, you are expected to make</w:t>
-      </w:r>
+        <w:t xml:space="preserve"> You must comply with the terms imposed upon you by this order otherwise your claim or the </w:t>
+      </w:r>
+      <w:proofErr w:type="spellStart"/>
       <w:r>
         <w:rPr>
           <w:rFonts w:ascii="Arial" w:hAnsi="Arial" w:cs="Arial"/>
@@ -1086,8 +1109,9 @@
           <w:szCs w:val="20"/>
           <w:lang w:val="en-US"/>
         </w:rPr>
-        <w:t xml:space="preserve"> a</w:t>
-      </w:r>
+        <w:t>defence</w:t>
+      </w:r>
+      <w:proofErr w:type="spellEnd"/>
       <w:r>
         <w:rPr>
           <w:rFonts w:ascii="Arial" w:hAnsi="Arial" w:cs="Arial"/>
@@ -1096,7 +1120,7 @@
           <w:szCs w:val="20"/>
           <w:lang w:val="en-US"/>
         </w:rPr>
-        <w:t xml:space="preserve"> formal application to the court before any deadline imposed upon you expires.</w:t>
+        <w:t xml:space="preserve"> of it is liable to be struck out or some other sanction imposed. If you cannot comply, you are expected to make</w:t>
       </w:r>
       <w:r>
         <w:rPr>
@@ -1106,6 +1130,26 @@
           <w:szCs w:val="20"/>
           <w:lang w:val="en-US"/>
         </w:rPr>
+        <w:t xml:space="preserve"> a</w:t>
+      </w:r>
+      <w:r>
+        <w:rPr>
+          <w:rFonts w:ascii="Arial" w:hAnsi="Arial" w:cs="Arial"/>
+          <w:bCs/>
+          <w:snapToGrid w:val="0"/>
+          <w:szCs w:val="20"/>
+          <w:lang w:val="en-US"/>
+        </w:rPr>
+        <w:t xml:space="preserve"> formal application to the court before any deadline imposed upon you expires.</w:t>
+      </w:r>
+      <w:r>
+        <w:rPr>
+          <w:rFonts w:ascii="Arial" w:hAnsi="Arial" w:cs="Arial"/>
+          <w:bCs/>
+          <w:snapToGrid w:val="0"/>
+          <w:szCs w:val="20"/>
+          <w:lang w:val="en-US"/>
+        </w:rPr>
         <w:br/>
       </w:r>
     </w:p>
@@ -1121,7 +1165,23 @@
           <w:rFonts w:ascii="Arial" w:hAnsi="Arial" w:cs="Arial"/>
           <w:lang w:val="en-US"/>
         </w:rPr>
-        <w:t>&lt;&lt;fastTrackJudgesRecital.input&gt;&gt;</w:t>
+        <w:t>&lt;&lt;</w:t>
+      </w:r>
+      <w:proofErr w:type="spellStart"/>
+      <w:r>
+        <w:rPr>
+          <w:rFonts w:ascii="Arial" w:hAnsi="Arial" w:cs="Arial"/>
+          <w:lang w:val="en-US"/>
+        </w:rPr>
+        <w:t>fastTrackJudgesRecital.input</w:t>
+      </w:r>
+      <w:proofErr w:type="spellEnd"/>
+      <w:r>
+        <w:rPr>
+          <w:rFonts w:ascii="Arial" w:hAnsi="Arial" w:cs="Arial"/>
+          <w:lang w:val="en-US"/>
+        </w:rPr>
+        <w:t>&gt;&gt;</w:t>
       </w:r>
     </w:p>
     <w:p>
@@ -1261,7 +1321,14 @@
         <w:rPr>
           <w:rFonts w:ascii="Arial" w:hAnsi="Arial" w:cs="Arial"/>
         </w:rPr>
-        <w:t>&lt;&lt;fastTrack</w:t>
+        <w:t>&lt;&lt;</w:t>
+      </w:r>
+      <w:proofErr w:type="spellStart"/>
+      <w:r>
+        <w:rPr>
+          <w:rFonts w:ascii="Arial" w:hAnsi="Arial" w:cs="Arial"/>
+        </w:rPr>
+        <w:t>fastTrack</w:t>
       </w:r>
       <w:r>
         <w:rPr>
@@ -1269,6 +1336,7 @@
         </w:rPr>
         <w:t>Allocation</w:t>
       </w:r>
+      <w:proofErr w:type="spellEnd"/>
       <w:r>
         <w:rPr>
           <w:rFonts w:ascii="Arial" w:hAnsi="Arial" w:cs="Arial"/>
@@ -1298,12 +1366,21 @@
         <w:lastRenderedPageBreak/>
         <w:t>&lt;&lt;cs_{</w:t>
       </w:r>
-      <w:r>
-        <w:rPr>
-          <w:rFonts w:ascii="Arial" w:hAnsi="Arial" w:cs="Arial"/>
-          <w:lang w:val="en-US"/>
-        </w:rPr>
-        <w:t>drawDirectionsOrderRequired=</w:t>
+      <w:proofErr w:type="spellStart"/>
+      <w:r>
+        <w:rPr>
+          <w:rFonts w:ascii="Arial" w:hAnsi="Arial" w:cs="Arial"/>
+          <w:lang w:val="en-US"/>
+        </w:rPr>
+        <w:t>drawDirectionsOrderRequired</w:t>
+      </w:r>
+      <w:proofErr w:type="spellEnd"/>
+      <w:r>
+        <w:rPr>
+          <w:rFonts w:ascii="Arial" w:hAnsi="Arial" w:cs="Arial"/>
+          <w:lang w:val="en-US"/>
+        </w:rPr>
+        <w:t>=</w:t>
       </w:r>
       <w:r>
         <w:rPr>
@@ -1384,12 +1461,21 @@
         </w:rPr>
         <w:t>&lt;&lt;cs_{</w:t>
       </w:r>
-      <w:r>
-        <w:rPr>
-          <w:rFonts w:ascii="Arial" w:hAnsi="Arial" w:cs="Arial"/>
-          <w:lang w:val="en-US"/>
-        </w:rPr>
-        <w:t>drawDirectionsOrderRequired=</w:t>
+      <w:proofErr w:type="spellStart"/>
+      <w:r>
+        <w:rPr>
+          <w:rFonts w:ascii="Arial" w:hAnsi="Arial" w:cs="Arial"/>
+          <w:lang w:val="en-US"/>
+        </w:rPr>
+        <w:t>drawDirectionsOrderRequired</w:t>
+      </w:r>
+      <w:proofErr w:type="spellEnd"/>
+      <w:r>
+        <w:rPr>
+          <w:rFonts w:ascii="Arial" w:hAnsi="Arial" w:cs="Arial"/>
+          <w:lang w:val="en-US"/>
+        </w:rPr>
+        <w:t>=</w:t>
       </w:r>
       <w:r>
         <w:rPr>
@@ -1404,7 +1490,23 @@
           <w:rFonts w:ascii="Arial" w:hAnsi="Arial" w:cs="Arial"/>
           <w:lang w:val="en-US"/>
         </w:rPr>
-        <w:t xml:space="preserve"> &amp;&amp; drawDirectionsOrder.judgementSum!=</w:t>
+        <w:t xml:space="preserve"> &amp;&amp; </w:t>
+      </w:r>
+      <w:proofErr w:type="spellStart"/>
+      <w:r>
+        <w:rPr>
+          <w:rFonts w:ascii="Arial" w:hAnsi="Arial" w:cs="Arial"/>
+          <w:lang w:val="en-US"/>
+        </w:rPr>
+        <w:t>drawDirectionsOrder.judgementSum</w:t>
+      </w:r>
+      <w:proofErr w:type="spellEnd"/>
+      <w:r>
+        <w:rPr>
+          <w:rFonts w:ascii="Arial" w:hAnsi="Arial" w:cs="Arial"/>
+          <w:lang w:val="en-US"/>
+        </w:rPr>
+        <w:t>!=</w:t>
       </w:r>
       <w:r>
         <w:rPr>
@@ -1448,6 +1550,7 @@
         </w:rPr>
         <w:t>&lt;&lt;</w:t>
       </w:r>
+      <w:proofErr w:type="spellStart"/>
       <w:r>
         <w:rPr>
           <w:rFonts w:ascii="Arial" w:hAnsi="Arial" w:cs="Arial"/>
@@ -1455,6 +1558,7 @@
         </w:rPr>
         <w:t>drawDirectionsOrder.judgementSum</w:t>
       </w:r>
+      <w:proofErr w:type="spellEnd"/>
       <w:r>
         <w:rPr>
           <w:rFonts w:ascii="Arial" w:hAnsi="Arial" w:cs="Arial"/>
@@ -1526,7 +1630,23 @@
           <w:rFonts w:ascii="Arial" w:hAnsi="Arial" w:cs="Arial"/>
           <w:lang w:val="en-US"/>
         </w:rPr>
-        <w:t>_{fastTrackAltDisputeResolutionToggle=true}&gt;&gt;</w:t>
+        <w:t>_{</w:t>
+      </w:r>
+      <w:proofErr w:type="spellStart"/>
+      <w:r>
+        <w:rPr>
+          <w:rFonts w:ascii="Arial" w:hAnsi="Arial" w:cs="Arial"/>
+          <w:lang w:val="en-US"/>
+        </w:rPr>
+        <w:t>fastTrackAltDisputeResolutionToggle</w:t>
+      </w:r>
+      <w:proofErr w:type="spellEnd"/>
+      <w:r>
+        <w:rPr>
+          <w:rFonts w:ascii="Arial" w:hAnsi="Arial" w:cs="Arial"/>
+          <w:lang w:val="en-US"/>
+        </w:rPr>
+        <w:t>=true}&gt;&gt;</w:t>
       </w:r>
     </w:p>
     <w:p>
@@ -1603,12 +1723,21 @@
         </w:rPr>
         <w:t>&lt;&lt;cs_{</w:t>
       </w:r>
-      <w:r>
-        <w:rPr>
-          <w:rFonts w:ascii="Arial" w:hAnsi="Arial" w:cs="Arial"/>
-          <w:lang w:val="en-US"/>
-        </w:rPr>
-        <w:t>fastTrackVariationOfDirectionsToggle=true}&gt;&gt;</w:t>
+      <w:proofErr w:type="spellStart"/>
+      <w:r>
+        <w:rPr>
+          <w:rFonts w:ascii="Arial" w:hAnsi="Arial" w:cs="Arial"/>
+          <w:lang w:val="en-US"/>
+        </w:rPr>
+        <w:t>fastTrackVariationOfDirectionsToggle</w:t>
+      </w:r>
+      <w:proofErr w:type="spellEnd"/>
+      <w:r>
+        <w:rPr>
+          <w:rFonts w:ascii="Arial" w:hAnsi="Arial" w:cs="Arial"/>
+          <w:lang w:val="en-US"/>
+        </w:rPr>
+        <w:t>=true}&gt;&gt;</w:t>
       </w:r>
     </w:p>
     <w:p>
@@ -1684,12 +1813,21 @@
         </w:rPr>
         <w:t>&lt;&lt;cs_{</w:t>
       </w:r>
-      <w:r>
-        <w:rPr>
-          <w:rFonts w:ascii="Arial" w:hAnsi="Arial" w:cs="Arial"/>
-          <w:lang w:val="en-US"/>
-        </w:rPr>
-        <w:t>fastTrackSettlementToggle=true}&gt;&gt;</w:t>
+      <w:proofErr w:type="spellStart"/>
+      <w:r>
+        <w:rPr>
+          <w:rFonts w:ascii="Arial" w:hAnsi="Arial" w:cs="Arial"/>
+          <w:lang w:val="en-US"/>
+        </w:rPr>
+        <w:t>fastTrackSettlementToggle</w:t>
+      </w:r>
+      <w:proofErr w:type="spellEnd"/>
+      <w:r>
+        <w:rPr>
+          <w:rFonts w:ascii="Arial" w:hAnsi="Arial" w:cs="Arial"/>
+          <w:lang w:val="en-US"/>
+        </w:rPr>
+        <w:t>=true}&gt;&gt;</w:t>
       </w:r>
     </w:p>
     <w:p>
@@ -1755,12 +1893,21 @@
         </w:rPr>
         <w:t>&lt;&lt;cs_{</w:t>
       </w:r>
-      <w:r>
-        <w:rPr>
-          <w:rFonts w:ascii="Arial" w:hAnsi="Arial" w:cs="Arial"/>
-          <w:lang w:val="en-US"/>
-        </w:rPr>
-        <w:t>fastTrackDisclosureOfDocumentsToggle=true}&gt;&gt;</w:t>
+      <w:proofErr w:type="spellStart"/>
+      <w:r>
+        <w:rPr>
+          <w:rFonts w:ascii="Arial" w:hAnsi="Arial" w:cs="Arial"/>
+          <w:lang w:val="en-US"/>
+        </w:rPr>
+        <w:t>fastTrackDisclosureOfDocumentsToggle</w:t>
+      </w:r>
+      <w:proofErr w:type="spellEnd"/>
+      <w:r>
+        <w:rPr>
+          <w:rFonts w:ascii="Arial" w:hAnsi="Arial" w:cs="Arial"/>
+          <w:lang w:val="en-US"/>
+        </w:rPr>
+        <w:t>=true}&gt;&gt;</w:t>
       </w:r>
     </w:p>
     <w:p>
@@ -1828,7 +1975,23 @@
           <w:rFonts w:ascii="Arial" w:eastAsia="Arial" w:hAnsi="Arial" w:cs="Arial"/>
           <w:bCs/>
         </w:rPr>
-        <w:t>{dateFormat(</w:t>
+        <w:t>{</w:t>
+      </w:r>
+      <w:proofErr w:type="spellStart"/>
+      <w:r>
+        <w:rPr>
+          <w:rFonts w:ascii="Arial" w:eastAsia="Arial" w:hAnsi="Arial" w:cs="Arial"/>
+          <w:bCs/>
+        </w:rPr>
+        <w:t>dateFormat</w:t>
+      </w:r>
+      <w:proofErr w:type="spellEnd"/>
+      <w:r>
+        <w:rPr>
+          <w:rFonts w:ascii="Arial" w:eastAsia="Arial" w:hAnsi="Arial" w:cs="Arial"/>
+          <w:bCs/>
+        </w:rPr>
+        <w:t>(</w:t>
       </w:r>
       <w:r>
         <w:rPr>
@@ -1849,7 +2012,39 @@
           <w:rFonts w:ascii="Arial" w:eastAsia="Arial" w:hAnsi="Arial" w:cs="Arial"/>
           <w:bCs/>
         </w:rPr>
-        <w:t>, ‘dd MMMM yyyy’, ‘yyyy-MM-dd’</w:t>
+        <w:t xml:space="preserve">, ‘dd MMMM </w:t>
+      </w:r>
+      <w:proofErr w:type="spellStart"/>
+      <w:r>
+        <w:rPr>
+          <w:rFonts w:ascii="Arial" w:eastAsia="Arial" w:hAnsi="Arial" w:cs="Arial"/>
+          <w:bCs/>
+        </w:rPr>
+        <w:t>yyyy</w:t>
+      </w:r>
+      <w:proofErr w:type="spellEnd"/>
+      <w:r>
+        <w:rPr>
+          <w:rFonts w:ascii="Arial" w:eastAsia="Arial" w:hAnsi="Arial" w:cs="Arial"/>
+          <w:bCs/>
+        </w:rPr>
+        <w:t>’, ‘</w:t>
+      </w:r>
+      <w:proofErr w:type="spellStart"/>
+      <w:r>
+        <w:rPr>
+          <w:rFonts w:ascii="Arial" w:eastAsia="Arial" w:hAnsi="Arial" w:cs="Arial"/>
+          <w:bCs/>
+        </w:rPr>
+        <w:t>yyyy</w:t>
+      </w:r>
+      <w:proofErr w:type="spellEnd"/>
+      <w:r>
+        <w:rPr>
+          <w:rFonts w:ascii="Arial" w:eastAsia="Arial" w:hAnsi="Arial" w:cs="Arial"/>
+          <w:bCs/>
+        </w:rPr>
+        <w:t>-MM-dd’</w:t>
       </w:r>
       <w:r>
         <w:rPr>
@@ -1930,7 +2125,23 @@
           <w:rFonts w:ascii="Arial" w:eastAsia="Arial" w:hAnsi="Arial" w:cs="Arial"/>
           <w:bCs/>
         </w:rPr>
-        <w:t>{dateFormat(</w:t>
+        <w:t>{</w:t>
+      </w:r>
+      <w:proofErr w:type="spellStart"/>
+      <w:r>
+        <w:rPr>
+          <w:rFonts w:ascii="Arial" w:eastAsia="Arial" w:hAnsi="Arial" w:cs="Arial"/>
+          <w:bCs/>
+        </w:rPr>
+        <w:t>dateFormat</w:t>
+      </w:r>
+      <w:proofErr w:type="spellEnd"/>
+      <w:r>
+        <w:rPr>
+          <w:rFonts w:ascii="Arial" w:eastAsia="Arial" w:hAnsi="Arial" w:cs="Arial"/>
+          <w:bCs/>
+        </w:rPr>
+        <w:t>(</w:t>
       </w:r>
       <w:r>
         <w:rPr>
@@ -1951,7 +2162,39 @@
           <w:rFonts w:ascii="Arial" w:eastAsia="Arial" w:hAnsi="Arial" w:cs="Arial"/>
           <w:bCs/>
         </w:rPr>
-        <w:t>, ‘dd MMMM yyyy’, ‘yyyy-MM-dd’</w:t>
+        <w:t xml:space="preserve">, ‘dd MMMM </w:t>
+      </w:r>
+      <w:proofErr w:type="spellStart"/>
+      <w:r>
+        <w:rPr>
+          <w:rFonts w:ascii="Arial" w:eastAsia="Arial" w:hAnsi="Arial" w:cs="Arial"/>
+          <w:bCs/>
+        </w:rPr>
+        <w:t>yyyy</w:t>
+      </w:r>
+      <w:proofErr w:type="spellEnd"/>
+      <w:r>
+        <w:rPr>
+          <w:rFonts w:ascii="Arial" w:eastAsia="Arial" w:hAnsi="Arial" w:cs="Arial"/>
+          <w:bCs/>
+        </w:rPr>
+        <w:t>’, ‘</w:t>
+      </w:r>
+      <w:proofErr w:type="spellStart"/>
+      <w:r>
+        <w:rPr>
+          <w:rFonts w:ascii="Arial" w:eastAsia="Arial" w:hAnsi="Arial" w:cs="Arial"/>
+          <w:bCs/>
+        </w:rPr>
+        <w:t>yyyy</w:t>
+      </w:r>
+      <w:proofErr w:type="spellEnd"/>
+      <w:r>
+        <w:rPr>
+          <w:rFonts w:ascii="Arial" w:eastAsia="Arial" w:hAnsi="Arial" w:cs="Arial"/>
+          <w:bCs/>
+        </w:rPr>
+        <w:t>-MM-dd’</w:t>
       </w:r>
       <w:r>
         <w:rPr>
@@ -2052,7 +2295,23 @@
           <w:rFonts w:ascii="Arial" w:eastAsia="Arial" w:hAnsi="Arial" w:cs="Arial"/>
           <w:bCs/>
         </w:rPr>
-        <w:t>{dateFormat(</w:t>
+        <w:t>{</w:t>
+      </w:r>
+      <w:proofErr w:type="spellStart"/>
+      <w:r>
+        <w:rPr>
+          <w:rFonts w:ascii="Arial" w:eastAsia="Arial" w:hAnsi="Arial" w:cs="Arial"/>
+          <w:bCs/>
+        </w:rPr>
+        <w:t>dateFormat</w:t>
+      </w:r>
+      <w:proofErr w:type="spellEnd"/>
+      <w:r>
+        <w:rPr>
+          <w:rFonts w:ascii="Arial" w:eastAsia="Arial" w:hAnsi="Arial" w:cs="Arial"/>
+          <w:bCs/>
+        </w:rPr>
+        <w:t>(</w:t>
       </w:r>
       <w:r>
         <w:rPr>
@@ -2073,7 +2332,39 @@
           <w:rFonts w:ascii="Arial" w:eastAsia="Arial" w:hAnsi="Arial" w:cs="Arial"/>
           <w:bCs/>
         </w:rPr>
-        <w:t>, ‘dd MMMM yyyy’, ‘yyyy-MM-dd’</w:t>
+        <w:t xml:space="preserve">, ‘dd MMMM </w:t>
+      </w:r>
+      <w:proofErr w:type="spellStart"/>
+      <w:r>
+        <w:rPr>
+          <w:rFonts w:ascii="Arial" w:eastAsia="Arial" w:hAnsi="Arial" w:cs="Arial"/>
+          <w:bCs/>
+        </w:rPr>
+        <w:t>yyyy</w:t>
+      </w:r>
+      <w:proofErr w:type="spellEnd"/>
+      <w:r>
+        <w:rPr>
+          <w:rFonts w:ascii="Arial" w:eastAsia="Arial" w:hAnsi="Arial" w:cs="Arial"/>
+          <w:bCs/>
+        </w:rPr>
+        <w:t>’, ‘</w:t>
+      </w:r>
+      <w:proofErr w:type="spellStart"/>
+      <w:r>
+        <w:rPr>
+          <w:rFonts w:ascii="Arial" w:eastAsia="Arial" w:hAnsi="Arial" w:cs="Arial"/>
+          <w:bCs/>
+        </w:rPr>
+        <w:t>yyyy</w:t>
+      </w:r>
+      <w:proofErr w:type="spellEnd"/>
+      <w:r>
+        <w:rPr>
+          <w:rFonts w:ascii="Arial" w:eastAsia="Arial" w:hAnsi="Arial" w:cs="Arial"/>
+          <w:bCs/>
+        </w:rPr>
+        <w:t>-MM-dd’</w:t>
       </w:r>
       <w:r>
         <w:rPr>
@@ -2133,12 +2424,21 @@
         </w:rPr>
         <w:t>&lt;&lt;cs_{</w:t>
       </w:r>
-      <w:r>
-        <w:rPr>
-          <w:rFonts w:ascii="Arial" w:hAnsi="Arial" w:cs="Arial"/>
-          <w:lang w:val="en-US"/>
-        </w:rPr>
-        <w:t>fastTrackWitnessOfFactToggle=true}&gt;&gt;</w:t>
+      <w:proofErr w:type="spellStart"/>
+      <w:r>
+        <w:rPr>
+          <w:rFonts w:ascii="Arial" w:hAnsi="Arial" w:cs="Arial"/>
+          <w:lang w:val="en-US"/>
+        </w:rPr>
+        <w:t>fastTrackWitnessOfFactToggle</w:t>
+      </w:r>
+      <w:proofErr w:type="spellEnd"/>
+      <w:r>
+        <w:rPr>
+          <w:rFonts w:ascii="Arial" w:hAnsi="Arial" w:cs="Arial"/>
+          <w:lang w:val="en-US"/>
+        </w:rPr>
+        <w:t>=true}&gt;&gt;</w:t>
       </w:r>
     </w:p>
     <w:p>
@@ -2440,8 +2740,25 @@
           <w:rFonts w:ascii="Arial" w:eastAsia="Arial" w:hAnsi="Arial" w:cs="Arial"/>
           <w:bCs/>
         </w:rPr>
-        <w:t>{dateFormat(</w:t>
-      </w:r>
+        <w:t>{</w:t>
+      </w:r>
+      <w:proofErr w:type="spellStart"/>
+      <w:r>
+        <w:rPr>
+          <w:rFonts w:ascii="Arial" w:eastAsia="Arial" w:hAnsi="Arial" w:cs="Arial"/>
+          <w:bCs/>
+        </w:rPr>
+        <w:t>dateFormat</w:t>
+      </w:r>
+      <w:proofErr w:type="spellEnd"/>
+      <w:r>
+        <w:rPr>
+          <w:rFonts w:ascii="Arial" w:eastAsia="Arial" w:hAnsi="Arial" w:cs="Arial"/>
+          <w:bCs/>
+        </w:rPr>
+        <w:t>(</w:t>
+      </w:r>
+      <w:proofErr w:type="spellStart"/>
       <w:r>
         <w:rPr>
           <w:rFonts w:ascii="Arial" w:hAnsi="Arial" w:cs="Arial"/>
@@ -2456,12 +2773,45 @@
         </w:rPr>
         <w:t>date</w:t>
       </w:r>
-      <w:r>
-        <w:rPr>
-          <w:rFonts w:ascii="Arial" w:eastAsia="Arial" w:hAnsi="Arial" w:cs="Arial"/>
-          <w:bCs/>
-        </w:rPr>
-        <w:t>, ‘dd MMMM yyyy’, ‘yyyy-MM-dd’</w:t>
+      <w:proofErr w:type="spellEnd"/>
+      <w:r>
+        <w:rPr>
+          <w:rFonts w:ascii="Arial" w:eastAsia="Arial" w:hAnsi="Arial" w:cs="Arial"/>
+          <w:bCs/>
+        </w:rPr>
+        <w:t xml:space="preserve">, ‘dd MMMM </w:t>
+      </w:r>
+      <w:proofErr w:type="spellStart"/>
+      <w:r>
+        <w:rPr>
+          <w:rFonts w:ascii="Arial" w:eastAsia="Arial" w:hAnsi="Arial" w:cs="Arial"/>
+          <w:bCs/>
+        </w:rPr>
+        <w:t>yyyy</w:t>
+      </w:r>
+      <w:proofErr w:type="spellEnd"/>
+      <w:r>
+        <w:rPr>
+          <w:rFonts w:ascii="Arial" w:eastAsia="Arial" w:hAnsi="Arial" w:cs="Arial"/>
+          <w:bCs/>
+        </w:rPr>
+        <w:t>’, ‘</w:t>
+      </w:r>
+      <w:proofErr w:type="spellStart"/>
+      <w:r>
+        <w:rPr>
+          <w:rFonts w:ascii="Arial" w:eastAsia="Arial" w:hAnsi="Arial" w:cs="Arial"/>
+          <w:bCs/>
+        </w:rPr>
+        <w:t>yyyy</w:t>
+      </w:r>
+      <w:proofErr w:type="spellEnd"/>
+      <w:r>
+        <w:rPr>
+          <w:rFonts w:ascii="Arial" w:eastAsia="Arial" w:hAnsi="Arial" w:cs="Arial"/>
+          <w:bCs/>
+        </w:rPr>
+        <w:t>-MM-dd’</w:t>
       </w:r>
       <w:r>
         <w:rPr>
@@ -2553,12 +2903,21 @@
         </w:rPr>
         <w:t>&lt;&lt;cs_{</w:t>
       </w:r>
-      <w:r>
-        <w:rPr>
-          <w:rFonts w:ascii="Arial" w:hAnsi="Arial" w:cs="Arial"/>
-          <w:lang w:val="en-US"/>
-        </w:rPr>
-        <w:t>fastTrackSchedulesOfLossToggle=true}&gt;&gt;</w:t>
+      <w:proofErr w:type="spellStart"/>
+      <w:r>
+        <w:rPr>
+          <w:rFonts w:ascii="Arial" w:hAnsi="Arial" w:cs="Arial"/>
+          <w:lang w:val="en-US"/>
+        </w:rPr>
+        <w:t>fastTrackSchedulesOfLossToggle</w:t>
+      </w:r>
+      <w:proofErr w:type="spellEnd"/>
+      <w:r>
+        <w:rPr>
+          <w:rFonts w:ascii="Arial" w:hAnsi="Arial" w:cs="Arial"/>
+          <w:lang w:val="en-US"/>
+        </w:rPr>
+        <w:t>=true}&gt;&gt;</w:t>
       </w:r>
     </w:p>
     <w:p>
@@ -2626,7 +2985,23 @@
           <w:rFonts w:ascii="Arial" w:eastAsia="Arial" w:hAnsi="Arial" w:cs="Arial"/>
           <w:bCs/>
         </w:rPr>
-        <w:t>{dateFormat(</w:t>
+        <w:t>{</w:t>
+      </w:r>
+      <w:proofErr w:type="spellStart"/>
+      <w:r>
+        <w:rPr>
+          <w:rFonts w:ascii="Arial" w:eastAsia="Arial" w:hAnsi="Arial" w:cs="Arial"/>
+          <w:bCs/>
+        </w:rPr>
+        <w:t>dateFormat</w:t>
+      </w:r>
+      <w:proofErr w:type="spellEnd"/>
+      <w:r>
+        <w:rPr>
+          <w:rFonts w:ascii="Arial" w:eastAsia="Arial" w:hAnsi="Arial" w:cs="Arial"/>
+          <w:bCs/>
+        </w:rPr>
+        <w:t>(</w:t>
       </w:r>
       <w:r>
         <w:rPr>
@@ -2647,7 +3022,39 @@
           <w:rFonts w:ascii="Arial" w:eastAsia="Arial" w:hAnsi="Arial" w:cs="Arial"/>
           <w:bCs/>
         </w:rPr>
-        <w:t>, ‘dd MMMM yyyy’, ‘yyyy-MM-dd’</w:t>
+        <w:t xml:space="preserve">, ‘dd MMMM </w:t>
+      </w:r>
+      <w:proofErr w:type="spellStart"/>
+      <w:r>
+        <w:rPr>
+          <w:rFonts w:ascii="Arial" w:eastAsia="Arial" w:hAnsi="Arial" w:cs="Arial"/>
+          <w:bCs/>
+        </w:rPr>
+        <w:t>yyyy</w:t>
+      </w:r>
+      <w:proofErr w:type="spellEnd"/>
+      <w:r>
+        <w:rPr>
+          <w:rFonts w:ascii="Arial" w:eastAsia="Arial" w:hAnsi="Arial" w:cs="Arial"/>
+          <w:bCs/>
+        </w:rPr>
+        <w:t>’, ‘</w:t>
+      </w:r>
+      <w:proofErr w:type="spellStart"/>
+      <w:r>
+        <w:rPr>
+          <w:rFonts w:ascii="Arial" w:eastAsia="Arial" w:hAnsi="Arial" w:cs="Arial"/>
+          <w:bCs/>
+        </w:rPr>
+        <w:t>yyyy</w:t>
+      </w:r>
+      <w:proofErr w:type="spellEnd"/>
+      <w:r>
+        <w:rPr>
+          <w:rFonts w:ascii="Arial" w:eastAsia="Arial" w:hAnsi="Arial" w:cs="Arial"/>
+          <w:bCs/>
+        </w:rPr>
+        <w:t>-MM-dd’</w:t>
       </w:r>
       <w:r>
         <w:rPr>
@@ -2728,7 +3135,23 @@
           <w:rFonts w:ascii="Arial" w:eastAsia="Arial" w:hAnsi="Arial" w:cs="Arial"/>
           <w:bCs/>
         </w:rPr>
-        <w:t>{dateFormat(</w:t>
+        <w:t>{</w:t>
+      </w:r>
+      <w:proofErr w:type="spellStart"/>
+      <w:r>
+        <w:rPr>
+          <w:rFonts w:ascii="Arial" w:eastAsia="Arial" w:hAnsi="Arial" w:cs="Arial"/>
+          <w:bCs/>
+        </w:rPr>
+        <w:t>dateFormat</w:t>
+      </w:r>
+      <w:proofErr w:type="spellEnd"/>
+      <w:r>
+        <w:rPr>
+          <w:rFonts w:ascii="Arial" w:eastAsia="Arial" w:hAnsi="Arial" w:cs="Arial"/>
+          <w:bCs/>
+        </w:rPr>
+        <w:t>(</w:t>
       </w:r>
       <w:r>
         <w:rPr>
@@ -2749,7 +3172,39 @@
           <w:rFonts w:ascii="Arial" w:eastAsia="Arial" w:hAnsi="Arial" w:cs="Arial"/>
           <w:bCs/>
         </w:rPr>
-        <w:t>, ‘dd MMMM yyyy’, ‘yyyy-MM-dd’</w:t>
+        <w:t xml:space="preserve">, ‘dd MMMM </w:t>
+      </w:r>
+      <w:proofErr w:type="spellStart"/>
+      <w:r>
+        <w:rPr>
+          <w:rFonts w:ascii="Arial" w:eastAsia="Arial" w:hAnsi="Arial" w:cs="Arial"/>
+          <w:bCs/>
+        </w:rPr>
+        <w:t>yyyy</w:t>
+      </w:r>
+      <w:proofErr w:type="spellEnd"/>
+      <w:r>
+        <w:rPr>
+          <w:rFonts w:ascii="Arial" w:eastAsia="Arial" w:hAnsi="Arial" w:cs="Arial"/>
+          <w:bCs/>
+        </w:rPr>
+        <w:t>’, ‘</w:t>
+      </w:r>
+      <w:proofErr w:type="spellStart"/>
+      <w:r>
+        <w:rPr>
+          <w:rFonts w:ascii="Arial" w:eastAsia="Arial" w:hAnsi="Arial" w:cs="Arial"/>
+          <w:bCs/>
+        </w:rPr>
+        <w:t>yyyy</w:t>
+      </w:r>
+      <w:proofErr w:type="spellEnd"/>
+      <w:r>
+        <w:rPr>
+          <w:rFonts w:ascii="Arial" w:eastAsia="Arial" w:hAnsi="Arial" w:cs="Arial"/>
+          <w:bCs/>
+        </w:rPr>
+        <w:t>-MM-dd’</w:t>
       </w:r>
       <w:r>
         <w:rPr>
@@ -2840,12 +3295,21 @@
         </w:rPr>
         <w:t>&lt;&lt;cs_{</w:t>
       </w:r>
-      <w:r>
-        <w:rPr>
-          <w:rFonts w:ascii="Arial" w:hAnsi="Arial" w:cs="Arial"/>
-          <w:lang w:val="en-US"/>
-        </w:rPr>
-        <w:t>fastTrackCostsToggle=true}&gt;&gt;</w:t>
+      <w:proofErr w:type="spellStart"/>
+      <w:r>
+        <w:rPr>
+          <w:rFonts w:ascii="Arial" w:hAnsi="Arial" w:cs="Arial"/>
+          <w:lang w:val="en-US"/>
+        </w:rPr>
+        <w:t>fastTrackCostsToggle</w:t>
+      </w:r>
+      <w:proofErr w:type="spellEnd"/>
+      <w:r>
+        <w:rPr>
+          <w:rFonts w:ascii="Arial" w:hAnsi="Arial" w:cs="Arial"/>
+          <w:lang w:val="en-US"/>
+        </w:rPr>
+        <w:t>=true}&gt;&gt;</w:t>
       </w:r>
     </w:p>
     <w:p>
@@ -2903,12 +3367,21 @@
         </w:rPr>
         <w:t>&lt;&lt;cs_{</w:t>
       </w:r>
-      <w:r>
-        <w:rPr>
-          <w:rFonts w:ascii="Arial" w:hAnsi="Arial" w:cs="Arial"/>
-          <w:lang w:val="en-US"/>
-        </w:rPr>
-        <w:t>fastTrackTrialToggle=true}&gt;&gt;</w:t>
+      <w:proofErr w:type="spellStart"/>
+      <w:r>
+        <w:rPr>
+          <w:rFonts w:ascii="Arial" w:hAnsi="Arial" w:cs="Arial"/>
+          <w:lang w:val="en-US"/>
+        </w:rPr>
+        <w:t>fastTrackTrialToggle</w:t>
+      </w:r>
+      <w:proofErr w:type="spellEnd"/>
+      <w:r>
+        <w:rPr>
+          <w:rFonts w:ascii="Arial" w:hAnsi="Arial" w:cs="Arial"/>
+          <w:lang w:val="en-US"/>
+        </w:rPr>
+        <w:t>=true}&gt;&gt;</w:t>
       </w:r>
     </w:p>
     <w:p>
@@ -2940,6 +3413,7 @@
         </w:rPr>
         <w:t>&lt;&lt;cs_{</w:t>
       </w:r>
+      <w:proofErr w:type="spellStart"/>
       <w:r>
         <w:rPr>
           <w:rFonts w:ascii="Arial" w:hAnsi="Arial" w:cs="Arial"/>
@@ -2947,6 +3421,7 @@
         </w:rPr>
         <w:t>fastTrackTrialDateToToggle</w:t>
       </w:r>
+      <w:proofErr w:type="spellEnd"/>
       <w:r>
         <w:rPr>
           <w:rFonts w:ascii="Arial" w:hAnsi="Arial" w:cs="Arial"/>
@@ -2997,8 +3472,25 @@
           <w:rFonts w:ascii="Arial" w:eastAsia="Arial" w:hAnsi="Arial" w:cs="Arial"/>
           <w:bCs/>
         </w:rPr>
-        <w:t>{dateFormat(</w:t>
-      </w:r>
+        <w:t>{</w:t>
+      </w:r>
+      <w:proofErr w:type="spellStart"/>
+      <w:r>
+        <w:rPr>
+          <w:rFonts w:ascii="Arial" w:eastAsia="Arial" w:hAnsi="Arial" w:cs="Arial"/>
+          <w:bCs/>
+        </w:rPr>
+        <w:t>dateFormat</w:t>
+      </w:r>
+      <w:proofErr w:type="spellEnd"/>
+      <w:r>
+        <w:rPr>
+          <w:rFonts w:ascii="Arial" w:eastAsia="Arial" w:hAnsi="Arial" w:cs="Arial"/>
+          <w:bCs/>
+        </w:rPr>
+        <w:t>(</w:t>
+      </w:r>
+      <w:proofErr w:type="spellStart"/>
       <w:r>
         <w:rPr>
           <w:rFonts w:ascii="Arial" w:hAnsi="Arial" w:cs="Arial"/>
@@ -3006,12 +3498,45 @@
         </w:rPr>
         <w:t>fastTrackHearingTime.dateFrom</w:t>
       </w:r>
-      <w:r>
-        <w:rPr>
-          <w:rFonts w:ascii="Arial" w:eastAsia="Arial" w:hAnsi="Arial" w:cs="Arial"/>
-          <w:bCs/>
-        </w:rPr>
-        <w:t>, ‘dd MMMM yyyy’, ‘yyyy-MM-dd’</w:t>
+      <w:proofErr w:type="spellEnd"/>
+      <w:r>
+        <w:rPr>
+          <w:rFonts w:ascii="Arial" w:eastAsia="Arial" w:hAnsi="Arial" w:cs="Arial"/>
+          <w:bCs/>
+        </w:rPr>
+        <w:t xml:space="preserve">, ‘dd MMMM </w:t>
+      </w:r>
+      <w:proofErr w:type="spellStart"/>
+      <w:r>
+        <w:rPr>
+          <w:rFonts w:ascii="Arial" w:eastAsia="Arial" w:hAnsi="Arial" w:cs="Arial"/>
+          <w:bCs/>
+        </w:rPr>
+        <w:t>yyyy</w:t>
+      </w:r>
+      <w:proofErr w:type="spellEnd"/>
+      <w:r>
+        <w:rPr>
+          <w:rFonts w:ascii="Arial" w:eastAsia="Arial" w:hAnsi="Arial" w:cs="Arial"/>
+          <w:bCs/>
+        </w:rPr>
+        <w:t>’, ‘</w:t>
+      </w:r>
+      <w:proofErr w:type="spellStart"/>
+      <w:r>
+        <w:rPr>
+          <w:rFonts w:ascii="Arial" w:eastAsia="Arial" w:hAnsi="Arial" w:cs="Arial"/>
+          <w:bCs/>
+        </w:rPr>
+        <w:t>yyyy</w:t>
+      </w:r>
+      <w:proofErr w:type="spellEnd"/>
+      <w:r>
+        <w:rPr>
+          <w:rFonts w:ascii="Arial" w:eastAsia="Arial" w:hAnsi="Arial" w:cs="Arial"/>
+          <w:bCs/>
+        </w:rPr>
+        <w:t>-MM-dd’</w:t>
       </w:r>
       <w:r>
         <w:rPr>
@@ -3068,8 +3593,25 @@
           <w:rFonts w:ascii="Arial" w:eastAsia="Arial" w:hAnsi="Arial" w:cs="Arial"/>
           <w:bCs/>
         </w:rPr>
-        <w:t>{dateFormat(</w:t>
-      </w:r>
+        <w:t>{</w:t>
+      </w:r>
+      <w:proofErr w:type="spellStart"/>
+      <w:r>
+        <w:rPr>
+          <w:rFonts w:ascii="Arial" w:eastAsia="Arial" w:hAnsi="Arial" w:cs="Arial"/>
+          <w:bCs/>
+        </w:rPr>
+        <w:t>dateFormat</w:t>
+      </w:r>
+      <w:proofErr w:type="spellEnd"/>
+      <w:r>
+        <w:rPr>
+          <w:rFonts w:ascii="Arial" w:eastAsia="Arial" w:hAnsi="Arial" w:cs="Arial"/>
+          <w:bCs/>
+        </w:rPr>
+        <w:t>(</w:t>
+      </w:r>
+      <w:proofErr w:type="spellStart"/>
       <w:r>
         <w:rPr>
           <w:rFonts w:ascii="Arial" w:hAnsi="Arial" w:cs="Arial"/>
@@ -3084,12 +3626,45 @@
         </w:rPr>
         <w:t>To</w:t>
       </w:r>
-      <w:r>
-        <w:rPr>
-          <w:rFonts w:ascii="Arial" w:eastAsia="Arial" w:hAnsi="Arial" w:cs="Arial"/>
-          <w:bCs/>
-        </w:rPr>
-        <w:t>, ‘dd MMMM yyyy’, ‘yyyy-MM-dd’</w:t>
+      <w:proofErr w:type="spellEnd"/>
+      <w:r>
+        <w:rPr>
+          <w:rFonts w:ascii="Arial" w:eastAsia="Arial" w:hAnsi="Arial" w:cs="Arial"/>
+          <w:bCs/>
+        </w:rPr>
+        <w:t xml:space="preserve">, ‘dd MMMM </w:t>
+      </w:r>
+      <w:proofErr w:type="spellStart"/>
+      <w:r>
+        <w:rPr>
+          <w:rFonts w:ascii="Arial" w:eastAsia="Arial" w:hAnsi="Arial" w:cs="Arial"/>
+          <w:bCs/>
+        </w:rPr>
+        <w:t>yyyy</w:t>
+      </w:r>
+      <w:proofErr w:type="spellEnd"/>
+      <w:r>
+        <w:rPr>
+          <w:rFonts w:ascii="Arial" w:eastAsia="Arial" w:hAnsi="Arial" w:cs="Arial"/>
+          <w:bCs/>
+        </w:rPr>
+        <w:t>’, ‘</w:t>
+      </w:r>
+      <w:proofErr w:type="spellStart"/>
+      <w:r>
+        <w:rPr>
+          <w:rFonts w:ascii="Arial" w:eastAsia="Arial" w:hAnsi="Arial" w:cs="Arial"/>
+          <w:bCs/>
+        </w:rPr>
+        <w:t>yyyy</w:t>
+      </w:r>
+      <w:proofErr w:type="spellEnd"/>
+      <w:r>
+        <w:rPr>
+          <w:rFonts w:ascii="Arial" w:eastAsia="Arial" w:hAnsi="Arial" w:cs="Arial"/>
+          <w:bCs/>
+        </w:rPr>
+        <w:t>-MM-dd’</w:t>
       </w:r>
       <w:r>
         <w:rPr>
@@ -3146,7 +3721,27 @@
           <w:bCs/>
           <w:lang w:val="en-US"/>
         </w:rPr>
-        <w:t>&lt;&lt;fastTrackHearingTimeEstimate&gt;&gt;</w:t>
+        <w:t>&lt;&lt;</w:t>
+      </w:r>
+      <w:proofErr w:type="spellStart"/>
+      <w:r>
+        <w:rPr>
+          <w:rFonts w:ascii="Arial" w:hAnsi="Arial" w:cs="Arial"/>
+          <w:b/>
+          <w:bCs/>
+          <w:lang w:val="en-US"/>
+        </w:rPr>
+        <w:t>fastTrackHearingTimeEstimate</w:t>
+      </w:r>
+      <w:proofErr w:type="spellEnd"/>
+      <w:r>
+        <w:rPr>
+          <w:rFonts w:ascii="Arial" w:hAnsi="Arial" w:cs="Arial"/>
+          <w:b/>
+          <w:bCs/>
+          <w:lang w:val="en-US"/>
+        </w:rPr>
+        <w:t>&gt;&gt;</w:t>
       </w:r>
       <w:r>
         <w:rPr>
@@ -3184,6 +3779,7 @@
         </w:rPr>
         <w:t>&lt;&lt;cs_{</w:t>
       </w:r>
+      <w:proofErr w:type="spellStart"/>
       <w:r>
         <w:rPr>
           <w:rFonts w:ascii="Arial" w:hAnsi="Arial" w:cs="Arial"/>
@@ -3191,6 +3787,7 @@
         </w:rPr>
         <w:t>fastTrackTrialDateToToggle</w:t>
       </w:r>
+      <w:proofErr w:type="spellEnd"/>
       <w:r>
         <w:rPr>
           <w:rFonts w:ascii="Arial" w:hAnsi="Arial" w:cs="Arial"/>
@@ -3262,8 +3859,25 @@
           <w:rFonts w:ascii="Arial" w:eastAsia="Arial" w:hAnsi="Arial" w:cs="Arial"/>
           <w:bCs/>
         </w:rPr>
-        <w:t>{dateFormat(</w:t>
-      </w:r>
+        <w:t>{</w:t>
+      </w:r>
+      <w:proofErr w:type="spellStart"/>
+      <w:r>
+        <w:rPr>
+          <w:rFonts w:ascii="Arial" w:eastAsia="Arial" w:hAnsi="Arial" w:cs="Arial"/>
+          <w:bCs/>
+        </w:rPr>
+        <w:t>dateFormat</w:t>
+      </w:r>
+      <w:proofErr w:type="spellEnd"/>
+      <w:r>
+        <w:rPr>
+          <w:rFonts w:ascii="Arial" w:eastAsia="Arial" w:hAnsi="Arial" w:cs="Arial"/>
+          <w:bCs/>
+        </w:rPr>
+        <w:t>(</w:t>
+      </w:r>
+      <w:proofErr w:type="spellStart"/>
       <w:r>
         <w:rPr>
           <w:rFonts w:ascii="Arial" w:hAnsi="Arial" w:cs="Arial"/>
@@ -3271,12 +3885,45 @@
         </w:rPr>
         <w:t>fastTrackHearingTime.dateFrom</w:t>
       </w:r>
-      <w:r>
-        <w:rPr>
-          <w:rFonts w:ascii="Arial" w:eastAsia="Arial" w:hAnsi="Arial" w:cs="Arial"/>
-          <w:bCs/>
-        </w:rPr>
-        <w:t>, ‘dd MMMM yyyy’, ‘yyyy-MM-dd’</w:t>
+      <w:proofErr w:type="spellEnd"/>
+      <w:r>
+        <w:rPr>
+          <w:rFonts w:ascii="Arial" w:eastAsia="Arial" w:hAnsi="Arial" w:cs="Arial"/>
+          <w:bCs/>
+        </w:rPr>
+        <w:t xml:space="preserve">, ‘dd MMMM </w:t>
+      </w:r>
+      <w:proofErr w:type="spellStart"/>
+      <w:r>
+        <w:rPr>
+          <w:rFonts w:ascii="Arial" w:eastAsia="Arial" w:hAnsi="Arial" w:cs="Arial"/>
+          <w:bCs/>
+        </w:rPr>
+        <w:t>yyyy</w:t>
+      </w:r>
+      <w:proofErr w:type="spellEnd"/>
+      <w:r>
+        <w:rPr>
+          <w:rFonts w:ascii="Arial" w:eastAsia="Arial" w:hAnsi="Arial" w:cs="Arial"/>
+          <w:bCs/>
+        </w:rPr>
+        <w:t>’, ‘</w:t>
+      </w:r>
+      <w:proofErr w:type="spellStart"/>
+      <w:r>
+        <w:rPr>
+          <w:rFonts w:ascii="Arial" w:eastAsia="Arial" w:hAnsi="Arial" w:cs="Arial"/>
+          <w:bCs/>
+        </w:rPr>
+        <w:t>yyyy</w:t>
+      </w:r>
+      <w:proofErr w:type="spellEnd"/>
+      <w:r>
+        <w:rPr>
+          <w:rFonts w:ascii="Arial" w:eastAsia="Arial" w:hAnsi="Arial" w:cs="Arial"/>
+          <w:bCs/>
+        </w:rPr>
+        <w:t>-MM-dd’</w:t>
       </w:r>
       <w:r>
         <w:rPr>
@@ -3333,7 +3980,27 @@
           <w:bCs/>
           <w:lang w:val="en-US"/>
         </w:rPr>
-        <w:t>&lt;&lt;fastTrackHearingTimeEstimate&gt;&gt;</w:t>
+        <w:t>&lt;&lt;</w:t>
+      </w:r>
+      <w:proofErr w:type="spellStart"/>
+      <w:r>
+        <w:rPr>
+          <w:rFonts w:ascii="Arial" w:hAnsi="Arial" w:cs="Arial"/>
+          <w:b/>
+          <w:bCs/>
+          <w:lang w:val="en-US"/>
+        </w:rPr>
+        <w:t>fastTrackHearingTimeEstimate</w:t>
+      </w:r>
+      <w:proofErr w:type="spellEnd"/>
+      <w:r>
+        <w:rPr>
+          <w:rFonts w:ascii="Arial" w:hAnsi="Arial" w:cs="Arial"/>
+          <w:b/>
+          <w:bCs/>
+          <w:lang w:val="en-US"/>
+        </w:rPr>
+        <w:t>&gt;&gt;</w:t>
       </w:r>
       <w:r>
         <w:rPr>
@@ -3453,7 +4120,21 @@
         <w:rPr>
           <w:rFonts w:ascii="Arial" w:hAnsi="Arial" w:cs="Arial"/>
         </w:rPr>
-        <w:t xml:space="preserve"> &lt;&lt;fastTrackTrialBundleTypeText&gt;&gt;</w:t>
+        <w:t xml:space="preserve"> &lt;&lt;</w:t>
+      </w:r>
+      <w:proofErr w:type="spellStart"/>
+      <w:r>
+        <w:rPr>
+          <w:rFonts w:ascii="Arial" w:hAnsi="Arial" w:cs="Arial"/>
+        </w:rPr>
+        <w:t>fastTrackTrialBundleTypeText</w:t>
+      </w:r>
+      <w:proofErr w:type="spellEnd"/>
+      <w:r>
+        <w:rPr>
+          <w:rFonts w:ascii="Arial" w:hAnsi="Arial" w:cs="Arial"/>
+        </w:rPr>
+        <w:t>&gt;&gt;</w:t>
       </w:r>
     </w:p>
     <w:p>
@@ -3485,12 +4166,21 @@
         </w:rPr>
         <w:t>&lt;&lt;cs_{</w:t>
       </w:r>
-      <w:r>
-        <w:rPr>
-          <w:rFonts w:ascii="Arial" w:hAnsi="Arial" w:cs="Arial"/>
-          <w:lang w:val="en-US"/>
-        </w:rPr>
-        <w:t>fastTrackMethodToggle=true}&gt;&gt;</w:t>
+      <w:proofErr w:type="spellStart"/>
+      <w:r>
+        <w:rPr>
+          <w:rFonts w:ascii="Arial" w:hAnsi="Arial" w:cs="Arial"/>
+          <w:lang w:val="en-US"/>
+        </w:rPr>
+        <w:t>fastTrackMethodToggle</w:t>
+      </w:r>
+      <w:proofErr w:type="spellEnd"/>
+      <w:r>
+        <w:rPr>
+          <w:rFonts w:ascii="Arial" w:hAnsi="Arial" w:cs="Arial"/>
+          <w:lang w:val="en-US"/>
+        </w:rPr>
+        <w:t>=true}&gt;&gt;</w:t>
       </w:r>
     </w:p>
     <w:p>
@@ -3529,6 +4219,7 @@
         </w:rPr>
         <w:t>&lt;&lt;cs_{</w:t>
       </w:r>
+      <w:proofErr w:type="spellStart"/>
       <w:r>
         <w:rPr>
           <w:rFonts w:ascii="Arial" w:hAnsi="Arial" w:cs="Arial"/>
@@ -3541,8 +4232,17 @@
           <w:rFonts w:ascii="Arial" w:hAnsi="Arial" w:cs="Arial"/>
           <w:lang w:val="en-US"/>
         </w:rPr>
-        <w:t>Method=’</w:t>
-      </w:r>
+        <w:t>Method</w:t>
+      </w:r>
+      <w:proofErr w:type="spellEnd"/>
+      <w:r>
+        <w:rPr>
+          <w:rFonts w:ascii="Arial" w:hAnsi="Arial" w:cs="Arial"/>
+          <w:lang w:val="en-US"/>
+        </w:rPr>
+        <w:t>=’</w:t>
+      </w:r>
+      <w:proofErr w:type="spellStart"/>
       <w:r>
         <w:rPr>
           <w:rFonts w:ascii="Arial" w:hAnsi="Arial" w:cs="Arial"/>
@@ -3555,7 +4255,15 @@
           <w:rFonts w:ascii="Arial" w:hAnsi="Arial" w:cs="Arial"/>
           <w:lang w:val="en-US"/>
         </w:rPr>
-        <w:t>MethodInPerson’}&gt;&gt;</w:t>
+        <w:t>MethodInPerson</w:t>
+      </w:r>
+      <w:proofErr w:type="spellEnd"/>
+      <w:r>
+        <w:rPr>
+          <w:rFonts w:ascii="Arial" w:hAnsi="Arial" w:cs="Arial"/>
+          <w:lang w:val="en-US"/>
+        </w:rPr>
+        <w:t>’}&gt;&gt;</w:t>
       </w:r>
     </w:p>
     <w:p>
@@ -3604,7 +4312,71 @@
           <w:rFonts w:ascii="Arial" w:eastAsia="Times New Roman" w:hAnsi="Arial" w:cs="Arial"/>
           <w:lang w:eastAsia="en-GB"/>
         </w:rPr>
-        <w:t>&lt;&lt;cs_{hearingLocation.site_name!=null}&gt;&gt;at &lt;&lt;hearingLocation.site_name&gt;&gt;, &lt;&lt;hearingLocation.court_address&gt;&gt; &lt;&lt;hearingLocation.postcode&gt;&gt;, &lt;&lt;es_&gt;&gt;</w:t>
+        <w:t>&lt;&lt;cs_{</w:t>
+      </w:r>
+      <w:proofErr w:type="spellStart"/>
+      <w:r>
+        <w:rPr>
+          <w:rFonts w:ascii="Arial" w:eastAsia="Times New Roman" w:hAnsi="Arial" w:cs="Arial"/>
+          <w:lang w:eastAsia="en-GB"/>
+        </w:rPr>
+        <w:t>hearingLocation.site_name</w:t>
+      </w:r>
+      <w:proofErr w:type="spellEnd"/>
+      <w:r>
+        <w:rPr>
+          <w:rFonts w:ascii="Arial" w:eastAsia="Times New Roman" w:hAnsi="Arial" w:cs="Arial"/>
+          <w:lang w:eastAsia="en-GB"/>
+        </w:rPr>
+        <w:t>!=null}&gt;&gt;at &lt;&lt;</w:t>
+      </w:r>
+      <w:proofErr w:type="spellStart"/>
+      <w:r>
+        <w:rPr>
+          <w:rFonts w:ascii="Arial" w:eastAsia="Times New Roman" w:hAnsi="Arial" w:cs="Arial"/>
+          <w:lang w:eastAsia="en-GB"/>
+        </w:rPr>
+        <w:t>hearingLocation.site_name</w:t>
+      </w:r>
+      <w:proofErr w:type="spellEnd"/>
+      <w:r>
+        <w:rPr>
+          <w:rFonts w:ascii="Arial" w:eastAsia="Times New Roman" w:hAnsi="Arial" w:cs="Arial"/>
+          <w:lang w:eastAsia="en-GB"/>
+        </w:rPr>
+        <w:t>&gt;&gt;, &lt;&lt;</w:t>
+      </w:r>
+      <w:proofErr w:type="spellStart"/>
+      <w:r>
+        <w:rPr>
+          <w:rFonts w:ascii="Arial" w:eastAsia="Times New Roman" w:hAnsi="Arial" w:cs="Arial"/>
+          <w:lang w:eastAsia="en-GB"/>
+        </w:rPr>
+        <w:t>hearingLocation.court_address</w:t>
+      </w:r>
+      <w:proofErr w:type="spellEnd"/>
+      <w:r>
+        <w:rPr>
+          <w:rFonts w:ascii="Arial" w:eastAsia="Times New Roman" w:hAnsi="Arial" w:cs="Arial"/>
+          <w:lang w:eastAsia="en-GB"/>
+        </w:rPr>
+        <w:t>&gt;&gt; &lt;&lt;</w:t>
+      </w:r>
+      <w:proofErr w:type="spellStart"/>
+      <w:r>
+        <w:rPr>
+          <w:rFonts w:ascii="Arial" w:eastAsia="Times New Roman" w:hAnsi="Arial" w:cs="Arial"/>
+          <w:lang w:eastAsia="en-GB"/>
+        </w:rPr>
+        <w:t>hearingLocation.postcode</w:t>
+      </w:r>
+      <w:proofErr w:type="spellEnd"/>
+      <w:r>
+        <w:rPr>
+          <w:rFonts w:ascii="Arial" w:eastAsia="Times New Roman" w:hAnsi="Arial" w:cs="Arial"/>
+          <w:lang w:eastAsia="en-GB"/>
+        </w:rPr>
+        <w:t>&gt;&gt;, &lt;&lt;es_&gt;&gt;</w:t>
       </w:r>
       <w:r>
         <w:rPr>
@@ -3656,6 +4428,7 @@
         </w:rPr>
         <w:t>&lt;&lt;cs_{</w:t>
       </w:r>
+      <w:proofErr w:type="spellStart"/>
       <w:r>
         <w:rPr>
           <w:rFonts w:ascii="Arial" w:hAnsi="Arial" w:cs="Arial"/>
@@ -3668,8 +4441,17 @@
           <w:rFonts w:ascii="Arial" w:hAnsi="Arial" w:cs="Arial"/>
           <w:lang w:val="en-US"/>
         </w:rPr>
-        <w:t>Method=’</w:t>
-      </w:r>
+        <w:t>Method</w:t>
+      </w:r>
+      <w:proofErr w:type="spellEnd"/>
+      <w:r>
+        <w:rPr>
+          <w:rFonts w:ascii="Arial" w:hAnsi="Arial" w:cs="Arial"/>
+          <w:lang w:val="en-US"/>
+        </w:rPr>
+        <w:t>=’</w:t>
+      </w:r>
+      <w:proofErr w:type="spellStart"/>
       <w:r>
         <w:rPr>
           <w:rFonts w:ascii="Arial" w:hAnsi="Arial" w:cs="Arial"/>
@@ -3682,7 +4464,15 @@
           <w:rFonts w:ascii="Arial" w:hAnsi="Arial" w:cs="Arial"/>
           <w:lang w:val="en-US"/>
         </w:rPr>
-        <w:t>MethodTelephoneHearing’}&gt;&gt;</w:t>
+        <w:t>MethodTelephoneHearing</w:t>
+      </w:r>
+      <w:proofErr w:type="spellEnd"/>
+      <w:r>
+        <w:rPr>
+          <w:rFonts w:ascii="Arial" w:hAnsi="Arial" w:cs="Arial"/>
+          <w:lang w:val="en-US"/>
+        </w:rPr>
+        <w:t>’}&gt;&gt;</w:t>
       </w:r>
     </w:p>
     <w:p>
@@ -3713,7 +4503,71 @@
           <w:rFonts w:ascii="Arial" w:eastAsia="Times New Roman" w:hAnsi="Arial" w:cs="Arial"/>
           <w:lang w:eastAsia="en-GB"/>
         </w:rPr>
-        <w:t>&lt;&lt;cs_{hearingLocation.site_name!=null}&gt;&gt;will take place at &lt;&lt;hearingLocation.site_name&gt;&gt;, &lt;&lt;hearingLocation.court_address&gt;&gt; &lt;&lt;hearingLocation.postcode&gt;&gt;, and &lt;&lt;es_&gt;&gt;</w:t>
+        <w:t>&lt;&lt;cs_{</w:t>
+      </w:r>
+      <w:proofErr w:type="spellStart"/>
+      <w:r>
+        <w:rPr>
+          <w:rFonts w:ascii="Arial" w:eastAsia="Times New Roman" w:hAnsi="Arial" w:cs="Arial"/>
+          <w:lang w:eastAsia="en-GB"/>
+        </w:rPr>
+        <w:t>hearingLocation.site_name</w:t>
+      </w:r>
+      <w:proofErr w:type="spellEnd"/>
+      <w:r>
+        <w:rPr>
+          <w:rFonts w:ascii="Arial" w:eastAsia="Times New Roman" w:hAnsi="Arial" w:cs="Arial"/>
+          <w:lang w:eastAsia="en-GB"/>
+        </w:rPr>
+        <w:t>!=null}&gt;&gt;will take place at &lt;&lt;</w:t>
+      </w:r>
+      <w:proofErr w:type="spellStart"/>
+      <w:r>
+        <w:rPr>
+          <w:rFonts w:ascii="Arial" w:eastAsia="Times New Roman" w:hAnsi="Arial" w:cs="Arial"/>
+          <w:lang w:eastAsia="en-GB"/>
+        </w:rPr>
+        <w:t>hearingLocation.site_name</w:t>
+      </w:r>
+      <w:proofErr w:type="spellEnd"/>
+      <w:r>
+        <w:rPr>
+          <w:rFonts w:ascii="Arial" w:eastAsia="Times New Roman" w:hAnsi="Arial" w:cs="Arial"/>
+          <w:lang w:eastAsia="en-GB"/>
+        </w:rPr>
+        <w:t>&gt;&gt;, &lt;&lt;</w:t>
+      </w:r>
+      <w:proofErr w:type="spellStart"/>
+      <w:r>
+        <w:rPr>
+          <w:rFonts w:ascii="Arial" w:eastAsia="Times New Roman" w:hAnsi="Arial" w:cs="Arial"/>
+          <w:lang w:eastAsia="en-GB"/>
+        </w:rPr>
+        <w:t>hearingLocation.court_address</w:t>
+      </w:r>
+      <w:proofErr w:type="spellEnd"/>
+      <w:r>
+        <w:rPr>
+          <w:rFonts w:ascii="Arial" w:eastAsia="Times New Roman" w:hAnsi="Arial" w:cs="Arial"/>
+          <w:lang w:eastAsia="en-GB"/>
+        </w:rPr>
+        <w:t>&gt;&gt; &lt;&lt;</w:t>
+      </w:r>
+      <w:proofErr w:type="spellStart"/>
+      <w:r>
+        <w:rPr>
+          <w:rFonts w:ascii="Arial" w:eastAsia="Times New Roman" w:hAnsi="Arial" w:cs="Arial"/>
+          <w:lang w:eastAsia="en-GB"/>
+        </w:rPr>
+        <w:t>hearingLocation.postcode</w:t>
+      </w:r>
+      <w:proofErr w:type="spellEnd"/>
+      <w:r>
+        <w:rPr>
+          <w:rFonts w:ascii="Arial" w:eastAsia="Times New Roman" w:hAnsi="Arial" w:cs="Arial"/>
+          <w:lang w:eastAsia="en-GB"/>
+        </w:rPr>
+        <w:t>&gt;&gt;, and &lt;&lt;es_&gt;&gt;</w:t>
       </w:r>
       <w:r>
         <w:rPr>
@@ -3783,6 +4637,7 @@
         </w:rPr>
         <w:t>&lt;&lt;cs_{</w:t>
       </w:r>
+      <w:proofErr w:type="spellStart"/>
       <w:r>
         <w:rPr>
           <w:rFonts w:ascii="Arial" w:hAnsi="Arial" w:cs="Arial"/>
@@ -3795,8 +4650,17 @@
           <w:rFonts w:ascii="Arial" w:hAnsi="Arial" w:cs="Arial"/>
           <w:lang w:val="en-US"/>
         </w:rPr>
-        <w:t>Method=’</w:t>
-      </w:r>
+        <w:t>Method</w:t>
+      </w:r>
+      <w:proofErr w:type="spellEnd"/>
+      <w:r>
+        <w:rPr>
+          <w:rFonts w:ascii="Arial" w:hAnsi="Arial" w:cs="Arial"/>
+          <w:lang w:val="en-US"/>
+        </w:rPr>
+        <w:t>=’</w:t>
+      </w:r>
+      <w:proofErr w:type="spellStart"/>
       <w:r>
         <w:rPr>
           <w:rFonts w:ascii="Arial" w:hAnsi="Arial" w:cs="Arial"/>
@@ -3809,7 +4673,15 @@
           <w:rFonts w:ascii="Arial" w:hAnsi="Arial" w:cs="Arial"/>
           <w:lang w:val="en-US"/>
         </w:rPr>
-        <w:t>MethodVideoConferenceHearing’}&gt;&gt;</w:t>
+        <w:t>MethodVideoConferenceHearing</w:t>
+      </w:r>
+      <w:proofErr w:type="spellEnd"/>
+      <w:r>
+        <w:rPr>
+          <w:rFonts w:ascii="Arial" w:hAnsi="Arial" w:cs="Arial"/>
+          <w:lang w:val="en-US"/>
+        </w:rPr>
+        <w:t>’}&gt;&gt;</w:t>
       </w:r>
     </w:p>
     <w:p>
@@ -3840,7 +4712,71 @@
           <w:rFonts w:ascii="Arial" w:eastAsia="Times New Roman" w:hAnsi="Arial" w:cs="Arial"/>
           <w:lang w:eastAsia="en-GB"/>
         </w:rPr>
-        <w:t>&lt;&lt;cs_{hearingLocation.site_name!=null}&gt;&gt;will take place at &lt;&lt;hearingLocation.site_name&gt;&gt;, &lt;&lt;hearingLocation.court_address&gt;&gt; &lt;&lt;hearingLocation.postcode&gt;&gt;, and &lt;&lt;es_&gt;&gt;</w:t>
+        <w:t>&lt;&lt;cs_{</w:t>
+      </w:r>
+      <w:proofErr w:type="spellStart"/>
+      <w:r>
+        <w:rPr>
+          <w:rFonts w:ascii="Arial" w:eastAsia="Times New Roman" w:hAnsi="Arial" w:cs="Arial"/>
+          <w:lang w:eastAsia="en-GB"/>
+        </w:rPr>
+        <w:t>hearingLocation.site_name</w:t>
+      </w:r>
+      <w:proofErr w:type="spellEnd"/>
+      <w:r>
+        <w:rPr>
+          <w:rFonts w:ascii="Arial" w:eastAsia="Times New Roman" w:hAnsi="Arial" w:cs="Arial"/>
+          <w:lang w:eastAsia="en-GB"/>
+        </w:rPr>
+        <w:t>!=null}&gt;&gt;will take place at &lt;&lt;</w:t>
+      </w:r>
+      <w:proofErr w:type="spellStart"/>
+      <w:r>
+        <w:rPr>
+          <w:rFonts w:ascii="Arial" w:eastAsia="Times New Roman" w:hAnsi="Arial" w:cs="Arial"/>
+          <w:lang w:eastAsia="en-GB"/>
+        </w:rPr>
+        <w:t>hearingLocation.site_name</w:t>
+      </w:r>
+      <w:proofErr w:type="spellEnd"/>
+      <w:r>
+        <w:rPr>
+          <w:rFonts w:ascii="Arial" w:eastAsia="Times New Roman" w:hAnsi="Arial" w:cs="Arial"/>
+          <w:lang w:eastAsia="en-GB"/>
+        </w:rPr>
+        <w:t>&gt;&gt;, &lt;&lt;</w:t>
+      </w:r>
+      <w:proofErr w:type="spellStart"/>
+      <w:r>
+        <w:rPr>
+          <w:rFonts w:ascii="Arial" w:eastAsia="Times New Roman" w:hAnsi="Arial" w:cs="Arial"/>
+          <w:lang w:eastAsia="en-GB"/>
+        </w:rPr>
+        <w:t>hearingLocation.court_address</w:t>
+      </w:r>
+      <w:proofErr w:type="spellEnd"/>
+      <w:r>
+        <w:rPr>
+          <w:rFonts w:ascii="Arial" w:eastAsia="Times New Roman" w:hAnsi="Arial" w:cs="Arial"/>
+          <w:lang w:eastAsia="en-GB"/>
+        </w:rPr>
+        <w:t>&gt;&gt; &lt;&lt;</w:t>
+      </w:r>
+      <w:proofErr w:type="spellStart"/>
+      <w:r>
+        <w:rPr>
+          <w:rFonts w:ascii="Arial" w:eastAsia="Times New Roman" w:hAnsi="Arial" w:cs="Arial"/>
+          <w:lang w:eastAsia="en-GB"/>
+        </w:rPr>
+        <w:t>hearingLocation.postcode</w:t>
+      </w:r>
+      <w:proofErr w:type="spellEnd"/>
+      <w:r>
+        <w:rPr>
+          <w:rFonts w:ascii="Arial" w:eastAsia="Times New Roman" w:hAnsi="Arial" w:cs="Arial"/>
+          <w:lang w:eastAsia="en-GB"/>
+        </w:rPr>
+        <w:t>&gt;&gt;, and &lt;&lt;es_&gt;&gt;</w:t>
       </w:r>
       <w:r>
         <w:rPr>
@@ -3922,12 +4858,21 @@
         </w:rPr>
         <w:t>&lt;&lt;cs_{</w:t>
       </w:r>
-      <w:r>
-        <w:rPr>
-          <w:rFonts w:ascii="Arial" w:hAnsi="Arial" w:cs="Arial"/>
-          <w:lang w:val="en-US"/>
-        </w:rPr>
-        <w:t>hasBuildingDispute=true}&gt;&gt;</w:t>
+      <w:proofErr w:type="spellStart"/>
+      <w:r>
+        <w:rPr>
+          <w:rFonts w:ascii="Arial" w:hAnsi="Arial" w:cs="Arial"/>
+          <w:lang w:val="en-US"/>
+        </w:rPr>
+        <w:t>hasBuildingDispute</w:t>
+      </w:r>
+      <w:proofErr w:type="spellEnd"/>
+      <w:r>
+        <w:rPr>
+          <w:rFonts w:ascii="Arial" w:hAnsi="Arial" w:cs="Arial"/>
+          <w:lang w:val="en-US"/>
+        </w:rPr>
+        <w:t>=true}&gt;&gt;</w:t>
       </w:r>
     </w:p>
     <w:p>
@@ -4089,7 +5034,23 @@
           <w:rFonts w:ascii="Arial" w:eastAsia="Arial" w:hAnsi="Arial" w:cs="Arial"/>
           <w:bCs/>
         </w:rPr>
-        <w:t>{dateFormat(</w:t>
+        <w:t>{</w:t>
+      </w:r>
+      <w:proofErr w:type="spellStart"/>
+      <w:r>
+        <w:rPr>
+          <w:rFonts w:ascii="Arial" w:eastAsia="Arial" w:hAnsi="Arial" w:cs="Arial"/>
+          <w:bCs/>
+        </w:rPr>
+        <w:t>dateFormat</w:t>
+      </w:r>
+      <w:proofErr w:type="spellEnd"/>
+      <w:r>
+        <w:rPr>
+          <w:rFonts w:ascii="Arial" w:eastAsia="Arial" w:hAnsi="Arial" w:cs="Arial"/>
+          <w:bCs/>
+        </w:rPr>
+        <w:t>(</w:t>
       </w:r>
       <w:r>
         <w:rPr>
@@ -4117,7 +5078,39 @@
           <w:rFonts w:ascii="Arial" w:eastAsia="Arial" w:hAnsi="Arial" w:cs="Arial"/>
           <w:bCs/>
         </w:rPr>
-        <w:t>, ‘dd MMMM yyyy’, ‘yyyy-MM-dd’</w:t>
+        <w:t xml:space="preserve">, ‘dd MMMM </w:t>
+      </w:r>
+      <w:proofErr w:type="spellStart"/>
+      <w:r>
+        <w:rPr>
+          <w:rFonts w:ascii="Arial" w:eastAsia="Arial" w:hAnsi="Arial" w:cs="Arial"/>
+          <w:bCs/>
+        </w:rPr>
+        <w:t>yyyy</w:t>
+      </w:r>
+      <w:proofErr w:type="spellEnd"/>
+      <w:r>
+        <w:rPr>
+          <w:rFonts w:ascii="Arial" w:eastAsia="Arial" w:hAnsi="Arial" w:cs="Arial"/>
+          <w:bCs/>
+        </w:rPr>
+        <w:t>’, ‘</w:t>
+      </w:r>
+      <w:proofErr w:type="spellStart"/>
+      <w:r>
+        <w:rPr>
+          <w:rFonts w:ascii="Arial" w:eastAsia="Arial" w:hAnsi="Arial" w:cs="Arial"/>
+          <w:bCs/>
+        </w:rPr>
+        <w:t>yyyy</w:t>
+      </w:r>
+      <w:proofErr w:type="spellEnd"/>
+      <w:r>
+        <w:rPr>
+          <w:rFonts w:ascii="Arial" w:eastAsia="Arial" w:hAnsi="Arial" w:cs="Arial"/>
+          <w:bCs/>
+        </w:rPr>
+        <w:t>-MM-dd’</w:t>
       </w:r>
       <w:r>
         <w:rPr>
@@ -4204,7 +5197,23 @@
           <w:rFonts w:ascii="Arial" w:eastAsia="Arial" w:hAnsi="Arial" w:cs="Arial"/>
           <w:bCs/>
         </w:rPr>
-        <w:t>{dateFormat(</w:t>
+        <w:t>{</w:t>
+      </w:r>
+      <w:proofErr w:type="spellStart"/>
+      <w:r>
+        <w:rPr>
+          <w:rFonts w:ascii="Arial" w:eastAsia="Arial" w:hAnsi="Arial" w:cs="Arial"/>
+          <w:bCs/>
+        </w:rPr>
+        <w:t>dateFormat</w:t>
+      </w:r>
+      <w:proofErr w:type="spellEnd"/>
+      <w:r>
+        <w:rPr>
+          <w:rFonts w:ascii="Arial" w:eastAsia="Arial" w:hAnsi="Arial" w:cs="Arial"/>
+          <w:bCs/>
+        </w:rPr>
+        <w:t>(</w:t>
       </w:r>
       <w:r>
         <w:rPr>
@@ -4239,7 +5248,39 @@
           <w:rFonts w:ascii="Arial" w:eastAsia="Arial" w:hAnsi="Arial" w:cs="Arial"/>
           <w:bCs/>
         </w:rPr>
-        <w:t>, ‘dd MMMM yyyy’, ‘yyyy-MM-dd’</w:t>
+        <w:t xml:space="preserve">, ‘dd MMMM </w:t>
+      </w:r>
+      <w:proofErr w:type="spellStart"/>
+      <w:r>
+        <w:rPr>
+          <w:rFonts w:ascii="Arial" w:eastAsia="Arial" w:hAnsi="Arial" w:cs="Arial"/>
+          <w:bCs/>
+        </w:rPr>
+        <w:t>yyyy</w:t>
+      </w:r>
+      <w:proofErr w:type="spellEnd"/>
+      <w:r>
+        <w:rPr>
+          <w:rFonts w:ascii="Arial" w:eastAsia="Arial" w:hAnsi="Arial" w:cs="Arial"/>
+          <w:bCs/>
+        </w:rPr>
+        <w:t>’, ‘</w:t>
+      </w:r>
+      <w:proofErr w:type="spellStart"/>
+      <w:r>
+        <w:rPr>
+          <w:rFonts w:ascii="Arial" w:eastAsia="Arial" w:hAnsi="Arial" w:cs="Arial"/>
+          <w:bCs/>
+        </w:rPr>
+        <w:t>yyyy</w:t>
+      </w:r>
+      <w:proofErr w:type="spellEnd"/>
+      <w:r>
+        <w:rPr>
+          <w:rFonts w:ascii="Arial" w:eastAsia="Arial" w:hAnsi="Arial" w:cs="Arial"/>
+          <w:bCs/>
+        </w:rPr>
+        <w:t>-MM-dd’</w:t>
       </w:r>
       <w:r>
         <w:rPr>
@@ -4301,20 +5342,47 @@
           <w:bCs/>
           <w:lang w:val="es-ES"/>
         </w:rPr>
-        <w:t>&lt;&lt;cs_{</w:t>
-      </w:r>
-      <w:r>
-        <w:rPr>
-          <w:rFonts w:ascii="Arial" w:hAnsi="Arial" w:cs="Arial"/>
+        <w:t>&lt;&lt;</w:t>
+      </w:r>
+      <w:proofErr w:type="spellStart"/>
+      <w:r>
+        <w:rPr>
+          <w:rFonts w:ascii="Arial" w:hAnsi="Arial" w:cs="Arial"/>
+          <w:bCs/>
           <w:lang w:val="es-ES"/>
         </w:rPr>
-        <w:t>hasClinicalNegligence=true</w:t>
-      </w:r>
-      <w:r>
-        <w:rPr>
-          <w:rFonts w:ascii="Arial" w:hAnsi="Arial" w:cs="Arial"/>
+        <w:t>cs</w:t>
+      </w:r>
+      <w:proofErr w:type="spellEnd"/>
+      <w:r>
+        <w:rPr>
+          <w:rFonts w:ascii="Arial" w:hAnsi="Arial" w:cs="Arial"/>
+          <w:bCs/>
           <w:lang w:val="es-ES"/>
         </w:rPr>
+        <w:t>_{</w:t>
+      </w:r>
+      <w:proofErr w:type="spellStart"/>
+      <w:r>
+        <w:rPr>
+          <w:rFonts w:ascii="Arial" w:hAnsi="Arial" w:cs="Arial"/>
+          <w:lang w:val="es-ES"/>
+        </w:rPr>
+        <w:t>hasClinicalNegligence</w:t>
+      </w:r>
+      <w:proofErr w:type="spellEnd"/>
+      <w:r>
+        <w:rPr>
+          <w:rFonts w:ascii="Arial" w:hAnsi="Arial" w:cs="Arial"/>
+          <w:lang w:val="es-ES"/>
+        </w:rPr>
+        <w:t>=true</w:t>
+      </w:r>
+      <w:r>
+        <w:rPr>
+          <w:rFonts w:ascii="Arial" w:hAnsi="Arial" w:cs="Arial"/>
+          <w:lang w:val="es-ES"/>
+        </w:rPr>
         <w:t>}&gt;&gt;</w:t>
       </w:r>
     </w:p>
@@ -4327,6 +5395,7 @@
           <w:lang w:val="es-ES"/>
         </w:rPr>
       </w:pPr>
+      <w:proofErr w:type="spellStart"/>
       <w:r>
         <w:rPr>
           <w:rFonts w:ascii="Arial" w:hAnsi="Arial" w:cs="Arial"/>
@@ -4334,8 +5403,29 @@
           <w:bCs/>
           <w:lang w:val="es-ES"/>
         </w:rPr>
-        <w:t>Clinical negligence</w:t>
-      </w:r>
+        <w:t>Clinical</w:t>
+      </w:r>
+      <w:proofErr w:type="spellEnd"/>
+      <w:r>
+        <w:rPr>
+          <w:rFonts w:ascii="Arial" w:hAnsi="Arial" w:cs="Arial"/>
+          <w:b/>
+          <w:bCs/>
+          <w:lang w:val="es-ES"/>
+        </w:rPr>
+        <w:t xml:space="preserve"> </w:t>
+      </w:r>
+      <w:proofErr w:type="spellStart"/>
+      <w:r>
+        <w:rPr>
+          <w:rFonts w:ascii="Arial" w:hAnsi="Arial" w:cs="Arial"/>
+          <w:b/>
+          <w:bCs/>
+          <w:lang w:val="es-ES"/>
+        </w:rPr>
+        <w:t>negligence</w:t>
+      </w:r>
+      <w:proofErr w:type="spellEnd"/>
     </w:p>
     <w:p>
       <w:pPr>
@@ -4529,12 +5619,21 @@
         </w:rPr>
         <w:t>&lt;&lt;cs_{</w:t>
       </w:r>
-      <w:r>
-        <w:rPr>
-          <w:rFonts w:ascii="Arial" w:hAnsi="Arial" w:cs="Arial"/>
-          <w:lang w:val="en-US"/>
-        </w:rPr>
-        <w:t>hasCreditHire=true</w:t>
+      <w:proofErr w:type="spellStart"/>
+      <w:r>
+        <w:rPr>
+          <w:rFonts w:ascii="Arial" w:hAnsi="Arial" w:cs="Arial"/>
+          <w:lang w:val="en-US"/>
+        </w:rPr>
+        <w:t>hasCreditHire</w:t>
+      </w:r>
+      <w:proofErr w:type="spellEnd"/>
+      <w:r>
+        <w:rPr>
+          <w:rFonts w:ascii="Arial" w:hAnsi="Arial" w:cs="Arial"/>
+          <w:lang w:val="en-US"/>
+        </w:rPr>
+        <w:t>=true</w:t>
       </w:r>
       <w:r>
         <w:rPr>
@@ -4674,7 +5773,23 @@
           <w:rFonts w:ascii="Arial" w:eastAsia="Arial" w:hAnsi="Arial" w:cs="Arial"/>
           <w:bCs/>
         </w:rPr>
-        <w:t>{dateFormat(</w:t>
+        <w:t>{</w:t>
+      </w:r>
+      <w:proofErr w:type="spellStart"/>
+      <w:r>
+        <w:rPr>
+          <w:rFonts w:ascii="Arial" w:eastAsia="Arial" w:hAnsi="Arial" w:cs="Arial"/>
+          <w:bCs/>
+        </w:rPr>
+        <w:t>dateFormat</w:t>
+      </w:r>
+      <w:proofErr w:type="spellEnd"/>
+      <w:r>
+        <w:rPr>
+          <w:rFonts w:ascii="Arial" w:eastAsia="Arial" w:hAnsi="Arial" w:cs="Arial"/>
+          <w:bCs/>
+        </w:rPr>
+        <w:t>(</w:t>
       </w:r>
       <w:r>
         <w:rPr>
@@ -4702,7 +5817,39 @@
           <w:rFonts w:ascii="Arial" w:eastAsia="Arial" w:hAnsi="Arial" w:cs="Arial"/>
           <w:bCs/>
         </w:rPr>
-        <w:t>, ‘dd MMMM yyyy’, ‘yyyy-MM-dd’</w:t>
+        <w:t xml:space="preserve">, ‘dd MMMM </w:t>
+      </w:r>
+      <w:proofErr w:type="spellStart"/>
+      <w:r>
+        <w:rPr>
+          <w:rFonts w:ascii="Arial" w:eastAsia="Arial" w:hAnsi="Arial" w:cs="Arial"/>
+          <w:bCs/>
+        </w:rPr>
+        <w:t>yyyy</w:t>
+      </w:r>
+      <w:proofErr w:type="spellEnd"/>
+      <w:r>
+        <w:rPr>
+          <w:rFonts w:ascii="Arial" w:eastAsia="Arial" w:hAnsi="Arial" w:cs="Arial"/>
+          <w:bCs/>
+        </w:rPr>
+        <w:t>’, ‘</w:t>
+      </w:r>
+      <w:proofErr w:type="spellStart"/>
+      <w:r>
+        <w:rPr>
+          <w:rFonts w:ascii="Arial" w:eastAsia="Arial" w:hAnsi="Arial" w:cs="Arial"/>
+          <w:bCs/>
+        </w:rPr>
+        <w:t>yyyy</w:t>
+      </w:r>
+      <w:proofErr w:type="spellEnd"/>
+      <w:r>
+        <w:rPr>
+          <w:rFonts w:ascii="Arial" w:eastAsia="Arial" w:hAnsi="Arial" w:cs="Arial"/>
+          <w:bCs/>
+        </w:rPr>
+        <w:t>-MM-dd’</w:t>
       </w:r>
       <w:r>
         <w:rPr>
@@ -4801,7 +5948,23 @@
           <w:rFonts w:ascii="Arial" w:eastAsia="Arial" w:hAnsi="Arial" w:cs="Arial"/>
           <w:bCs/>
         </w:rPr>
-        <w:t>{dateFormat(</w:t>
+        <w:t>{</w:t>
+      </w:r>
+      <w:proofErr w:type="spellStart"/>
+      <w:r>
+        <w:rPr>
+          <w:rFonts w:ascii="Arial" w:eastAsia="Arial" w:hAnsi="Arial" w:cs="Arial"/>
+          <w:bCs/>
+        </w:rPr>
+        <w:t>dateFormat</w:t>
+      </w:r>
+      <w:proofErr w:type="spellEnd"/>
+      <w:r>
+        <w:rPr>
+          <w:rFonts w:ascii="Arial" w:eastAsia="Arial" w:hAnsi="Arial" w:cs="Arial"/>
+          <w:bCs/>
+        </w:rPr>
+        <w:t>(</w:t>
       </w:r>
       <w:r>
         <w:rPr>
@@ -4836,7 +5999,39 @@
           <w:rFonts w:ascii="Arial" w:eastAsia="Arial" w:hAnsi="Arial" w:cs="Arial"/>
           <w:bCs/>
         </w:rPr>
-        <w:t>, ‘dd MMMM yyyy’, ‘yyyy-MM-dd’</w:t>
+        <w:t xml:space="preserve">, ‘dd MMMM </w:t>
+      </w:r>
+      <w:proofErr w:type="spellStart"/>
+      <w:r>
+        <w:rPr>
+          <w:rFonts w:ascii="Arial" w:eastAsia="Arial" w:hAnsi="Arial" w:cs="Arial"/>
+          <w:bCs/>
+        </w:rPr>
+        <w:t>yyyy</w:t>
+      </w:r>
+      <w:proofErr w:type="spellEnd"/>
+      <w:r>
+        <w:rPr>
+          <w:rFonts w:ascii="Arial" w:eastAsia="Arial" w:hAnsi="Arial" w:cs="Arial"/>
+          <w:bCs/>
+        </w:rPr>
+        <w:t>’, ‘</w:t>
+      </w:r>
+      <w:proofErr w:type="spellStart"/>
+      <w:r>
+        <w:rPr>
+          <w:rFonts w:ascii="Arial" w:eastAsia="Arial" w:hAnsi="Arial" w:cs="Arial"/>
+          <w:bCs/>
+        </w:rPr>
+        <w:t>yyyy</w:t>
+      </w:r>
+      <w:proofErr w:type="spellEnd"/>
+      <w:r>
+        <w:rPr>
+          <w:rFonts w:ascii="Arial" w:eastAsia="Arial" w:hAnsi="Arial" w:cs="Arial"/>
+          <w:bCs/>
+        </w:rPr>
+        <w:t>-MM-dd’</w:t>
       </w:r>
       <w:r>
         <w:rPr>
@@ -4917,7 +6112,23 @@
           <w:rFonts w:ascii="Arial" w:eastAsia="Arial" w:hAnsi="Arial" w:cs="Arial"/>
           <w:bCs/>
         </w:rPr>
-        <w:t>{dateFormat(</w:t>
+        <w:t>{</w:t>
+      </w:r>
+      <w:proofErr w:type="spellStart"/>
+      <w:r>
+        <w:rPr>
+          <w:rFonts w:ascii="Arial" w:eastAsia="Arial" w:hAnsi="Arial" w:cs="Arial"/>
+          <w:bCs/>
+        </w:rPr>
+        <w:t>dateFormat</w:t>
+      </w:r>
+      <w:proofErr w:type="spellEnd"/>
+      <w:r>
+        <w:rPr>
+          <w:rFonts w:ascii="Arial" w:eastAsia="Arial" w:hAnsi="Arial" w:cs="Arial"/>
+          <w:bCs/>
+        </w:rPr>
+        <w:t>(</w:t>
       </w:r>
       <w:r>
         <w:rPr>
@@ -4952,7 +6163,39 @@
           <w:rFonts w:ascii="Arial" w:eastAsia="Arial" w:hAnsi="Arial" w:cs="Arial"/>
           <w:bCs/>
         </w:rPr>
-        <w:t>, ‘dd MMMM yyyy’, ‘yyyy-MM-dd’</w:t>
+        <w:t xml:space="preserve">, ‘dd MMMM </w:t>
+      </w:r>
+      <w:proofErr w:type="spellStart"/>
+      <w:r>
+        <w:rPr>
+          <w:rFonts w:ascii="Arial" w:eastAsia="Arial" w:hAnsi="Arial" w:cs="Arial"/>
+          <w:bCs/>
+        </w:rPr>
+        <w:t>yyyy</w:t>
+      </w:r>
+      <w:proofErr w:type="spellEnd"/>
+      <w:r>
+        <w:rPr>
+          <w:rFonts w:ascii="Arial" w:eastAsia="Arial" w:hAnsi="Arial" w:cs="Arial"/>
+          <w:bCs/>
+        </w:rPr>
+        <w:t>’, ‘</w:t>
+      </w:r>
+      <w:proofErr w:type="spellStart"/>
+      <w:r>
+        <w:rPr>
+          <w:rFonts w:ascii="Arial" w:eastAsia="Arial" w:hAnsi="Arial" w:cs="Arial"/>
+          <w:bCs/>
+        </w:rPr>
+        <w:t>yyyy</w:t>
+      </w:r>
+      <w:proofErr w:type="spellEnd"/>
+      <w:r>
+        <w:rPr>
+          <w:rFonts w:ascii="Arial" w:eastAsia="Arial" w:hAnsi="Arial" w:cs="Arial"/>
+          <w:bCs/>
+        </w:rPr>
+        <w:t>-MM-dd’</w:t>
       </w:r>
       <w:r>
         <w:rPr>
@@ -5008,7 +6251,23 @@
           <w:rFonts w:ascii="Arial" w:eastAsia="Arial" w:hAnsi="Arial" w:cs="Arial"/>
           <w:bCs/>
         </w:rPr>
-        <w:t>{dateFormat(</w:t>
+        <w:t>{</w:t>
+      </w:r>
+      <w:proofErr w:type="spellStart"/>
+      <w:r>
+        <w:rPr>
+          <w:rFonts w:ascii="Arial" w:eastAsia="Arial" w:hAnsi="Arial" w:cs="Arial"/>
+          <w:bCs/>
+        </w:rPr>
+        <w:t>dateFormat</w:t>
+      </w:r>
+      <w:proofErr w:type="spellEnd"/>
+      <w:r>
+        <w:rPr>
+          <w:rFonts w:ascii="Arial" w:eastAsia="Arial" w:hAnsi="Arial" w:cs="Arial"/>
+          <w:bCs/>
+        </w:rPr>
+        <w:t>(</w:t>
       </w:r>
       <w:r>
         <w:rPr>
@@ -5043,7 +6302,39 @@
           <w:rFonts w:ascii="Arial" w:eastAsia="Arial" w:hAnsi="Arial" w:cs="Arial"/>
           <w:bCs/>
         </w:rPr>
-        <w:t>, ‘dd MMMM yyyy’, ‘yyyy-MM-dd’</w:t>
+        <w:t xml:space="preserve">, ‘dd MMMM </w:t>
+      </w:r>
+      <w:proofErr w:type="spellStart"/>
+      <w:r>
+        <w:rPr>
+          <w:rFonts w:ascii="Arial" w:eastAsia="Arial" w:hAnsi="Arial" w:cs="Arial"/>
+          <w:bCs/>
+        </w:rPr>
+        <w:t>yyyy</w:t>
+      </w:r>
+      <w:proofErr w:type="spellEnd"/>
+      <w:r>
+        <w:rPr>
+          <w:rFonts w:ascii="Arial" w:eastAsia="Arial" w:hAnsi="Arial" w:cs="Arial"/>
+          <w:bCs/>
+        </w:rPr>
+        <w:t>’, ‘</w:t>
+      </w:r>
+      <w:proofErr w:type="spellStart"/>
+      <w:r>
+        <w:rPr>
+          <w:rFonts w:ascii="Arial" w:eastAsia="Arial" w:hAnsi="Arial" w:cs="Arial"/>
+          <w:bCs/>
+        </w:rPr>
+        <w:t>yyyy</w:t>
+      </w:r>
+      <w:proofErr w:type="spellEnd"/>
+      <w:r>
+        <w:rPr>
+          <w:rFonts w:ascii="Arial" w:eastAsia="Arial" w:hAnsi="Arial" w:cs="Arial"/>
+          <w:bCs/>
+        </w:rPr>
+        <w:t>-MM-dd’</w:t>
       </w:r>
       <w:r>
         <w:rPr>
@@ -5143,12 +6434,21 @@
         </w:rPr>
         <w:t>&lt;&lt;cs_{</w:t>
       </w:r>
-      <w:r>
-        <w:rPr>
-          <w:rFonts w:ascii="Arial" w:hAnsi="Arial" w:cs="Arial"/>
-          <w:lang w:val="en-US"/>
-        </w:rPr>
-        <w:t>hasEmployersLiability=true</w:t>
+      <w:proofErr w:type="spellStart"/>
+      <w:r>
+        <w:rPr>
+          <w:rFonts w:ascii="Arial" w:hAnsi="Arial" w:cs="Arial"/>
+          <w:lang w:val="en-US"/>
+        </w:rPr>
+        <w:t>hasEmployersLiability</w:t>
+      </w:r>
+      <w:proofErr w:type="spellEnd"/>
+      <w:r>
+        <w:rPr>
+          <w:rFonts w:ascii="Arial" w:hAnsi="Arial" w:cs="Arial"/>
+          <w:lang w:val="en-US"/>
+        </w:rPr>
+        <w:t>=true</w:t>
       </w:r>
       <w:r>
         <w:rPr>
@@ -5230,12 +6530,21 @@
         </w:rPr>
         <w:t>&lt;&lt;cs_{</w:t>
       </w:r>
-      <w:r>
-        <w:rPr>
-          <w:rFonts w:ascii="Arial" w:hAnsi="Arial" w:cs="Arial"/>
-          <w:lang w:val="en-US"/>
-        </w:rPr>
-        <w:t>hasHousingDisrepair=true</w:t>
+      <w:proofErr w:type="spellStart"/>
+      <w:r>
+        <w:rPr>
+          <w:rFonts w:ascii="Arial" w:hAnsi="Arial" w:cs="Arial"/>
+          <w:lang w:val="en-US"/>
+        </w:rPr>
+        <w:t>hasHousingDisrepair</w:t>
+      </w:r>
+      <w:proofErr w:type="spellEnd"/>
+      <w:r>
+        <w:rPr>
+          <w:rFonts w:ascii="Arial" w:hAnsi="Arial" w:cs="Arial"/>
+          <w:lang w:val="en-US"/>
+        </w:rPr>
+        <w:t>=true</w:t>
       </w:r>
       <w:r>
         <w:rPr>
@@ -5385,7 +6694,23 @@
           <w:rFonts w:ascii="Arial" w:eastAsia="Arial" w:hAnsi="Arial" w:cs="Arial"/>
           <w:bCs/>
         </w:rPr>
-        <w:t>{dateFormat(</w:t>
+        <w:t>{</w:t>
+      </w:r>
+      <w:proofErr w:type="spellStart"/>
+      <w:r>
+        <w:rPr>
+          <w:rFonts w:ascii="Arial" w:eastAsia="Arial" w:hAnsi="Arial" w:cs="Arial"/>
+          <w:bCs/>
+        </w:rPr>
+        <w:t>dateFormat</w:t>
+      </w:r>
+      <w:proofErr w:type="spellEnd"/>
+      <w:r>
+        <w:rPr>
+          <w:rFonts w:ascii="Arial" w:eastAsia="Arial" w:hAnsi="Arial" w:cs="Arial"/>
+          <w:bCs/>
+        </w:rPr>
+        <w:t>(</w:t>
       </w:r>
       <w:r>
         <w:rPr>
@@ -5413,7 +6738,39 @@
           <w:rFonts w:ascii="Arial" w:eastAsia="Arial" w:hAnsi="Arial" w:cs="Arial"/>
           <w:bCs/>
         </w:rPr>
-        <w:t>, ‘dd MMMM yyyy’, ‘yyyy-MM-dd’</w:t>
+        <w:t xml:space="preserve">, ‘dd MMMM </w:t>
+      </w:r>
+      <w:proofErr w:type="spellStart"/>
+      <w:r>
+        <w:rPr>
+          <w:rFonts w:ascii="Arial" w:eastAsia="Arial" w:hAnsi="Arial" w:cs="Arial"/>
+          <w:bCs/>
+        </w:rPr>
+        <w:t>yyyy</w:t>
+      </w:r>
+      <w:proofErr w:type="spellEnd"/>
+      <w:r>
+        <w:rPr>
+          <w:rFonts w:ascii="Arial" w:eastAsia="Arial" w:hAnsi="Arial" w:cs="Arial"/>
+          <w:bCs/>
+        </w:rPr>
+        <w:t>’, ‘</w:t>
+      </w:r>
+      <w:proofErr w:type="spellStart"/>
+      <w:r>
+        <w:rPr>
+          <w:rFonts w:ascii="Arial" w:eastAsia="Arial" w:hAnsi="Arial" w:cs="Arial"/>
+          <w:bCs/>
+        </w:rPr>
+        <w:t>yyyy</w:t>
+      </w:r>
+      <w:proofErr w:type="spellEnd"/>
+      <w:r>
+        <w:rPr>
+          <w:rFonts w:ascii="Arial" w:eastAsia="Arial" w:hAnsi="Arial" w:cs="Arial"/>
+          <w:bCs/>
+        </w:rPr>
+        <w:t>-MM-dd’</w:t>
       </w:r>
       <w:r>
         <w:rPr>
@@ -5494,7 +6851,23 @@
           <w:rFonts w:ascii="Arial" w:eastAsia="Arial" w:hAnsi="Arial" w:cs="Arial"/>
           <w:bCs/>
         </w:rPr>
-        <w:t>{dateFormat(</w:t>
+        <w:t>{</w:t>
+      </w:r>
+      <w:proofErr w:type="spellStart"/>
+      <w:r>
+        <w:rPr>
+          <w:rFonts w:ascii="Arial" w:eastAsia="Arial" w:hAnsi="Arial" w:cs="Arial"/>
+          <w:bCs/>
+        </w:rPr>
+        <w:t>dateFormat</w:t>
+      </w:r>
+      <w:proofErr w:type="spellEnd"/>
+      <w:r>
+        <w:rPr>
+          <w:rFonts w:ascii="Arial" w:eastAsia="Arial" w:hAnsi="Arial" w:cs="Arial"/>
+          <w:bCs/>
+        </w:rPr>
+        <w:t>(</w:t>
       </w:r>
       <w:r>
         <w:rPr>
@@ -5529,7 +6902,39 @@
           <w:rFonts w:ascii="Arial" w:eastAsia="Arial" w:hAnsi="Arial" w:cs="Arial"/>
           <w:bCs/>
         </w:rPr>
-        <w:t>, ‘dd MMMM yyyy’, ‘yyyy-MM-dd’</w:t>
+        <w:t xml:space="preserve">, ‘dd MMMM </w:t>
+      </w:r>
+      <w:proofErr w:type="spellStart"/>
+      <w:r>
+        <w:rPr>
+          <w:rFonts w:ascii="Arial" w:eastAsia="Arial" w:hAnsi="Arial" w:cs="Arial"/>
+          <w:bCs/>
+        </w:rPr>
+        <w:t>yyyy</w:t>
+      </w:r>
+      <w:proofErr w:type="spellEnd"/>
+      <w:r>
+        <w:rPr>
+          <w:rFonts w:ascii="Arial" w:eastAsia="Arial" w:hAnsi="Arial" w:cs="Arial"/>
+          <w:bCs/>
+        </w:rPr>
+        <w:t>’, ‘</w:t>
+      </w:r>
+      <w:proofErr w:type="spellStart"/>
+      <w:r>
+        <w:rPr>
+          <w:rFonts w:ascii="Arial" w:eastAsia="Arial" w:hAnsi="Arial" w:cs="Arial"/>
+          <w:bCs/>
+        </w:rPr>
+        <w:t>yyyy</w:t>
+      </w:r>
+      <w:proofErr w:type="spellEnd"/>
+      <w:r>
+        <w:rPr>
+          <w:rFonts w:ascii="Arial" w:eastAsia="Arial" w:hAnsi="Arial" w:cs="Arial"/>
+          <w:bCs/>
+        </w:rPr>
+        <w:t>-MM-dd’</w:t>
       </w:r>
       <w:r>
         <w:rPr>
@@ -5590,11 +6995,19 @@
         <w:lastRenderedPageBreak/>
         <w:t>&lt;&lt;cs_{</w:t>
       </w:r>
-      <w:r>
-        <w:rPr>
-          <w:rFonts w:ascii="Arial" w:hAnsi="Arial" w:cs="Arial"/>
-        </w:rPr>
-        <w:t>hasPersonalInjury=true</w:t>
+      <w:proofErr w:type="spellStart"/>
+      <w:r>
+        <w:rPr>
+          <w:rFonts w:ascii="Arial" w:hAnsi="Arial" w:cs="Arial"/>
+        </w:rPr>
+        <w:t>hasPersonalInjury</w:t>
+      </w:r>
+      <w:proofErr w:type="spellEnd"/>
+      <w:r>
+        <w:rPr>
+          <w:rFonts w:ascii="Arial" w:hAnsi="Arial" w:cs="Arial"/>
+        </w:rPr>
+        <w:t>=true</w:t>
       </w:r>
       <w:r>
         <w:rPr>
@@ -5654,13 +7067,31 @@
           <w:bCs/>
           <w:lang w:val="es-ES"/>
         </w:rPr>
-        <w:t>{dateFormat(</w:t>
-      </w:r>
-      <w:r>
-        <w:rPr>
-          <w:rFonts w:ascii="Arial" w:hAnsi="Arial" w:cs="Arial"/>
+        <w:t>{</w:t>
+      </w:r>
+      <w:proofErr w:type="spellStart"/>
+      <w:r>
+        <w:rPr>
+          <w:rFonts w:ascii="Arial" w:eastAsia="Arial" w:hAnsi="Arial" w:cs="Arial"/>
+          <w:bCs/>
           <w:lang w:val="es-ES"/>
         </w:rPr>
+        <w:t>dateFormat</w:t>
+      </w:r>
+      <w:proofErr w:type="spellEnd"/>
+      <w:r>
+        <w:rPr>
+          <w:rFonts w:ascii="Arial" w:eastAsia="Arial" w:hAnsi="Arial" w:cs="Arial"/>
+          <w:bCs/>
+          <w:lang w:val="es-ES"/>
+        </w:rPr>
+        <w:t>(</w:t>
+      </w:r>
+      <w:r>
+        <w:rPr>
+          <w:rFonts w:ascii="Arial" w:hAnsi="Arial" w:cs="Arial"/>
+          <w:lang w:val="es-ES"/>
+        </w:rPr>
         <w:t>fastTrackPersonalInjury</w:t>
       </w:r>
       <w:r>
@@ -5676,7 +7107,79 @@
           <w:bCs/>
           <w:lang w:val="es-ES"/>
         </w:rPr>
-        <w:t>, ‘dd MMMM yyyy’, ‘yyyy-MM-dd’)}</w:t>
+        <w:t>, ‘</w:t>
+      </w:r>
+      <w:proofErr w:type="spellStart"/>
+      <w:r>
+        <w:rPr>
+          <w:rFonts w:ascii="Arial" w:eastAsia="Arial" w:hAnsi="Arial" w:cs="Arial"/>
+          <w:bCs/>
+          <w:lang w:val="es-ES"/>
+        </w:rPr>
+        <w:t>dd</w:t>
+      </w:r>
+      <w:proofErr w:type="spellEnd"/>
+      <w:r>
+        <w:rPr>
+          <w:rFonts w:ascii="Arial" w:eastAsia="Arial" w:hAnsi="Arial" w:cs="Arial"/>
+          <w:bCs/>
+          <w:lang w:val="es-ES"/>
+        </w:rPr>
+        <w:t xml:space="preserve"> MMMM </w:t>
+      </w:r>
+      <w:proofErr w:type="spellStart"/>
+      <w:r>
+        <w:rPr>
+          <w:rFonts w:ascii="Arial" w:eastAsia="Arial" w:hAnsi="Arial" w:cs="Arial"/>
+          <w:bCs/>
+          <w:lang w:val="es-ES"/>
+        </w:rPr>
+        <w:t>yyyy</w:t>
+      </w:r>
+      <w:proofErr w:type="spellEnd"/>
+      <w:r>
+        <w:rPr>
+          <w:rFonts w:ascii="Arial" w:eastAsia="Arial" w:hAnsi="Arial" w:cs="Arial"/>
+          <w:bCs/>
+          <w:lang w:val="es-ES"/>
+        </w:rPr>
+        <w:t>’, ‘</w:t>
+      </w:r>
+      <w:proofErr w:type="spellStart"/>
+      <w:r>
+        <w:rPr>
+          <w:rFonts w:ascii="Arial" w:eastAsia="Arial" w:hAnsi="Arial" w:cs="Arial"/>
+          <w:bCs/>
+          <w:lang w:val="es-ES"/>
+        </w:rPr>
+        <w:t>yyyy</w:t>
+      </w:r>
+      <w:proofErr w:type="spellEnd"/>
+      <w:r>
+        <w:rPr>
+          <w:rFonts w:ascii="Arial" w:eastAsia="Arial" w:hAnsi="Arial" w:cs="Arial"/>
+          <w:bCs/>
+          <w:lang w:val="es-ES"/>
+        </w:rPr>
+        <w:t>-MM-</w:t>
+      </w:r>
+      <w:proofErr w:type="spellStart"/>
+      <w:r>
+        <w:rPr>
+          <w:rFonts w:ascii="Arial" w:eastAsia="Arial" w:hAnsi="Arial" w:cs="Arial"/>
+          <w:bCs/>
+          <w:lang w:val="es-ES"/>
+        </w:rPr>
+        <w:t>dd</w:t>
+      </w:r>
+      <w:proofErr w:type="spellEnd"/>
+      <w:r>
+        <w:rPr>
+          <w:rFonts w:ascii="Arial" w:eastAsia="Arial" w:hAnsi="Arial" w:cs="Arial"/>
+          <w:bCs/>
+          <w:lang w:val="es-ES"/>
+        </w:rPr>
+        <w:t>’)}</w:t>
       </w:r>
       <w:r>
         <w:rPr>
@@ -5730,13 +7233,31 @@
           <w:bCs/>
           <w:lang w:val="es-ES"/>
         </w:rPr>
-        <w:t>{dateFormat(</w:t>
-      </w:r>
-      <w:r>
-        <w:rPr>
-          <w:rFonts w:ascii="Arial" w:hAnsi="Arial" w:cs="Arial"/>
+        <w:t>{</w:t>
+      </w:r>
+      <w:proofErr w:type="spellStart"/>
+      <w:r>
+        <w:rPr>
+          <w:rFonts w:ascii="Arial" w:eastAsia="Arial" w:hAnsi="Arial" w:cs="Arial"/>
+          <w:bCs/>
           <w:lang w:val="es-ES"/>
         </w:rPr>
+        <w:t>dateFormat</w:t>
+      </w:r>
+      <w:proofErr w:type="spellEnd"/>
+      <w:r>
+        <w:rPr>
+          <w:rFonts w:ascii="Arial" w:eastAsia="Arial" w:hAnsi="Arial" w:cs="Arial"/>
+          <w:bCs/>
+          <w:lang w:val="es-ES"/>
+        </w:rPr>
+        <w:t>(</w:t>
+      </w:r>
+      <w:r>
+        <w:rPr>
+          <w:rFonts w:ascii="Arial" w:hAnsi="Arial" w:cs="Arial"/>
+          <w:lang w:val="es-ES"/>
+        </w:rPr>
         <w:t>fastTrackPersonalInjury</w:t>
       </w:r>
       <w:r>
@@ -5759,7 +7280,79 @@
           <w:bCs/>
           <w:lang w:val="es-ES"/>
         </w:rPr>
-        <w:t>, ‘dd MMMM yyyy’, ‘yyyy-MM-dd’)}</w:t>
+        <w:t>, ‘</w:t>
+      </w:r>
+      <w:proofErr w:type="spellStart"/>
+      <w:r>
+        <w:rPr>
+          <w:rFonts w:ascii="Arial" w:eastAsia="Arial" w:hAnsi="Arial" w:cs="Arial"/>
+          <w:bCs/>
+          <w:lang w:val="es-ES"/>
+        </w:rPr>
+        <w:t>dd</w:t>
+      </w:r>
+      <w:proofErr w:type="spellEnd"/>
+      <w:r>
+        <w:rPr>
+          <w:rFonts w:ascii="Arial" w:eastAsia="Arial" w:hAnsi="Arial" w:cs="Arial"/>
+          <w:bCs/>
+          <w:lang w:val="es-ES"/>
+        </w:rPr>
+        <w:t xml:space="preserve"> MMMM </w:t>
+      </w:r>
+      <w:proofErr w:type="spellStart"/>
+      <w:r>
+        <w:rPr>
+          <w:rFonts w:ascii="Arial" w:eastAsia="Arial" w:hAnsi="Arial" w:cs="Arial"/>
+          <w:bCs/>
+          <w:lang w:val="es-ES"/>
+        </w:rPr>
+        <w:t>yyyy</w:t>
+      </w:r>
+      <w:proofErr w:type="spellEnd"/>
+      <w:r>
+        <w:rPr>
+          <w:rFonts w:ascii="Arial" w:eastAsia="Arial" w:hAnsi="Arial" w:cs="Arial"/>
+          <w:bCs/>
+          <w:lang w:val="es-ES"/>
+        </w:rPr>
+        <w:t>’, ‘</w:t>
+      </w:r>
+      <w:proofErr w:type="spellStart"/>
+      <w:r>
+        <w:rPr>
+          <w:rFonts w:ascii="Arial" w:eastAsia="Arial" w:hAnsi="Arial" w:cs="Arial"/>
+          <w:bCs/>
+          <w:lang w:val="es-ES"/>
+        </w:rPr>
+        <w:t>yyyy</w:t>
+      </w:r>
+      <w:proofErr w:type="spellEnd"/>
+      <w:r>
+        <w:rPr>
+          <w:rFonts w:ascii="Arial" w:eastAsia="Arial" w:hAnsi="Arial" w:cs="Arial"/>
+          <w:bCs/>
+          <w:lang w:val="es-ES"/>
+        </w:rPr>
+        <w:t>-MM-</w:t>
+      </w:r>
+      <w:proofErr w:type="spellStart"/>
+      <w:r>
+        <w:rPr>
+          <w:rFonts w:ascii="Arial" w:eastAsia="Arial" w:hAnsi="Arial" w:cs="Arial"/>
+          <w:bCs/>
+          <w:lang w:val="es-ES"/>
+        </w:rPr>
+        <w:t>dd</w:t>
+      </w:r>
+      <w:proofErr w:type="spellEnd"/>
+      <w:r>
+        <w:rPr>
+          <w:rFonts w:ascii="Arial" w:eastAsia="Arial" w:hAnsi="Arial" w:cs="Arial"/>
+          <w:bCs/>
+          <w:lang w:val="es-ES"/>
+        </w:rPr>
+        <w:t>’)}</w:t>
       </w:r>
       <w:r>
         <w:rPr>
@@ -5812,13 +7405,31 @@
           <w:bCs/>
           <w:lang w:val="es-ES"/>
         </w:rPr>
-        <w:t>{dateFormat(</w:t>
-      </w:r>
-      <w:r>
-        <w:rPr>
-          <w:rFonts w:ascii="Arial" w:hAnsi="Arial" w:cs="Arial"/>
+        <w:t>{</w:t>
+      </w:r>
+      <w:proofErr w:type="spellStart"/>
+      <w:r>
+        <w:rPr>
+          <w:rFonts w:ascii="Arial" w:eastAsia="Arial" w:hAnsi="Arial" w:cs="Arial"/>
+          <w:bCs/>
           <w:lang w:val="es-ES"/>
         </w:rPr>
+        <w:t>dateFormat</w:t>
+      </w:r>
+      <w:proofErr w:type="spellEnd"/>
+      <w:r>
+        <w:rPr>
+          <w:rFonts w:ascii="Arial" w:eastAsia="Arial" w:hAnsi="Arial" w:cs="Arial"/>
+          <w:bCs/>
+          <w:lang w:val="es-ES"/>
+        </w:rPr>
+        <w:t>(</w:t>
+      </w:r>
+      <w:r>
+        <w:rPr>
+          <w:rFonts w:ascii="Arial" w:hAnsi="Arial" w:cs="Arial"/>
+          <w:lang w:val="es-ES"/>
+        </w:rPr>
         <w:t>fastTrackPersonalInjury</w:t>
       </w:r>
       <w:r>
@@ -5841,15 +7452,87 @@
           <w:bCs/>
           <w:lang w:val="es-ES"/>
         </w:rPr>
-        <w:t>, ‘dd MMMM yyyy’, ‘yyyy-MM-dd’)}</w:t>
-      </w:r>
-      <w:r>
-        <w:rPr>
-          <w:rFonts w:ascii="Arial" w:hAnsi="Arial" w:cs="Arial"/>
-          <w:b/>
+        <w:t>, ‘</w:t>
+      </w:r>
+      <w:proofErr w:type="spellStart"/>
+      <w:r>
+        <w:rPr>
+          <w:rFonts w:ascii="Arial" w:eastAsia="Arial" w:hAnsi="Arial" w:cs="Arial"/>
           <w:bCs/>
           <w:lang w:val="es-ES"/>
         </w:rPr>
+        <w:t>dd</w:t>
+      </w:r>
+      <w:proofErr w:type="spellEnd"/>
+      <w:r>
+        <w:rPr>
+          <w:rFonts w:ascii="Arial" w:eastAsia="Arial" w:hAnsi="Arial" w:cs="Arial"/>
+          <w:bCs/>
+          <w:lang w:val="es-ES"/>
+        </w:rPr>
+        <w:t xml:space="preserve"> MMMM </w:t>
+      </w:r>
+      <w:proofErr w:type="spellStart"/>
+      <w:r>
+        <w:rPr>
+          <w:rFonts w:ascii="Arial" w:eastAsia="Arial" w:hAnsi="Arial" w:cs="Arial"/>
+          <w:bCs/>
+          <w:lang w:val="es-ES"/>
+        </w:rPr>
+        <w:t>yyyy</w:t>
+      </w:r>
+      <w:proofErr w:type="spellEnd"/>
+      <w:r>
+        <w:rPr>
+          <w:rFonts w:ascii="Arial" w:eastAsia="Arial" w:hAnsi="Arial" w:cs="Arial"/>
+          <w:bCs/>
+          <w:lang w:val="es-ES"/>
+        </w:rPr>
+        <w:t>’, ‘</w:t>
+      </w:r>
+      <w:proofErr w:type="spellStart"/>
+      <w:r>
+        <w:rPr>
+          <w:rFonts w:ascii="Arial" w:eastAsia="Arial" w:hAnsi="Arial" w:cs="Arial"/>
+          <w:bCs/>
+          <w:lang w:val="es-ES"/>
+        </w:rPr>
+        <w:t>yyyy</w:t>
+      </w:r>
+      <w:proofErr w:type="spellEnd"/>
+      <w:r>
+        <w:rPr>
+          <w:rFonts w:ascii="Arial" w:eastAsia="Arial" w:hAnsi="Arial" w:cs="Arial"/>
+          <w:bCs/>
+          <w:lang w:val="es-ES"/>
+        </w:rPr>
+        <w:t>-MM-</w:t>
+      </w:r>
+      <w:proofErr w:type="spellStart"/>
+      <w:r>
+        <w:rPr>
+          <w:rFonts w:ascii="Arial" w:eastAsia="Arial" w:hAnsi="Arial" w:cs="Arial"/>
+          <w:bCs/>
+          <w:lang w:val="es-ES"/>
+        </w:rPr>
+        <w:t>dd</w:t>
+      </w:r>
+      <w:proofErr w:type="spellEnd"/>
+      <w:r>
+        <w:rPr>
+          <w:rFonts w:ascii="Arial" w:eastAsia="Arial" w:hAnsi="Arial" w:cs="Arial"/>
+          <w:bCs/>
+          <w:lang w:val="es-ES"/>
+        </w:rPr>
+        <w:t>’)}</w:t>
+      </w:r>
+      <w:r>
+        <w:rPr>
+          <w:rFonts w:ascii="Arial" w:hAnsi="Arial" w:cs="Arial"/>
+          <w:b/>
+          <w:bCs/>
+          <w:lang w:val="es-ES"/>
+        </w:rPr>
         <w:t>&gt;&gt;</w:t>
       </w:r>
       <w:r>
@@ -5874,13 +7557,31 @@
           <w:bCs/>
           <w:lang w:val="es-ES"/>
         </w:rPr>
-        <w:t>{dateFormat(</w:t>
-      </w:r>
-      <w:r>
-        <w:rPr>
-          <w:rFonts w:ascii="Arial" w:hAnsi="Arial" w:cs="Arial"/>
+        <w:t>{</w:t>
+      </w:r>
+      <w:proofErr w:type="spellStart"/>
+      <w:r>
+        <w:rPr>
+          <w:rFonts w:ascii="Arial" w:eastAsia="Arial" w:hAnsi="Arial" w:cs="Arial"/>
+          <w:bCs/>
           <w:lang w:val="es-ES"/>
         </w:rPr>
+        <w:t>dateFormat</w:t>
+      </w:r>
+      <w:proofErr w:type="spellEnd"/>
+      <w:r>
+        <w:rPr>
+          <w:rFonts w:ascii="Arial" w:eastAsia="Arial" w:hAnsi="Arial" w:cs="Arial"/>
+          <w:bCs/>
+          <w:lang w:val="es-ES"/>
+        </w:rPr>
+        <w:t>(</w:t>
+      </w:r>
+      <w:r>
+        <w:rPr>
+          <w:rFonts w:ascii="Arial" w:hAnsi="Arial" w:cs="Arial"/>
+          <w:lang w:val="es-ES"/>
+        </w:rPr>
         <w:t>fastTrackPersonalInjury</w:t>
       </w:r>
       <w:r>
@@ -5903,15 +7604,87 @@
           <w:bCs/>
           <w:lang w:val="es-ES"/>
         </w:rPr>
-        <w:t>, ‘dd MMMM yyyy’, ‘yyyy-MM-dd’)}</w:t>
-      </w:r>
-      <w:r>
-        <w:rPr>
-          <w:rFonts w:ascii="Arial" w:hAnsi="Arial" w:cs="Arial"/>
-          <w:b/>
+        <w:t>, ‘</w:t>
+      </w:r>
+      <w:proofErr w:type="spellStart"/>
+      <w:r>
+        <w:rPr>
+          <w:rFonts w:ascii="Arial" w:eastAsia="Arial" w:hAnsi="Arial" w:cs="Arial"/>
           <w:bCs/>
           <w:lang w:val="es-ES"/>
         </w:rPr>
+        <w:t>dd</w:t>
+      </w:r>
+      <w:proofErr w:type="spellEnd"/>
+      <w:r>
+        <w:rPr>
+          <w:rFonts w:ascii="Arial" w:eastAsia="Arial" w:hAnsi="Arial" w:cs="Arial"/>
+          <w:bCs/>
+          <w:lang w:val="es-ES"/>
+        </w:rPr>
+        <w:t xml:space="preserve"> MMMM </w:t>
+      </w:r>
+      <w:proofErr w:type="spellStart"/>
+      <w:r>
+        <w:rPr>
+          <w:rFonts w:ascii="Arial" w:eastAsia="Arial" w:hAnsi="Arial" w:cs="Arial"/>
+          <w:bCs/>
+          <w:lang w:val="es-ES"/>
+        </w:rPr>
+        <w:t>yyyy</w:t>
+      </w:r>
+      <w:proofErr w:type="spellEnd"/>
+      <w:r>
+        <w:rPr>
+          <w:rFonts w:ascii="Arial" w:eastAsia="Arial" w:hAnsi="Arial" w:cs="Arial"/>
+          <w:bCs/>
+          <w:lang w:val="es-ES"/>
+        </w:rPr>
+        <w:t>’, ‘</w:t>
+      </w:r>
+      <w:proofErr w:type="spellStart"/>
+      <w:r>
+        <w:rPr>
+          <w:rFonts w:ascii="Arial" w:eastAsia="Arial" w:hAnsi="Arial" w:cs="Arial"/>
+          <w:bCs/>
+          <w:lang w:val="es-ES"/>
+        </w:rPr>
+        <w:t>yyyy</w:t>
+      </w:r>
+      <w:proofErr w:type="spellEnd"/>
+      <w:r>
+        <w:rPr>
+          <w:rFonts w:ascii="Arial" w:eastAsia="Arial" w:hAnsi="Arial" w:cs="Arial"/>
+          <w:bCs/>
+          <w:lang w:val="es-ES"/>
+        </w:rPr>
+        <w:t>-MM-</w:t>
+      </w:r>
+      <w:proofErr w:type="spellStart"/>
+      <w:r>
+        <w:rPr>
+          <w:rFonts w:ascii="Arial" w:eastAsia="Arial" w:hAnsi="Arial" w:cs="Arial"/>
+          <w:bCs/>
+          <w:lang w:val="es-ES"/>
+        </w:rPr>
+        <w:t>dd</w:t>
+      </w:r>
+      <w:proofErr w:type="spellEnd"/>
+      <w:r>
+        <w:rPr>
+          <w:rFonts w:ascii="Arial" w:eastAsia="Arial" w:hAnsi="Arial" w:cs="Arial"/>
+          <w:bCs/>
+          <w:lang w:val="es-ES"/>
+        </w:rPr>
+        <w:t>’)}</w:t>
+      </w:r>
+      <w:r>
+        <w:rPr>
+          <w:rFonts w:ascii="Arial" w:hAnsi="Arial" w:cs="Arial"/>
+          <w:b/>
+          <w:bCs/>
+          <w:lang w:val="es-ES"/>
+        </w:rPr>
         <w:t>&gt;&gt;</w:t>
       </w:r>
       <w:r>
@@ -5951,12 +7724,21 @@
         </w:rPr>
         <w:t>&lt;&lt;cs_{</w:t>
       </w:r>
-      <w:r>
-        <w:rPr>
-          <w:rFonts w:ascii="Arial" w:hAnsi="Arial" w:cs="Arial"/>
-          <w:lang w:val="en-US"/>
-        </w:rPr>
-        <w:t>hasRoadTrafficAccident=true</w:t>
+      <w:proofErr w:type="spellStart"/>
+      <w:r>
+        <w:rPr>
+          <w:rFonts w:ascii="Arial" w:hAnsi="Arial" w:cs="Arial"/>
+          <w:lang w:val="en-US"/>
+        </w:rPr>
+        <w:t>hasRoadTrafficAccident</w:t>
+      </w:r>
+      <w:proofErr w:type="spellEnd"/>
+      <w:r>
+        <w:rPr>
+          <w:rFonts w:ascii="Arial" w:hAnsi="Arial" w:cs="Arial"/>
+          <w:lang w:val="en-US"/>
+        </w:rPr>
+        <w:t>=true</w:t>
       </w:r>
       <w:r>
         <w:rPr>
@@ -5998,6 +7780,7 @@
         </w:rPr>
         <w:t>&lt;&lt;</w:t>
       </w:r>
+      <w:proofErr w:type="spellStart"/>
       <w:r>
         <w:rPr>
           <w:rFonts w:ascii="Arial" w:hAnsi="Arial" w:cs="Arial"/>
@@ -6005,6 +7788,7 @@
         </w:rPr>
         <w:t>fastTrackRoadTrafficAccident.input</w:t>
       </w:r>
+      <w:proofErr w:type="spellEnd"/>
       <w:r>
         <w:rPr>
           <w:rFonts w:ascii="Arial" w:hAnsi="Arial" w:cs="Arial"/>
@@ -6030,8 +7814,25 @@
           <w:rFonts w:ascii="Arial" w:eastAsia="Arial" w:hAnsi="Arial" w:cs="Arial"/>
           <w:bCs/>
         </w:rPr>
-        <w:t>{dateFormat(</w:t>
-      </w:r>
+        <w:t>{</w:t>
+      </w:r>
+      <w:proofErr w:type="spellStart"/>
+      <w:r>
+        <w:rPr>
+          <w:rFonts w:ascii="Arial" w:eastAsia="Arial" w:hAnsi="Arial" w:cs="Arial"/>
+          <w:bCs/>
+        </w:rPr>
+        <w:t>dateFormat</w:t>
+      </w:r>
+      <w:proofErr w:type="spellEnd"/>
+      <w:r>
+        <w:rPr>
+          <w:rFonts w:ascii="Arial" w:eastAsia="Arial" w:hAnsi="Arial" w:cs="Arial"/>
+          <w:bCs/>
+        </w:rPr>
+        <w:t>(</w:t>
+      </w:r>
+      <w:proofErr w:type="spellStart"/>
       <w:r>
         <w:rPr>
           <w:rFonts w:ascii="Arial" w:hAnsi="Arial" w:cs="Arial"/>
@@ -6046,12 +7847,45 @@
         </w:rPr>
         <w:t>date</w:t>
       </w:r>
-      <w:r>
-        <w:rPr>
-          <w:rFonts w:ascii="Arial" w:eastAsia="Arial" w:hAnsi="Arial" w:cs="Arial"/>
-          <w:bCs/>
-        </w:rPr>
-        <w:t>, ‘dd MMMM yyyy’, ‘yyyy-MM-dd’</w:t>
+      <w:proofErr w:type="spellEnd"/>
+      <w:r>
+        <w:rPr>
+          <w:rFonts w:ascii="Arial" w:eastAsia="Arial" w:hAnsi="Arial" w:cs="Arial"/>
+          <w:bCs/>
+        </w:rPr>
+        <w:t xml:space="preserve">, ‘dd MMMM </w:t>
+      </w:r>
+      <w:proofErr w:type="spellStart"/>
+      <w:r>
+        <w:rPr>
+          <w:rFonts w:ascii="Arial" w:eastAsia="Arial" w:hAnsi="Arial" w:cs="Arial"/>
+          <w:bCs/>
+        </w:rPr>
+        <w:t>yyyy</w:t>
+      </w:r>
+      <w:proofErr w:type="spellEnd"/>
+      <w:r>
+        <w:rPr>
+          <w:rFonts w:ascii="Arial" w:eastAsia="Arial" w:hAnsi="Arial" w:cs="Arial"/>
+          <w:bCs/>
+        </w:rPr>
+        <w:t>’, ‘</w:t>
+      </w:r>
+      <w:proofErr w:type="spellStart"/>
+      <w:r>
+        <w:rPr>
+          <w:rFonts w:ascii="Arial" w:eastAsia="Arial" w:hAnsi="Arial" w:cs="Arial"/>
+          <w:bCs/>
+        </w:rPr>
+        <w:t>yyyy</w:t>
+      </w:r>
+      <w:proofErr w:type="spellEnd"/>
+      <w:r>
+        <w:rPr>
+          <w:rFonts w:ascii="Arial" w:eastAsia="Arial" w:hAnsi="Arial" w:cs="Arial"/>
+          <w:bCs/>
+        </w:rPr>
+        <w:t>-MM-dd’</w:t>
       </w:r>
       <w:r>
         <w:rPr>
@@ -6106,7 +7940,21 @@
         <w:rPr>
           <w:rFonts w:ascii="Arial" w:hAnsi="Arial" w:cs="Arial"/>
         </w:rPr>
-        <w:t>&lt;&lt;cs_{hasNewDirections=true}&gt;&gt;</w:t>
+        <w:t>&lt;&lt;cs_{</w:t>
+      </w:r>
+      <w:proofErr w:type="spellStart"/>
+      <w:r>
+        <w:rPr>
+          <w:rFonts w:ascii="Arial" w:hAnsi="Arial" w:cs="Arial"/>
+        </w:rPr>
+        <w:t>hasNewDirections</w:t>
+      </w:r>
+      <w:proofErr w:type="spellEnd"/>
+      <w:r>
+        <w:rPr>
+          <w:rFonts w:ascii="Arial" w:hAnsi="Arial" w:cs="Arial"/>
+        </w:rPr>
+        <w:t>=true}&gt;&gt;</w:t>
       </w:r>
     </w:p>
     <w:p>
@@ -6157,8 +8005,25 @@
           <w:rFonts w:ascii="Arial" w:hAnsi="Arial" w:cs="Arial"/>
           <w:bCs/>
         </w:rPr>
-        <w:t>&lt;&lt;rs_</w:t>
-      </w:r>
+        <w:t>&lt;&lt;</w:t>
+      </w:r>
+      <w:proofErr w:type="spellStart"/>
+      <w:r>
+        <w:rPr>
+          <w:rFonts w:ascii="Arial" w:hAnsi="Arial" w:cs="Arial"/>
+          <w:bCs/>
+        </w:rPr>
+        <w:t>rs</w:t>
+      </w:r>
+      <w:proofErr w:type="spellEnd"/>
+      <w:r>
+        <w:rPr>
+          <w:rFonts w:ascii="Arial" w:hAnsi="Arial" w:cs="Arial"/>
+          <w:bCs/>
+        </w:rPr>
+        <w:t>_</w:t>
+      </w:r>
+      <w:proofErr w:type="spellStart"/>
       <w:r>
         <w:rPr>
           <w:rFonts w:ascii="Arial" w:hAnsi="Arial" w:cs="Arial"/>
@@ -6166,6 +8031,7 @@
         </w:rPr>
         <w:t>fastTrackAddNewDirections</w:t>
       </w:r>
+      <w:proofErr w:type="spellEnd"/>
       <w:r>
         <w:rPr>
           <w:rFonts w:ascii="Arial" w:hAnsi="Arial" w:cs="Arial"/>
@@ -6191,22 +8057,46 @@
           <w:rFonts w:ascii="Arial" w:hAnsi="Arial" w:cs="Arial"/>
           <w:bCs/>
         </w:rPr>
-        <w:t>&lt;&lt;value.directionComment&gt;&gt;</w:t>
-      </w:r>
-    </w:p>
-    <w:p>
-      <w:pPr>
-        <w:rPr>
-          <w:rFonts w:ascii="Arial" w:hAnsi="Arial" w:cs="Arial"/>
-          <w:bCs/>
-        </w:rPr>
-      </w:pPr>
-      <w:r>
-        <w:rPr>
-          <w:rFonts w:ascii="Arial" w:hAnsi="Arial" w:cs="Arial"/>
-          <w:bCs/>
-        </w:rPr>
-        <w:t>&lt;&lt;es_</w:t>
+        <w:t>&lt;&lt;</w:t>
+      </w:r>
+      <w:proofErr w:type="spellStart"/>
+      <w:r>
+        <w:rPr>
+          <w:rFonts w:ascii="Arial" w:hAnsi="Arial" w:cs="Arial"/>
+          <w:bCs/>
+        </w:rPr>
+        <w:t>value.directionComment</w:t>
+      </w:r>
+      <w:proofErr w:type="spellEnd"/>
+      <w:r>
+        <w:rPr>
+          <w:rFonts w:ascii="Arial" w:hAnsi="Arial" w:cs="Arial"/>
+          <w:bCs/>
+        </w:rPr>
+        <w:t>&gt;&gt;</w:t>
+      </w:r>
+    </w:p>
+    <w:p>
+      <w:pPr>
+        <w:rPr>
+          <w:rFonts w:ascii="Arial" w:hAnsi="Arial" w:cs="Arial"/>
+          <w:bCs/>
+        </w:rPr>
+      </w:pPr>
+      <w:r>
+        <w:rPr>
+          <w:rFonts w:ascii="Arial" w:hAnsi="Arial" w:cs="Arial"/>
+          <w:bCs/>
+        </w:rPr>
+        <w:t>&lt;&lt;</w:t>
+      </w:r>
+      <w:proofErr w:type="spellStart"/>
+      <w:r>
+        <w:rPr>
+          <w:rFonts w:ascii="Arial" w:hAnsi="Arial" w:cs="Arial"/>
+          <w:bCs/>
+        </w:rPr>
+        <w:t>es_</w:t>
       </w:r>
       <w:r>
         <w:rPr>
@@ -6220,7 +8110,15 @@
           <w:rFonts w:ascii="Arial" w:hAnsi="Arial" w:cs="Arial"/>
           <w:bCs/>
         </w:rPr>
-        <w:t>AddNewDirections&gt;&gt;</w:t>
+        <w:t>AddNewDirections</w:t>
+      </w:r>
+      <w:proofErr w:type="spellEnd"/>
+      <w:r>
+        <w:rPr>
+          <w:rFonts w:ascii="Arial" w:hAnsi="Arial" w:cs="Arial"/>
+          <w:bCs/>
+        </w:rPr>
+        <w:t>&gt;&gt;</w:t>
       </w:r>
     </w:p>
     <w:p>
@@ -6272,6 +8170,7 @@
         </w:rPr>
         <w:t>&lt;&lt;</w:t>
       </w:r>
+      <w:proofErr w:type="spellStart"/>
       <w:r>
         <w:rPr>
           <w:rFonts w:ascii="Arial" w:hAnsi="Arial" w:cs="Arial"/>
@@ -6286,6 +8185,7 @@
         </w:rPr>
         <w:t>.input</w:t>
       </w:r>
+      <w:proofErr w:type="spellEnd"/>
       <w:r>
         <w:rPr>
           <w:rFonts w:ascii="Arial" w:hAnsi="Arial" w:cs="Arial"/>
@@ -10001,6 +11901,40 @@
 </file>
 
 <file path=customXml/item1.xml><?xml version="1.0" encoding="utf-8"?>
+<?mso-contentType ?>
+<FormTemplates xmlns="http://schemas.microsoft.com/sharepoint/v3/contenttype/forms">
+  <Display>DocumentLibraryForm</Display>
+  <Edit>DocumentLibraryForm</Edit>
+  <New>DocumentLibraryForm</New>
+</FormTemplates>
+</file>
+
+<file path=customXml/item2.xml><?xml version="1.0" encoding="utf-8"?>
+<p:properties xmlns:p="http://schemas.microsoft.com/office/2006/metadata/properties" xmlns:xsi="http://www.w3.org/2001/XMLSchema-instance" xmlns:pc="http://schemas.microsoft.com/office/infopath/2007/PartnerControls">
+  <documentManagement>
+    <Stage xmlns="f336f4fe-8719-4ea2-b5d6-29b3a580aeb4">In Approval</Stage>
+    <Next_x0020_Stage xmlns="f336f4fe-8719-4ea2-b5d6-29b3a580aeb4">ApproveOrReject</Next_x0020_Stage>
+    <Admin_x0020_Action xmlns="f336f4fe-8719-4ea2-b5d6-29b3a580aeb4" xsi:nil="true"/>
+    <Template_x0020_Category xmlns="f336f4fe-8719-4ea2-b5d6-29b3a580aeb4">Standard Direction - STD</Template_x0020_Category>
+    <Action xmlns="f336f4fe-8719-4ea2-b5d6-29b3a580aeb4" xsi:nil="true"/>
+    <Purpose1 xmlns="f336f4fe-8719-4ea2-b5d6-29b3a580aeb4">Replacing SDO_HNL_FAST("CV-DAM-STD-ENG-00002-HNL.docx", "fast_track_sdo_%s.pdf")</Purpose1>
+    <Template_x0020_Language xmlns="f336f4fe-8719-4ea2-b5d6-29b3a580aeb4">English - ENG</Template_x0020_Language>
+    <Rename xmlns="f336f4fe-8719-4ea2-b5d6-29b3a580aeb4">true</Rename>
+    <Tornado_x0020_Filename xmlns="f336f4fe-8719-4ea2-b5d6-29b3a580aeb4" xsi:nil="true"/>
+    <Approval_x0020_Request_x0020_Comment xmlns="f336f4fe-8719-4ea2-b5d6-29b3a580aeb4">Hearing method paragraph changes are also added with the same PR</Approval_x0020_Request_x0020_Comment>
+    <Publication_x0020_Date xmlns="f336f4fe-8719-4ea2-b5d6-29b3a580aeb4">2023-01-23T00:00:00+00:00</Publication_x0020_Date>
+    <SharedWithUsers xmlns="f336f4fe-8719-4ea2-b5d6-29b3a580aeb4">
+      <UserInfo>
+        <DisplayName>Robert Allright</DisplayName>
+        <AccountId>23</AccountId>
+        <AccountType/>
+      </UserInfo>
+    </SharedWithUsers>
+  </documentManagement>
+</p:properties>
+</file>
+
+<file path=customXml/item3.xml><?xml version="1.0" encoding="utf-8"?>
 <ct:contentTypeSchema xmlns:ct="http://schemas.microsoft.com/office/2006/metadata/contentType" xmlns:ma="http://schemas.microsoft.com/office/2006/metadata/properties/metaAttributes" ct:_="" ma:_="" ma:contentTypeName="_CtTemplate" ma:contentTypeID="0x01010064A5FDCCFB03F540B94405305D7DE14F00A4F8B82F7CEF57469A8FE5CEAB7A0EE0" ma:contentTypeVersion="54" ma:contentTypeDescription="Part of Template Management with Site Columns representing custom attributes." ma:contentTypeScope="" ma:versionID="c2ae9af6f2d07f5c87e529250672afb5">
   <xsd:schema xmlns:xsd="http://www.w3.org/2001/XMLSchema" xmlns:xs="http://www.w3.org/2001/XMLSchema" xmlns:p="http://schemas.microsoft.com/office/2006/metadata/properties" xmlns:ns2="f336f4fe-8719-4ea2-b5d6-29b3a580aeb4" xmlns:ns3="b57b892a-dd61-4bba-b372-a8d93da2c7e6" targetNamespace="http://schemas.microsoft.com/office/2006/metadata/properties" ma:root="true" ma:fieldsID="5cc5ae0d05cbe82a12e0833457866b27" ns2:_="" ns3:_="">
     <xsd:import namespace="f336f4fe-8719-4ea2-b5d6-29b3a580aeb4"/>
@@ -10316,41 +12250,25 @@
 </ct:contentTypeSchema>
 </file>
 
-<file path=customXml/item2.xml><?xml version="1.0" encoding="utf-8"?>
-<p:properties xmlns:p="http://schemas.microsoft.com/office/2006/metadata/properties" xmlns:xsi="http://www.w3.org/2001/XMLSchema-instance" xmlns:pc="http://schemas.microsoft.com/office/infopath/2007/PartnerControls">
-  <documentManagement>
-    <Stage xmlns="f336f4fe-8719-4ea2-b5d6-29b3a580aeb4">In Approval</Stage>
-    <Next_x0020_Stage xmlns="f336f4fe-8719-4ea2-b5d6-29b3a580aeb4">ApproveOrReject</Next_x0020_Stage>
-    <Admin_x0020_Action xmlns="f336f4fe-8719-4ea2-b5d6-29b3a580aeb4" xsi:nil="true"/>
-    <Template_x0020_Category xmlns="f336f4fe-8719-4ea2-b5d6-29b3a580aeb4">Standard Direction - STD</Template_x0020_Category>
-    <Action xmlns="f336f4fe-8719-4ea2-b5d6-29b3a580aeb4" xsi:nil="true"/>
-    <Purpose1 xmlns="f336f4fe-8719-4ea2-b5d6-29b3a580aeb4">Replacing SDO_HNL_FAST("CV-DAM-STD-ENG-00002-HNL.docx", "fast_track_sdo_%s.pdf")</Purpose1>
-    <Template_x0020_Language xmlns="f336f4fe-8719-4ea2-b5d6-29b3a580aeb4">English - ENG</Template_x0020_Language>
-    <Rename xmlns="f336f4fe-8719-4ea2-b5d6-29b3a580aeb4">true</Rename>
-    <Tornado_x0020_Filename xmlns="f336f4fe-8719-4ea2-b5d6-29b3a580aeb4" xsi:nil="true"/>
-    <Approval_x0020_Request_x0020_Comment xmlns="f336f4fe-8719-4ea2-b5d6-29b3a580aeb4">Hearing method paragraph changes are also added with the same PR</Approval_x0020_Request_x0020_Comment>
-    <Publication_x0020_Date xmlns="f336f4fe-8719-4ea2-b5d6-29b3a580aeb4">2023-01-23T00:00:00+00:00</Publication_x0020_Date>
-    <SharedWithUsers xmlns="f336f4fe-8719-4ea2-b5d6-29b3a580aeb4">
-      <UserInfo>
-        <DisplayName>Robert Allright</DisplayName>
-        <AccountId>23</AccountId>
-        <AccountType/>
-      </UserInfo>
-    </SharedWithUsers>
-  </documentManagement>
-</p:properties>
+<file path=customXml/itemProps1.xml><?xml version="1.0" encoding="utf-8"?>
+<ds:datastoreItem xmlns:ds="http://schemas.openxmlformats.org/officeDocument/2006/customXml" ds:itemID="{75ABB397-9654-40A8-BA83-98F2BA902102}">
+  <ds:schemaRefs>
+    <ds:schemaRef ds:uri="http://schemas.microsoft.com/sharepoint/v3/contenttype/forms"/>
+  </ds:schemaRefs>
+</ds:datastoreItem>
 </file>
 
-<file path=customXml/item3.xml><?xml version="1.0" encoding="utf-8"?>
-<?mso-contentType ?>
-<FormTemplates xmlns="http://schemas.microsoft.com/sharepoint/v3/contenttype/forms">
-  <Display>DocumentLibraryForm</Display>
-  <Edit>DocumentLibraryForm</Edit>
-  <New>DocumentLibraryForm</New>
-</FormTemplates>
+<file path=customXml/itemProps2.xml><?xml version="1.0" encoding="utf-8"?>
+<ds:datastoreItem xmlns:ds="http://schemas.openxmlformats.org/officeDocument/2006/customXml" ds:itemID="{4B320E33-5B42-4BDB-9E45-A4B18C6F3875}">
+  <ds:schemaRefs>
+    <ds:schemaRef ds:uri="http://schemas.microsoft.com/office/2006/metadata/properties"/>
+    <ds:schemaRef ds:uri="http://schemas.microsoft.com/office/infopath/2007/PartnerControls"/>
+    <ds:schemaRef ds:uri="f336f4fe-8719-4ea2-b5d6-29b3a580aeb4"/>
+  </ds:schemaRefs>
+</ds:datastoreItem>
 </file>
 
-<file path=customXml/itemProps1.xml><?xml version="1.0" encoding="utf-8"?>
+<file path=customXml/itemProps3.xml><?xml version="1.0" encoding="utf-8"?>
 <ds:datastoreItem xmlns:ds="http://schemas.openxmlformats.org/officeDocument/2006/customXml" ds:itemID="{2F208B27-A79E-44E8-A6A1-ED7C0F06B7BD}">
   <ds:schemaRefs>
     <ds:schemaRef ds:uri="http://schemas.microsoft.com/office/2006/metadata/contentType"/>
@@ -10369,24 +12287,6 @@
 </ds:datastoreItem>
 </file>
 
-<file path=customXml/itemProps2.xml><?xml version="1.0" encoding="utf-8"?>
-<ds:datastoreItem xmlns:ds="http://schemas.openxmlformats.org/officeDocument/2006/customXml" ds:itemID="{4B320E33-5B42-4BDB-9E45-A4B18C6F3875}">
-  <ds:schemaRefs>
-    <ds:schemaRef ds:uri="http://schemas.microsoft.com/office/2006/metadata/properties"/>
-    <ds:schemaRef ds:uri="http://schemas.microsoft.com/office/infopath/2007/PartnerControls"/>
-    <ds:schemaRef ds:uri="f336f4fe-8719-4ea2-b5d6-29b3a580aeb4"/>
-  </ds:schemaRefs>
-</ds:datastoreItem>
-</file>
-
-<file path=customXml/itemProps3.xml><?xml version="1.0" encoding="utf-8"?>
-<ds:datastoreItem xmlns:ds="http://schemas.openxmlformats.org/officeDocument/2006/customXml" ds:itemID="{75ABB397-9654-40A8-BA83-98F2BA902102}">
-  <ds:schemaRefs>
-    <ds:schemaRef ds:uri="http://schemas.microsoft.com/sharepoint/v3/contenttype/forms"/>
-  </ds:schemaRefs>
-</ds:datastoreItem>
-</file>
-
 <file path=docMetadata/LabelInfo.xml><?xml version="1.0" encoding="utf-8"?>
 <clbl:labelList xmlns:clbl="http://schemas.microsoft.com/office/2020/mipLabelMetadata">
   <clbl:label id="{fa22dce2-39a9-4bf4-a557-7a50b593b56a}" enabled="1" method="Privileged" siteId="{3e0088dc-0629-4ae6-aa8c-813e7a296f50}" contentBits="0" removed="0"/>

--- a/docker/docmosis/templates/CV-UNS-STD-ENG-01308.docx
+++ b/docker/docmosis/templates/CV-UNS-STD-ENG-01308.docx
@@ -22,71 +22,40 @@
         <w:rPr>
           <w:rFonts w:ascii="Arial" w:hAnsi="Arial" w:cs="Arial"/>
           <w:color w:val="000000" w:themeColor="text1"/>
-        </w:rPr>
-        <w:t>&lt;&lt;{</w:t>
-      </w:r>
-      <w:proofErr w:type="spellStart"/>
-      <w:r>
-        <w:rPr>
-          <w:rFonts w:ascii="Arial" w:hAnsi="Arial" w:cs="Arial"/>
-          <w:color w:val="000000" w:themeColor="text1"/>
-        </w:rPr>
-        <w:t>dateFormat</w:t>
-      </w:r>
-      <w:proofErr w:type="spellEnd"/>
-      <w:r>
-        <w:rPr>
-          <w:rFonts w:ascii="Arial" w:hAnsi="Arial" w:cs="Arial"/>
-          <w:color w:val="000000" w:themeColor="text1"/>
-        </w:rPr>
-        <w:t>($</w:t>
-      </w:r>
-      <w:proofErr w:type="spellStart"/>
-      <w:r>
-        <w:rPr>
-          <w:rFonts w:ascii="Arial" w:hAnsi="Arial" w:cs="Arial"/>
-          <w:color w:val="000000" w:themeColor="text1"/>
-        </w:rPr>
-        <w:t>nowUTC</w:t>
-      </w:r>
-      <w:proofErr w:type="spellEnd"/>
-      <w:r>
-        <w:rPr>
-          <w:rFonts w:ascii="Arial" w:hAnsi="Arial" w:cs="Arial"/>
-          <w:color w:val="000000" w:themeColor="text1"/>
-        </w:rPr>
-        <w:t xml:space="preserve"> </w:t>
+          <w:sz w:val="18"/>
+          <w:szCs w:val="18"/>
+        </w:rPr>
+        <w:t xml:space="preserve">&lt;&lt;{dateFormat($nowUTC </w:t>
       </w:r>
       <w:r>
         <w:rPr>
           <w:rFonts w:ascii="Arial" w:eastAsia="Times New Roman" w:hAnsi="Arial" w:cs="Arial"/>
           <w:color w:val="000000" w:themeColor="text1"/>
-        </w:rPr>
-        <w:t xml:space="preserve">,‘d MMMM </w:t>
-      </w:r>
-      <w:proofErr w:type="spellStart"/>
-      <w:r>
-        <w:rPr>
-          <w:rFonts w:ascii="Arial" w:eastAsia="Times New Roman" w:hAnsi="Arial" w:cs="Arial"/>
+          <w:sz w:val="18"/>
+          <w:szCs w:val="18"/>
+        </w:rPr>
+        <w:t xml:space="preserve">,‘d MMMM yyyy’)} </w:t>
+      </w:r>
+      <w:r>
+        <w:rPr>
+          <w:rFonts w:ascii="Arial" w:hAnsi="Arial" w:cs="Arial"/>
           <w:color w:val="000000" w:themeColor="text1"/>
-        </w:rPr>
-        <w:t>yyyy</w:t>
-      </w:r>
-      <w:proofErr w:type="spellEnd"/>
-      <w:r>
-        <w:rPr>
-          <w:rFonts w:ascii="Arial" w:eastAsia="Times New Roman" w:hAnsi="Arial" w:cs="Arial"/>
-          <w:color w:val="000000" w:themeColor="text1"/>
-        </w:rPr>
-        <w:t xml:space="preserve">’)} </w:t>
-      </w:r>
-      <w:r>
-        <w:rPr>
-          <w:rFonts w:ascii="Arial" w:hAnsi="Arial" w:cs="Arial"/>
-          <w:color w:val="000000" w:themeColor="text1"/>
+          <w:sz w:val="18"/>
+          <w:szCs w:val="18"/>
         </w:rPr>
         <w:t>&gt;&gt;</w:t>
       </w:r>
+    </w:p>
+    <w:p>
+      <w:pPr>
+        <w:jc w:val="center"/>
+        <w:rPr>
+          <w:rFonts w:ascii="Arial" w:eastAsia="Arial" w:hAnsi="Arial" w:cs="Arial"/>
+          <w:b/>
+          <w:sz w:val="28"/>
+          <w:szCs w:val="28"/>
+        </w:rPr>
+      </w:pPr>
     </w:p>
     <w:p>
       <w:pPr>
@@ -135,9 +104,8 @@
           <w:sz w:val="28"/>
           <w:szCs w:val="28"/>
         </w:rPr>
-        <w:t>&lt;&lt;cs_{</w:t>
-      </w:r>
-      <w:proofErr w:type="spellStart"/>
+        <w:t>&lt;&lt;cs_{writtenByJudge}&gt;&gt;&lt;&lt;hearingLocation.venue_name&gt;&gt;&lt;&lt;else&gt;&gt; Online Civil Claims&lt;&lt;es_&gt;&gt;</w:t>
+      </w:r>
       <w:r>
         <w:rPr>
           <w:rFonts w:ascii="Arial" w:hAnsi="Arial" w:cs="Arial"/>
@@ -145,37 +113,7 @@
           <w:sz w:val="28"/>
           <w:szCs w:val="28"/>
         </w:rPr>
-        <w:t>writtenByJudge</w:t>
-      </w:r>
-      <w:proofErr w:type="spellEnd"/>
-      <w:r>
-        <w:rPr>
-          <w:rFonts w:ascii="Arial" w:hAnsi="Arial" w:cs="Arial"/>
-          <w:b/>
-          <w:sz w:val="28"/>
-          <w:szCs w:val="28"/>
-        </w:rPr>
-        <w:t>}&gt;&gt;&lt;&lt;</w:t>
-      </w:r>
-      <w:proofErr w:type="spellStart"/>
-      <w:r>
-        <w:rPr>
-          <w:rFonts w:ascii="Arial" w:hAnsi="Arial" w:cs="Arial"/>
-          <w:b/>
-          <w:sz w:val="28"/>
-          <w:szCs w:val="28"/>
-        </w:rPr>
-        <w:t>hearingLocation.venue_name</w:t>
-      </w:r>
-      <w:proofErr w:type="spellEnd"/>
-      <w:r>
-        <w:rPr>
-          <w:rFonts w:ascii="Arial" w:hAnsi="Arial" w:cs="Arial"/>
-          <w:b/>
-          <w:sz w:val="28"/>
-          <w:szCs w:val="28"/>
-        </w:rPr>
-        <w:t>&gt;&gt;&lt;&lt;else&gt;&gt; Online Civil Claims&lt;&lt;es_&gt;&gt;</w:t>
+        <w:br/>
       </w:r>
       <w:r>
         <w:rPr>
@@ -194,9 +132,12 @@
           <w:sz w:val="28"/>
           <w:szCs w:val="28"/>
         </w:rPr>
-        <w:br/>
-      </w:r>
-      <w:r>
+        <w:t>&lt;&lt;judgeName&gt;&gt;</w:t>
+      </w:r>
+    </w:p>
+    <w:p>
+      <w:pPr>
+        <w:jc w:val="center"/>
         <w:rPr>
           <w:rFonts w:ascii="Arial" w:hAnsi="Arial" w:cs="Arial"/>
           <w:b/>
@@ -204,78 +145,30 @@
           <w:sz w:val="28"/>
           <w:szCs w:val="28"/>
         </w:rPr>
-        <w:t>&lt;&lt;</w:t>
-      </w:r>
-      <w:proofErr w:type="spellStart"/>
-      <w:r>
-        <w:rPr>
-          <w:rFonts w:ascii="Arial" w:hAnsi="Arial" w:cs="Arial"/>
-          <w:b/>
-          <w:color w:val="000000" w:themeColor="text1"/>
-          <w:sz w:val="28"/>
-          <w:szCs w:val="28"/>
-        </w:rPr>
-        <w:t>judgeName</w:t>
-      </w:r>
-      <w:proofErr w:type="spellEnd"/>
-      <w:r>
-        <w:rPr>
-          <w:rFonts w:ascii="Arial" w:hAnsi="Arial" w:cs="Arial"/>
-          <w:b/>
-          <w:color w:val="000000" w:themeColor="text1"/>
-          <w:sz w:val="28"/>
-          <w:szCs w:val="28"/>
-        </w:rPr>
-        <w:t>&gt;&gt;</w:t>
+      </w:pPr>
+      <w:r>
+        <w:rPr>
+          <w:rFonts w:ascii="Tahoma" w:eastAsia="Tahoma" w:hAnsi="Tahoma" w:cs="Tahoma"/>
+        </w:rPr>
+        <w:t xml:space="preserve">Case number: </w:t>
+      </w:r>
+      <w:r>
+        <w:rPr>
+          <w:rFonts w:ascii="Tahoma" w:hAnsi="Tahoma" w:cs="Tahoma"/>
+        </w:rPr>
+        <w:t>&lt;&lt; caseNumber&gt;&gt;</w:t>
       </w:r>
     </w:p>
     <w:p>
       <w:pPr>
         <w:jc w:val="center"/>
         <w:rPr>
-          <w:rFonts w:ascii="Arial" w:hAnsi="Arial" w:cs="Arial"/>
-          <w:b/>
-          <w:color w:val="000000" w:themeColor="text1"/>
-          <w:sz w:val="28"/>
-          <w:szCs w:val="28"/>
-        </w:rPr>
-      </w:pPr>
-      <w:r>
-        <w:rPr>
-          <w:rFonts w:ascii="Tahoma" w:eastAsia="Tahoma" w:hAnsi="Tahoma" w:cs="Tahoma"/>
-        </w:rPr>
-        <w:t xml:space="preserve">Case number: </w:t>
-      </w:r>
-      <w:r>
-        <w:rPr>
           <w:rFonts w:ascii="Tahoma" w:hAnsi="Tahoma" w:cs="Tahoma"/>
         </w:rPr>
-        <w:t>&lt;&lt;</w:t>
-      </w:r>
-      <w:r>
-        <w:rPr>
-          <w:rFonts w:ascii="Tahoma" w:hAnsi="Tahoma" w:cs="Tahoma"/>
-        </w:rPr>
-        <w:t xml:space="preserve"> </w:t>
-      </w:r>
-      <w:proofErr w:type="spellStart"/>
-      <w:r>
-        <w:rPr>
-          <w:rFonts w:ascii="Tahoma" w:hAnsi="Tahoma" w:cs="Tahoma"/>
-        </w:rPr>
-        <w:t>caseNumber</w:t>
-      </w:r>
-      <w:proofErr w:type="spellEnd"/>
-      <w:r>
-        <w:rPr>
-          <w:rFonts w:ascii="Tahoma" w:hAnsi="Tahoma" w:cs="Tahoma"/>
-        </w:rPr>
-        <w:t>&gt;&gt;</w:t>
-      </w:r>
-    </w:p>
-    <w:p>
-      <w:pPr>
-        <w:jc w:val="center"/>
+      </w:pPr>
+    </w:p>
+    <w:p>
+      <w:pPr>
         <w:rPr>
           <w:rFonts w:ascii="Tahoma" w:hAnsi="Tahoma" w:cs="Tahoma"/>
         </w:rPr>
@@ -291,9 +184,9 @@
           <w:pgSz w:w="11906" w:h="16838"/>
           <w:pgMar w:top="1440" w:right="1440" w:bottom="1440" w:left="1440" w:header="708" w:footer="708" w:gutter="0"/>
           <w:cols w:num="3" w:space="713" w:equalWidth="0">
-            <w:col w:w="1701" w:space="713"/>
-            <w:col w:w="3969" w:space="715"/>
-            <w:col w:w="1928"/>
+            <w:col w:w="1871" w:space="713"/>
+            <w:col w:w="3855" w:space="715"/>
+            <w:col w:w="1872"/>
           </w:cols>
           <w:docGrid w:linePitch="360"/>
         </w:sectPr>
@@ -448,7 +341,7 @@
               </wp:inline>
             </w:drawing>
           </mc:Choice>
-          <mc:Fallback xmlns:w16du="http://schemas.microsoft.com/office/word/2023/wordml/word16du" xmlns:arto="http://schemas.microsoft.com/office/word/2006/arto" xmlns:a="http://schemas.openxmlformats.org/drawingml/2006/main" xmlns:pic="http://schemas.openxmlformats.org/drawingml/2006/picture">
+          <mc:Fallback xmlns:pic="http://schemas.openxmlformats.org/drawingml/2006/picture" xmlns:a="http://schemas.openxmlformats.org/drawingml/2006/main" xmlns:arto="http://schemas.microsoft.com/office/word/2006/arto" xmlns:w16du="http://schemas.microsoft.com/office/word/2023/wordml/word16du">
             <w:pict w14:anchorId="54704FB3">
               <v:group id="Group 2791" style="width:467.95pt;height:68.75pt;mso-position-horizontal-relative:char;mso-position-vertical-relative:line" coordsize="59429,8731" o:spid="_x0000_s1026" w14:anchorId="5797EDF8" o:gfxdata="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">
                 <v:shapetype id="_x0000_t75" coordsize="21600,21600" filled="f" stroked="f" o:spt="75" o:preferrelative="t" path="m@4@5l@4@11@9@11@9@5xe">
@@ -1053,7 +946,7 @@
               </wp:inline>
             </w:drawing>
           </mc:Choice>
-          <mc:Fallback xmlns:w16du="http://schemas.microsoft.com/office/word/2023/wordml/word16du" xmlns:arto="http://schemas.microsoft.com/office/word/2006/arto" xmlns:a="http://schemas.openxmlformats.org/drawingml/2006/main" xmlns:pic="http://schemas.openxmlformats.org/drawingml/2006/picture">
+          <mc:Fallback xmlns:pic="http://schemas.openxmlformats.org/drawingml/2006/picture" xmlns:a="http://schemas.openxmlformats.org/drawingml/2006/main" xmlns:arto="http://schemas.microsoft.com/office/word/2006/arto" xmlns:w16du="http://schemas.microsoft.com/office/word/2023/wordml/word16du">
             <w:pict w14:anchorId="2F5695A1">
               <v:group id="Group 2792" style="width:467.95pt;height:.75pt;mso-position-horizontal-relative:char;mso-position-vertical-relative:line" coordsize="59429,95" o:spid="_x0000_s1026" w14:anchorId="14BA9070" o:gfxdata="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">
                 <v:shape id="Shape 91" style="position:absolute;width:59429;height:0;visibility:visible;mso-wrap-style:square;v-text-anchor:top" coordsize="5942965,0" o:spid="_x0000_s1027" filled="f" path="m5942965,l,e" o:gfxdata="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">
@@ -1098,9 +991,8 @@
           <w:szCs w:val="20"/>
           <w:lang w:val="en-US"/>
         </w:rPr>
-        <w:t xml:space="preserve"> You must comply with the terms imposed upon you by this order otherwise your claim or the </w:t>
-      </w:r>
-      <w:proofErr w:type="spellStart"/>
+        <w:t> You must comply with the terms imposed upon you by this order otherwise your claim or the defence of it is liable to be struck out or some other sanction imposed. If you cannot comply, you are expected to make</w:t>
+      </w:r>
       <w:r>
         <w:rPr>
           <w:rFonts w:ascii="Arial" w:hAnsi="Arial" w:cs="Arial"/>
@@ -1109,9 +1001,8 @@
           <w:szCs w:val="20"/>
           <w:lang w:val="en-US"/>
         </w:rPr>
-        <w:t>defence</w:t>
-      </w:r>
-      <w:proofErr w:type="spellEnd"/>
+        <w:t xml:space="preserve"> a</w:t>
+      </w:r>
       <w:r>
         <w:rPr>
           <w:rFonts w:ascii="Arial" w:hAnsi="Arial" w:cs="Arial"/>
@@ -1120,7 +1011,7 @@
           <w:szCs w:val="20"/>
           <w:lang w:val="en-US"/>
         </w:rPr>
-        <w:t xml:space="preserve"> of it is liable to be struck out or some other sanction imposed. If you cannot comply, you are expected to make</w:t>
+        <w:t xml:space="preserve"> formal application to the court before any deadline imposed upon you expires.</w:t>
       </w:r>
       <w:r>
         <w:rPr>
@@ -1130,26 +1021,6 @@
           <w:szCs w:val="20"/>
           <w:lang w:val="en-US"/>
         </w:rPr>
-        <w:t xml:space="preserve"> a</w:t>
-      </w:r>
-      <w:r>
-        <w:rPr>
-          <w:rFonts w:ascii="Arial" w:hAnsi="Arial" w:cs="Arial"/>
-          <w:bCs/>
-          <w:snapToGrid w:val="0"/>
-          <w:szCs w:val="20"/>
-          <w:lang w:val="en-US"/>
-        </w:rPr>
-        <w:t xml:space="preserve"> formal application to the court before any deadline imposed upon you expires.</w:t>
-      </w:r>
-      <w:r>
-        <w:rPr>
-          <w:rFonts w:ascii="Arial" w:hAnsi="Arial" w:cs="Arial"/>
-          <w:bCs/>
-          <w:snapToGrid w:val="0"/>
-          <w:szCs w:val="20"/>
-          <w:lang w:val="en-US"/>
-        </w:rPr>
         <w:br/>
       </w:r>
     </w:p>
@@ -1165,23 +1036,7 @@
           <w:rFonts w:ascii="Arial" w:hAnsi="Arial" w:cs="Arial"/>
           <w:lang w:val="en-US"/>
         </w:rPr>
-        <w:t>&lt;&lt;</w:t>
-      </w:r>
-      <w:proofErr w:type="spellStart"/>
-      <w:r>
-        <w:rPr>
-          <w:rFonts w:ascii="Arial" w:hAnsi="Arial" w:cs="Arial"/>
-          <w:lang w:val="en-US"/>
-        </w:rPr>
-        <w:t>fastTrackJudgesRecital.input</w:t>
-      </w:r>
-      <w:proofErr w:type="spellEnd"/>
-      <w:r>
-        <w:rPr>
-          <w:rFonts w:ascii="Arial" w:hAnsi="Arial" w:cs="Arial"/>
-          <w:lang w:val="en-US"/>
-        </w:rPr>
-        <w:t>&gt;&gt;</w:t>
+        <w:t>&lt;&lt;fastTrackJudgesRecital.input&gt;&gt;</w:t>
       </w:r>
     </w:p>
     <w:p>
@@ -1321,14 +1176,7 @@
         <w:rPr>
           <w:rFonts w:ascii="Arial" w:hAnsi="Arial" w:cs="Arial"/>
         </w:rPr>
-        <w:t>&lt;&lt;</w:t>
-      </w:r>
-      <w:proofErr w:type="spellStart"/>
-      <w:r>
-        <w:rPr>
-          <w:rFonts w:ascii="Arial" w:hAnsi="Arial" w:cs="Arial"/>
-        </w:rPr>
-        <w:t>fastTrack</w:t>
+        <w:t>&lt;&lt;fastTrack</w:t>
       </w:r>
       <w:r>
         <w:rPr>
@@ -1336,7 +1184,6 @@
         </w:rPr>
         <w:t>Allocation</w:t>
       </w:r>
-      <w:proofErr w:type="spellEnd"/>
       <w:r>
         <w:rPr>
           <w:rFonts w:ascii="Arial" w:hAnsi="Arial" w:cs="Arial"/>
@@ -1366,21 +1213,12 @@
         <w:lastRenderedPageBreak/>
         <w:t>&lt;&lt;cs_{</w:t>
       </w:r>
-      <w:proofErr w:type="spellStart"/>
-      <w:r>
-        <w:rPr>
-          <w:rFonts w:ascii="Arial" w:hAnsi="Arial" w:cs="Arial"/>
-          <w:lang w:val="en-US"/>
-        </w:rPr>
-        <w:t>drawDirectionsOrderRequired</w:t>
-      </w:r>
-      <w:proofErr w:type="spellEnd"/>
-      <w:r>
-        <w:rPr>
-          <w:rFonts w:ascii="Arial" w:hAnsi="Arial" w:cs="Arial"/>
-          <w:lang w:val="en-US"/>
-        </w:rPr>
-        <w:t>=</w:t>
+      <w:r>
+        <w:rPr>
+          <w:rFonts w:ascii="Arial" w:hAnsi="Arial" w:cs="Arial"/>
+          <w:lang w:val="en-US"/>
+        </w:rPr>
+        <w:t>drawDirectionsOrderRequired=</w:t>
       </w:r>
       <w:r>
         <w:rPr>
@@ -1461,21 +1299,12 @@
         </w:rPr>
         <w:t>&lt;&lt;cs_{</w:t>
       </w:r>
-      <w:proofErr w:type="spellStart"/>
-      <w:r>
-        <w:rPr>
-          <w:rFonts w:ascii="Arial" w:hAnsi="Arial" w:cs="Arial"/>
-          <w:lang w:val="en-US"/>
-        </w:rPr>
-        <w:t>drawDirectionsOrderRequired</w:t>
-      </w:r>
-      <w:proofErr w:type="spellEnd"/>
-      <w:r>
-        <w:rPr>
-          <w:rFonts w:ascii="Arial" w:hAnsi="Arial" w:cs="Arial"/>
-          <w:lang w:val="en-US"/>
-        </w:rPr>
-        <w:t>=</w:t>
+      <w:r>
+        <w:rPr>
+          <w:rFonts w:ascii="Arial" w:hAnsi="Arial" w:cs="Arial"/>
+          <w:lang w:val="en-US"/>
+        </w:rPr>
+        <w:t>drawDirectionsOrderRequired=</w:t>
       </w:r>
       <w:r>
         <w:rPr>
@@ -1490,23 +1319,7 @@
           <w:rFonts w:ascii="Arial" w:hAnsi="Arial" w:cs="Arial"/>
           <w:lang w:val="en-US"/>
         </w:rPr>
-        <w:t xml:space="preserve"> &amp;&amp; </w:t>
-      </w:r>
-      <w:proofErr w:type="spellStart"/>
-      <w:r>
-        <w:rPr>
-          <w:rFonts w:ascii="Arial" w:hAnsi="Arial" w:cs="Arial"/>
-          <w:lang w:val="en-US"/>
-        </w:rPr>
-        <w:t>drawDirectionsOrder.judgementSum</w:t>
-      </w:r>
-      <w:proofErr w:type="spellEnd"/>
-      <w:r>
-        <w:rPr>
-          <w:rFonts w:ascii="Arial" w:hAnsi="Arial" w:cs="Arial"/>
-          <w:lang w:val="en-US"/>
-        </w:rPr>
-        <w:t>!=</w:t>
+        <w:t xml:space="preserve"> &amp;&amp; drawDirectionsOrder.judgementSum!=</w:t>
       </w:r>
       <w:r>
         <w:rPr>
@@ -1550,7 +1363,6 @@
         </w:rPr>
         <w:t>&lt;&lt;</w:t>
       </w:r>
-      <w:proofErr w:type="spellStart"/>
       <w:r>
         <w:rPr>
           <w:rFonts w:ascii="Arial" w:hAnsi="Arial" w:cs="Arial"/>
@@ -1558,7 +1370,6 @@
         </w:rPr>
         <w:t>drawDirectionsOrder.judgementSum</w:t>
       </w:r>
-      <w:proofErr w:type="spellEnd"/>
       <w:r>
         <w:rPr>
           <w:rFonts w:ascii="Arial" w:hAnsi="Arial" w:cs="Arial"/>
@@ -1630,23 +1441,7 @@
           <w:rFonts w:ascii="Arial" w:hAnsi="Arial" w:cs="Arial"/>
           <w:lang w:val="en-US"/>
         </w:rPr>
-        <w:t>_{</w:t>
-      </w:r>
-      <w:proofErr w:type="spellStart"/>
-      <w:r>
-        <w:rPr>
-          <w:rFonts w:ascii="Arial" w:hAnsi="Arial" w:cs="Arial"/>
-          <w:lang w:val="en-US"/>
-        </w:rPr>
-        <w:t>fastTrackAltDisputeResolutionToggle</w:t>
-      </w:r>
-      <w:proofErr w:type="spellEnd"/>
-      <w:r>
-        <w:rPr>
-          <w:rFonts w:ascii="Arial" w:hAnsi="Arial" w:cs="Arial"/>
-          <w:lang w:val="en-US"/>
-        </w:rPr>
-        <w:t>=true}&gt;&gt;</w:t>
+        <w:t>_{fastTrackAltDisputeResolutionToggle=true}&gt;&gt;</w:t>
       </w:r>
     </w:p>
     <w:p>
@@ -1723,21 +1518,12 @@
         </w:rPr>
         <w:t>&lt;&lt;cs_{</w:t>
       </w:r>
-      <w:proofErr w:type="spellStart"/>
-      <w:r>
-        <w:rPr>
-          <w:rFonts w:ascii="Arial" w:hAnsi="Arial" w:cs="Arial"/>
-          <w:lang w:val="en-US"/>
-        </w:rPr>
-        <w:t>fastTrackVariationOfDirectionsToggle</w:t>
-      </w:r>
-      <w:proofErr w:type="spellEnd"/>
-      <w:r>
-        <w:rPr>
-          <w:rFonts w:ascii="Arial" w:hAnsi="Arial" w:cs="Arial"/>
-          <w:lang w:val="en-US"/>
-        </w:rPr>
-        <w:t>=true}&gt;&gt;</w:t>
+      <w:r>
+        <w:rPr>
+          <w:rFonts w:ascii="Arial" w:hAnsi="Arial" w:cs="Arial"/>
+          <w:lang w:val="en-US"/>
+        </w:rPr>
+        <w:t>fastTrackVariationOfDirectionsToggle=true}&gt;&gt;</w:t>
       </w:r>
     </w:p>
     <w:p>
@@ -1813,21 +1599,12 @@
         </w:rPr>
         <w:t>&lt;&lt;cs_{</w:t>
       </w:r>
-      <w:proofErr w:type="spellStart"/>
-      <w:r>
-        <w:rPr>
-          <w:rFonts w:ascii="Arial" w:hAnsi="Arial" w:cs="Arial"/>
-          <w:lang w:val="en-US"/>
-        </w:rPr>
-        <w:t>fastTrackSettlementToggle</w:t>
-      </w:r>
-      <w:proofErr w:type="spellEnd"/>
-      <w:r>
-        <w:rPr>
-          <w:rFonts w:ascii="Arial" w:hAnsi="Arial" w:cs="Arial"/>
-          <w:lang w:val="en-US"/>
-        </w:rPr>
-        <w:t>=true}&gt;&gt;</w:t>
+      <w:r>
+        <w:rPr>
+          <w:rFonts w:ascii="Arial" w:hAnsi="Arial" w:cs="Arial"/>
+          <w:lang w:val="en-US"/>
+        </w:rPr>
+        <w:t>fastTrackSettlementToggle=true}&gt;&gt;</w:t>
       </w:r>
     </w:p>
     <w:p>
@@ -1893,21 +1670,12 @@
         </w:rPr>
         <w:t>&lt;&lt;cs_{</w:t>
       </w:r>
-      <w:proofErr w:type="spellStart"/>
-      <w:r>
-        <w:rPr>
-          <w:rFonts w:ascii="Arial" w:hAnsi="Arial" w:cs="Arial"/>
-          <w:lang w:val="en-US"/>
-        </w:rPr>
-        <w:t>fastTrackDisclosureOfDocumentsToggle</w:t>
-      </w:r>
-      <w:proofErr w:type="spellEnd"/>
-      <w:r>
-        <w:rPr>
-          <w:rFonts w:ascii="Arial" w:hAnsi="Arial" w:cs="Arial"/>
-          <w:lang w:val="en-US"/>
-        </w:rPr>
-        <w:t>=true}&gt;&gt;</w:t>
+      <w:r>
+        <w:rPr>
+          <w:rFonts w:ascii="Arial" w:hAnsi="Arial" w:cs="Arial"/>
+          <w:lang w:val="en-US"/>
+        </w:rPr>
+        <w:t>fastTrackDisclosureOfDocumentsToggle=true}&gt;&gt;</w:t>
       </w:r>
     </w:p>
     <w:p>
@@ -1975,76 +1743,28 @@
           <w:rFonts w:ascii="Arial" w:eastAsia="Arial" w:hAnsi="Arial" w:cs="Arial"/>
           <w:bCs/>
         </w:rPr>
-        <w:t>{</w:t>
-      </w:r>
-      <w:proofErr w:type="spellStart"/>
+        <w:t>{dateFormat(</w:t>
+      </w:r>
+      <w:r>
+        <w:rPr>
+          <w:rFonts w:ascii="Arial" w:hAnsi="Arial" w:cs="Arial"/>
+          <w:lang w:val="en-US"/>
+        </w:rPr>
+        <w:t>fastTrackDisclosureOfDocuments.</w:t>
+      </w:r>
+      <w:r>
+        <w:rPr>
+          <w:rFonts w:ascii="Arial" w:hAnsi="Arial" w:cs="Arial"/>
+          <w:lang w:val="en-US"/>
+        </w:rPr>
+        <w:t>date1</w:t>
+      </w:r>
       <w:r>
         <w:rPr>
           <w:rFonts w:ascii="Arial" w:eastAsia="Arial" w:hAnsi="Arial" w:cs="Arial"/>
           <w:bCs/>
         </w:rPr>
-        <w:t>dateFormat</w:t>
-      </w:r>
-      <w:proofErr w:type="spellEnd"/>
-      <w:r>
-        <w:rPr>
-          <w:rFonts w:ascii="Arial" w:eastAsia="Arial" w:hAnsi="Arial" w:cs="Arial"/>
-          <w:bCs/>
-        </w:rPr>
-        <w:t>(</w:t>
-      </w:r>
-      <w:r>
-        <w:rPr>
-          <w:rFonts w:ascii="Arial" w:hAnsi="Arial" w:cs="Arial"/>
-          <w:lang w:val="en-US"/>
-        </w:rPr>
-        <w:t>fastTrackDisclosureOfDocuments.</w:t>
-      </w:r>
-      <w:r>
-        <w:rPr>
-          <w:rFonts w:ascii="Arial" w:hAnsi="Arial" w:cs="Arial"/>
-          <w:lang w:val="en-US"/>
-        </w:rPr>
-        <w:t>date1</w:t>
-      </w:r>
-      <w:r>
-        <w:rPr>
-          <w:rFonts w:ascii="Arial" w:eastAsia="Arial" w:hAnsi="Arial" w:cs="Arial"/>
-          <w:bCs/>
-        </w:rPr>
-        <w:t xml:space="preserve">, ‘dd MMMM </w:t>
-      </w:r>
-      <w:proofErr w:type="spellStart"/>
-      <w:r>
-        <w:rPr>
-          <w:rFonts w:ascii="Arial" w:eastAsia="Arial" w:hAnsi="Arial" w:cs="Arial"/>
-          <w:bCs/>
-        </w:rPr>
-        <w:t>yyyy</w:t>
-      </w:r>
-      <w:proofErr w:type="spellEnd"/>
-      <w:r>
-        <w:rPr>
-          <w:rFonts w:ascii="Arial" w:eastAsia="Arial" w:hAnsi="Arial" w:cs="Arial"/>
-          <w:bCs/>
-        </w:rPr>
-        <w:t>’, ‘</w:t>
-      </w:r>
-      <w:proofErr w:type="spellStart"/>
-      <w:r>
-        <w:rPr>
-          <w:rFonts w:ascii="Arial" w:eastAsia="Arial" w:hAnsi="Arial" w:cs="Arial"/>
-          <w:bCs/>
-        </w:rPr>
-        <w:t>yyyy</w:t>
-      </w:r>
-      <w:proofErr w:type="spellEnd"/>
-      <w:r>
-        <w:rPr>
-          <w:rFonts w:ascii="Arial" w:eastAsia="Arial" w:hAnsi="Arial" w:cs="Arial"/>
-          <w:bCs/>
-        </w:rPr>
-        <w:t>-MM-dd’</w:t>
+        <w:t>, ‘dd MMMM yyyy’, ‘yyyy-MM-dd’</w:t>
       </w:r>
       <w:r>
         <w:rPr>
@@ -2125,76 +1845,28 @@
           <w:rFonts w:ascii="Arial" w:eastAsia="Arial" w:hAnsi="Arial" w:cs="Arial"/>
           <w:bCs/>
         </w:rPr>
-        <w:t>{</w:t>
-      </w:r>
-      <w:proofErr w:type="spellStart"/>
+        <w:t>{dateFormat(</w:t>
+      </w:r>
+      <w:r>
+        <w:rPr>
+          <w:rFonts w:ascii="Arial" w:hAnsi="Arial" w:cs="Arial"/>
+          <w:lang w:val="en-US"/>
+        </w:rPr>
+        <w:t>fastTrackDisclosureOfDocuments.</w:t>
+      </w:r>
+      <w:r>
+        <w:rPr>
+          <w:rFonts w:ascii="Arial" w:hAnsi="Arial" w:cs="Arial"/>
+          <w:lang w:val="en-US"/>
+        </w:rPr>
+        <w:t>date2</w:t>
+      </w:r>
       <w:r>
         <w:rPr>
           <w:rFonts w:ascii="Arial" w:eastAsia="Arial" w:hAnsi="Arial" w:cs="Arial"/>
           <w:bCs/>
         </w:rPr>
-        <w:t>dateFormat</w:t>
-      </w:r>
-      <w:proofErr w:type="spellEnd"/>
-      <w:r>
-        <w:rPr>
-          <w:rFonts w:ascii="Arial" w:eastAsia="Arial" w:hAnsi="Arial" w:cs="Arial"/>
-          <w:bCs/>
-        </w:rPr>
-        <w:t>(</w:t>
-      </w:r>
-      <w:r>
-        <w:rPr>
-          <w:rFonts w:ascii="Arial" w:hAnsi="Arial" w:cs="Arial"/>
-          <w:lang w:val="en-US"/>
-        </w:rPr>
-        <w:t>fastTrackDisclosureOfDocuments.</w:t>
-      </w:r>
-      <w:r>
-        <w:rPr>
-          <w:rFonts w:ascii="Arial" w:hAnsi="Arial" w:cs="Arial"/>
-          <w:lang w:val="en-US"/>
-        </w:rPr>
-        <w:t>date2</w:t>
-      </w:r>
-      <w:r>
-        <w:rPr>
-          <w:rFonts w:ascii="Arial" w:eastAsia="Arial" w:hAnsi="Arial" w:cs="Arial"/>
-          <w:bCs/>
-        </w:rPr>
-        <w:t xml:space="preserve">, ‘dd MMMM </w:t>
-      </w:r>
-      <w:proofErr w:type="spellStart"/>
-      <w:r>
-        <w:rPr>
-          <w:rFonts w:ascii="Arial" w:eastAsia="Arial" w:hAnsi="Arial" w:cs="Arial"/>
-          <w:bCs/>
-        </w:rPr>
-        <w:t>yyyy</w:t>
-      </w:r>
-      <w:proofErr w:type="spellEnd"/>
-      <w:r>
-        <w:rPr>
-          <w:rFonts w:ascii="Arial" w:eastAsia="Arial" w:hAnsi="Arial" w:cs="Arial"/>
-          <w:bCs/>
-        </w:rPr>
-        <w:t>’, ‘</w:t>
-      </w:r>
-      <w:proofErr w:type="spellStart"/>
-      <w:r>
-        <w:rPr>
-          <w:rFonts w:ascii="Arial" w:eastAsia="Arial" w:hAnsi="Arial" w:cs="Arial"/>
-          <w:bCs/>
-        </w:rPr>
-        <w:t>yyyy</w:t>
-      </w:r>
-      <w:proofErr w:type="spellEnd"/>
-      <w:r>
-        <w:rPr>
-          <w:rFonts w:ascii="Arial" w:eastAsia="Arial" w:hAnsi="Arial" w:cs="Arial"/>
-          <w:bCs/>
-        </w:rPr>
-        <w:t>-MM-dd’</w:t>
+        <w:t>, ‘dd MMMM yyyy’, ‘yyyy-MM-dd’</w:t>
       </w:r>
       <w:r>
         <w:rPr>
@@ -2295,89 +1967,41 @@
           <w:rFonts w:ascii="Arial" w:eastAsia="Arial" w:hAnsi="Arial" w:cs="Arial"/>
           <w:bCs/>
         </w:rPr>
-        <w:t>{</w:t>
-      </w:r>
-      <w:proofErr w:type="spellStart"/>
+        <w:t>{dateFormat(</w:t>
+      </w:r>
+      <w:r>
+        <w:rPr>
+          <w:rFonts w:ascii="Arial" w:hAnsi="Arial" w:cs="Arial"/>
+          <w:lang w:val="en-US"/>
+        </w:rPr>
+        <w:t>fastTrackDisclosureOfDocuments.</w:t>
+      </w:r>
+      <w:r>
+        <w:rPr>
+          <w:rFonts w:ascii="Arial" w:hAnsi="Arial" w:cs="Arial"/>
+          <w:lang w:val="en-US"/>
+        </w:rPr>
+        <w:t>date3</w:t>
+      </w:r>
       <w:r>
         <w:rPr>
           <w:rFonts w:ascii="Arial" w:eastAsia="Arial" w:hAnsi="Arial" w:cs="Arial"/>
           <w:bCs/>
         </w:rPr>
-        <w:t>dateFormat</w:t>
-      </w:r>
-      <w:proofErr w:type="spellEnd"/>
+        <w:t>, ‘dd MMMM yyyy’, ‘yyyy-MM-dd’</w:t>
+      </w:r>
       <w:r>
         <w:rPr>
           <w:rFonts w:ascii="Arial" w:eastAsia="Arial" w:hAnsi="Arial" w:cs="Arial"/>
           <w:bCs/>
         </w:rPr>
-        <w:t>(</w:t>
-      </w:r>
-      <w:r>
-        <w:rPr>
-          <w:rFonts w:ascii="Arial" w:hAnsi="Arial" w:cs="Arial"/>
-          <w:lang w:val="en-US"/>
-        </w:rPr>
-        <w:t>fastTrackDisclosureOfDocuments.</w:t>
-      </w:r>
-      <w:r>
-        <w:rPr>
-          <w:rFonts w:ascii="Arial" w:hAnsi="Arial" w:cs="Arial"/>
-          <w:lang w:val="en-US"/>
-        </w:rPr>
-        <w:t>date3</w:t>
+        <w:t>)</w:t>
       </w:r>
       <w:r>
         <w:rPr>
           <w:rFonts w:ascii="Arial" w:eastAsia="Arial" w:hAnsi="Arial" w:cs="Arial"/>
           <w:bCs/>
         </w:rPr>
-        <w:t xml:space="preserve">, ‘dd MMMM </w:t>
-      </w:r>
-      <w:proofErr w:type="spellStart"/>
-      <w:r>
-        <w:rPr>
-          <w:rFonts w:ascii="Arial" w:eastAsia="Arial" w:hAnsi="Arial" w:cs="Arial"/>
-          <w:bCs/>
-        </w:rPr>
-        <w:t>yyyy</w:t>
-      </w:r>
-      <w:proofErr w:type="spellEnd"/>
-      <w:r>
-        <w:rPr>
-          <w:rFonts w:ascii="Arial" w:eastAsia="Arial" w:hAnsi="Arial" w:cs="Arial"/>
-          <w:bCs/>
-        </w:rPr>
-        <w:t>’, ‘</w:t>
-      </w:r>
-      <w:proofErr w:type="spellStart"/>
-      <w:r>
-        <w:rPr>
-          <w:rFonts w:ascii="Arial" w:eastAsia="Arial" w:hAnsi="Arial" w:cs="Arial"/>
-          <w:bCs/>
-        </w:rPr>
-        <w:t>yyyy</w:t>
-      </w:r>
-      <w:proofErr w:type="spellEnd"/>
-      <w:r>
-        <w:rPr>
-          <w:rFonts w:ascii="Arial" w:eastAsia="Arial" w:hAnsi="Arial" w:cs="Arial"/>
-          <w:bCs/>
-        </w:rPr>
-        <w:t>-MM-dd’</w:t>
-      </w:r>
-      <w:r>
-        <w:rPr>
-          <w:rFonts w:ascii="Arial" w:eastAsia="Arial" w:hAnsi="Arial" w:cs="Arial"/>
-          <w:bCs/>
-        </w:rPr>
-        <w:t>)</w:t>
-      </w:r>
-      <w:r>
-        <w:rPr>
-          <w:rFonts w:ascii="Arial" w:eastAsia="Arial" w:hAnsi="Arial" w:cs="Arial"/>
-          <w:bCs/>
-        </w:rPr>
         <w:t>}</w:t>
       </w:r>
       <w:r>
@@ -2424,21 +2048,12 @@
         </w:rPr>
         <w:t>&lt;&lt;cs_{</w:t>
       </w:r>
-      <w:proofErr w:type="spellStart"/>
-      <w:r>
-        <w:rPr>
-          <w:rFonts w:ascii="Arial" w:hAnsi="Arial" w:cs="Arial"/>
-          <w:lang w:val="en-US"/>
-        </w:rPr>
-        <w:t>fastTrackWitnessOfFactToggle</w:t>
-      </w:r>
-      <w:proofErr w:type="spellEnd"/>
-      <w:r>
-        <w:rPr>
-          <w:rFonts w:ascii="Arial" w:hAnsi="Arial" w:cs="Arial"/>
-          <w:lang w:val="en-US"/>
-        </w:rPr>
-        <w:t>=true}&gt;&gt;</w:t>
+      <w:r>
+        <w:rPr>
+          <w:rFonts w:ascii="Arial" w:hAnsi="Arial" w:cs="Arial"/>
+          <w:lang w:val="en-US"/>
+        </w:rPr>
+        <w:t>fastTrackWitnessOfFactToggle=true}&gt;&gt;</w:t>
       </w:r>
     </w:p>
     <w:p>
@@ -2740,78 +2355,28 @@
           <w:rFonts w:ascii="Arial" w:eastAsia="Arial" w:hAnsi="Arial" w:cs="Arial"/>
           <w:bCs/>
         </w:rPr>
-        <w:t>{</w:t>
-      </w:r>
-      <w:proofErr w:type="spellStart"/>
+        <w:t>{dateFormat(</w:t>
+      </w:r>
+      <w:r>
+        <w:rPr>
+          <w:rFonts w:ascii="Arial" w:hAnsi="Arial" w:cs="Arial"/>
+          <w:lang w:val="en-US"/>
+        </w:rPr>
+        <w:t>fastTrackWitnessOfFact.</w:t>
+      </w:r>
+      <w:r>
+        <w:rPr>
+          <w:rFonts w:ascii="Arial" w:hAnsi="Arial" w:cs="Arial"/>
+          <w:lang w:val="en-US"/>
+        </w:rPr>
+        <w:t>date</w:t>
+      </w:r>
       <w:r>
         <w:rPr>
           <w:rFonts w:ascii="Arial" w:eastAsia="Arial" w:hAnsi="Arial" w:cs="Arial"/>
           <w:bCs/>
         </w:rPr>
-        <w:t>dateFormat</w:t>
-      </w:r>
-      <w:proofErr w:type="spellEnd"/>
-      <w:r>
-        <w:rPr>
-          <w:rFonts w:ascii="Arial" w:eastAsia="Arial" w:hAnsi="Arial" w:cs="Arial"/>
-          <w:bCs/>
-        </w:rPr>
-        <w:t>(</w:t>
-      </w:r>
-      <w:proofErr w:type="spellStart"/>
-      <w:r>
-        <w:rPr>
-          <w:rFonts w:ascii="Arial" w:hAnsi="Arial" w:cs="Arial"/>
-          <w:lang w:val="en-US"/>
-        </w:rPr>
-        <w:t>fastTrackWitnessOfFact.</w:t>
-      </w:r>
-      <w:r>
-        <w:rPr>
-          <w:rFonts w:ascii="Arial" w:hAnsi="Arial" w:cs="Arial"/>
-          <w:lang w:val="en-US"/>
-        </w:rPr>
-        <w:t>date</w:t>
-      </w:r>
-      <w:proofErr w:type="spellEnd"/>
-      <w:r>
-        <w:rPr>
-          <w:rFonts w:ascii="Arial" w:eastAsia="Arial" w:hAnsi="Arial" w:cs="Arial"/>
-          <w:bCs/>
-        </w:rPr>
-        <w:t xml:space="preserve">, ‘dd MMMM </w:t>
-      </w:r>
-      <w:proofErr w:type="spellStart"/>
-      <w:r>
-        <w:rPr>
-          <w:rFonts w:ascii="Arial" w:eastAsia="Arial" w:hAnsi="Arial" w:cs="Arial"/>
-          <w:bCs/>
-        </w:rPr>
-        <w:t>yyyy</w:t>
-      </w:r>
-      <w:proofErr w:type="spellEnd"/>
-      <w:r>
-        <w:rPr>
-          <w:rFonts w:ascii="Arial" w:eastAsia="Arial" w:hAnsi="Arial" w:cs="Arial"/>
-          <w:bCs/>
-        </w:rPr>
-        <w:t>’, ‘</w:t>
-      </w:r>
-      <w:proofErr w:type="spellStart"/>
-      <w:r>
-        <w:rPr>
-          <w:rFonts w:ascii="Arial" w:eastAsia="Arial" w:hAnsi="Arial" w:cs="Arial"/>
-          <w:bCs/>
-        </w:rPr>
-        <w:t>yyyy</w:t>
-      </w:r>
-      <w:proofErr w:type="spellEnd"/>
-      <w:r>
-        <w:rPr>
-          <w:rFonts w:ascii="Arial" w:eastAsia="Arial" w:hAnsi="Arial" w:cs="Arial"/>
-          <w:bCs/>
-        </w:rPr>
-        <w:t>-MM-dd’</w:t>
+        <w:t>, ‘dd MMMM yyyy’, ‘yyyy-MM-dd’</w:t>
       </w:r>
       <w:r>
         <w:rPr>
@@ -2903,21 +2468,12 @@
         </w:rPr>
         <w:t>&lt;&lt;cs_{</w:t>
       </w:r>
-      <w:proofErr w:type="spellStart"/>
-      <w:r>
-        <w:rPr>
-          <w:rFonts w:ascii="Arial" w:hAnsi="Arial" w:cs="Arial"/>
-          <w:lang w:val="en-US"/>
-        </w:rPr>
-        <w:t>fastTrackSchedulesOfLossToggle</w:t>
-      </w:r>
-      <w:proofErr w:type="spellEnd"/>
-      <w:r>
-        <w:rPr>
-          <w:rFonts w:ascii="Arial" w:hAnsi="Arial" w:cs="Arial"/>
-          <w:lang w:val="en-US"/>
-        </w:rPr>
-        <w:t>=true}&gt;&gt;</w:t>
+      <w:r>
+        <w:rPr>
+          <w:rFonts w:ascii="Arial" w:hAnsi="Arial" w:cs="Arial"/>
+          <w:lang w:val="en-US"/>
+        </w:rPr>
+        <w:t>fastTrackSchedulesOfLossToggle=true}&gt;&gt;</w:t>
       </w:r>
     </w:p>
     <w:p>
@@ -2985,76 +2541,28 @@
           <w:rFonts w:ascii="Arial" w:eastAsia="Arial" w:hAnsi="Arial" w:cs="Arial"/>
           <w:bCs/>
         </w:rPr>
-        <w:t>{</w:t>
-      </w:r>
-      <w:proofErr w:type="spellStart"/>
+        <w:t>{dateFormat(</w:t>
+      </w:r>
+      <w:r>
+        <w:rPr>
+          <w:rFonts w:ascii="Arial" w:hAnsi="Arial" w:cs="Arial"/>
+          <w:lang w:val="en-US"/>
+        </w:rPr>
+        <w:t>fastTrackSchedulesOfLoss.</w:t>
+      </w:r>
+      <w:r>
+        <w:rPr>
+          <w:rFonts w:ascii="Arial" w:hAnsi="Arial" w:cs="Arial"/>
+          <w:lang w:val="en-US"/>
+        </w:rPr>
+        <w:t>date1</w:t>
+      </w:r>
       <w:r>
         <w:rPr>
           <w:rFonts w:ascii="Arial" w:eastAsia="Arial" w:hAnsi="Arial" w:cs="Arial"/>
           <w:bCs/>
         </w:rPr>
-        <w:t>dateFormat</w:t>
-      </w:r>
-      <w:proofErr w:type="spellEnd"/>
-      <w:r>
-        <w:rPr>
-          <w:rFonts w:ascii="Arial" w:eastAsia="Arial" w:hAnsi="Arial" w:cs="Arial"/>
-          <w:bCs/>
-        </w:rPr>
-        <w:t>(</w:t>
-      </w:r>
-      <w:r>
-        <w:rPr>
-          <w:rFonts w:ascii="Arial" w:hAnsi="Arial" w:cs="Arial"/>
-          <w:lang w:val="en-US"/>
-        </w:rPr>
-        <w:t>fastTrackSchedulesOfLoss.</w:t>
-      </w:r>
-      <w:r>
-        <w:rPr>
-          <w:rFonts w:ascii="Arial" w:hAnsi="Arial" w:cs="Arial"/>
-          <w:lang w:val="en-US"/>
-        </w:rPr>
-        <w:t>date1</w:t>
-      </w:r>
-      <w:r>
-        <w:rPr>
-          <w:rFonts w:ascii="Arial" w:eastAsia="Arial" w:hAnsi="Arial" w:cs="Arial"/>
-          <w:bCs/>
-        </w:rPr>
-        <w:t xml:space="preserve">, ‘dd MMMM </w:t>
-      </w:r>
-      <w:proofErr w:type="spellStart"/>
-      <w:r>
-        <w:rPr>
-          <w:rFonts w:ascii="Arial" w:eastAsia="Arial" w:hAnsi="Arial" w:cs="Arial"/>
-          <w:bCs/>
-        </w:rPr>
-        <w:t>yyyy</w:t>
-      </w:r>
-      <w:proofErr w:type="spellEnd"/>
-      <w:r>
-        <w:rPr>
-          <w:rFonts w:ascii="Arial" w:eastAsia="Arial" w:hAnsi="Arial" w:cs="Arial"/>
-          <w:bCs/>
-        </w:rPr>
-        <w:t>’, ‘</w:t>
-      </w:r>
-      <w:proofErr w:type="spellStart"/>
-      <w:r>
-        <w:rPr>
-          <w:rFonts w:ascii="Arial" w:eastAsia="Arial" w:hAnsi="Arial" w:cs="Arial"/>
-          <w:bCs/>
-        </w:rPr>
-        <w:t>yyyy</w:t>
-      </w:r>
-      <w:proofErr w:type="spellEnd"/>
-      <w:r>
-        <w:rPr>
-          <w:rFonts w:ascii="Arial" w:eastAsia="Arial" w:hAnsi="Arial" w:cs="Arial"/>
-          <w:bCs/>
-        </w:rPr>
-        <w:t>-MM-dd’</w:t>
+        <w:t>, ‘dd MMMM yyyy’, ‘yyyy-MM-dd’</w:t>
       </w:r>
       <w:r>
         <w:rPr>
@@ -3135,76 +2643,28 @@
           <w:rFonts w:ascii="Arial" w:eastAsia="Arial" w:hAnsi="Arial" w:cs="Arial"/>
           <w:bCs/>
         </w:rPr>
-        <w:t>{</w:t>
-      </w:r>
-      <w:proofErr w:type="spellStart"/>
+        <w:t>{dateFormat(</w:t>
+      </w:r>
+      <w:r>
+        <w:rPr>
+          <w:rFonts w:ascii="Arial" w:hAnsi="Arial" w:cs="Arial"/>
+          <w:lang w:val="en-US"/>
+        </w:rPr>
+        <w:t>fastTrackSchedulesOfLoss.</w:t>
+      </w:r>
+      <w:r>
+        <w:rPr>
+          <w:rFonts w:ascii="Arial" w:hAnsi="Arial" w:cs="Arial"/>
+          <w:lang w:val="en-US"/>
+        </w:rPr>
+        <w:t>date2</w:t>
+      </w:r>
       <w:r>
         <w:rPr>
           <w:rFonts w:ascii="Arial" w:eastAsia="Arial" w:hAnsi="Arial" w:cs="Arial"/>
           <w:bCs/>
         </w:rPr>
-        <w:t>dateFormat</w:t>
-      </w:r>
-      <w:proofErr w:type="spellEnd"/>
-      <w:r>
-        <w:rPr>
-          <w:rFonts w:ascii="Arial" w:eastAsia="Arial" w:hAnsi="Arial" w:cs="Arial"/>
-          <w:bCs/>
-        </w:rPr>
-        <w:t>(</w:t>
-      </w:r>
-      <w:r>
-        <w:rPr>
-          <w:rFonts w:ascii="Arial" w:hAnsi="Arial" w:cs="Arial"/>
-          <w:lang w:val="en-US"/>
-        </w:rPr>
-        <w:t>fastTrackSchedulesOfLoss.</w:t>
-      </w:r>
-      <w:r>
-        <w:rPr>
-          <w:rFonts w:ascii="Arial" w:hAnsi="Arial" w:cs="Arial"/>
-          <w:lang w:val="en-US"/>
-        </w:rPr>
-        <w:t>date2</w:t>
-      </w:r>
-      <w:r>
-        <w:rPr>
-          <w:rFonts w:ascii="Arial" w:eastAsia="Arial" w:hAnsi="Arial" w:cs="Arial"/>
-          <w:bCs/>
-        </w:rPr>
-        <w:t xml:space="preserve">, ‘dd MMMM </w:t>
-      </w:r>
-      <w:proofErr w:type="spellStart"/>
-      <w:r>
-        <w:rPr>
-          <w:rFonts w:ascii="Arial" w:eastAsia="Arial" w:hAnsi="Arial" w:cs="Arial"/>
-          <w:bCs/>
-        </w:rPr>
-        <w:t>yyyy</w:t>
-      </w:r>
-      <w:proofErr w:type="spellEnd"/>
-      <w:r>
-        <w:rPr>
-          <w:rFonts w:ascii="Arial" w:eastAsia="Arial" w:hAnsi="Arial" w:cs="Arial"/>
-          <w:bCs/>
-        </w:rPr>
-        <w:t>’, ‘</w:t>
-      </w:r>
-      <w:proofErr w:type="spellStart"/>
-      <w:r>
-        <w:rPr>
-          <w:rFonts w:ascii="Arial" w:eastAsia="Arial" w:hAnsi="Arial" w:cs="Arial"/>
-          <w:bCs/>
-        </w:rPr>
-        <w:t>yyyy</w:t>
-      </w:r>
-      <w:proofErr w:type="spellEnd"/>
-      <w:r>
-        <w:rPr>
-          <w:rFonts w:ascii="Arial" w:eastAsia="Arial" w:hAnsi="Arial" w:cs="Arial"/>
-          <w:bCs/>
-        </w:rPr>
-        <w:t>-MM-dd’</w:t>
+        <w:t>, ‘dd MMMM yyyy’, ‘yyyy-MM-dd’</w:t>
       </w:r>
       <w:r>
         <w:rPr>
@@ -3295,21 +2755,12 @@
         </w:rPr>
         <w:t>&lt;&lt;cs_{</w:t>
       </w:r>
-      <w:proofErr w:type="spellStart"/>
-      <w:r>
-        <w:rPr>
-          <w:rFonts w:ascii="Arial" w:hAnsi="Arial" w:cs="Arial"/>
-          <w:lang w:val="en-US"/>
-        </w:rPr>
-        <w:t>fastTrackCostsToggle</w:t>
-      </w:r>
-      <w:proofErr w:type="spellEnd"/>
-      <w:r>
-        <w:rPr>
-          <w:rFonts w:ascii="Arial" w:hAnsi="Arial" w:cs="Arial"/>
-          <w:lang w:val="en-US"/>
-        </w:rPr>
-        <w:t>=true}&gt;&gt;</w:t>
+      <w:r>
+        <w:rPr>
+          <w:rFonts w:ascii="Arial" w:hAnsi="Arial" w:cs="Arial"/>
+          <w:lang w:val="en-US"/>
+        </w:rPr>
+        <w:t>fastTrackCostsToggle=true}&gt;&gt;</w:t>
       </w:r>
     </w:p>
     <w:p>
@@ -3367,21 +2818,12 @@
         </w:rPr>
         <w:t>&lt;&lt;cs_{</w:t>
       </w:r>
-      <w:proofErr w:type="spellStart"/>
-      <w:r>
-        <w:rPr>
-          <w:rFonts w:ascii="Arial" w:hAnsi="Arial" w:cs="Arial"/>
-          <w:lang w:val="en-US"/>
-        </w:rPr>
-        <w:t>fastTrackTrialToggle</w:t>
-      </w:r>
-      <w:proofErr w:type="spellEnd"/>
-      <w:r>
-        <w:rPr>
-          <w:rFonts w:ascii="Arial" w:hAnsi="Arial" w:cs="Arial"/>
-          <w:lang w:val="en-US"/>
-        </w:rPr>
-        <w:t>=true}&gt;&gt;</w:t>
+      <w:r>
+        <w:rPr>
+          <w:rFonts w:ascii="Arial" w:hAnsi="Arial" w:cs="Arial"/>
+          <w:lang w:val="en-US"/>
+        </w:rPr>
+        <w:t>fastTrackTrialToggle=true}&gt;&gt;</w:t>
       </w:r>
     </w:p>
     <w:p>
@@ -3413,7 +2855,6 @@
         </w:rPr>
         <w:t>&lt;&lt;cs_{</w:t>
       </w:r>
-      <w:proofErr w:type="spellStart"/>
       <w:r>
         <w:rPr>
           <w:rFonts w:ascii="Arial" w:hAnsi="Arial" w:cs="Arial"/>
@@ -3421,7 +2862,6 @@
         </w:rPr>
         <w:t>fastTrackTrialDateToToggle</w:t>
       </w:r>
-      <w:proofErr w:type="spellEnd"/>
       <w:r>
         <w:rPr>
           <w:rFonts w:ascii="Arial" w:hAnsi="Arial" w:cs="Arial"/>
@@ -3472,84 +2912,112 @@
           <w:rFonts w:ascii="Arial" w:eastAsia="Arial" w:hAnsi="Arial" w:cs="Arial"/>
           <w:bCs/>
         </w:rPr>
-        <w:t>{</w:t>
-      </w:r>
-      <w:proofErr w:type="spellStart"/>
+        <w:t>{dateFormat(</w:t>
+      </w:r>
+      <w:r>
+        <w:rPr>
+          <w:rFonts w:ascii="Arial" w:hAnsi="Arial" w:cs="Arial"/>
+          <w:lang w:val="en-US"/>
+        </w:rPr>
+        <w:t>fastTrackHearingTime.dateFrom</w:t>
+      </w:r>
       <w:r>
         <w:rPr>
           <w:rFonts w:ascii="Arial" w:eastAsia="Arial" w:hAnsi="Arial" w:cs="Arial"/>
           <w:bCs/>
         </w:rPr>
-        <w:t>dateFormat</w:t>
-      </w:r>
-      <w:proofErr w:type="spellEnd"/>
+        <w:t>, ‘dd MMMM yyyy’, ‘yyyy-MM-dd’</w:t>
+      </w:r>
       <w:r>
         <w:rPr>
           <w:rFonts w:ascii="Arial" w:eastAsia="Arial" w:hAnsi="Arial" w:cs="Arial"/>
           <w:bCs/>
         </w:rPr>
-        <w:t>(</w:t>
-      </w:r>
-      <w:proofErr w:type="spellStart"/>
-      <w:r>
-        <w:rPr>
-          <w:rFonts w:ascii="Arial" w:hAnsi="Arial" w:cs="Arial"/>
-          <w:lang w:val="en-US"/>
-        </w:rPr>
-        <w:t>fastTrackHearingTime.dateFrom</w:t>
-      </w:r>
-      <w:proofErr w:type="spellEnd"/>
+        <w:t>)</w:t>
+      </w:r>
       <w:r>
         <w:rPr>
           <w:rFonts w:ascii="Arial" w:eastAsia="Arial" w:hAnsi="Arial" w:cs="Arial"/>
           <w:bCs/>
         </w:rPr>
-        <w:t xml:space="preserve">, ‘dd MMMM </w:t>
-      </w:r>
-      <w:proofErr w:type="spellStart"/>
+        <w:t>}</w:t>
+      </w:r>
+      <w:r>
+        <w:rPr>
+          <w:rFonts w:ascii="Arial" w:hAnsi="Arial" w:cs="Arial"/>
+          <w:b/>
+          <w:bCs/>
+        </w:rPr>
+        <w:t>&gt;&gt;</w:t>
+      </w:r>
+      <w:r>
+        <w:rPr>
+          <w:rFonts w:ascii="Arial" w:hAnsi="Arial" w:cs="Arial"/>
+          <w:b/>
+          <w:bCs/>
+        </w:rPr>
+        <w:t xml:space="preserve"> </w:t>
+      </w:r>
+      <w:r>
+        <w:rPr>
+          <w:rFonts w:ascii="Arial" w:hAnsi="Arial" w:cs="Arial"/>
+        </w:rPr>
+        <w:t xml:space="preserve">and </w:t>
+      </w:r>
+      <w:r>
+        <w:rPr>
+          <w:rFonts w:ascii="Arial" w:hAnsi="Arial" w:cs="Arial"/>
+        </w:rPr>
+        <w:t xml:space="preserve"> </w:t>
+      </w:r>
+      <w:r>
+        <w:rPr>
+          <w:rFonts w:ascii="Arial" w:hAnsi="Arial" w:cs="Arial"/>
+          <w:b/>
+          <w:bCs/>
+        </w:rPr>
+        <w:t>&lt;&lt;</w:t>
+      </w:r>
       <w:r>
         <w:rPr>
           <w:rFonts w:ascii="Arial" w:eastAsia="Arial" w:hAnsi="Arial" w:cs="Arial"/>
           <w:bCs/>
         </w:rPr>
-        <w:t>yyyy</w:t>
-      </w:r>
-      <w:proofErr w:type="spellEnd"/>
+        <w:t>{dateFormat(</w:t>
+      </w:r>
+      <w:r>
+        <w:rPr>
+          <w:rFonts w:ascii="Arial" w:hAnsi="Arial" w:cs="Arial"/>
+          <w:lang w:val="en-US"/>
+        </w:rPr>
+        <w:t>fastTrackHearingTime.date</w:t>
+      </w:r>
+      <w:r>
+        <w:rPr>
+          <w:rFonts w:ascii="Arial" w:hAnsi="Arial" w:cs="Arial"/>
+          <w:lang w:val="en-US"/>
+        </w:rPr>
+        <w:t>To</w:t>
+      </w:r>
       <w:r>
         <w:rPr>
           <w:rFonts w:ascii="Arial" w:eastAsia="Arial" w:hAnsi="Arial" w:cs="Arial"/>
           <w:bCs/>
         </w:rPr>
-        <w:t>’, ‘</w:t>
-      </w:r>
-      <w:proofErr w:type="spellStart"/>
+        <w:t>, ‘dd MMMM yyyy’, ‘yyyy-MM-dd’</w:t>
+      </w:r>
       <w:r>
         <w:rPr>
           <w:rFonts w:ascii="Arial" w:eastAsia="Arial" w:hAnsi="Arial" w:cs="Arial"/>
           <w:bCs/>
         </w:rPr>
-        <w:t>yyyy</w:t>
-      </w:r>
-      <w:proofErr w:type="spellEnd"/>
+        <w:t>)</w:t>
+      </w:r>
       <w:r>
         <w:rPr>
           <w:rFonts w:ascii="Arial" w:eastAsia="Arial" w:hAnsi="Arial" w:cs="Arial"/>
           <w:bCs/>
         </w:rPr>
-        <w:t>-MM-dd’</w:t>
-      </w:r>
-      <w:r>
-        <w:rPr>
-          <w:rFonts w:ascii="Arial" w:eastAsia="Arial" w:hAnsi="Arial" w:cs="Arial"/>
-          <w:bCs/>
-        </w:rPr>
-        <w:t>)</w:t>
-      </w:r>
-      <w:r>
-        <w:rPr>
-          <w:rFonts w:ascii="Arial" w:eastAsia="Arial" w:hAnsi="Arial" w:cs="Arial"/>
-          <w:bCs/>
-        </w:rPr>
         <w:t>}</w:t>
       </w:r>
       <w:r>
@@ -3566,13 +3034,19 @@
           <w:b/>
           <w:bCs/>
         </w:rPr>
+        <w:t>.</w:t>
+      </w:r>
+      <w:r>
+        <w:rPr>
+          <w:rFonts w:ascii="Arial" w:hAnsi="Arial" w:cs="Arial"/>
+        </w:rPr>
         <w:t xml:space="preserve"> </w:t>
       </w:r>
       <w:r>
         <w:rPr>
           <w:rFonts w:ascii="Arial" w:hAnsi="Arial" w:cs="Arial"/>
         </w:rPr>
-        <w:t xml:space="preserve">and </w:t>
+        <w:t>The time estimate is</w:t>
       </w:r>
       <w:r>
         <w:rPr>
@@ -3585,171 +3059,17 @@
           <w:rFonts w:ascii="Arial" w:hAnsi="Arial" w:cs="Arial"/>
           <w:b/>
           <w:bCs/>
-        </w:rPr>
-        <w:t>&lt;&lt;</w:t>
-      </w:r>
-      <w:r>
-        <w:rPr>
-          <w:rFonts w:ascii="Arial" w:eastAsia="Arial" w:hAnsi="Arial" w:cs="Arial"/>
-          <w:bCs/>
-        </w:rPr>
-        <w:t>{</w:t>
-      </w:r>
-      <w:proofErr w:type="spellStart"/>
-      <w:r>
-        <w:rPr>
-          <w:rFonts w:ascii="Arial" w:eastAsia="Arial" w:hAnsi="Arial" w:cs="Arial"/>
-          <w:bCs/>
-        </w:rPr>
-        <w:t>dateFormat</w:t>
-      </w:r>
-      <w:proofErr w:type="spellEnd"/>
-      <w:r>
-        <w:rPr>
-          <w:rFonts w:ascii="Arial" w:eastAsia="Arial" w:hAnsi="Arial" w:cs="Arial"/>
-          <w:bCs/>
-        </w:rPr>
-        <w:t>(</w:t>
-      </w:r>
-      <w:proofErr w:type="spellStart"/>
-      <w:r>
-        <w:rPr>
-          <w:rFonts w:ascii="Arial" w:hAnsi="Arial" w:cs="Arial"/>
-          <w:lang w:val="en-US"/>
-        </w:rPr>
-        <w:t>fastTrackHearingTime.date</w:t>
-      </w:r>
-      <w:r>
-        <w:rPr>
-          <w:rFonts w:ascii="Arial" w:hAnsi="Arial" w:cs="Arial"/>
-          <w:lang w:val="en-US"/>
-        </w:rPr>
-        <w:t>To</w:t>
-      </w:r>
-      <w:proofErr w:type="spellEnd"/>
-      <w:r>
-        <w:rPr>
-          <w:rFonts w:ascii="Arial" w:eastAsia="Arial" w:hAnsi="Arial" w:cs="Arial"/>
-          <w:bCs/>
-        </w:rPr>
-        <w:t xml:space="preserve">, ‘dd MMMM </w:t>
-      </w:r>
-      <w:proofErr w:type="spellStart"/>
-      <w:r>
-        <w:rPr>
-          <w:rFonts w:ascii="Arial" w:eastAsia="Arial" w:hAnsi="Arial" w:cs="Arial"/>
-          <w:bCs/>
-        </w:rPr>
-        <w:t>yyyy</w:t>
-      </w:r>
-      <w:proofErr w:type="spellEnd"/>
-      <w:r>
-        <w:rPr>
-          <w:rFonts w:ascii="Arial" w:eastAsia="Arial" w:hAnsi="Arial" w:cs="Arial"/>
-          <w:bCs/>
-        </w:rPr>
-        <w:t>’, ‘</w:t>
-      </w:r>
-      <w:proofErr w:type="spellStart"/>
-      <w:r>
-        <w:rPr>
-          <w:rFonts w:ascii="Arial" w:eastAsia="Arial" w:hAnsi="Arial" w:cs="Arial"/>
-          <w:bCs/>
-        </w:rPr>
-        <w:t>yyyy</w:t>
-      </w:r>
-      <w:proofErr w:type="spellEnd"/>
-      <w:r>
-        <w:rPr>
-          <w:rFonts w:ascii="Arial" w:eastAsia="Arial" w:hAnsi="Arial" w:cs="Arial"/>
-          <w:bCs/>
-        </w:rPr>
-        <w:t>-MM-dd’</w:t>
-      </w:r>
-      <w:r>
-        <w:rPr>
-          <w:rFonts w:ascii="Arial" w:eastAsia="Arial" w:hAnsi="Arial" w:cs="Arial"/>
-          <w:bCs/>
-        </w:rPr>
-        <w:t>)</w:t>
-      </w:r>
-      <w:r>
-        <w:rPr>
-          <w:rFonts w:ascii="Arial" w:eastAsia="Arial" w:hAnsi="Arial" w:cs="Arial"/>
-          <w:bCs/>
-        </w:rPr>
-        <w:t>}</w:t>
-      </w:r>
-      <w:r>
-        <w:rPr>
-          <w:rFonts w:ascii="Arial" w:hAnsi="Arial" w:cs="Arial"/>
-          <w:b/>
-          <w:bCs/>
-        </w:rPr>
-        <w:t>&gt;&gt;</w:t>
-      </w:r>
-      <w:r>
-        <w:rPr>
-          <w:rFonts w:ascii="Arial" w:hAnsi="Arial" w:cs="Arial"/>
-          <w:b/>
-          <w:bCs/>
+          <w:lang w:val="en-US"/>
+        </w:rPr>
+        <w:t>&lt;&lt;fastTrackHearingTimeEstimate&gt;&gt;</w:t>
+      </w:r>
+      <w:r>
+        <w:rPr>
+          <w:rFonts w:ascii="Arial" w:hAnsi="Arial" w:cs="Arial"/>
+          <w:lang w:val="en-US"/>
         </w:rPr>
         <w:t>.</w:t>
       </w:r>
-      <w:r>
-        <w:rPr>
-          <w:rFonts w:ascii="Arial" w:hAnsi="Arial" w:cs="Arial"/>
-        </w:rPr>
-        <w:t xml:space="preserve"> </w:t>
-      </w:r>
-      <w:r>
-        <w:rPr>
-          <w:rFonts w:ascii="Arial" w:hAnsi="Arial" w:cs="Arial"/>
-        </w:rPr>
-        <w:t>The time estimate is</w:t>
-      </w:r>
-      <w:r>
-        <w:rPr>
-          <w:rFonts w:ascii="Arial" w:hAnsi="Arial" w:cs="Arial"/>
-        </w:rPr>
-        <w:t xml:space="preserve"> </w:t>
-      </w:r>
-      <w:r>
-        <w:rPr>
-          <w:rFonts w:ascii="Arial" w:hAnsi="Arial" w:cs="Arial"/>
-          <w:b/>
-          <w:bCs/>
-          <w:lang w:val="en-US"/>
-        </w:rPr>
-        <w:t>&lt;&lt;</w:t>
-      </w:r>
-      <w:proofErr w:type="spellStart"/>
-      <w:r>
-        <w:rPr>
-          <w:rFonts w:ascii="Arial" w:hAnsi="Arial" w:cs="Arial"/>
-          <w:b/>
-          <w:bCs/>
-          <w:lang w:val="en-US"/>
-        </w:rPr>
-        <w:t>fastTrackHearingTimeEstimate</w:t>
-      </w:r>
-      <w:proofErr w:type="spellEnd"/>
-      <w:r>
-        <w:rPr>
-          <w:rFonts w:ascii="Arial" w:hAnsi="Arial" w:cs="Arial"/>
-          <w:b/>
-          <w:bCs/>
-          <w:lang w:val="en-US"/>
-        </w:rPr>
-        <w:t>&gt;&gt;</w:t>
-      </w:r>
-      <w:r>
-        <w:rPr>
-          <w:rFonts w:ascii="Arial" w:hAnsi="Arial" w:cs="Arial"/>
-          <w:lang w:val="en-US"/>
-        </w:rPr>
-        <w:t>.</w:t>
-      </w:r>
     </w:p>
     <w:p>
       <w:pPr>
@@ -3779,7 +3099,6 @@
         </w:rPr>
         <w:t>&lt;&lt;cs_{</w:t>
       </w:r>
-      <w:proofErr w:type="spellStart"/>
       <w:r>
         <w:rPr>
           <w:rFonts w:ascii="Arial" w:hAnsi="Arial" w:cs="Arial"/>
@@ -3787,7 +3106,6 @@
         </w:rPr>
         <w:t>fastTrackTrialDateToToggle</w:t>
       </w:r>
-      <w:proofErr w:type="spellEnd"/>
       <w:r>
         <w:rPr>
           <w:rFonts w:ascii="Arial" w:hAnsi="Arial" w:cs="Arial"/>
@@ -3859,84 +3177,34 @@
           <w:rFonts w:ascii="Arial" w:eastAsia="Arial" w:hAnsi="Arial" w:cs="Arial"/>
           <w:bCs/>
         </w:rPr>
-        <w:t>{</w:t>
-      </w:r>
-      <w:proofErr w:type="spellStart"/>
+        <w:t>{dateFormat(</w:t>
+      </w:r>
+      <w:r>
+        <w:rPr>
+          <w:rFonts w:ascii="Arial" w:hAnsi="Arial" w:cs="Arial"/>
+          <w:lang w:val="en-US"/>
+        </w:rPr>
+        <w:t>fastTrackHearingTime.dateFrom</w:t>
+      </w:r>
       <w:r>
         <w:rPr>
           <w:rFonts w:ascii="Arial" w:eastAsia="Arial" w:hAnsi="Arial" w:cs="Arial"/>
           <w:bCs/>
         </w:rPr>
-        <w:t>dateFormat</w:t>
-      </w:r>
-      <w:proofErr w:type="spellEnd"/>
+        <w:t>, ‘dd MMMM yyyy’, ‘yyyy-MM-dd’</w:t>
+      </w:r>
       <w:r>
         <w:rPr>
           <w:rFonts w:ascii="Arial" w:eastAsia="Arial" w:hAnsi="Arial" w:cs="Arial"/>
           <w:bCs/>
         </w:rPr>
-        <w:t>(</w:t>
-      </w:r>
-      <w:proofErr w:type="spellStart"/>
-      <w:r>
-        <w:rPr>
-          <w:rFonts w:ascii="Arial" w:hAnsi="Arial" w:cs="Arial"/>
-          <w:lang w:val="en-US"/>
-        </w:rPr>
-        <w:t>fastTrackHearingTime.dateFrom</w:t>
-      </w:r>
-      <w:proofErr w:type="spellEnd"/>
+        <w:t>)</w:t>
+      </w:r>
       <w:r>
         <w:rPr>
           <w:rFonts w:ascii="Arial" w:eastAsia="Arial" w:hAnsi="Arial" w:cs="Arial"/>
           <w:bCs/>
         </w:rPr>
-        <w:t xml:space="preserve">, ‘dd MMMM </w:t>
-      </w:r>
-      <w:proofErr w:type="spellStart"/>
-      <w:r>
-        <w:rPr>
-          <w:rFonts w:ascii="Arial" w:eastAsia="Arial" w:hAnsi="Arial" w:cs="Arial"/>
-          <w:bCs/>
-        </w:rPr>
-        <w:t>yyyy</w:t>
-      </w:r>
-      <w:proofErr w:type="spellEnd"/>
-      <w:r>
-        <w:rPr>
-          <w:rFonts w:ascii="Arial" w:eastAsia="Arial" w:hAnsi="Arial" w:cs="Arial"/>
-          <w:bCs/>
-        </w:rPr>
-        <w:t>’, ‘</w:t>
-      </w:r>
-      <w:proofErr w:type="spellStart"/>
-      <w:r>
-        <w:rPr>
-          <w:rFonts w:ascii="Arial" w:eastAsia="Arial" w:hAnsi="Arial" w:cs="Arial"/>
-          <w:bCs/>
-        </w:rPr>
-        <w:t>yyyy</w:t>
-      </w:r>
-      <w:proofErr w:type="spellEnd"/>
-      <w:r>
-        <w:rPr>
-          <w:rFonts w:ascii="Arial" w:eastAsia="Arial" w:hAnsi="Arial" w:cs="Arial"/>
-          <w:bCs/>
-        </w:rPr>
-        <w:t>-MM-dd’</w:t>
-      </w:r>
-      <w:r>
-        <w:rPr>
-          <w:rFonts w:ascii="Arial" w:eastAsia="Arial" w:hAnsi="Arial" w:cs="Arial"/>
-          <w:bCs/>
-        </w:rPr>
-        <w:t>)</w:t>
-      </w:r>
-      <w:r>
-        <w:rPr>
-          <w:rFonts w:ascii="Arial" w:eastAsia="Arial" w:hAnsi="Arial" w:cs="Arial"/>
-          <w:bCs/>
-        </w:rPr>
         <w:t>}</w:t>
       </w:r>
       <w:r>
@@ -3980,27 +3248,7 @@
           <w:bCs/>
           <w:lang w:val="en-US"/>
         </w:rPr>
-        <w:t>&lt;&lt;</w:t>
-      </w:r>
-      <w:proofErr w:type="spellStart"/>
-      <w:r>
-        <w:rPr>
-          <w:rFonts w:ascii="Arial" w:hAnsi="Arial" w:cs="Arial"/>
-          <w:b/>
-          <w:bCs/>
-          <w:lang w:val="en-US"/>
-        </w:rPr>
-        <w:t>fastTrackHearingTimeEstimate</w:t>
-      </w:r>
-      <w:proofErr w:type="spellEnd"/>
-      <w:r>
-        <w:rPr>
-          <w:rFonts w:ascii="Arial" w:hAnsi="Arial" w:cs="Arial"/>
-          <w:b/>
-          <w:bCs/>
-          <w:lang w:val="en-US"/>
-        </w:rPr>
-        <w:t>&gt;&gt;</w:t>
+        <w:t>&lt;&lt;fastTrackHearingTimeEstimate&gt;&gt;</w:t>
       </w:r>
       <w:r>
         <w:rPr>
@@ -4120,21 +3368,7 @@
         <w:rPr>
           <w:rFonts w:ascii="Arial" w:hAnsi="Arial" w:cs="Arial"/>
         </w:rPr>
-        <w:t xml:space="preserve"> &lt;&lt;</w:t>
-      </w:r>
-      <w:proofErr w:type="spellStart"/>
-      <w:r>
-        <w:rPr>
-          <w:rFonts w:ascii="Arial" w:hAnsi="Arial" w:cs="Arial"/>
-        </w:rPr>
-        <w:t>fastTrackTrialBundleTypeText</w:t>
-      </w:r>
-      <w:proofErr w:type="spellEnd"/>
-      <w:r>
-        <w:rPr>
-          <w:rFonts w:ascii="Arial" w:hAnsi="Arial" w:cs="Arial"/>
-        </w:rPr>
-        <w:t>&gt;&gt;</w:t>
+        <w:t xml:space="preserve"> &lt;&lt;fastTrackTrialBundleTypeText&gt;&gt;</w:t>
       </w:r>
     </w:p>
     <w:p>
@@ -4166,21 +3400,12 @@
         </w:rPr>
         <w:t>&lt;&lt;cs_{</w:t>
       </w:r>
-      <w:proofErr w:type="spellStart"/>
-      <w:r>
-        <w:rPr>
-          <w:rFonts w:ascii="Arial" w:hAnsi="Arial" w:cs="Arial"/>
-          <w:lang w:val="en-US"/>
-        </w:rPr>
-        <w:t>fastTrackMethodToggle</w:t>
-      </w:r>
-      <w:proofErr w:type="spellEnd"/>
-      <w:r>
-        <w:rPr>
-          <w:rFonts w:ascii="Arial" w:hAnsi="Arial" w:cs="Arial"/>
-          <w:lang w:val="en-US"/>
-        </w:rPr>
-        <w:t>=true}&gt;&gt;</w:t>
+      <w:r>
+        <w:rPr>
+          <w:rFonts w:ascii="Arial" w:hAnsi="Arial" w:cs="Arial"/>
+          <w:lang w:val="en-US"/>
+        </w:rPr>
+        <w:t>fastTrackMethodToggle=true}&gt;&gt;</w:t>
       </w:r>
     </w:p>
     <w:p>
@@ -4219,7 +3444,6 @@
         </w:rPr>
         <w:t>&lt;&lt;cs_{</w:t>
       </w:r>
-      <w:proofErr w:type="spellStart"/>
       <w:r>
         <w:rPr>
           <w:rFonts w:ascii="Arial" w:hAnsi="Arial" w:cs="Arial"/>
@@ -4232,17 +3456,8 @@
           <w:rFonts w:ascii="Arial" w:hAnsi="Arial" w:cs="Arial"/>
           <w:lang w:val="en-US"/>
         </w:rPr>
-        <w:t>Method</w:t>
-      </w:r>
-      <w:proofErr w:type="spellEnd"/>
-      <w:r>
-        <w:rPr>
-          <w:rFonts w:ascii="Arial" w:hAnsi="Arial" w:cs="Arial"/>
-          <w:lang w:val="en-US"/>
-        </w:rPr>
-        <w:t>=’</w:t>
-      </w:r>
-      <w:proofErr w:type="spellStart"/>
+        <w:t>Method=’</w:t>
+      </w:r>
       <w:r>
         <w:rPr>
           <w:rFonts w:ascii="Arial" w:hAnsi="Arial" w:cs="Arial"/>
@@ -4255,15 +3470,7 @@
           <w:rFonts w:ascii="Arial" w:hAnsi="Arial" w:cs="Arial"/>
           <w:lang w:val="en-US"/>
         </w:rPr>
-        <w:t>MethodInPerson</w:t>
-      </w:r>
-      <w:proofErr w:type="spellEnd"/>
-      <w:r>
-        <w:rPr>
-          <w:rFonts w:ascii="Arial" w:hAnsi="Arial" w:cs="Arial"/>
-          <w:lang w:val="en-US"/>
-        </w:rPr>
-        <w:t>’}&gt;&gt;</w:t>
+        <w:t>MethodInPerson’}&gt;&gt;</w:t>
       </w:r>
     </w:p>
     <w:p>
@@ -4312,71 +3519,7 @@
           <w:rFonts w:ascii="Arial" w:eastAsia="Times New Roman" w:hAnsi="Arial" w:cs="Arial"/>
           <w:lang w:eastAsia="en-GB"/>
         </w:rPr>
-        <w:t>&lt;&lt;cs_{</w:t>
-      </w:r>
-      <w:proofErr w:type="spellStart"/>
-      <w:r>
-        <w:rPr>
-          <w:rFonts w:ascii="Arial" w:eastAsia="Times New Roman" w:hAnsi="Arial" w:cs="Arial"/>
-          <w:lang w:eastAsia="en-GB"/>
-        </w:rPr>
-        <w:t>hearingLocation.site_name</w:t>
-      </w:r>
-      <w:proofErr w:type="spellEnd"/>
-      <w:r>
-        <w:rPr>
-          <w:rFonts w:ascii="Arial" w:eastAsia="Times New Roman" w:hAnsi="Arial" w:cs="Arial"/>
-          <w:lang w:eastAsia="en-GB"/>
-        </w:rPr>
-        <w:t>!=null}&gt;&gt;at &lt;&lt;</w:t>
-      </w:r>
-      <w:proofErr w:type="spellStart"/>
-      <w:r>
-        <w:rPr>
-          <w:rFonts w:ascii="Arial" w:eastAsia="Times New Roman" w:hAnsi="Arial" w:cs="Arial"/>
-          <w:lang w:eastAsia="en-GB"/>
-        </w:rPr>
-        <w:t>hearingLocation.site_name</w:t>
-      </w:r>
-      <w:proofErr w:type="spellEnd"/>
-      <w:r>
-        <w:rPr>
-          <w:rFonts w:ascii="Arial" w:eastAsia="Times New Roman" w:hAnsi="Arial" w:cs="Arial"/>
-          <w:lang w:eastAsia="en-GB"/>
-        </w:rPr>
-        <w:t>&gt;&gt;, &lt;&lt;</w:t>
-      </w:r>
-      <w:proofErr w:type="spellStart"/>
-      <w:r>
-        <w:rPr>
-          <w:rFonts w:ascii="Arial" w:eastAsia="Times New Roman" w:hAnsi="Arial" w:cs="Arial"/>
-          <w:lang w:eastAsia="en-GB"/>
-        </w:rPr>
-        <w:t>hearingLocation.court_address</w:t>
-      </w:r>
-      <w:proofErr w:type="spellEnd"/>
-      <w:r>
-        <w:rPr>
-          <w:rFonts w:ascii="Arial" w:eastAsia="Times New Roman" w:hAnsi="Arial" w:cs="Arial"/>
-          <w:lang w:eastAsia="en-GB"/>
-        </w:rPr>
-        <w:t>&gt;&gt; &lt;&lt;</w:t>
-      </w:r>
-      <w:proofErr w:type="spellStart"/>
-      <w:r>
-        <w:rPr>
-          <w:rFonts w:ascii="Arial" w:eastAsia="Times New Roman" w:hAnsi="Arial" w:cs="Arial"/>
-          <w:lang w:eastAsia="en-GB"/>
-        </w:rPr>
-        <w:t>hearingLocation.postcode</w:t>
-      </w:r>
-      <w:proofErr w:type="spellEnd"/>
-      <w:r>
-        <w:rPr>
-          <w:rFonts w:ascii="Arial" w:eastAsia="Times New Roman" w:hAnsi="Arial" w:cs="Arial"/>
-          <w:lang w:eastAsia="en-GB"/>
-        </w:rPr>
-        <w:t>&gt;&gt;, &lt;&lt;es_&gt;&gt;</w:t>
+        <w:t>&lt;&lt;cs_{hearingLocation.site_name!=null}&gt;&gt;at &lt;&lt;hearingLocation.site_name&gt;&gt;, &lt;&lt;hearingLocation.court_address&gt;&gt; &lt;&lt;hearingLocation.postcode&gt;&gt;, &lt;&lt;es_&gt;&gt;</w:t>
       </w:r>
       <w:r>
         <w:rPr>
@@ -4428,7 +3571,6 @@
         </w:rPr>
         <w:t>&lt;&lt;cs_{</w:t>
       </w:r>
-      <w:proofErr w:type="spellStart"/>
       <w:r>
         <w:rPr>
           <w:rFonts w:ascii="Arial" w:hAnsi="Arial" w:cs="Arial"/>
@@ -4441,17 +3583,8 @@
           <w:rFonts w:ascii="Arial" w:hAnsi="Arial" w:cs="Arial"/>
           <w:lang w:val="en-US"/>
         </w:rPr>
-        <w:t>Method</w:t>
-      </w:r>
-      <w:proofErr w:type="spellEnd"/>
-      <w:r>
-        <w:rPr>
-          <w:rFonts w:ascii="Arial" w:hAnsi="Arial" w:cs="Arial"/>
-          <w:lang w:val="en-US"/>
-        </w:rPr>
-        <w:t>=’</w:t>
-      </w:r>
-      <w:proofErr w:type="spellStart"/>
+        <w:t>Method=’</w:t>
+      </w:r>
       <w:r>
         <w:rPr>
           <w:rFonts w:ascii="Arial" w:hAnsi="Arial" w:cs="Arial"/>
@@ -4464,15 +3597,7 @@
           <w:rFonts w:ascii="Arial" w:hAnsi="Arial" w:cs="Arial"/>
           <w:lang w:val="en-US"/>
         </w:rPr>
-        <w:t>MethodTelephoneHearing</w:t>
-      </w:r>
-      <w:proofErr w:type="spellEnd"/>
-      <w:r>
-        <w:rPr>
-          <w:rFonts w:ascii="Arial" w:hAnsi="Arial" w:cs="Arial"/>
-          <w:lang w:val="en-US"/>
-        </w:rPr>
-        <w:t>’}&gt;&gt;</w:t>
+        <w:t>MethodTelephoneHearing’}&gt;&gt;</w:t>
       </w:r>
     </w:p>
     <w:p>
@@ -4503,71 +3628,7 @@
           <w:rFonts w:ascii="Arial" w:eastAsia="Times New Roman" w:hAnsi="Arial" w:cs="Arial"/>
           <w:lang w:eastAsia="en-GB"/>
         </w:rPr>
-        <w:t>&lt;&lt;cs_{</w:t>
-      </w:r>
-      <w:proofErr w:type="spellStart"/>
-      <w:r>
-        <w:rPr>
-          <w:rFonts w:ascii="Arial" w:eastAsia="Times New Roman" w:hAnsi="Arial" w:cs="Arial"/>
-          <w:lang w:eastAsia="en-GB"/>
-        </w:rPr>
-        <w:t>hearingLocation.site_name</w:t>
-      </w:r>
-      <w:proofErr w:type="spellEnd"/>
-      <w:r>
-        <w:rPr>
-          <w:rFonts w:ascii="Arial" w:eastAsia="Times New Roman" w:hAnsi="Arial" w:cs="Arial"/>
-          <w:lang w:eastAsia="en-GB"/>
-        </w:rPr>
-        <w:t>!=null}&gt;&gt;will take place at &lt;&lt;</w:t>
-      </w:r>
-      <w:proofErr w:type="spellStart"/>
-      <w:r>
-        <w:rPr>
-          <w:rFonts w:ascii="Arial" w:eastAsia="Times New Roman" w:hAnsi="Arial" w:cs="Arial"/>
-          <w:lang w:eastAsia="en-GB"/>
-        </w:rPr>
-        <w:t>hearingLocation.site_name</w:t>
-      </w:r>
-      <w:proofErr w:type="spellEnd"/>
-      <w:r>
-        <w:rPr>
-          <w:rFonts w:ascii="Arial" w:eastAsia="Times New Roman" w:hAnsi="Arial" w:cs="Arial"/>
-          <w:lang w:eastAsia="en-GB"/>
-        </w:rPr>
-        <w:t>&gt;&gt;, &lt;&lt;</w:t>
-      </w:r>
-      <w:proofErr w:type="spellStart"/>
-      <w:r>
-        <w:rPr>
-          <w:rFonts w:ascii="Arial" w:eastAsia="Times New Roman" w:hAnsi="Arial" w:cs="Arial"/>
-          <w:lang w:eastAsia="en-GB"/>
-        </w:rPr>
-        <w:t>hearingLocation.court_address</w:t>
-      </w:r>
-      <w:proofErr w:type="spellEnd"/>
-      <w:r>
-        <w:rPr>
-          <w:rFonts w:ascii="Arial" w:eastAsia="Times New Roman" w:hAnsi="Arial" w:cs="Arial"/>
-          <w:lang w:eastAsia="en-GB"/>
-        </w:rPr>
-        <w:t>&gt;&gt; &lt;&lt;</w:t>
-      </w:r>
-      <w:proofErr w:type="spellStart"/>
-      <w:r>
-        <w:rPr>
-          <w:rFonts w:ascii="Arial" w:eastAsia="Times New Roman" w:hAnsi="Arial" w:cs="Arial"/>
-          <w:lang w:eastAsia="en-GB"/>
-        </w:rPr>
-        <w:t>hearingLocation.postcode</w:t>
-      </w:r>
-      <w:proofErr w:type="spellEnd"/>
-      <w:r>
-        <w:rPr>
-          <w:rFonts w:ascii="Arial" w:eastAsia="Times New Roman" w:hAnsi="Arial" w:cs="Arial"/>
-          <w:lang w:eastAsia="en-GB"/>
-        </w:rPr>
-        <w:t>&gt;&gt;, and &lt;&lt;es_&gt;&gt;</w:t>
+        <w:t>&lt;&lt;cs_{hearingLocation.site_name!=null}&gt;&gt;will take place at &lt;&lt;hearingLocation.site_name&gt;&gt;, &lt;&lt;hearingLocation.court_address&gt;&gt; &lt;&lt;hearingLocation.postcode&gt;&gt;, and &lt;&lt;es_&gt;&gt;</w:t>
       </w:r>
       <w:r>
         <w:rPr>
@@ -4637,7 +3698,6 @@
         </w:rPr>
         <w:t>&lt;&lt;cs_{</w:t>
       </w:r>
-      <w:proofErr w:type="spellStart"/>
       <w:r>
         <w:rPr>
           <w:rFonts w:ascii="Arial" w:hAnsi="Arial" w:cs="Arial"/>
@@ -4650,17 +3710,8 @@
           <w:rFonts w:ascii="Arial" w:hAnsi="Arial" w:cs="Arial"/>
           <w:lang w:val="en-US"/>
         </w:rPr>
-        <w:t>Method</w:t>
-      </w:r>
-      <w:proofErr w:type="spellEnd"/>
-      <w:r>
-        <w:rPr>
-          <w:rFonts w:ascii="Arial" w:hAnsi="Arial" w:cs="Arial"/>
-          <w:lang w:val="en-US"/>
-        </w:rPr>
-        <w:t>=’</w:t>
-      </w:r>
-      <w:proofErr w:type="spellStart"/>
+        <w:t>Method=’</w:t>
+      </w:r>
       <w:r>
         <w:rPr>
           <w:rFonts w:ascii="Arial" w:hAnsi="Arial" w:cs="Arial"/>
@@ -4673,15 +3724,7 @@
           <w:rFonts w:ascii="Arial" w:hAnsi="Arial" w:cs="Arial"/>
           <w:lang w:val="en-US"/>
         </w:rPr>
-        <w:t>MethodVideoConferenceHearing</w:t>
-      </w:r>
-      <w:proofErr w:type="spellEnd"/>
-      <w:r>
-        <w:rPr>
-          <w:rFonts w:ascii="Arial" w:hAnsi="Arial" w:cs="Arial"/>
-          <w:lang w:val="en-US"/>
-        </w:rPr>
-        <w:t>’}&gt;&gt;</w:t>
+        <w:t>MethodVideoConferenceHearing’}&gt;&gt;</w:t>
       </w:r>
     </w:p>
     <w:p>
@@ -4712,71 +3755,7 @@
           <w:rFonts w:ascii="Arial" w:eastAsia="Times New Roman" w:hAnsi="Arial" w:cs="Arial"/>
           <w:lang w:eastAsia="en-GB"/>
         </w:rPr>
-        <w:t>&lt;&lt;cs_{</w:t>
-      </w:r>
-      <w:proofErr w:type="spellStart"/>
-      <w:r>
-        <w:rPr>
-          <w:rFonts w:ascii="Arial" w:eastAsia="Times New Roman" w:hAnsi="Arial" w:cs="Arial"/>
-          <w:lang w:eastAsia="en-GB"/>
-        </w:rPr>
-        <w:t>hearingLocation.site_name</w:t>
-      </w:r>
-      <w:proofErr w:type="spellEnd"/>
-      <w:r>
-        <w:rPr>
-          <w:rFonts w:ascii="Arial" w:eastAsia="Times New Roman" w:hAnsi="Arial" w:cs="Arial"/>
-          <w:lang w:eastAsia="en-GB"/>
-        </w:rPr>
-        <w:t>!=null}&gt;&gt;will take place at &lt;&lt;</w:t>
-      </w:r>
-      <w:proofErr w:type="spellStart"/>
-      <w:r>
-        <w:rPr>
-          <w:rFonts w:ascii="Arial" w:eastAsia="Times New Roman" w:hAnsi="Arial" w:cs="Arial"/>
-          <w:lang w:eastAsia="en-GB"/>
-        </w:rPr>
-        <w:t>hearingLocation.site_name</w:t>
-      </w:r>
-      <w:proofErr w:type="spellEnd"/>
-      <w:r>
-        <w:rPr>
-          <w:rFonts w:ascii="Arial" w:eastAsia="Times New Roman" w:hAnsi="Arial" w:cs="Arial"/>
-          <w:lang w:eastAsia="en-GB"/>
-        </w:rPr>
-        <w:t>&gt;&gt;, &lt;&lt;</w:t>
-      </w:r>
-      <w:proofErr w:type="spellStart"/>
-      <w:r>
-        <w:rPr>
-          <w:rFonts w:ascii="Arial" w:eastAsia="Times New Roman" w:hAnsi="Arial" w:cs="Arial"/>
-          <w:lang w:eastAsia="en-GB"/>
-        </w:rPr>
-        <w:t>hearingLocation.court_address</w:t>
-      </w:r>
-      <w:proofErr w:type="spellEnd"/>
-      <w:r>
-        <w:rPr>
-          <w:rFonts w:ascii="Arial" w:eastAsia="Times New Roman" w:hAnsi="Arial" w:cs="Arial"/>
-          <w:lang w:eastAsia="en-GB"/>
-        </w:rPr>
-        <w:t>&gt;&gt; &lt;&lt;</w:t>
-      </w:r>
-      <w:proofErr w:type="spellStart"/>
-      <w:r>
-        <w:rPr>
-          <w:rFonts w:ascii="Arial" w:eastAsia="Times New Roman" w:hAnsi="Arial" w:cs="Arial"/>
-          <w:lang w:eastAsia="en-GB"/>
-        </w:rPr>
-        <w:t>hearingLocation.postcode</w:t>
-      </w:r>
-      <w:proofErr w:type="spellEnd"/>
-      <w:r>
-        <w:rPr>
-          <w:rFonts w:ascii="Arial" w:eastAsia="Times New Roman" w:hAnsi="Arial" w:cs="Arial"/>
-          <w:lang w:eastAsia="en-GB"/>
-        </w:rPr>
-        <w:t>&gt;&gt;, and &lt;&lt;es_&gt;&gt;</w:t>
+        <w:t>&lt;&lt;cs_{hearingLocation.site_name!=null}&gt;&gt;will take place at &lt;&lt;hearingLocation.site_name&gt;&gt;, &lt;&lt;hearingLocation.court_address&gt;&gt; &lt;&lt;hearingLocation.postcode&gt;&gt;, and &lt;&lt;es_&gt;&gt;</w:t>
       </w:r>
       <w:r>
         <w:rPr>
@@ -4858,21 +3837,12 @@
         </w:rPr>
         <w:t>&lt;&lt;cs_{</w:t>
       </w:r>
-      <w:proofErr w:type="spellStart"/>
-      <w:r>
-        <w:rPr>
-          <w:rFonts w:ascii="Arial" w:hAnsi="Arial" w:cs="Arial"/>
-          <w:lang w:val="en-US"/>
-        </w:rPr>
-        <w:t>hasBuildingDispute</w:t>
-      </w:r>
-      <w:proofErr w:type="spellEnd"/>
-      <w:r>
-        <w:rPr>
-          <w:rFonts w:ascii="Arial" w:hAnsi="Arial" w:cs="Arial"/>
-          <w:lang w:val="en-US"/>
-        </w:rPr>
-        <w:t>=true}&gt;&gt;</w:t>
+      <w:r>
+        <w:rPr>
+          <w:rFonts w:ascii="Arial" w:hAnsi="Arial" w:cs="Arial"/>
+          <w:lang w:val="en-US"/>
+        </w:rPr>
+        <w:t>hasBuildingDispute=true}&gt;&gt;</w:t>
       </w:r>
     </w:p>
     <w:p>
@@ -5034,83 +4004,35 @@
           <w:rFonts w:ascii="Arial" w:eastAsia="Arial" w:hAnsi="Arial" w:cs="Arial"/>
           <w:bCs/>
         </w:rPr>
-        <w:t>{</w:t>
-      </w:r>
-      <w:proofErr w:type="spellStart"/>
+        <w:t>{dateFormat(</w:t>
+      </w:r>
+      <w:r>
+        <w:rPr>
+          <w:rFonts w:ascii="Arial" w:hAnsi="Arial" w:cs="Arial"/>
+          <w:lang w:val="en-US"/>
+        </w:rPr>
+        <w:t>fastTrackBuildingDispute</w:t>
+      </w:r>
+      <w:r>
+        <w:rPr>
+          <w:rFonts w:ascii="Arial" w:hAnsi="Arial" w:cs="Arial"/>
+          <w:lang w:val="en-US"/>
+        </w:rPr>
+        <w:t>.</w:t>
+      </w:r>
+      <w:r>
+        <w:rPr>
+          <w:rFonts w:ascii="Arial" w:hAnsi="Arial" w:cs="Arial"/>
+          <w:lang w:val="en-US"/>
+        </w:rPr>
+        <w:t>date1</w:t>
+      </w:r>
       <w:r>
         <w:rPr>
           <w:rFonts w:ascii="Arial" w:eastAsia="Arial" w:hAnsi="Arial" w:cs="Arial"/>
           <w:bCs/>
         </w:rPr>
-        <w:t>dateFormat</w:t>
-      </w:r>
-      <w:proofErr w:type="spellEnd"/>
-      <w:r>
-        <w:rPr>
-          <w:rFonts w:ascii="Arial" w:eastAsia="Arial" w:hAnsi="Arial" w:cs="Arial"/>
-          <w:bCs/>
-        </w:rPr>
-        <w:t>(</w:t>
-      </w:r>
-      <w:r>
-        <w:rPr>
-          <w:rFonts w:ascii="Arial" w:hAnsi="Arial" w:cs="Arial"/>
-          <w:lang w:val="en-US"/>
-        </w:rPr>
-        <w:t>fastTrackBuildingDispute</w:t>
-      </w:r>
-      <w:r>
-        <w:rPr>
-          <w:rFonts w:ascii="Arial" w:hAnsi="Arial" w:cs="Arial"/>
-          <w:lang w:val="en-US"/>
-        </w:rPr>
-        <w:t>.</w:t>
-      </w:r>
-      <w:r>
-        <w:rPr>
-          <w:rFonts w:ascii="Arial" w:hAnsi="Arial" w:cs="Arial"/>
-          <w:lang w:val="en-US"/>
-        </w:rPr>
-        <w:t>date1</w:t>
-      </w:r>
-      <w:r>
-        <w:rPr>
-          <w:rFonts w:ascii="Arial" w:eastAsia="Arial" w:hAnsi="Arial" w:cs="Arial"/>
-          <w:bCs/>
-        </w:rPr>
-        <w:t xml:space="preserve">, ‘dd MMMM </w:t>
-      </w:r>
-      <w:proofErr w:type="spellStart"/>
-      <w:r>
-        <w:rPr>
-          <w:rFonts w:ascii="Arial" w:eastAsia="Arial" w:hAnsi="Arial" w:cs="Arial"/>
-          <w:bCs/>
-        </w:rPr>
-        <w:t>yyyy</w:t>
-      </w:r>
-      <w:proofErr w:type="spellEnd"/>
-      <w:r>
-        <w:rPr>
-          <w:rFonts w:ascii="Arial" w:eastAsia="Arial" w:hAnsi="Arial" w:cs="Arial"/>
-          <w:bCs/>
-        </w:rPr>
-        <w:t>’, ‘</w:t>
-      </w:r>
-      <w:proofErr w:type="spellStart"/>
-      <w:r>
-        <w:rPr>
-          <w:rFonts w:ascii="Arial" w:eastAsia="Arial" w:hAnsi="Arial" w:cs="Arial"/>
-          <w:bCs/>
-        </w:rPr>
-        <w:t>yyyy</w:t>
-      </w:r>
-      <w:proofErr w:type="spellEnd"/>
-      <w:r>
-        <w:rPr>
-          <w:rFonts w:ascii="Arial" w:eastAsia="Arial" w:hAnsi="Arial" w:cs="Arial"/>
-          <w:bCs/>
-        </w:rPr>
-        <w:t>-MM-dd’</w:t>
+        <w:t>, ‘dd MMMM yyyy’, ‘yyyy-MM-dd’</w:t>
       </w:r>
       <w:r>
         <w:rPr>
@@ -5197,119 +4119,71 @@
           <w:rFonts w:ascii="Arial" w:eastAsia="Arial" w:hAnsi="Arial" w:cs="Arial"/>
           <w:bCs/>
         </w:rPr>
-        <w:t>{</w:t>
-      </w:r>
-      <w:proofErr w:type="spellStart"/>
+        <w:t>{dateFormat(</w:t>
+      </w:r>
+      <w:r>
+        <w:rPr>
+          <w:rFonts w:ascii="Arial" w:hAnsi="Arial" w:cs="Arial"/>
+          <w:lang w:val="en-US"/>
+        </w:rPr>
+        <w:t>fastTrackBuildingDispute</w:t>
+      </w:r>
+      <w:r>
+        <w:rPr>
+          <w:rFonts w:ascii="Arial" w:hAnsi="Arial" w:cs="Arial"/>
+          <w:lang w:val="en-US"/>
+        </w:rPr>
+        <w:t>.</w:t>
+      </w:r>
+      <w:r>
+        <w:rPr>
+          <w:rFonts w:ascii="Arial" w:hAnsi="Arial" w:cs="Arial"/>
+          <w:lang w:val="en-US"/>
+        </w:rPr>
+        <w:t>date</w:t>
+      </w:r>
+      <w:r>
+        <w:rPr>
+          <w:rFonts w:ascii="Arial" w:hAnsi="Arial" w:cs="Arial"/>
+          <w:lang w:val="en-US"/>
+        </w:rPr>
+        <w:t>2</w:t>
+      </w:r>
       <w:r>
         <w:rPr>
           <w:rFonts w:ascii="Arial" w:eastAsia="Arial" w:hAnsi="Arial" w:cs="Arial"/>
           <w:bCs/>
         </w:rPr>
-        <w:t>dateFormat</w:t>
-      </w:r>
-      <w:proofErr w:type="spellEnd"/>
+        <w:t>, ‘dd MMMM yyyy’, ‘yyyy-MM-dd’</w:t>
+      </w:r>
       <w:r>
         <w:rPr>
           <w:rFonts w:ascii="Arial" w:eastAsia="Arial" w:hAnsi="Arial" w:cs="Arial"/>
           <w:bCs/>
         </w:rPr>
-        <w:t>(</w:t>
-      </w:r>
-      <w:r>
-        <w:rPr>
-          <w:rFonts w:ascii="Arial" w:hAnsi="Arial" w:cs="Arial"/>
-          <w:lang w:val="en-US"/>
-        </w:rPr>
-        <w:t>fastTrackBuildingDispute</w:t>
-      </w:r>
-      <w:r>
-        <w:rPr>
-          <w:rFonts w:ascii="Arial" w:hAnsi="Arial" w:cs="Arial"/>
-          <w:lang w:val="en-US"/>
+        <w:t>)</w:t>
+      </w:r>
+      <w:r>
+        <w:rPr>
+          <w:rFonts w:ascii="Arial" w:eastAsia="Arial" w:hAnsi="Arial" w:cs="Arial"/>
+          <w:bCs/>
+        </w:rPr>
+        <w:t>}</w:t>
+      </w:r>
+      <w:r>
+        <w:rPr>
+          <w:rFonts w:ascii="Arial" w:hAnsi="Arial" w:cs="Arial"/>
+          <w:b/>
+          <w:bCs/>
+        </w:rPr>
+        <w:t>&gt;&gt;</w:t>
+      </w:r>
+      <w:r>
+        <w:rPr>
+          <w:rFonts w:ascii="Arial" w:hAnsi="Arial" w:cs="Arial"/>
         </w:rPr>
         <w:t>.</w:t>
       </w:r>
-      <w:r>
-        <w:rPr>
-          <w:rFonts w:ascii="Arial" w:hAnsi="Arial" w:cs="Arial"/>
-          <w:lang w:val="en-US"/>
-        </w:rPr>
-        <w:t>date</w:t>
-      </w:r>
-      <w:r>
-        <w:rPr>
-          <w:rFonts w:ascii="Arial" w:hAnsi="Arial" w:cs="Arial"/>
-          <w:lang w:val="en-US"/>
-        </w:rPr>
-        <w:t>2</w:t>
-      </w:r>
-      <w:r>
-        <w:rPr>
-          <w:rFonts w:ascii="Arial" w:eastAsia="Arial" w:hAnsi="Arial" w:cs="Arial"/>
-          <w:bCs/>
-        </w:rPr>
-        <w:t xml:space="preserve">, ‘dd MMMM </w:t>
-      </w:r>
-      <w:proofErr w:type="spellStart"/>
-      <w:r>
-        <w:rPr>
-          <w:rFonts w:ascii="Arial" w:eastAsia="Arial" w:hAnsi="Arial" w:cs="Arial"/>
-          <w:bCs/>
-        </w:rPr>
-        <w:t>yyyy</w:t>
-      </w:r>
-      <w:proofErr w:type="spellEnd"/>
-      <w:r>
-        <w:rPr>
-          <w:rFonts w:ascii="Arial" w:eastAsia="Arial" w:hAnsi="Arial" w:cs="Arial"/>
-          <w:bCs/>
-        </w:rPr>
-        <w:t>’, ‘</w:t>
-      </w:r>
-      <w:proofErr w:type="spellStart"/>
-      <w:r>
-        <w:rPr>
-          <w:rFonts w:ascii="Arial" w:eastAsia="Arial" w:hAnsi="Arial" w:cs="Arial"/>
-          <w:bCs/>
-        </w:rPr>
-        <w:t>yyyy</w:t>
-      </w:r>
-      <w:proofErr w:type="spellEnd"/>
-      <w:r>
-        <w:rPr>
-          <w:rFonts w:ascii="Arial" w:eastAsia="Arial" w:hAnsi="Arial" w:cs="Arial"/>
-          <w:bCs/>
-        </w:rPr>
-        <w:t>-MM-dd’</w:t>
-      </w:r>
-      <w:r>
-        <w:rPr>
-          <w:rFonts w:ascii="Arial" w:eastAsia="Arial" w:hAnsi="Arial" w:cs="Arial"/>
-          <w:bCs/>
-        </w:rPr>
-        <w:t>)</w:t>
-      </w:r>
-      <w:r>
-        <w:rPr>
-          <w:rFonts w:ascii="Arial" w:eastAsia="Arial" w:hAnsi="Arial" w:cs="Arial"/>
-          <w:bCs/>
-        </w:rPr>
-        <w:t>}</w:t>
-      </w:r>
-      <w:r>
-        <w:rPr>
-          <w:rFonts w:ascii="Arial" w:hAnsi="Arial" w:cs="Arial"/>
-          <w:b/>
-          <w:bCs/>
-        </w:rPr>
-        <w:t>&gt;&gt;</w:t>
-      </w:r>
-      <w:r>
-        <w:rPr>
-          <w:rFonts w:ascii="Arial" w:hAnsi="Arial" w:cs="Arial"/>
-        </w:rPr>
-        <w:t>.</w:t>
-      </w:r>
     </w:p>
     <w:p>
       <w:pPr>
@@ -5342,90 +4216,41 @@
           <w:bCs/>
           <w:lang w:val="es-ES"/>
         </w:rPr>
-        <w:t>&lt;&lt;</w:t>
-      </w:r>
-      <w:proofErr w:type="spellStart"/>
-      <w:r>
-        <w:rPr>
-          <w:rFonts w:ascii="Arial" w:hAnsi="Arial" w:cs="Arial"/>
-          <w:bCs/>
+        <w:t>&lt;&lt;cs_{</w:t>
+      </w:r>
+      <w:r>
+        <w:rPr>
+          <w:rFonts w:ascii="Arial" w:hAnsi="Arial" w:cs="Arial"/>
           <w:lang w:val="es-ES"/>
         </w:rPr>
-        <w:t>cs</w:t>
-      </w:r>
-      <w:proofErr w:type="spellEnd"/>
-      <w:r>
-        <w:rPr>
-          <w:rFonts w:ascii="Arial" w:hAnsi="Arial" w:cs="Arial"/>
-          <w:bCs/>
+        <w:t>hasClinicalNegligence=true</w:t>
+      </w:r>
+      <w:r>
+        <w:rPr>
+          <w:rFonts w:ascii="Arial" w:hAnsi="Arial" w:cs="Arial"/>
           <w:lang w:val="es-ES"/>
         </w:rPr>
-        <w:t>_{</w:t>
-      </w:r>
-      <w:proofErr w:type="spellStart"/>
-      <w:r>
-        <w:rPr>
-          <w:rFonts w:ascii="Arial" w:hAnsi="Arial" w:cs="Arial"/>
+        <w:t>}&gt;&gt;</w:t>
+      </w:r>
+    </w:p>
+    <w:p>
+      <w:pPr>
+        <w:rPr>
+          <w:rFonts w:ascii="Arial" w:hAnsi="Arial" w:cs="Arial"/>
+          <w:b/>
+          <w:bCs/>
           <w:lang w:val="es-ES"/>
         </w:rPr>
-        <w:t>hasClinicalNegligence</w:t>
-      </w:r>
-      <w:proofErr w:type="spellEnd"/>
-      <w:r>
-        <w:rPr>
-          <w:rFonts w:ascii="Arial" w:hAnsi="Arial" w:cs="Arial"/>
+      </w:pPr>
+      <w:r>
+        <w:rPr>
+          <w:rFonts w:ascii="Arial" w:hAnsi="Arial" w:cs="Arial"/>
+          <w:b/>
+          <w:bCs/>
           <w:lang w:val="es-ES"/>
         </w:rPr>
-        <w:t>=true</w:t>
-      </w:r>
-      <w:r>
-        <w:rPr>
-          <w:rFonts w:ascii="Arial" w:hAnsi="Arial" w:cs="Arial"/>
-          <w:lang w:val="es-ES"/>
-        </w:rPr>
-        <w:t>}&gt;&gt;</w:t>
-      </w:r>
-    </w:p>
-    <w:p>
-      <w:pPr>
-        <w:rPr>
-          <w:rFonts w:ascii="Arial" w:hAnsi="Arial" w:cs="Arial"/>
-          <w:b/>
-          <w:bCs/>
-          <w:lang w:val="es-ES"/>
-        </w:rPr>
-      </w:pPr>
-      <w:proofErr w:type="spellStart"/>
-      <w:r>
-        <w:rPr>
-          <w:rFonts w:ascii="Arial" w:hAnsi="Arial" w:cs="Arial"/>
-          <w:b/>
-          <w:bCs/>
-          <w:lang w:val="es-ES"/>
-        </w:rPr>
-        <w:t>Clinical</w:t>
-      </w:r>
-      <w:proofErr w:type="spellEnd"/>
-      <w:r>
-        <w:rPr>
-          <w:rFonts w:ascii="Arial" w:hAnsi="Arial" w:cs="Arial"/>
-          <w:b/>
-          <w:bCs/>
-          <w:lang w:val="es-ES"/>
-        </w:rPr>
-        <w:t xml:space="preserve"> </w:t>
-      </w:r>
-      <w:proofErr w:type="spellStart"/>
-      <w:r>
-        <w:rPr>
-          <w:rFonts w:ascii="Arial" w:hAnsi="Arial" w:cs="Arial"/>
-          <w:b/>
-          <w:bCs/>
-          <w:lang w:val="es-ES"/>
-        </w:rPr>
-        <w:t>negligence</w:t>
-      </w:r>
-      <w:proofErr w:type="spellEnd"/>
+        <w:t>Clinical negligence</w:t>
+      </w:r>
     </w:p>
     <w:p>
       <w:pPr>
@@ -5619,21 +4444,12 @@
         </w:rPr>
         <w:t>&lt;&lt;cs_{</w:t>
       </w:r>
-      <w:proofErr w:type="spellStart"/>
-      <w:r>
-        <w:rPr>
-          <w:rFonts w:ascii="Arial" w:hAnsi="Arial" w:cs="Arial"/>
-          <w:lang w:val="en-US"/>
-        </w:rPr>
-        <w:t>hasCreditHire</w:t>
-      </w:r>
-      <w:proofErr w:type="spellEnd"/>
-      <w:r>
-        <w:rPr>
-          <w:rFonts w:ascii="Arial" w:hAnsi="Arial" w:cs="Arial"/>
-          <w:lang w:val="en-US"/>
-        </w:rPr>
-        <w:t>=true</w:t>
+      <w:r>
+        <w:rPr>
+          <w:rFonts w:ascii="Arial" w:hAnsi="Arial" w:cs="Arial"/>
+          <w:lang w:val="en-US"/>
+        </w:rPr>
+        <w:t>hasCreditHire=true</w:t>
       </w:r>
       <w:r>
         <w:rPr>
@@ -5773,83 +4589,35 @@
           <w:rFonts w:ascii="Arial" w:eastAsia="Arial" w:hAnsi="Arial" w:cs="Arial"/>
           <w:bCs/>
         </w:rPr>
-        <w:t>{</w:t>
-      </w:r>
-      <w:proofErr w:type="spellStart"/>
+        <w:t>{dateFormat(</w:t>
+      </w:r>
+      <w:r>
+        <w:rPr>
+          <w:rFonts w:ascii="Arial" w:hAnsi="Arial" w:cs="Arial"/>
+          <w:lang w:val="en-US"/>
+        </w:rPr>
+        <w:t>fastTrackCreditHire</w:t>
+      </w:r>
+      <w:r>
+        <w:rPr>
+          <w:rFonts w:ascii="Arial" w:hAnsi="Arial" w:cs="Arial"/>
+          <w:lang w:val="en-US"/>
+        </w:rPr>
+        <w:t>.</w:t>
+      </w:r>
+      <w:r>
+        <w:rPr>
+          <w:rFonts w:ascii="Arial" w:hAnsi="Arial" w:cs="Arial"/>
+          <w:lang w:val="en-US"/>
+        </w:rPr>
+        <w:t>date1</w:t>
+      </w:r>
       <w:r>
         <w:rPr>
           <w:rFonts w:ascii="Arial" w:eastAsia="Arial" w:hAnsi="Arial" w:cs="Arial"/>
           <w:bCs/>
         </w:rPr>
-        <w:t>dateFormat</w:t>
-      </w:r>
-      <w:proofErr w:type="spellEnd"/>
-      <w:r>
-        <w:rPr>
-          <w:rFonts w:ascii="Arial" w:eastAsia="Arial" w:hAnsi="Arial" w:cs="Arial"/>
-          <w:bCs/>
-        </w:rPr>
-        <w:t>(</w:t>
-      </w:r>
-      <w:r>
-        <w:rPr>
-          <w:rFonts w:ascii="Arial" w:hAnsi="Arial" w:cs="Arial"/>
-          <w:lang w:val="en-US"/>
-        </w:rPr>
-        <w:t>fastTrackCreditHire</w:t>
-      </w:r>
-      <w:r>
-        <w:rPr>
-          <w:rFonts w:ascii="Arial" w:hAnsi="Arial" w:cs="Arial"/>
-          <w:lang w:val="en-US"/>
-        </w:rPr>
-        <w:t>.</w:t>
-      </w:r>
-      <w:r>
-        <w:rPr>
-          <w:rFonts w:ascii="Arial" w:hAnsi="Arial" w:cs="Arial"/>
-          <w:lang w:val="en-US"/>
-        </w:rPr>
-        <w:t>date1</w:t>
-      </w:r>
-      <w:r>
-        <w:rPr>
-          <w:rFonts w:ascii="Arial" w:eastAsia="Arial" w:hAnsi="Arial" w:cs="Arial"/>
-          <w:bCs/>
-        </w:rPr>
-        <w:t xml:space="preserve">, ‘dd MMMM </w:t>
-      </w:r>
-      <w:proofErr w:type="spellStart"/>
-      <w:r>
-        <w:rPr>
-          <w:rFonts w:ascii="Arial" w:eastAsia="Arial" w:hAnsi="Arial" w:cs="Arial"/>
-          <w:bCs/>
-        </w:rPr>
-        <w:t>yyyy</w:t>
-      </w:r>
-      <w:proofErr w:type="spellEnd"/>
-      <w:r>
-        <w:rPr>
-          <w:rFonts w:ascii="Arial" w:eastAsia="Arial" w:hAnsi="Arial" w:cs="Arial"/>
-          <w:bCs/>
-        </w:rPr>
-        <w:t>’, ‘</w:t>
-      </w:r>
-      <w:proofErr w:type="spellStart"/>
-      <w:r>
-        <w:rPr>
-          <w:rFonts w:ascii="Arial" w:eastAsia="Arial" w:hAnsi="Arial" w:cs="Arial"/>
-          <w:bCs/>
-        </w:rPr>
-        <w:t>yyyy</w:t>
-      </w:r>
-      <w:proofErr w:type="spellEnd"/>
-      <w:r>
-        <w:rPr>
-          <w:rFonts w:ascii="Arial" w:eastAsia="Arial" w:hAnsi="Arial" w:cs="Arial"/>
-          <w:bCs/>
-        </w:rPr>
-        <w:t>-MM-dd’</w:t>
+        <w:t>, ‘dd MMMM yyyy’, ‘yyyy-MM-dd’</w:t>
       </w:r>
       <w:r>
         <w:rPr>
@@ -5948,23 +4716,123 @@
           <w:rFonts w:ascii="Arial" w:eastAsia="Arial" w:hAnsi="Arial" w:cs="Arial"/>
           <w:bCs/>
         </w:rPr>
-        <w:t>{</w:t>
-      </w:r>
-      <w:proofErr w:type="spellStart"/>
+        <w:t>{dateFormat(</w:t>
+      </w:r>
+      <w:r>
+        <w:rPr>
+          <w:rFonts w:ascii="Arial" w:hAnsi="Arial" w:cs="Arial"/>
+          <w:lang w:val="en-US"/>
+        </w:rPr>
+        <w:t>fastTrackCreditHire</w:t>
+      </w:r>
+      <w:r>
+        <w:rPr>
+          <w:rFonts w:ascii="Arial" w:hAnsi="Arial" w:cs="Arial"/>
+          <w:lang w:val="en-US"/>
+        </w:rPr>
+        <w:t>.</w:t>
+      </w:r>
+      <w:r>
+        <w:rPr>
+          <w:rFonts w:ascii="Arial" w:hAnsi="Arial" w:cs="Arial"/>
+          <w:lang w:val="en-US"/>
+        </w:rPr>
+        <w:t>date</w:t>
+      </w:r>
+      <w:r>
+        <w:rPr>
+          <w:rFonts w:ascii="Arial" w:hAnsi="Arial" w:cs="Arial"/>
+          <w:lang w:val="en-US"/>
+        </w:rPr>
+        <w:t>2</w:t>
+      </w:r>
       <w:r>
         <w:rPr>
           <w:rFonts w:ascii="Arial" w:eastAsia="Arial" w:hAnsi="Arial" w:cs="Arial"/>
           <w:bCs/>
         </w:rPr>
-        <w:t>dateFormat</w:t>
-      </w:r>
-      <w:proofErr w:type="spellEnd"/>
+        <w:t>, ‘dd MMMM yyyy’, ‘yyyy-MM-dd’</w:t>
+      </w:r>
       <w:r>
         <w:rPr>
           <w:rFonts w:ascii="Arial" w:eastAsia="Arial" w:hAnsi="Arial" w:cs="Arial"/>
           <w:bCs/>
         </w:rPr>
-        <w:t>(</w:t>
+        <w:t>)</w:t>
+      </w:r>
+      <w:r>
+        <w:rPr>
+          <w:rFonts w:ascii="Arial" w:eastAsia="Arial" w:hAnsi="Arial" w:cs="Arial"/>
+          <w:bCs/>
+        </w:rPr>
+        <w:t>}</w:t>
+      </w:r>
+      <w:r>
+        <w:rPr>
+          <w:rFonts w:ascii="Arial" w:hAnsi="Arial" w:cs="Arial"/>
+          <w:b/>
+          <w:bCs/>
+        </w:rPr>
+        <w:t>&gt;&gt;</w:t>
+      </w:r>
+      <w:r>
+        <w:rPr>
+          <w:rFonts w:ascii="Arial" w:hAnsi="Arial" w:cs="Arial"/>
+        </w:rPr>
+        <w:t>.</w:t>
+      </w:r>
+      <w:r>
+        <w:rPr>
+          <w:rFonts w:ascii="Arial" w:hAnsi="Arial" w:cs="Arial"/>
+        </w:rPr>
+        <w:t xml:space="preserve"> &lt;&lt;</w:t>
+      </w:r>
+      <w:r>
+        <w:rPr>
+          <w:rFonts w:ascii="Arial" w:hAnsi="Arial" w:cs="Arial"/>
+          <w:lang w:val="en-US"/>
+        </w:rPr>
+        <w:t>fastTrackCreditHire.input5</w:t>
+      </w:r>
+      <w:r>
+        <w:rPr>
+          <w:rFonts w:ascii="Arial" w:hAnsi="Arial" w:cs="Arial"/>
+        </w:rPr>
+        <w:t>&gt;&gt; &lt;&lt;</w:t>
+      </w:r>
+      <w:r>
+        <w:rPr>
+          <w:rFonts w:ascii="Arial" w:hAnsi="Arial" w:cs="Arial"/>
+          <w:lang w:val="en-US"/>
+        </w:rPr>
+        <w:t>fastTrackCreditHire.input6</w:t>
+      </w:r>
+      <w:r>
+        <w:rPr>
+          <w:rFonts w:ascii="Arial" w:hAnsi="Arial" w:cs="Arial"/>
+        </w:rPr>
+        <w:t>&gt;&gt;</w:t>
+      </w:r>
+      <w:r>
+        <w:rPr>
+          <w:rFonts w:ascii="Arial" w:hAnsi="Arial" w:cs="Arial"/>
+        </w:rPr>
+        <w:t xml:space="preserve"> </w:t>
+      </w:r>
+      <w:r>
+        <w:rPr>
+          <w:rFonts w:ascii="Arial" w:hAnsi="Arial" w:cs="Arial"/>
+          <w:b/>
+          <w:bCs/>
+        </w:rPr>
+        <w:t>&lt;&lt;</w:t>
+      </w:r>
+      <w:r>
+        <w:rPr>
+          <w:rFonts w:ascii="Arial" w:eastAsia="Arial" w:hAnsi="Arial" w:cs="Arial"/>
+          <w:bCs/>
+        </w:rPr>
+        <w:t>{dateFormat(</w:t>
       </w:r>
       <w:r>
         <w:rPr>
@@ -5992,349 +4860,105 @@
           <w:rFonts w:ascii="Arial" w:hAnsi="Arial" w:cs="Arial"/>
           <w:lang w:val="en-US"/>
         </w:rPr>
-        <w:t>2</w:t>
+        <w:t>3</w:t>
       </w:r>
       <w:r>
         <w:rPr>
           <w:rFonts w:ascii="Arial" w:eastAsia="Arial" w:hAnsi="Arial" w:cs="Arial"/>
           <w:bCs/>
         </w:rPr>
-        <w:t xml:space="preserve">, ‘dd MMMM </w:t>
-      </w:r>
-      <w:proofErr w:type="spellStart"/>
+        <w:t>, ‘dd MMMM yyyy’, ‘yyyy-MM-dd’</w:t>
+      </w:r>
       <w:r>
         <w:rPr>
           <w:rFonts w:ascii="Arial" w:eastAsia="Arial" w:hAnsi="Arial" w:cs="Arial"/>
           <w:bCs/>
         </w:rPr>
-        <w:t>yyyy</w:t>
-      </w:r>
-      <w:proofErr w:type="spellEnd"/>
+        <w:t>)</w:t>
+      </w:r>
       <w:r>
         <w:rPr>
           <w:rFonts w:ascii="Arial" w:eastAsia="Arial" w:hAnsi="Arial" w:cs="Arial"/>
           <w:bCs/>
         </w:rPr>
-        <w:t>’, ‘</w:t>
-      </w:r>
-      <w:proofErr w:type="spellStart"/>
+        <w:t>}</w:t>
+      </w:r>
+      <w:r>
+        <w:rPr>
+          <w:rFonts w:ascii="Arial" w:hAnsi="Arial" w:cs="Arial"/>
+          <w:b/>
+          <w:bCs/>
+        </w:rPr>
+        <w:t xml:space="preserve">&gt;&gt; </w:t>
+      </w:r>
+      <w:r>
+        <w:rPr>
+          <w:rFonts w:ascii="Arial" w:hAnsi="Arial" w:cs="Arial"/>
+        </w:rPr>
+        <w:t>&lt;&lt;</w:t>
+      </w:r>
+      <w:r>
+        <w:rPr>
+          <w:rFonts w:ascii="Arial" w:hAnsi="Arial" w:cs="Arial"/>
+          <w:lang w:val="en-US"/>
+        </w:rPr>
+        <w:t>fastTrackCreditHire.input7</w:t>
+      </w:r>
+      <w:r>
+        <w:rPr>
+          <w:rFonts w:ascii="Arial" w:hAnsi="Arial" w:cs="Arial"/>
+        </w:rPr>
+        <w:t xml:space="preserve">&gt;&gt; </w:t>
+      </w:r>
+      <w:r>
+        <w:rPr>
+          <w:rFonts w:ascii="Arial" w:hAnsi="Arial" w:cs="Arial"/>
+          <w:b/>
+          <w:bCs/>
+        </w:rPr>
+        <w:t>&lt;&lt;</w:t>
+      </w:r>
       <w:r>
         <w:rPr>
           <w:rFonts w:ascii="Arial" w:eastAsia="Arial" w:hAnsi="Arial" w:cs="Arial"/>
           <w:bCs/>
         </w:rPr>
-        <w:t>yyyy</w:t>
-      </w:r>
-      <w:proofErr w:type="spellEnd"/>
+        <w:t>{dateFormat(</w:t>
+      </w:r>
+      <w:r>
+        <w:rPr>
+          <w:rFonts w:ascii="Arial" w:hAnsi="Arial" w:cs="Arial"/>
+          <w:lang w:val="en-US"/>
+        </w:rPr>
+        <w:t>fastTrackCreditHire</w:t>
+      </w:r>
+      <w:r>
+        <w:rPr>
+          <w:rFonts w:ascii="Arial" w:hAnsi="Arial" w:cs="Arial"/>
+          <w:lang w:val="en-US"/>
+        </w:rPr>
+        <w:t>.</w:t>
+      </w:r>
+      <w:r>
+        <w:rPr>
+          <w:rFonts w:ascii="Arial" w:hAnsi="Arial" w:cs="Arial"/>
+          <w:lang w:val="en-US"/>
+        </w:rPr>
+        <w:t>date</w:t>
+      </w:r>
+      <w:r>
+        <w:rPr>
+          <w:rFonts w:ascii="Arial" w:hAnsi="Arial" w:cs="Arial"/>
+          <w:lang w:val="en-US"/>
+        </w:rPr>
+        <w:t>4</w:t>
+      </w:r>
       <w:r>
         <w:rPr>
           <w:rFonts w:ascii="Arial" w:eastAsia="Arial" w:hAnsi="Arial" w:cs="Arial"/>
           <w:bCs/>
         </w:rPr>
-        <w:t>-MM-dd’</w:t>
-      </w:r>
-      <w:r>
-        <w:rPr>
-          <w:rFonts w:ascii="Arial" w:eastAsia="Arial" w:hAnsi="Arial" w:cs="Arial"/>
-          <w:bCs/>
-        </w:rPr>
-        <w:t>)</w:t>
-      </w:r>
-      <w:r>
-        <w:rPr>
-          <w:rFonts w:ascii="Arial" w:eastAsia="Arial" w:hAnsi="Arial" w:cs="Arial"/>
-          <w:bCs/>
-        </w:rPr>
-        <w:t>}</w:t>
-      </w:r>
-      <w:r>
-        <w:rPr>
-          <w:rFonts w:ascii="Arial" w:hAnsi="Arial" w:cs="Arial"/>
-          <w:b/>
-          <w:bCs/>
-        </w:rPr>
-        <w:t>&gt;&gt;</w:t>
-      </w:r>
-      <w:r>
-        <w:rPr>
-          <w:rFonts w:ascii="Arial" w:hAnsi="Arial" w:cs="Arial"/>
-        </w:rPr>
-        <w:t>.</w:t>
-      </w:r>
-      <w:r>
-        <w:rPr>
-          <w:rFonts w:ascii="Arial" w:hAnsi="Arial" w:cs="Arial"/>
-        </w:rPr>
-        <w:t xml:space="preserve"> &lt;&lt;</w:t>
-      </w:r>
-      <w:r>
-        <w:rPr>
-          <w:rFonts w:ascii="Arial" w:hAnsi="Arial" w:cs="Arial"/>
-          <w:lang w:val="en-US"/>
-        </w:rPr>
-        <w:t>fastTrackCreditHire.input5</w:t>
-      </w:r>
-      <w:r>
-        <w:rPr>
-          <w:rFonts w:ascii="Arial" w:hAnsi="Arial" w:cs="Arial"/>
-        </w:rPr>
-        <w:t>&gt;&gt; &lt;&lt;</w:t>
-      </w:r>
-      <w:r>
-        <w:rPr>
-          <w:rFonts w:ascii="Arial" w:hAnsi="Arial" w:cs="Arial"/>
-          <w:lang w:val="en-US"/>
-        </w:rPr>
-        <w:t>fastTrackCreditHire.input6</w:t>
-      </w:r>
-      <w:r>
-        <w:rPr>
-          <w:rFonts w:ascii="Arial" w:hAnsi="Arial" w:cs="Arial"/>
-        </w:rPr>
-        <w:t>&gt;&gt;</w:t>
-      </w:r>
-      <w:r>
-        <w:rPr>
-          <w:rFonts w:ascii="Arial" w:hAnsi="Arial" w:cs="Arial"/>
-        </w:rPr>
-        <w:t xml:space="preserve"> </w:t>
-      </w:r>
-      <w:r>
-        <w:rPr>
-          <w:rFonts w:ascii="Arial" w:hAnsi="Arial" w:cs="Arial"/>
-          <w:b/>
-          <w:bCs/>
-        </w:rPr>
-        <w:t>&lt;&lt;</w:t>
-      </w:r>
-      <w:r>
-        <w:rPr>
-          <w:rFonts w:ascii="Arial" w:eastAsia="Arial" w:hAnsi="Arial" w:cs="Arial"/>
-          <w:bCs/>
-        </w:rPr>
-        <w:t>{</w:t>
-      </w:r>
-      <w:proofErr w:type="spellStart"/>
-      <w:r>
-        <w:rPr>
-          <w:rFonts w:ascii="Arial" w:eastAsia="Arial" w:hAnsi="Arial" w:cs="Arial"/>
-          <w:bCs/>
-        </w:rPr>
-        <w:t>dateFormat</w:t>
-      </w:r>
-      <w:proofErr w:type="spellEnd"/>
-      <w:r>
-        <w:rPr>
-          <w:rFonts w:ascii="Arial" w:eastAsia="Arial" w:hAnsi="Arial" w:cs="Arial"/>
-          <w:bCs/>
-        </w:rPr>
-        <w:t>(</w:t>
-      </w:r>
-      <w:r>
-        <w:rPr>
-          <w:rFonts w:ascii="Arial" w:hAnsi="Arial" w:cs="Arial"/>
-          <w:lang w:val="en-US"/>
-        </w:rPr>
-        <w:t>fastTrackCreditHire</w:t>
-      </w:r>
-      <w:r>
-        <w:rPr>
-          <w:rFonts w:ascii="Arial" w:hAnsi="Arial" w:cs="Arial"/>
-          <w:lang w:val="en-US"/>
-        </w:rPr>
-        <w:t>.</w:t>
-      </w:r>
-      <w:r>
-        <w:rPr>
-          <w:rFonts w:ascii="Arial" w:hAnsi="Arial" w:cs="Arial"/>
-          <w:lang w:val="en-US"/>
-        </w:rPr>
-        <w:t>date</w:t>
-      </w:r>
-      <w:r>
-        <w:rPr>
-          <w:rFonts w:ascii="Arial" w:hAnsi="Arial" w:cs="Arial"/>
-          <w:lang w:val="en-US"/>
-        </w:rPr>
-        <w:t>3</w:t>
-      </w:r>
-      <w:r>
-        <w:rPr>
-          <w:rFonts w:ascii="Arial" w:eastAsia="Arial" w:hAnsi="Arial" w:cs="Arial"/>
-          <w:bCs/>
-        </w:rPr>
-        <w:t xml:space="preserve">, ‘dd MMMM </w:t>
-      </w:r>
-      <w:proofErr w:type="spellStart"/>
-      <w:r>
-        <w:rPr>
-          <w:rFonts w:ascii="Arial" w:eastAsia="Arial" w:hAnsi="Arial" w:cs="Arial"/>
-          <w:bCs/>
-        </w:rPr>
-        <w:t>yyyy</w:t>
-      </w:r>
-      <w:proofErr w:type="spellEnd"/>
-      <w:r>
-        <w:rPr>
-          <w:rFonts w:ascii="Arial" w:eastAsia="Arial" w:hAnsi="Arial" w:cs="Arial"/>
-          <w:bCs/>
-        </w:rPr>
-        <w:t>’, ‘</w:t>
-      </w:r>
-      <w:proofErr w:type="spellStart"/>
-      <w:r>
-        <w:rPr>
-          <w:rFonts w:ascii="Arial" w:eastAsia="Arial" w:hAnsi="Arial" w:cs="Arial"/>
-          <w:bCs/>
-        </w:rPr>
-        <w:t>yyyy</w:t>
-      </w:r>
-      <w:proofErr w:type="spellEnd"/>
-      <w:r>
-        <w:rPr>
-          <w:rFonts w:ascii="Arial" w:eastAsia="Arial" w:hAnsi="Arial" w:cs="Arial"/>
-          <w:bCs/>
-        </w:rPr>
-        <w:t>-MM-dd’</w:t>
-      </w:r>
-      <w:r>
-        <w:rPr>
-          <w:rFonts w:ascii="Arial" w:eastAsia="Arial" w:hAnsi="Arial" w:cs="Arial"/>
-          <w:bCs/>
-        </w:rPr>
-        <w:t>)</w:t>
-      </w:r>
-      <w:r>
-        <w:rPr>
-          <w:rFonts w:ascii="Arial" w:eastAsia="Arial" w:hAnsi="Arial" w:cs="Arial"/>
-          <w:bCs/>
-        </w:rPr>
-        <w:t>}</w:t>
-      </w:r>
-      <w:r>
-        <w:rPr>
-          <w:rFonts w:ascii="Arial" w:hAnsi="Arial" w:cs="Arial"/>
-          <w:b/>
-          <w:bCs/>
-        </w:rPr>
-        <w:t xml:space="preserve">&gt;&gt; </w:t>
-      </w:r>
-      <w:r>
-        <w:rPr>
-          <w:rFonts w:ascii="Arial" w:hAnsi="Arial" w:cs="Arial"/>
-        </w:rPr>
-        <w:t>&lt;&lt;</w:t>
-      </w:r>
-      <w:r>
-        <w:rPr>
-          <w:rFonts w:ascii="Arial" w:hAnsi="Arial" w:cs="Arial"/>
-          <w:lang w:val="en-US"/>
-        </w:rPr>
-        <w:t>fastTrackCreditHire.input7</w:t>
-      </w:r>
-      <w:r>
-        <w:rPr>
-          <w:rFonts w:ascii="Arial" w:hAnsi="Arial" w:cs="Arial"/>
-        </w:rPr>
-        <w:t xml:space="preserve">&gt;&gt; </w:t>
-      </w:r>
-      <w:r>
-        <w:rPr>
-          <w:rFonts w:ascii="Arial" w:hAnsi="Arial" w:cs="Arial"/>
-          <w:b/>
-          <w:bCs/>
-        </w:rPr>
-        <w:t>&lt;&lt;</w:t>
-      </w:r>
-      <w:r>
-        <w:rPr>
-          <w:rFonts w:ascii="Arial" w:eastAsia="Arial" w:hAnsi="Arial" w:cs="Arial"/>
-          <w:bCs/>
-        </w:rPr>
-        <w:t>{</w:t>
-      </w:r>
-      <w:proofErr w:type="spellStart"/>
-      <w:r>
-        <w:rPr>
-          <w:rFonts w:ascii="Arial" w:eastAsia="Arial" w:hAnsi="Arial" w:cs="Arial"/>
-          <w:bCs/>
-        </w:rPr>
-        <w:t>dateFormat</w:t>
-      </w:r>
-      <w:proofErr w:type="spellEnd"/>
-      <w:r>
-        <w:rPr>
-          <w:rFonts w:ascii="Arial" w:eastAsia="Arial" w:hAnsi="Arial" w:cs="Arial"/>
-          <w:bCs/>
-        </w:rPr>
-        <w:t>(</w:t>
-      </w:r>
-      <w:r>
-        <w:rPr>
-          <w:rFonts w:ascii="Arial" w:hAnsi="Arial" w:cs="Arial"/>
-          <w:lang w:val="en-US"/>
-        </w:rPr>
-        <w:t>fastTrackCreditHire</w:t>
-      </w:r>
-      <w:r>
-        <w:rPr>
-          <w:rFonts w:ascii="Arial" w:hAnsi="Arial" w:cs="Arial"/>
-          <w:lang w:val="en-US"/>
-        </w:rPr>
-        <w:t>.</w:t>
-      </w:r>
-      <w:r>
-        <w:rPr>
-          <w:rFonts w:ascii="Arial" w:hAnsi="Arial" w:cs="Arial"/>
-          <w:lang w:val="en-US"/>
-        </w:rPr>
-        <w:t>date</w:t>
-      </w:r>
-      <w:r>
-        <w:rPr>
-          <w:rFonts w:ascii="Arial" w:hAnsi="Arial" w:cs="Arial"/>
-          <w:lang w:val="en-US"/>
-        </w:rPr>
-        <w:t>4</w:t>
-      </w:r>
-      <w:r>
-        <w:rPr>
-          <w:rFonts w:ascii="Arial" w:eastAsia="Arial" w:hAnsi="Arial" w:cs="Arial"/>
-          <w:bCs/>
-        </w:rPr>
-        <w:t xml:space="preserve">, ‘dd MMMM </w:t>
-      </w:r>
-      <w:proofErr w:type="spellStart"/>
-      <w:r>
-        <w:rPr>
-          <w:rFonts w:ascii="Arial" w:eastAsia="Arial" w:hAnsi="Arial" w:cs="Arial"/>
-          <w:bCs/>
-        </w:rPr>
-        <w:t>yyyy</w:t>
-      </w:r>
-      <w:proofErr w:type="spellEnd"/>
-      <w:r>
-        <w:rPr>
-          <w:rFonts w:ascii="Arial" w:eastAsia="Arial" w:hAnsi="Arial" w:cs="Arial"/>
-          <w:bCs/>
-        </w:rPr>
-        <w:t>’, ‘</w:t>
-      </w:r>
-      <w:proofErr w:type="spellStart"/>
-      <w:r>
-        <w:rPr>
-          <w:rFonts w:ascii="Arial" w:eastAsia="Arial" w:hAnsi="Arial" w:cs="Arial"/>
-          <w:bCs/>
-        </w:rPr>
-        <w:t>yyyy</w:t>
-      </w:r>
-      <w:proofErr w:type="spellEnd"/>
-      <w:r>
-        <w:rPr>
-          <w:rFonts w:ascii="Arial" w:eastAsia="Arial" w:hAnsi="Arial" w:cs="Arial"/>
-          <w:bCs/>
-        </w:rPr>
-        <w:t>-MM-dd’</w:t>
+        <w:t>, ‘dd MMMM yyyy’, ‘yyyy-MM-dd’</w:t>
       </w:r>
       <w:r>
         <w:rPr>
@@ -6434,21 +5058,12 @@
         </w:rPr>
         <w:t>&lt;&lt;cs_{</w:t>
       </w:r>
-      <w:proofErr w:type="spellStart"/>
-      <w:r>
-        <w:rPr>
-          <w:rFonts w:ascii="Arial" w:hAnsi="Arial" w:cs="Arial"/>
-          <w:lang w:val="en-US"/>
-        </w:rPr>
-        <w:t>hasEmployersLiability</w:t>
-      </w:r>
-      <w:proofErr w:type="spellEnd"/>
-      <w:r>
-        <w:rPr>
-          <w:rFonts w:ascii="Arial" w:hAnsi="Arial" w:cs="Arial"/>
-          <w:lang w:val="en-US"/>
-        </w:rPr>
-        <w:t>=true</w:t>
+      <w:r>
+        <w:rPr>
+          <w:rFonts w:ascii="Arial" w:hAnsi="Arial" w:cs="Arial"/>
+          <w:lang w:val="en-US"/>
+        </w:rPr>
+        <w:t>hasEmployersLiability=true</w:t>
       </w:r>
       <w:r>
         <w:rPr>
@@ -6530,21 +5145,12 @@
         </w:rPr>
         <w:t>&lt;&lt;cs_{</w:t>
       </w:r>
-      <w:proofErr w:type="spellStart"/>
-      <w:r>
-        <w:rPr>
-          <w:rFonts w:ascii="Arial" w:hAnsi="Arial" w:cs="Arial"/>
-          <w:lang w:val="en-US"/>
-        </w:rPr>
-        <w:t>hasHousingDisrepair</w:t>
-      </w:r>
-      <w:proofErr w:type="spellEnd"/>
-      <w:r>
-        <w:rPr>
-          <w:rFonts w:ascii="Arial" w:hAnsi="Arial" w:cs="Arial"/>
-          <w:lang w:val="en-US"/>
-        </w:rPr>
-        <w:t>=true</w:t>
+      <w:r>
+        <w:rPr>
+          <w:rFonts w:ascii="Arial" w:hAnsi="Arial" w:cs="Arial"/>
+          <w:lang w:val="en-US"/>
+        </w:rPr>
+        <w:t>hasHousingDisrepair=true</w:t>
       </w:r>
       <w:r>
         <w:rPr>
@@ -6694,83 +5300,35 @@
           <w:rFonts w:ascii="Arial" w:eastAsia="Arial" w:hAnsi="Arial" w:cs="Arial"/>
           <w:bCs/>
         </w:rPr>
-        <w:t>{</w:t>
-      </w:r>
-      <w:proofErr w:type="spellStart"/>
+        <w:t>{dateFormat(</w:t>
+      </w:r>
+      <w:r>
+        <w:rPr>
+          <w:rFonts w:ascii="Arial" w:hAnsi="Arial" w:cs="Arial"/>
+          <w:lang w:val="en-US"/>
+        </w:rPr>
+        <w:t>fastTrackHousingDisrepair</w:t>
+      </w:r>
+      <w:r>
+        <w:rPr>
+          <w:rFonts w:ascii="Arial" w:hAnsi="Arial" w:cs="Arial"/>
+          <w:lang w:val="en-US"/>
+        </w:rPr>
+        <w:t>.</w:t>
+      </w:r>
+      <w:r>
+        <w:rPr>
+          <w:rFonts w:ascii="Arial" w:hAnsi="Arial" w:cs="Arial"/>
+          <w:lang w:val="en-US"/>
+        </w:rPr>
+        <w:t>date1</w:t>
+      </w:r>
       <w:r>
         <w:rPr>
           <w:rFonts w:ascii="Arial" w:eastAsia="Arial" w:hAnsi="Arial" w:cs="Arial"/>
           <w:bCs/>
         </w:rPr>
-        <w:t>dateFormat</w:t>
-      </w:r>
-      <w:proofErr w:type="spellEnd"/>
-      <w:r>
-        <w:rPr>
-          <w:rFonts w:ascii="Arial" w:eastAsia="Arial" w:hAnsi="Arial" w:cs="Arial"/>
-          <w:bCs/>
-        </w:rPr>
-        <w:t>(</w:t>
-      </w:r>
-      <w:r>
-        <w:rPr>
-          <w:rFonts w:ascii="Arial" w:hAnsi="Arial" w:cs="Arial"/>
-          <w:lang w:val="en-US"/>
-        </w:rPr>
-        <w:t>fastTrackHousingDisrepair</w:t>
-      </w:r>
-      <w:r>
-        <w:rPr>
-          <w:rFonts w:ascii="Arial" w:hAnsi="Arial" w:cs="Arial"/>
-          <w:lang w:val="en-US"/>
-        </w:rPr>
-        <w:t>.</w:t>
-      </w:r>
-      <w:r>
-        <w:rPr>
-          <w:rFonts w:ascii="Arial" w:hAnsi="Arial" w:cs="Arial"/>
-          <w:lang w:val="en-US"/>
-        </w:rPr>
-        <w:t>date1</w:t>
-      </w:r>
-      <w:r>
-        <w:rPr>
-          <w:rFonts w:ascii="Arial" w:eastAsia="Arial" w:hAnsi="Arial" w:cs="Arial"/>
-          <w:bCs/>
-        </w:rPr>
-        <w:t xml:space="preserve">, ‘dd MMMM </w:t>
-      </w:r>
-      <w:proofErr w:type="spellStart"/>
-      <w:r>
-        <w:rPr>
-          <w:rFonts w:ascii="Arial" w:eastAsia="Arial" w:hAnsi="Arial" w:cs="Arial"/>
-          <w:bCs/>
-        </w:rPr>
-        <w:t>yyyy</w:t>
-      </w:r>
-      <w:proofErr w:type="spellEnd"/>
-      <w:r>
-        <w:rPr>
-          <w:rFonts w:ascii="Arial" w:eastAsia="Arial" w:hAnsi="Arial" w:cs="Arial"/>
-          <w:bCs/>
-        </w:rPr>
-        <w:t>’, ‘</w:t>
-      </w:r>
-      <w:proofErr w:type="spellStart"/>
-      <w:r>
-        <w:rPr>
-          <w:rFonts w:ascii="Arial" w:eastAsia="Arial" w:hAnsi="Arial" w:cs="Arial"/>
-          <w:bCs/>
-        </w:rPr>
-        <w:t>yyyy</w:t>
-      </w:r>
-      <w:proofErr w:type="spellEnd"/>
-      <w:r>
-        <w:rPr>
-          <w:rFonts w:ascii="Arial" w:eastAsia="Arial" w:hAnsi="Arial" w:cs="Arial"/>
-          <w:bCs/>
-        </w:rPr>
-        <w:t>-MM-dd’</w:t>
+        <w:t>, ‘dd MMMM yyyy’, ‘yyyy-MM-dd’</w:t>
       </w:r>
       <w:r>
         <w:rPr>
@@ -6851,90 +5409,42 @@
           <w:rFonts w:ascii="Arial" w:eastAsia="Arial" w:hAnsi="Arial" w:cs="Arial"/>
           <w:bCs/>
         </w:rPr>
-        <w:t>{</w:t>
-      </w:r>
-      <w:proofErr w:type="spellStart"/>
+        <w:t>{dateFormat(</w:t>
+      </w:r>
+      <w:r>
+        <w:rPr>
+          <w:rFonts w:ascii="Arial" w:hAnsi="Arial" w:cs="Arial"/>
+          <w:lang w:val="en-US"/>
+        </w:rPr>
+        <w:t>fastTrackHousingDisrepair</w:t>
+      </w:r>
+      <w:r>
+        <w:rPr>
+          <w:rFonts w:ascii="Arial" w:hAnsi="Arial" w:cs="Arial"/>
+          <w:lang w:val="en-US"/>
+        </w:rPr>
+        <w:t>.</w:t>
+      </w:r>
+      <w:r>
+        <w:rPr>
+          <w:rFonts w:ascii="Arial" w:hAnsi="Arial" w:cs="Arial"/>
+          <w:lang w:val="en-US"/>
+        </w:rPr>
+        <w:t>date</w:t>
+      </w:r>
+      <w:r>
+        <w:rPr>
+          <w:rFonts w:ascii="Arial" w:hAnsi="Arial" w:cs="Arial"/>
+          <w:lang w:val="en-US"/>
+        </w:rPr>
+        <w:t>2</w:t>
+      </w:r>
       <w:r>
         <w:rPr>
           <w:rFonts w:ascii="Arial" w:eastAsia="Arial" w:hAnsi="Arial" w:cs="Arial"/>
           <w:bCs/>
         </w:rPr>
-        <w:t>dateFormat</w:t>
-      </w:r>
-      <w:proofErr w:type="spellEnd"/>
-      <w:r>
-        <w:rPr>
-          <w:rFonts w:ascii="Arial" w:eastAsia="Arial" w:hAnsi="Arial" w:cs="Arial"/>
-          <w:bCs/>
-        </w:rPr>
-        <w:t>(</w:t>
-      </w:r>
-      <w:r>
-        <w:rPr>
-          <w:rFonts w:ascii="Arial" w:hAnsi="Arial" w:cs="Arial"/>
-          <w:lang w:val="en-US"/>
-        </w:rPr>
-        <w:t>fastTrackHousingDisrepair</w:t>
-      </w:r>
-      <w:r>
-        <w:rPr>
-          <w:rFonts w:ascii="Arial" w:hAnsi="Arial" w:cs="Arial"/>
-          <w:lang w:val="en-US"/>
-        </w:rPr>
-        <w:t>.</w:t>
-      </w:r>
-      <w:r>
-        <w:rPr>
-          <w:rFonts w:ascii="Arial" w:hAnsi="Arial" w:cs="Arial"/>
-          <w:lang w:val="en-US"/>
-        </w:rPr>
-        <w:t>date</w:t>
-      </w:r>
-      <w:r>
-        <w:rPr>
-          <w:rFonts w:ascii="Arial" w:hAnsi="Arial" w:cs="Arial"/>
-          <w:lang w:val="en-US"/>
-        </w:rPr>
-        <w:t>2</w:t>
-      </w:r>
-      <w:r>
-        <w:rPr>
-          <w:rFonts w:ascii="Arial" w:eastAsia="Arial" w:hAnsi="Arial" w:cs="Arial"/>
-          <w:bCs/>
-        </w:rPr>
-        <w:t xml:space="preserve">, ‘dd MMMM </w:t>
-      </w:r>
-      <w:proofErr w:type="spellStart"/>
-      <w:r>
-        <w:rPr>
-          <w:rFonts w:ascii="Arial" w:eastAsia="Arial" w:hAnsi="Arial" w:cs="Arial"/>
-          <w:bCs/>
-        </w:rPr>
-        <w:t>yyyy</w:t>
-      </w:r>
-      <w:proofErr w:type="spellEnd"/>
-      <w:r>
-        <w:rPr>
-          <w:rFonts w:ascii="Arial" w:eastAsia="Arial" w:hAnsi="Arial" w:cs="Arial"/>
-          <w:bCs/>
-        </w:rPr>
-        <w:t>’, ‘</w:t>
-      </w:r>
-      <w:proofErr w:type="spellStart"/>
-      <w:r>
-        <w:rPr>
-          <w:rFonts w:ascii="Arial" w:eastAsia="Arial" w:hAnsi="Arial" w:cs="Arial"/>
-          <w:bCs/>
-        </w:rPr>
-        <w:t>yyyy</w:t>
-      </w:r>
-      <w:proofErr w:type="spellEnd"/>
-      <w:r>
-        <w:rPr>
-          <w:rFonts w:ascii="Arial" w:eastAsia="Arial" w:hAnsi="Arial" w:cs="Arial"/>
-          <w:bCs/>
-        </w:rPr>
-        <w:t>-MM-dd’</w:t>
+        <w:t>, ‘dd MMMM yyyy’, ‘yyyy-MM-dd’</w:t>
       </w:r>
       <w:r>
         <w:rPr>
@@ -6995,19 +5505,11 @@
         <w:lastRenderedPageBreak/>
         <w:t>&lt;&lt;cs_{</w:t>
       </w:r>
-      <w:proofErr w:type="spellStart"/>
-      <w:r>
-        <w:rPr>
-          <w:rFonts w:ascii="Arial" w:hAnsi="Arial" w:cs="Arial"/>
-        </w:rPr>
-        <w:t>hasPersonalInjury</w:t>
-      </w:r>
-      <w:proofErr w:type="spellEnd"/>
-      <w:r>
-        <w:rPr>
-          <w:rFonts w:ascii="Arial" w:hAnsi="Arial" w:cs="Arial"/>
-        </w:rPr>
-        <w:t>=true</w:t>
+      <w:r>
+        <w:rPr>
+          <w:rFonts w:ascii="Arial" w:hAnsi="Arial" w:cs="Arial"/>
+        </w:rPr>
+        <w:t>hasPersonalInjury=true</w:t>
       </w:r>
       <w:r>
         <w:rPr>
@@ -7067,119 +5569,29 @@
           <w:bCs/>
           <w:lang w:val="es-ES"/>
         </w:rPr>
-        <w:t>{</w:t>
-      </w:r>
-      <w:proofErr w:type="spellStart"/>
+        <w:t>{dateFormat(</w:t>
+      </w:r>
+      <w:r>
+        <w:rPr>
+          <w:rFonts w:ascii="Arial" w:hAnsi="Arial" w:cs="Arial"/>
+          <w:lang w:val="es-ES"/>
+        </w:rPr>
+        <w:t>fastTrackPersonalInjury</w:t>
+      </w:r>
+      <w:r>
+        <w:rPr>
+          <w:rFonts w:ascii="Arial" w:hAnsi="Arial" w:cs="Arial"/>
+          <w:lang w:val="es-ES"/>
+        </w:rPr>
+        <w:t>.date1</w:t>
+      </w:r>
       <w:r>
         <w:rPr>
           <w:rFonts w:ascii="Arial" w:eastAsia="Arial" w:hAnsi="Arial" w:cs="Arial"/>
           <w:bCs/>
           <w:lang w:val="es-ES"/>
         </w:rPr>
-        <w:t>dateFormat</w:t>
-      </w:r>
-      <w:proofErr w:type="spellEnd"/>
-      <w:r>
-        <w:rPr>
-          <w:rFonts w:ascii="Arial" w:eastAsia="Arial" w:hAnsi="Arial" w:cs="Arial"/>
-          <w:bCs/>
-          <w:lang w:val="es-ES"/>
-        </w:rPr>
-        <w:t>(</w:t>
-      </w:r>
-      <w:r>
-        <w:rPr>
-          <w:rFonts w:ascii="Arial" w:hAnsi="Arial" w:cs="Arial"/>
-          <w:lang w:val="es-ES"/>
-        </w:rPr>
-        <w:t>fastTrackPersonalInjury</w:t>
-      </w:r>
-      <w:r>
-        <w:rPr>
-          <w:rFonts w:ascii="Arial" w:hAnsi="Arial" w:cs="Arial"/>
-          <w:lang w:val="es-ES"/>
-        </w:rPr>
-        <w:t>.date1</w:t>
-      </w:r>
-      <w:r>
-        <w:rPr>
-          <w:rFonts w:ascii="Arial" w:eastAsia="Arial" w:hAnsi="Arial" w:cs="Arial"/>
-          <w:bCs/>
-          <w:lang w:val="es-ES"/>
-        </w:rPr>
-        <w:t>, ‘</w:t>
-      </w:r>
-      <w:proofErr w:type="spellStart"/>
-      <w:r>
-        <w:rPr>
-          <w:rFonts w:ascii="Arial" w:eastAsia="Arial" w:hAnsi="Arial" w:cs="Arial"/>
-          <w:bCs/>
-          <w:lang w:val="es-ES"/>
-        </w:rPr>
-        <w:t>dd</w:t>
-      </w:r>
-      <w:proofErr w:type="spellEnd"/>
-      <w:r>
-        <w:rPr>
-          <w:rFonts w:ascii="Arial" w:eastAsia="Arial" w:hAnsi="Arial" w:cs="Arial"/>
-          <w:bCs/>
-          <w:lang w:val="es-ES"/>
-        </w:rPr>
-        <w:t xml:space="preserve"> MMMM </w:t>
-      </w:r>
-      <w:proofErr w:type="spellStart"/>
-      <w:r>
-        <w:rPr>
-          <w:rFonts w:ascii="Arial" w:eastAsia="Arial" w:hAnsi="Arial" w:cs="Arial"/>
-          <w:bCs/>
-          <w:lang w:val="es-ES"/>
-        </w:rPr>
-        <w:t>yyyy</w:t>
-      </w:r>
-      <w:proofErr w:type="spellEnd"/>
-      <w:r>
-        <w:rPr>
-          <w:rFonts w:ascii="Arial" w:eastAsia="Arial" w:hAnsi="Arial" w:cs="Arial"/>
-          <w:bCs/>
-          <w:lang w:val="es-ES"/>
-        </w:rPr>
-        <w:t>’, ‘</w:t>
-      </w:r>
-      <w:proofErr w:type="spellStart"/>
-      <w:r>
-        <w:rPr>
-          <w:rFonts w:ascii="Arial" w:eastAsia="Arial" w:hAnsi="Arial" w:cs="Arial"/>
-          <w:bCs/>
-          <w:lang w:val="es-ES"/>
-        </w:rPr>
-        <w:t>yyyy</w:t>
-      </w:r>
-      <w:proofErr w:type="spellEnd"/>
-      <w:r>
-        <w:rPr>
-          <w:rFonts w:ascii="Arial" w:eastAsia="Arial" w:hAnsi="Arial" w:cs="Arial"/>
-          <w:bCs/>
-          <w:lang w:val="es-ES"/>
-        </w:rPr>
-        <w:t>-MM-</w:t>
-      </w:r>
-      <w:proofErr w:type="spellStart"/>
-      <w:r>
-        <w:rPr>
-          <w:rFonts w:ascii="Arial" w:eastAsia="Arial" w:hAnsi="Arial" w:cs="Arial"/>
-          <w:bCs/>
-          <w:lang w:val="es-ES"/>
-        </w:rPr>
-        <w:t>dd</w:t>
-      </w:r>
-      <w:proofErr w:type="spellEnd"/>
-      <w:r>
-        <w:rPr>
-          <w:rFonts w:ascii="Arial" w:eastAsia="Arial" w:hAnsi="Arial" w:cs="Arial"/>
-          <w:bCs/>
-          <w:lang w:val="es-ES"/>
-        </w:rPr>
-        <w:t>’)}</w:t>
+        <w:t>, ‘dd MMMM yyyy’, ‘yyyy-MM-dd’)}</w:t>
       </w:r>
       <w:r>
         <w:rPr>
@@ -7233,126 +5645,36 @@
           <w:bCs/>
           <w:lang w:val="es-ES"/>
         </w:rPr>
-        <w:t>{</w:t>
-      </w:r>
-      <w:proofErr w:type="spellStart"/>
+        <w:t>{dateFormat(</w:t>
+      </w:r>
+      <w:r>
+        <w:rPr>
+          <w:rFonts w:ascii="Arial" w:hAnsi="Arial" w:cs="Arial"/>
+          <w:lang w:val="es-ES"/>
+        </w:rPr>
+        <w:t>fastTrackPersonalInjury</w:t>
+      </w:r>
+      <w:r>
+        <w:rPr>
+          <w:rFonts w:ascii="Arial" w:hAnsi="Arial" w:cs="Arial"/>
+          <w:lang w:val="es-ES"/>
+        </w:rPr>
+        <w:t>.date</w:t>
+      </w:r>
+      <w:r>
+        <w:rPr>
+          <w:rFonts w:ascii="Arial" w:hAnsi="Arial" w:cs="Arial"/>
+          <w:lang w:val="es-ES"/>
+        </w:rPr>
+        <w:t>2</w:t>
+      </w:r>
       <w:r>
         <w:rPr>
           <w:rFonts w:ascii="Arial" w:eastAsia="Arial" w:hAnsi="Arial" w:cs="Arial"/>
           <w:bCs/>
           <w:lang w:val="es-ES"/>
         </w:rPr>
-        <w:t>dateFormat</w:t>
-      </w:r>
-      <w:proofErr w:type="spellEnd"/>
-      <w:r>
-        <w:rPr>
-          <w:rFonts w:ascii="Arial" w:eastAsia="Arial" w:hAnsi="Arial" w:cs="Arial"/>
-          <w:bCs/>
-          <w:lang w:val="es-ES"/>
-        </w:rPr>
-        <w:t>(</w:t>
-      </w:r>
-      <w:r>
-        <w:rPr>
-          <w:rFonts w:ascii="Arial" w:hAnsi="Arial" w:cs="Arial"/>
-          <w:lang w:val="es-ES"/>
-        </w:rPr>
-        <w:t>fastTrackPersonalInjury</w:t>
-      </w:r>
-      <w:r>
-        <w:rPr>
-          <w:rFonts w:ascii="Arial" w:hAnsi="Arial" w:cs="Arial"/>
-          <w:lang w:val="es-ES"/>
-        </w:rPr>
-        <w:t>.date</w:t>
-      </w:r>
-      <w:r>
-        <w:rPr>
-          <w:rFonts w:ascii="Arial" w:hAnsi="Arial" w:cs="Arial"/>
-          <w:lang w:val="es-ES"/>
-        </w:rPr>
-        <w:t>2</w:t>
-      </w:r>
-      <w:r>
-        <w:rPr>
-          <w:rFonts w:ascii="Arial" w:eastAsia="Arial" w:hAnsi="Arial" w:cs="Arial"/>
-          <w:bCs/>
-          <w:lang w:val="es-ES"/>
-        </w:rPr>
-        <w:t>, ‘</w:t>
-      </w:r>
-      <w:proofErr w:type="spellStart"/>
-      <w:r>
-        <w:rPr>
-          <w:rFonts w:ascii="Arial" w:eastAsia="Arial" w:hAnsi="Arial" w:cs="Arial"/>
-          <w:bCs/>
-          <w:lang w:val="es-ES"/>
-        </w:rPr>
-        <w:t>dd</w:t>
-      </w:r>
-      <w:proofErr w:type="spellEnd"/>
-      <w:r>
-        <w:rPr>
-          <w:rFonts w:ascii="Arial" w:eastAsia="Arial" w:hAnsi="Arial" w:cs="Arial"/>
-          <w:bCs/>
-          <w:lang w:val="es-ES"/>
-        </w:rPr>
-        <w:t xml:space="preserve"> MMMM </w:t>
-      </w:r>
-      <w:proofErr w:type="spellStart"/>
-      <w:r>
-        <w:rPr>
-          <w:rFonts w:ascii="Arial" w:eastAsia="Arial" w:hAnsi="Arial" w:cs="Arial"/>
-          <w:bCs/>
-          <w:lang w:val="es-ES"/>
-        </w:rPr>
-        <w:t>yyyy</w:t>
-      </w:r>
-      <w:proofErr w:type="spellEnd"/>
-      <w:r>
-        <w:rPr>
-          <w:rFonts w:ascii="Arial" w:eastAsia="Arial" w:hAnsi="Arial" w:cs="Arial"/>
-          <w:bCs/>
-          <w:lang w:val="es-ES"/>
-        </w:rPr>
-        <w:t>’, ‘</w:t>
-      </w:r>
-      <w:proofErr w:type="spellStart"/>
-      <w:r>
-        <w:rPr>
-          <w:rFonts w:ascii="Arial" w:eastAsia="Arial" w:hAnsi="Arial" w:cs="Arial"/>
-          <w:bCs/>
-          <w:lang w:val="es-ES"/>
-        </w:rPr>
-        <w:t>yyyy</w:t>
-      </w:r>
-      <w:proofErr w:type="spellEnd"/>
-      <w:r>
-        <w:rPr>
-          <w:rFonts w:ascii="Arial" w:eastAsia="Arial" w:hAnsi="Arial" w:cs="Arial"/>
-          <w:bCs/>
-          <w:lang w:val="es-ES"/>
-        </w:rPr>
-        <w:t>-MM-</w:t>
-      </w:r>
-      <w:proofErr w:type="spellStart"/>
-      <w:r>
-        <w:rPr>
-          <w:rFonts w:ascii="Arial" w:eastAsia="Arial" w:hAnsi="Arial" w:cs="Arial"/>
-          <w:bCs/>
-          <w:lang w:val="es-ES"/>
-        </w:rPr>
-        <w:t>dd</w:t>
-      </w:r>
-      <w:proofErr w:type="spellEnd"/>
-      <w:r>
-        <w:rPr>
-          <w:rFonts w:ascii="Arial" w:eastAsia="Arial" w:hAnsi="Arial" w:cs="Arial"/>
-          <w:bCs/>
-          <w:lang w:val="es-ES"/>
-        </w:rPr>
-        <w:t>’)}</w:t>
+        <w:t>, ‘dd MMMM yyyy’, ‘yyyy-MM-dd’)}</w:t>
       </w:r>
       <w:r>
         <w:rPr>
@@ -7405,25 +5727,69 @@
           <w:bCs/>
           <w:lang w:val="es-ES"/>
         </w:rPr>
-        <w:t>{</w:t>
-      </w:r>
-      <w:proofErr w:type="spellStart"/>
+        <w:t>{dateFormat(</w:t>
+      </w:r>
+      <w:r>
+        <w:rPr>
+          <w:rFonts w:ascii="Arial" w:hAnsi="Arial" w:cs="Arial"/>
+          <w:lang w:val="es-ES"/>
+        </w:rPr>
+        <w:t>fastTrackPersonalInjury</w:t>
+      </w:r>
+      <w:r>
+        <w:rPr>
+          <w:rFonts w:ascii="Arial" w:hAnsi="Arial" w:cs="Arial"/>
+          <w:lang w:val="es-ES"/>
+        </w:rPr>
+        <w:t>.date</w:t>
+      </w:r>
+      <w:r>
+        <w:rPr>
+          <w:rFonts w:ascii="Arial" w:hAnsi="Arial" w:cs="Arial"/>
+          <w:lang w:val="es-ES"/>
+        </w:rPr>
+        <w:t>3</w:t>
+      </w:r>
       <w:r>
         <w:rPr>
           <w:rFonts w:ascii="Arial" w:eastAsia="Arial" w:hAnsi="Arial" w:cs="Arial"/>
           <w:bCs/>
           <w:lang w:val="es-ES"/>
         </w:rPr>
-        <w:t>dateFormat</w:t>
-      </w:r>
-      <w:proofErr w:type="spellEnd"/>
+        <w:t>, ‘dd MMMM yyyy’, ‘yyyy-MM-dd’)}</w:t>
+      </w:r>
+      <w:r>
+        <w:rPr>
+          <w:rFonts w:ascii="Arial" w:hAnsi="Arial" w:cs="Arial"/>
+          <w:b/>
+          <w:bCs/>
+          <w:lang w:val="es-ES"/>
+        </w:rPr>
+        <w:t>&gt;&gt;</w:t>
+      </w:r>
+      <w:r>
+        <w:rPr>
+          <w:rFonts w:ascii="Arial" w:hAnsi="Arial" w:cs="Arial"/>
+          <w:lang w:val="es-ES"/>
+        </w:rPr>
+        <w:t xml:space="preserve"> &lt;&lt;fastTrackPersonalInjury.input4&gt;&gt; </w:t>
+      </w:r>
+      <w:r>
+        <w:rPr>
+          <w:rFonts w:ascii="Arial" w:hAnsi="Arial" w:cs="Arial"/>
+          <w:b/>
+          <w:bCs/>
+          <w:lang w:val="es-ES"/>
+        </w:rPr>
+        <w:t>&lt;&lt;</w:t>
+      </w:r>
       <w:r>
         <w:rPr>
           <w:rFonts w:ascii="Arial" w:eastAsia="Arial" w:hAnsi="Arial" w:cs="Arial"/>
           <w:bCs/>
           <w:lang w:val="es-ES"/>
         </w:rPr>
-        <w:t>(</w:t>
+        <w:t>{dateFormat(</w:t>
       </w:r>
       <w:r>
         <w:rPr>
@@ -7444,7 +5810,7 @@
           <w:rFonts w:ascii="Arial" w:hAnsi="Arial" w:cs="Arial"/>
           <w:lang w:val="es-ES"/>
         </w:rPr>
-        <w:t>3</w:t>
+        <w:t>4</w:t>
       </w:r>
       <w:r>
         <w:rPr>
@@ -7452,246 +5818,22 @@
           <w:bCs/>
           <w:lang w:val="es-ES"/>
         </w:rPr>
-        <w:t>, ‘</w:t>
-      </w:r>
-      <w:proofErr w:type="spellStart"/>
-      <w:r>
-        <w:rPr>
-          <w:rFonts w:ascii="Arial" w:eastAsia="Arial" w:hAnsi="Arial" w:cs="Arial"/>
+        <w:t>, ‘dd MMMM yyyy’, ‘yyyy-MM-dd’)}</w:t>
+      </w:r>
+      <w:r>
+        <w:rPr>
+          <w:rFonts w:ascii="Arial" w:hAnsi="Arial" w:cs="Arial"/>
+          <w:b/>
           <w:bCs/>
           <w:lang w:val="es-ES"/>
         </w:rPr>
-        <w:t>dd</w:t>
-      </w:r>
-      <w:proofErr w:type="spellEnd"/>
-      <w:r>
-        <w:rPr>
-          <w:rFonts w:ascii="Arial" w:eastAsia="Arial" w:hAnsi="Arial" w:cs="Arial"/>
-          <w:bCs/>
+        <w:t>&gt;&gt;</w:t>
+      </w:r>
+      <w:r>
+        <w:rPr>
+          <w:rFonts w:ascii="Arial" w:hAnsi="Arial" w:cs="Arial"/>
           <w:lang w:val="es-ES"/>
         </w:rPr>
-        <w:t xml:space="preserve"> MMMM </w:t>
-      </w:r>
-      <w:proofErr w:type="spellStart"/>
-      <w:r>
-        <w:rPr>
-          <w:rFonts w:ascii="Arial" w:eastAsia="Arial" w:hAnsi="Arial" w:cs="Arial"/>
-          <w:bCs/>
-          <w:lang w:val="es-ES"/>
-        </w:rPr>
-        <w:t>yyyy</w:t>
-      </w:r>
-      <w:proofErr w:type="spellEnd"/>
-      <w:r>
-        <w:rPr>
-          <w:rFonts w:ascii="Arial" w:eastAsia="Arial" w:hAnsi="Arial" w:cs="Arial"/>
-          <w:bCs/>
-          <w:lang w:val="es-ES"/>
-        </w:rPr>
-        <w:t>’, ‘</w:t>
-      </w:r>
-      <w:proofErr w:type="spellStart"/>
-      <w:r>
-        <w:rPr>
-          <w:rFonts w:ascii="Arial" w:eastAsia="Arial" w:hAnsi="Arial" w:cs="Arial"/>
-          <w:bCs/>
-          <w:lang w:val="es-ES"/>
-        </w:rPr>
-        <w:t>yyyy</w:t>
-      </w:r>
-      <w:proofErr w:type="spellEnd"/>
-      <w:r>
-        <w:rPr>
-          <w:rFonts w:ascii="Arial" w:eastAsia="Arial" w:hAnsi="Arial" w:cs="Arial"/>
-          <w:bCs/>
-          <w:lang w:val="es-ES"/>
-        </w:rPr>
-        <w:t>-MM-</w:t>
-      </w:r>
-      <w:proofErr w:type="spellStart"/>
-      <w:r>
-        <w:rPr>
-          <w:rFonts w:ascii="Arial" w:eastAsia="Arial" w:hAnsi="Arial" w:cs="Arial"/>
-          <w:bCs/>
-          <w:lang w:val="es-ES"/>
-        </w:rPr>
-        <w:t>dd</w:t>
-      </w:r>
-      <w:proofErr w:type="spellEnd"/>
-      <w:r>
-        <w:rPr>
-          <w:rFonts w:ascii="Arial" w:eastAsia="Arial" w:hAnsi="Arial" w:cs="Arial"/>
-          <w:bCs/>
-          <w:lang w:val="es-ES"/>
-        </w:rPr>
-        <w:t>’)}</w:t>
-      </w:r>
-      <w:r>
-        <w:rPr>
-          <w:rFonts w:ascii="Arial" w:hAnsi="Arial" w:cs="Arial"/>
-          <w:b/>
-          <w:bCs/>
-          <w:lang w:val="es-ES"/>
-        </w:rPr>
-        <w:t>&gt;&gt;</w:t>
-      </w:r>
-      <w:r>
-        <w:rPr>
-          <w:rFonts w:ascii="Arial" w:hAnsi="Arial" w:cs="Arial"/>
-          <w:lang w:val="es-ES"/>
-        </w:rPr>
-        <w:t xml:space="preserve"> &lt;&lt;fastTrackPersonalInjury.input4&gt;&gt; </w:t>
-      </w:r>
-      <w:r>
-        <w:rPr>
-          <w:rFonts w:ascii="Arial" w:hAnsi="Arial" w:cs="Arial"/>
-          <w:b/>
-          <w:bCs/>
-          <w:lang w:val="es-ES"/>
-        </w:rPr>
-        <w:t>&lt;&lt;</w:t>
-      </w:r>
-      <w:r>
-        <w:rPr>
-          <w:rFonts w:ascii="Arial" w:eastAsia="Arial" w:hAnsi="Arial" w:cs="Arial"/>
-          <w:bCs/>
-          <w:lang w:val="es-ES"/>
-        </w:rPr>
-        <w:t>{</w:t>
-      </w:r>
-      <w:proofErr w:type="spellStart"/>
-      <w:r>
-        <w:rPr>
-          <w:rFonts w:ascii="Arial" w:eastAsia="Arial" w:hAnsi="Arial" w:cs="Arial"/>
-          <w:bCs/>
-          <w:lang w:val="es-ES"/>
-        </w:rPr>
-        <w:t>dateFormat</w:t>
-      </w:r>
-      <w:proofErr w:type="spellEnd"/>
-      <w:r>
-        <w:rPr>
-          <w:rFonts w:ascii="Arial" w:eastAsia="Arial" w:hAnsi="Arial" w:cs="Arial"/>
-          <w:bCs/>
-          <w:lang w:val="es-ES"/>
-        </w:rPr>
-        <w:t>(</w:t>
-      </w:r>
-      <w:r>
-        <w:rPr>
-          <w:rFonts w:ascii="Arial" w:hAnsi="Arial" w:cs="Arial"/>
-          <w:lang w:val="es-ES"/>
-        </w:rPr>
-        <w:t>fastTrackPersonalInjury</w:t>
-      </w:r>
-      <w:r>
-        <w:rPr>
-          <w:rFonts w:ascii="Arial" w:hAnsi="Arial" w:cs="Arial"/>
-          <w:lang w:val="es-ES"/>
-        </w:rPr>
-        <w:t>.date</w:t>
-      </w:r>
-      <w:r>
-        <w:rPr>
-          <w:rFonts w:ascii="Arial" w:hAnsi="Arial" w:cs="Arial"/>
-          <w:lang w:val="es-ES"/>
-        </w:rPr>
-        <w:t>4</w:t>
-      </w:r>
-      <w:r>
-        <w:rPr>
-          <w:rFonts w:ascii="Arial" w:eastAsia="Arial" w:hAnsi="Arial" w:cs="Arial"/>
-          <w:bCs/>
-          <w:lang w:val="es-ES"/>
-        </w:rPr>
-        <w:t>, ‘</w:t>
-      </w:r>
-      <w:proofErr w:type="spellStart"/>
-      <w:r>
-        <w:rPr>
-          <w:rFonts w:ascii="Arial" w:eastAsia="Arial" w:hAnsi="Arial" w:cs="Arial"/>
-          <w:bCs/>
-          <w:lang w:val="es-ES"/>
-        </w:rPr>
-        <w:t>dd</w:t>
-      </w:r>
-      <w:proofErr w:type="spellEnd"/>
-      <w:r>
-        <w:rPr>
-          <w:rFonts w:ascii="Arial" w:eastAsia="Arial" w:hAnsi="Arial" w:cs="Arial"/>
-          <w:bCs/>
-          <w:lang w:val="es-ES"/>
-        </w:rPr>
-        <w:t xml:space="preserve"> MMMM </w:t>
-      </w:r>
-      <w:proofErr w:type="spellStart"/>
-      <w:r>
-        <w:rPr>
-          <w:rFonts w:ascii="Arial" w:eastAsia="Arial" w:hAnsi="Arial" w:cs="Arial"/>
-          <w:bCs/>
-          <w:lang w:val="es-ES"/>
-        </w:rPr>
-        <w:t>yyyy</w:t>
-      </w:r>
-      <w:proofErr w:type="spellEnd"/>
-      <w:r>
-        <w:rPr>
-          <w:rFonts w:ascii="Arial" w:eastAsia="Arial" w:hAnsi="Arial" w:cs="Arial"/>
-          <w:bCs/>
-          <w:lang w:val="es-ES"/>
-        </w:rPr>
-        <w:t>’, ‘</w:t>
-      </w:r>
-      <w:proofErr w:type="spellStart"/>
-      <w:r>
-        <w:rPr>
-          <w:rFonts w:ascii="Arial" w:eastAsia="Arial" w:hAnsi="Arial" w:cs="Arial"/>
-          <w:bCs/>
-          <w:lang w:val="es-ES"/>
-        </w:rPr>
-        <w:t>yyyy</w:t>
-      </w:r>
-      <w:proofErr w:type="spellEnd"/>
-      <w:r>
-        <w:rPr>
-          <w:rFonts w:ascii="Arial" w:eastAsia="Arial" w:hAnsi="Arial" w:cs="Arial"/>
-          <w:bCs/>
-          <w:lang w:val="es-ES"/>
-        </w:rPr>
-        <w:t>-MM-</w:t>
-      </w:r>
-      <w:proofErr w:type="spellStart"/>
-      <w:r>
-        <w:rPr>
-          <w:rFonts w:ascii="Arial" w:eastAsia="Arial" w:hAnsi="Arial" w:cs="Arial"/>
-          <w:bCs/>
-          <w:lang w:val="es-ES"/>
-        </w:rPr>
-        <w:t>dd</w:t>
-      </w:r>
-      <w:proofErr w:type="spellEnd"/>
-      <w:r>
-        <w:rPr>
-          <w:rFonts w:ascii="Arial" w:eastAsia="Arial" w:hAnsi="Arial" w:cs="Arial"/>
-          <w:bCs/>
-          <w:lang w:val="es-ES"/>
-        </w:rPr>
-        <w:t>’)}</w:t>
-      </w:r>
-      <w:r>
-        <w:rPr>
-          <w:rFonts w:ascii="Arial" w:hAnsi="Arial" w:cs="Arial"/>
-          <w:b/>
-          <w:bCs/>
-          <w:lang w:val="es-ES"/>
-        </w:rPr>
-        <w:t>&gt;&gt;</w:t>
-      </w:r>
-      <w:r>
-        <w:rPr>
-          <w:rFonts w:ascii="Arial" w:hAnsi="Arial" w:cs="Arial"/>
-          <w:lang w:val="es-ES"/>
-        </w:rPr>
         <w:t>.</w:t>
       </w:r>
     </w:p>
@@ -7724,21 +5866,12 @@
         </w:rPr>
         <w:t>&lt;&lt;cs_{</w:t>
       </w:r>
-      <w:proofErr w:type="spellStart"/>
-      <w:r>
-        <w:rPr>
-          <w:rFonts w:ascii="Arial" w:hAnsi="Arial" w:cs="Arial"/>
-          <w:lang w:val="en-US"/>
-        </w:rPr>
-        <w:t>hasRoadTrafficAccident</w:t>
-      </w:r>
-      <w:proofErr w:type="spellEnd"/>
-      <w:r>
-        <w:rPr>
-          <w:rFonts w:ascii="Arial" w:hAnsi="Arial" w:cs="Arial"/>
-          <w:lang w:val="en-US"/>
-        </w:rPr>
-        <w:t>=true</w:t>
+      <w:r>
+        <w:rPr>
+          <w:rFonts w:ascii="Arial" w:hAnsi="Arial" w:cs="Arial"/>
+          <w:lang w:val="en-US"/>
+        </w:rPr>
+        <w:t>hasRoadTrafficAccident=true</w:t>
       </w:r>
       <w:r>
         <w:rPr>
@@ -7780,7 +5913,6 @@
         </w:rPr>
         <w:t>&lt;&lt;</w:t>
       </w:r>
-      <w:proofErr w:type="spellStart"/>
       <w:r>
         <w:rPr>
           <w:rFonts w:ascii="Arial" w:hAnsi="Arial" w:cs="Arial"/>
@@ -7788,7 +5920,6 @@
         </w:rPr>
         <w:t>fastTrackRoadTrafficAccident.input</w:t>
       </w:r>
-      <w:proofErr w:type="spellEnd"/>
       <w:r>
         <w:rPr>
           <w:rFonts w:ascii="Arial" w:hAnsi="Arial" w:cs="Arial"/>
@@ -7814,91 +5945,41 @@
           <w:rFonts w:ascii="Arial" w:eastAsia="Arial" w:hAnsi="Arial" w:cs="Arial"/>
           <w:bCs/>
         </w:rPr>
-        <w:t>{</w:t>
-      </w:r>
-      <w:proofErr w:type="spellStart"/>
+        <w:t>{dateFormat(</w:t>
+      </w:r>
+      <w:r>
+        <w:rPr>
+          <w:rFonts w:ascii="Arial" w:hAnsi="Arial" w:cs="Arial"/>
+          <w:lang w:val="en-US"/>
+        </w:rPr>
+        <w:t>fastTrackRoadTrafficAccident.</w:t>
+      </w:r>
+      <w:r>
+        <w:rPr>
+          <w:rFonts w:ascii="Arial" w:hAnsi="Arial" w:cs="Arial"/>
+          <w:lang w:val="en-US"/>
+        </w:rPr>
+        <w:t>date</w:t>
+      </w:r>
       <w:r>
         <w:rPr>
           <w:rFonts w:ascii="Arial" w:eastAsia="Arial" w:hAnsi="Arial" w:cs="Arial"/>
           <w:bCs/>
         </w:rPr>
-        <w:t>dateFormat</w:t>
-      </w:r>
-      <w:proofErr w:type="spellEnd"/>
+        <w:t>, ‘dd MMMM yyyy’, ‘yyyy-MM-dd’</w:t>
+      </w:r>
       <w:r>
         <w:rPr>
           <w:rFonts w:ascii="Arial" w:eastAsia="Arial" w:hAnsi="Arial" w:cs="Arial"/>
           <w:bCs/>
         </w:rPr>
-        <w:t>(</w:t>
-      </w:r>
-      <w:proofErr w:type="spellStart"/>
-      <w:r>
-        <w:rPr>
-          <w:rFonts w:ascii="Arial" w:hAnsi="Arial" w:cs="Arial"/>
-          <w:lang w:val="en-US"/>
-        </w:rPr>
-        <w:t>fastTrackRoadTrafficAccident.</w:t>
-      </w:r>
-      <w:r>
-        <w:rPr>
-          <w:rFonts w:ascii="Arial" w:hAnsi="Arial" w:cs="Arial"/>
-          <w:lang w:val="en-US"/>
-        </w:rPr>
-        <w:t>date</w:t>
-      </w:r>
-      <w:proofErr w:type="spellEnd"/>
+        <w:t>)</w:t>
+      </w:r>
       <w:r>
         <w:rPr>
           <w:rFonts w:ascii="Arial" w:eastAsia="Arial" w:hAnsi="Arial" w:cs="Arial"/>
           <w:bCs/>
         </w:rPr>
-        <w:t xml:space="preserve">, ‘dd MMMM </w:t>
-      </w:r>
-      <w:proofErr w:type="spellStart"/>
-      <w:r>
-        <w:rPr>
-          <w:rFonts w:ascii="Arial" w:eastAsia="Arial" w:hAnsi="Arial" w:cs="Arial"/>
-          <w:bCs/>
-        </w:rPr>
-        <w:t>yyyy</w:t>
-      </w:r>
-      <w:proofErr w:type="spellEnd"/>
-      <w:r>
-        <w:rPr>
-          <w:rFonts w:ascii="Arial" w:eastAsia="Arial" w:hAnsi="Arial" w:cs="Arial"/>
-          <w:bCs/>
-        </w:rPr>
-        <w:t>’, ‘</w:t>
-      </w:r>
-      <w:proofErr w:type="spellStart"/>
-      <w:r>
-        <w:rPr>
-          <w:rFonts w:ascii="Arial" w:eastAsia="Arial" w:hAnsi="Arial" w:cs="Arial"/>
-          <w:bCs/>
-        </w:rPr>
-        <w:t>yyyy</w:t>
-      </w:r>
-      <w:proofErr w:type="spellEnd"/>
-      <w:r>
-        <w:rPr>
-          <w:rFonts w:ascii="Arial" w:eastAsia="Arial" w:hAnsi="Arial" w:cs="Arial"/>
-          <w:bCs/>
-        </w:rPr>
-        <w:t>-MM-dd’</w:t>
-      </w:r>
-      <w:r>
-        <w:rPr>
-          <w:rFonts w:ascii="Arial" w:eastAsia="Arial" w:hAnsi="Arial" w:cs="Arial"/>
-          <w:bCs/>
-        </w:rPr>
-        <w:t>)</w:t>
-      </w:r>
-      <w:r>
-        <w:rPr>
-          <w:rFonts w:ascii="Arial" w:eastAsia="Arial" w:hAnsi="Arial" w:cs="Arial"/>
-          <w:bCs/>
-        </w:rPr>
         <w:t>}</w:t>
       </w:r>
       <w:r>
@@ -7940,21 +6021,7 @@
         <w:rPr>
           <w:rFonts w:ascii="Arial" w:hAnsi="Arial" w:cs="Arial"/>
         </w:rPr>
-        <w:t>&lt;&lt;cs_{</w:t>
-      </w:r>
-      <w:proofErr w:type="spellStart"/>
-      <w:r>
-        <w:rPr>
-          <w:rFonts w:ascii="Arial" w:hAnsi="Arial" w:cs="Arial"/>
-        </w:rPr>
-        <w:t>hasNewDirections</w:t>
-      </w:r>
-      <w:proofErr w:type="spellEnd"/>
-      <w:r>
-        <w:rPr>
-          <w:rFonts w:ascii="Arial" w:hAnsi="Arial" w:cs="Arial"/>
-        </w:rPr>
-        <w:t>=true}&gt;&gt;</w:t>
+        <w:t>&lt;&lt;cs_{hasNewDirections=true}&gt;&gt;</w:t>
       </w:r>
     </w:p>
     <w:p>
@@ -8005,25 +6072,8 @@
           <w:rFonts w:ascii="Arial" w:hAnsi="Arial" w:cs="Arial"/>
           <w:bCs/>
         </w:rPr>
-        <w:t>&lt;&lt;</w:t>
-      </w:r>
-      <w:proofErr w:type="spellStart"/>
-      <w:r>
-        <w:rPr>
-          <w:rFonts w:ascii="Arial" w:hAnsi="Arial" w:cs="Arial"/>
-          <w:bCs/>
-        </w:rPr>
-        <w:t>rs</w:t>
-      </w:r>
-      <w:proofErr w:type="spellEnd"/>
-      <w:r>
-        <w:rPr>
-          <w:rFonts w:ascii="Arial" w:hAnsi="Arial" w:cs="Arial"/>
-          <w:bCs/>
-        </w:rPr>
-        <w:t>_</w:t>
-      </w:r>
-      <w:proofErr w:type="spellStart"/>
+        <w:t>&lt;&lt;rs_</w:t>
+      </w:r>
       <w:r>
         <w:rPr>
           <w:rFonts w:ascii="Arial" w:hAnsi="Arial" w:cs="Arial"/>
@@ -8031,7 +6081,6 @@
         </w:rPr>
         <w:t>fastTrackAddNewDirections</w:t>
       </w:r>
-      <w:proofErr w:type="spellEnd"/>
       <w:r>
         <w:rPr>
           <w:rFonts w:ascii="Arial" w:hAnsi="Arial" w:cs="Arial"/>
@@ -8057,46 +6106,22 @@
           <w:rFonts w:ascii="Arial" w:hAnsi="Arial" w:cs="Arial"/>
           <w:bCs/>
         </w:rPr>
-        <w:t>&lt;&lt;</w:t>
-      </w:r>
-      <w:proofErr w:type="spellStart"/>
-      <w:r>
-        <w:rPr>
-          <w:rFonts w:ascii="Arial" w:hAnsi="Arial" w:cs="Arial"/>
-          <w:bCs/>
-        </w:rPr>
-        <w:t>value.directionComment</w:t>
-      </w:r>
-      <w:proofErr w:type="spellEnd"/>
-      <w:r>
-        <w:rPr>
-          <w:rFonts w:ascii="Arial" w:hAnsi="Arial" w:cs="Arial"/>
-          <w:bCs/>
-        </w:rPr>
-        <w:t>&gt;&gt;</w:t>
-      </w:r>
-    </w:p>
-    <w:p>
-      <w:pPr>
-        <w:rPr>
-          <w:rFonts w:ascii="Arial" w:hAnsi="Arial" w:cs="Arial"/>
-          <w:bCs/>
-        </w:rPr>
-      </w:pPr>
-      <w:r>
-        <w:rPr>
-          <w:rFonts w:ascii="Arial" w:hAnsi="Arial" w:cs="Arial"/>
-          <w:bCs/>
-        </w:rPr>
-        <w:t>&lt;&lt;</w:t>
-      </w:r>
-      <w:proofErr w:type="spellStart"/>
-      <w:r>
-        <w:rPr>
-          <w:rFonts w:ascii="Arial" w:hAnsi="Arial" w:cs="Arial"/>
-          <w:bCs/>
-        </w:rPr>
-        <w:t>es_</w:t>
+        <w:t>&lt;&lt;value.directionComment&gt;&gt;</w:t>
+      </w:r>
+    </w:p>
+    <w:p>
+      <w:pPr>
+        <w:rPr>
+          <w:rFonts w:ascii="Arial" w:hAnsi="Arial" w:cs="Arial"/>
+          <w:bCs/>
+        </w:rPr>
+      </w:pPr>
+      <w:r>
+        <w:rPr>
+          <w:rFonts w:ascii="Arial" w:hAnsi="Arial" w:cs="Arial"/>
+          <w:bCs/>
+        </w:rPr>
+        <w:t>&lt;&lt;es_</w:t>
       </w:r>
       <w:r>
         <w:rPr>
@@ -8110,15 +6135,7 @@
           <w:rFonts w:ascii="Arial" w:hAnsi="Arial" w:cs="Arial"/>
           <w:bCs/>
         </w:rPr>
-        <w:t>AddNewDirections</w:t>
-      </w:r>
-      <w:proofErr w:type="spellEnd"/>
-      <w:r>
-        <w:rPr>
-          <w:rFonts w:ascii="Arial" w:hAnsi="Arial" w:cs="Arial"/>
-          <w:bCs/>
-        </w:rPr>
-        <w:t>&gt;&gt;</w:t>
+        <w:t>AddNewDirections&gt;&gt;</w:t>
       </w:r>
     </w:p>
     <w:p>
@@ -8170,7 +6187,6 @@
         </w:rPr>
         <w:t>&lt;&lt;</w:t>
       </w:r>
-      <w:proofErr w:type="spellStart"/>
       <w:r>
         <w:rPr>
           <w:rFonts w:ascii="Arial" w:hAnsi="Arial" w:cs="Arial"/>
@@ -8185,7 +6201,6 @@
         </w:rPr>
         <w:t>.input</w:t>
       </w:r>
-      <w:proofErr w:type="spellEnd"/>
       <w:r>
         <w:rPr>
           <w:rFonts w:ascii="Arial" w:hAnsi="Arial" w:cs="Arial"/>
@@ -11901,40 +9916,6 @@
 </file>
 
 <file path=customXml/item1.xml><?xml version="1.0" encoding="utf-8"?>
-<?mso-contentType ?>
-<FormTemplates xmlns="http://schemas.microsoft.com/sharepoint/v3/contenttype/forms">
-  <Display>DocumentLibraryForm</Display>
-  <Edit>DocumentLibraryForm</Edit>
-  <New>DocumentLibraryForm</New>
-</FormTemplates>
-</file>
-
-<file path=customXml/item2.xml><?xml version="1.0" encoding="utf-8"?>
-<p:properties xmlns:p="http://schemas.microsoft.com/office/2006/metadata/properties" xmlns:xsi="http://www.w3.org/2001/XMLSchema-instance" xmlns:pc="http://schemas.microsoft.com/office/infopath/2007/PartnerControls">
-  <documentManagement>
-    <Stage xmlns="f336f4fe-8719-4ea2-b5d6-29b3a580aeb4">In Approval</Stage>
-    <Next_x0020_Stage xmlns="f336f4fe-8719-4ea2-b5d6-29b3a580aeb4">ApproveOrReject</Next_x0020_Stage>
-    <Admin_x0020_Action xmlns="f336f4fe-8719-4ea2-b5d6-29b3a580aeb4" xsi:nil="true"/>
-    <Template_x0020_Category xmlns="f336f4fe-8719-4ea2-b5d6-29b3a580aeb4">Standard Direction - STD</Template_x0020_Category>
-    <Action xmlns="f336f4fe-8719-4ea2-b5d6-29b3a580aeb4" xsi:nil="true"/>
-    <Purpose1 xmlns="f336f4fe-8719-4ea2-b5d6-29b3a580aeb4">Replacing SDO_HNL_FAST("CV-DAM-STD-ENG-00002-HNL.docx", "fast_track_sdo_%s.pdf")</Purpose1>
-    <Template_x0020_Language xmlns="f336f4fe-8719-4ea2-b5d6-29b3a580aeb4">English - ENG</Template_x0020_Language>
-    <Rename xmlns="f336f4fe-8719-4ea2-b5d6-29b3a580aeb4">true</Rename>
-    <Tornado_x0020_Filename xmlns="f336f4fe-8719-4ea2-b5d6-29b3a580aeb4" xsi:nil="true"/>
-    <Approval_x0020_Request_x0020_Comment xmlns="f336f4fe-8719-4ea2-b5d6-29b3a580aeb4">Hearing method paragraph changes are also added with the same PR</Approval_x0020_Request_x0020_Comment>
-    <Publication_x0020_Date xmlns="f336f4fe-8719-4ea2-b5d6-29b3a580aeb4">2023-01-23T00:00:00+00:00</Publication_x0020_Date>
-    <SharedWithUsers xmlns="f336f4fe-8719-4ea2-b5d6-29b3a580aeb4">
-      <UserInfo>
-        <DisplayName>Robert Allright</DisplayName>
-        <AccountId>23</AccountId>
-        <AccountType/>
-      </UserInfo>
-    </SharedWithUsers>
-  </documentManagement>
-</p:properties>
-</file>
-
-<file path=customXml/item3.xml><?xml version="1.0" encoding="utf-8"?>
 <ct:contentTypeSchema xmlns:ct="http://schemas.microsoft.com/office/2006/metadata/contentType" xmlns:ma="http://schemas.microsoft.com/office/2006/metadata/properties/metaAttributes" ct:_="" ma:_="" ma:contentTypeName="_CtTemplate" ma:contentTypeID="0x01010064A5FDCCFB03F540B94405305D7DE14F00A4F8B82F7CEF57469A8FE5CEAB7A0EE0" ma:contentTypeVersion="54" ma:contentTypeDescription="Part of Template Management with Site Columns representing custom attributes." ma:contentTypeScope="" ma:versionID="c2ae9af6f2d07f5c87e529250672afb5">
   <xsd:schema xmlns:xsd="http://www.w3.org/2001/XMLSchema" xmlns:xs="http://www.w3.org/2001/XMLSchema" xmlns:p="http://schemas.microsoft.com/office/2006/metadata/properties" xmlns:ns2="f336f4fe-8719-4ea2-b5d6-29b3a580aeb4" xmlns:ns3="b57b892a-dd61-4bba-b372-a8d93da2c7e6" targetNamespace="http://schemas.microsoft.com/office/2006/metadata/properties" ma:root="true" ma:fieldsID="5cc5ae0d05cbe82a12e0833457866b27" ns2:_="" ns3:_="">
     <xsd:import namespace="f336f4fe-8719-4ea2-b5d6-29b3a580aeb4"/>
@@ -12250,25 +10231,41 @@
 </ct:contentTypeSchema>
 </file>
 
-<file path=customXml/itemProps1.xml><?xml version="1.0" encoding="utf-8"?>
-<ds:datastoreItem xmlns:ds="http://schemas.openxmlformats.org/officeDocument/2006/customXml" ds:itemID="{75ABB397-9654-40A8-BA83-98F2BA902102}">
-  <ds:schemaRefs>
-    <ds:schemaRef ds:uri="http://schemas.microsoft.com/sharepoint/v3/contenttype/forms"/>
-  </ds:schemaRefs>
-</ds:datastoreItem>
+<file path=customXml/item2.xml><?xml version="1.0" encoding="utf-8"?>
+<p:properties xmlns:p="http://schemas.microsoft.com/office/2006/metadata/properties" xmlns:xsi="http://www.w3.org/2001/XMLSchema-instance" xmlns:pc="http://schemas.microsoft.com/office/infopath/2007/PartnerControls">
+  <documentManagement>
+    <Stage xmlns="f336f4fe-8719-4ea2-b5d6-29b3a580aeb4">In Approval</Stage>
+    <Next_x0020_Stage xmlns="f336f4fe-8719-4ea2-b5d6-29b3a580aeb4">ApproveOrReject</Next_x0020_Stage>
+    <Admin_x0020_Action xmlns="f336f4fe-8719-4ea2-b5d6-29b3a580aeb4" xsi:nil="true"/>
+    <Template_x0020_Category xmlns="f336f4fe-8719-4ea2-b5d6-29b3a580aeb4">Standard Direction - STD</Template_x0020_Category>
+    <Action xmlns="f336f4fe-8719-4ea2-b5d6-29b3a580aeb4" xsi:nil="true"/>
+    <Purpose1 xmlns="f336f4fe-8719-4ea2-b5d6-29b3a580aeb4">Replacing SDO_HNL_FAST("CV-DAM-STD-ENG-00002-HNL.docx", "fast_track_sdo_%s.pdf")</Purpose1>
+    <Template_x0020_Language xmlns="f336f4fe-8719-4ea2-b5d6-29b3a580aeb4">English - ENG</Template_x0020_Language>
+    <Rename xmlns="f336f4fe-8719-4ea2-b5d6-29b3a580aeb4">true</Rename>
+    <Tornado_x0020_Filename xmlns="f336f4fe-8719-4ea2-b5d6-29b3a580aeb4" xsi:nil="true"/>
+    <Approval_x0020_Request_x0020_Comment xmlns="f336f4fe-8719-4ea2-b5d6-29b3a580aeb4">Hearing method paragraph changes are also added with the same PR</Approval_x0020_Request_x0020_Comment>
+    <Publication_x0020_Date xmlns="f336f4fe-8719-4ea2-b5d6-29b3a580aeb4">2023-01-23T00:00:00+00:00</Publication_x0020_Date>
+    <SharedWithUsers xmlns="f336f4fe-8719-4ea2-b5d6-29b3a580aeb4">
+      <UserInfo>
+        <DisplayName>Robert Allright</DisplayName>
+        <AccountId>23</AccountId>
+        <AccountType/>
+      </UserInfo>
+    </SharedWithUsers>
+  </documentManagement>
+</p:properties>
 </file>
 
-<file path=customXml/itemProps2.xml><?xml version="1.0" encoding="utf-8"?>
-<ds:datastoreItem xmlns:ds="http://schemas.openxmlformats.org/officeDocument/2006/customXml" ds:itemID="{4B320E33-5B42-4BDB-9E45-A4B18C6F3875}">
-  <ds:schemaRefs>
-    <ds:schemaRef ds:uri="http://schemas.microsoft.com/office/2006/metadata/properties"/>
-    <ds:schemaRef ds:uri="http://schemas.microsoft.com/office/infopath/2007/PartnerControls"/>
-    <ds:schemaRef ds:uri="f336f4fe-8719-4ea2-b5d6-29b3a580aeb4"/>
-  </ds:schemaRefs>
-</ds:datastoreItem>
+<file path=customXml/item3.xml><?xml version="1.0" encoding="utf-8"?>
+<?mso-contentType ?>
+<FormTemplates xmlns="http://schemas.microsoft.com/sharepoint/v3/contenttype/forms">
+  <Display>DocumentLibraryForm</Display>
+  <Edit>DocumentLibraryForm</Edit>
+  <New>DocumentLibraryForm</New>
+</FormTemplates>
 </file>
 
-<file path=customXml/itemProps3.xml><?xml version="1.0" encoding="utf-8"?>
+<file path=customXml/itemProps1.xml><?xml version="1.0" encoding="utf-8"?>
 <ds:datastoreItem xmlns:ds="http://schemas.openxmlformats.org/officeDocument/2006/customXml" ds:itemID="{2F208B27-A79E-44E8-A6A1-ED7C0F06B7BD}">
   <ds:schemaRefs>
     <ds:schemaRef ds:uri="http://schemas.microsoft.com/office/2006/metadata/contentType"/>
@@ -12287,6 +10284,24 @@
 </ds:datastoreItem>
 </file>
 
+<file path=customXml/itemProps2.xml><?xml version="1.0" encoding="utf-8"?>
+<ds:datastoreItem xmlns:ds="http://schemas.openxmlformats.org/officeDocument/2006/customXml" ds:itemID="{4B320E33-5B42-4BDB-9E45-A4B18C6F3875}">
+  <ds:schemaRefs>
+    <ds:schemaRef ds:uri="http://schemas.microsoft.com/office/2006/metadata/properties"/>
+    <ds:schemaRef ds:uri="http://schemas.microsoft.com/office/infopath/2007/PartnerControls"/>
+    <ds:schemaRef ds:uri="f336f4fe-8719-4ea2-b5d6-29b3a580aeb4"/>
+  </ds:schemaRefs>
+</ds:datastoreItem>
+</file>
+
+<file path=customXml/itemProps3.xml><?xml version="1.0" encoding="utf-8"?>
+<ds:datastoreItem xmlns:ds="http://schemas.openxmlformats.org/officeDocument/2006/customXml" ds:itemID="{75ABB397-9654-40A8-BA83-98F2BA902102}">
+  <ds:schemaRefs>
+    <ds:schemaRef ds:uri="http://schemas.microsoft.com/sharepoint/v3/contenttype/forms"/>
+  </ds:schemaRefs>
+</ds:datastoreItem>
+</file>
+
 <file path=docMetadata/LabelInfo.xml><?xml version="1.0" encoding="utf-8"?>
 <clbl:labelList xmlns:clbl="http://schemas.microsoft.com/office/2020/mipLabelMetadata">
   <clbl:label id="{fa22dce2-39a9-4bf4-a557-7a50b593b56a}" enabled="1" method="Privileged" siteId="{3e0088dc-0629-4ae6-aa8c-813e7a296f50}" contentBits="0" removed="0"/>

--- a/docker/docmosis/templates/CV-UNS-STD-ENG-01308.docx
+++ b/docker/docmosis/templates/CV-UNS-STD-ENG-01308.docx
@@ -302,7 +302,27 @@
           <w:sz w:val="28"/>
           <w:szCs w:val="28"/>
         </w:rPr>
-        <w:t>hearingLocation.site_name</w:t>
+        <w:t>hearingLocation.</w:t>
+      </w:r>
+      <w:r>
+        <w:rPr>
+          <w:rFonts w:ascii="Arial" w:hAnsi="Arial" w:cs="Arial"/>
+          <w:b/>
+          <w:bCs/>
+          <w:sz w:val="28"/>
+          <w:szCs w:val="28"/>
+        </w:rPr>
+        <w:t>venue</w:t>
+      </w:r>
+      <w:r>
+        <w:rPr>
+          <w:rFonts w:ascii="Arial" w:hAnsi="Arial" w:cs="Arial"/>
+          <w:b/>
+          <w:bCs/>
+          <w:sz w:val="28"/>
+          <w:szCs w:val="28"/>
+        </w:rPr>
+        <w:t>_name</w:t>
       </w:r>
       <w:proofErr w:type="spellEnd"/>
       <w:r>
@@ -517,7 +537,7 @@
               </wp:inline>
             </w:drawing>
           </mc:Choice>
-          <mc:Fallback xmlns:pic="http://schemas.openxmlformats.org/drawingml/2006/picture" xmlns:a="http://schemas.openxmlformats.org/drawingml/2006/main" xmlns:arto="http://schemas.microsoft.com/office/word/2006/arto" xmlns:w16du="http://schemas.microsoft.com/office/word/2023/wordml/word16du">
+          <mc:Fallback xmlns:w16du="http://schemas.microsoft.com/office/word/2023/wordml/word16du" xmlns:arto="http://schemas.microsoft.com/office/word/2006/arto" xmlns:a="http://schemas.openxmlformats.org/drawingml/2006/main" xmlns:pic="http://schemas.openxmlformats.org/drawingml/2006/picture">
             <w:pict w14:anchorId="54704FB3">
               <v:group id="Group 2791" style="width:467.95pt;height:68.75pt;mso-position-horizontal-relative:char;mso-position-vertical-relative:line" coordsize="59429,8731" o:spid="_x0000_s1026" w14:anchorId="5797EDF8" o:gfxdata="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">
                 <v:shapetype id="_x0000_t75" coordsize="21600,21600" filled="f" stroked="f" o:spt="75" o:preferrelative="t" path="m@4@5l@4@11@9@11@9@5xe">
@@ -1122,7 +1142,7 @@
               </wp:inline>
             </w:drawing>
           </mc:Choice>
-          <mc:Fallback xmlns:pic="http://schemas.openxmlformats.org/drawingml/2006/picture" xmlns:a="http://schemas.openxmlformats.org/drawingml/2006/main" xmlns:arto="http://schemas.microsoft.com/office/word/2006/arto" xmlns:w16du="http://schemas.microsoft.com/office/word/2023/wordml/word16du">
+          <mc:Fallback xmlns:w16du="http://schemas.microsoft.com/office/word/2023/wordml/word16du" xmlns:arto="http://schemas.microsoft.com/office/word/2006/arto" xmlns:a="http://schemas.openxmlformats.org/drawingml/2006/main" xmlns:pic="http://schemas.openxmlformats.org/drawingml/2006/picture">
             <w:pict w14:anchorId="2F5695A1">
               <v:group id="Group 2792" style="width:467.95pt;height:.75pt;mso-position-horizontal-relative:char;mso-position-vertical-relative:line" coordsize="59429,95" o:spid="_x0000_s1026" w14:anchorId="14BA9070" o:gfxdata="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">
                 <v:shape id="Shape 91" style="position:absolute;width:59429;height:0;visibility:visible;mso-wrap-style:square;v-text-anchor:top" coordsize="5942965,0" o:spid="_x0000_s1027" filled="f" path="m5942965,l,e" o:gfxdata="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">
@@ -12252,6 +12272,40 @@
 </file>
 
 <file path=customXml/item1.xml><?xml version="1.0" encoding="utf-8"?>
+<?mso-contentType ?>
+<FormTemplates xmlns="http://schemas.microsoft.com/sharepoint/v3/contenttype/forms">
+  <Display>DocumentLibraryForm</Display>
+  <Edit>DocumentLibraryForm</Edit>
+  <New>DocumentLibraryForm</New>
+</FormTemplates>
+</file>
+
+<file path=customXml/item2.xml><?xml version="1.0" encoding="utf-8"?>
+<p:properties xmlns:p="http://schemas.microsoft.com/office/2006/metadata/properties" xmlns:xsi="http://www.w3.org/2001/XMLSchema-instance" xmlns:pc="http://schemas.microsoft.com/office/infopath/2007/PartnerControls">
+  <documentManagement>
+    <Stage xmlns="f336f4fe-8719-4ea2-b5d6-29b3a580aeb4">In Approval</Stage>
+    <Next_x0020_Stage xmlns="f336f4fe-8719-4ea2-b5d6-29b3a580aeb4">ApproveOrReject</Next_x0020_Stage>
+    <Admin_x0020_Action xmlns="f336f4fe-8719-4ea2-b5d6-29b3a580aeb4" xsi:nil="true"/>
+    <Template_x0020_Category xmlns="f336f4fe-8719-4ea2-b5d6-29b3a580aeb4">Standard Direction - STD</Template_x0020_Category>
+    <Action xmlns="f336f4fe-8719-4ea2-b5d6-29b3a580aeb4" xsi:nil="true"/>
+    <Purpose1 xmlns="f336f4fe-8719-4ea2-b5d6-29b3a580aeb4">Replacing SDO_HNL_FAST("CV-DAM-STD-ENG-00002-HNL.docx", "fast_track_sdo_%s.pdf")</Purpose1>
+    <Template_x0020_Language xmlns="f336f4fe-8719-4ea2-b5d6-29b3a580aeb4">English - ENG</Template_x0020_Language>
+    <Rename xmlns="f336f4fe-8719-4ea2-b5d6-29b3a580aeb4">true</Rename>
+    <Tornado_x0020_Filename xmlns="f336f4fe-8719-4ea2-b5d6-29b3a580aeb4" xsi:nil="true"/>
+    <Approval_x0020_Request_x0020_Comment xmlns="f336f4fe-8719-4ea2-b5d6-29b3a580aeb4">Hearing method paragraph changes are also added with the same PR</Approval_x0020_Request_x0020_Comment>
+    <Publication_x0020_Date xmlns="f336f4fe-8719-4ea2-b5d6-29b3a580aeb4">2023-01-23T00:00:00+00:00</Publication_x0020_Date>
+    <SharedWithUsers xmlns="f336f4fe-8719-4ea2-b5d6-29b3a580aeb4">
+      <UserInfo>
+        <DisplayName>Robert Allright</DisplayName>
+        <AccountId>23</AccountId>
+        <AccountType/>
+      </UserInfo>
+    </SharedWithUsers>
+  </documentManagement>
+</p:properties>
+</file>
+
+<file path=customXml/item3.xml><?xml version="1.0" encoding="utf-8"?>
 <ct:contentTypeSchema xmlns:ct="http://schemas.microsoft.com/office/2006/metadata/contentType" xmlns:ma="http://schemas.microsoft.com/office/2006/metadata/properties/metaAttributes" ct:_="" ma:_="" ma:contentTypeName="_CtTemplate" ma:contentTypeID="0x01010064A5FDCCFB03F540B94405305D7DE14F00A4F8B82F7CEF57469A8FE5CEAB7A0EE0" ma:contentTypeVersion="54" ma:contentTypeDescription="Part of Template Management with Site Columns representing custom attributes." ma:contentTypeScope="" ma:versionID="c2ae9af6f2d07f5c87e529250672afb5">
   <xsd:schema xmlns:xsd="http://www.w3.org/2001/XMLSchema" xmlns:xs="http://www.w3.org/2001/XMLSchema" xmlns:p="http://schemas.microsoft.com/office/2006/metadata/properties" xmlns:ns2="f336f4fe-8719-4ea2-b5d6-29b3a580aeb4" xmlns:ns3="b57b892a-dd61-4bba-b372-a8d93da2c7e6" targetNamespace="http://schemas.microsoft.com/office/2006/metadata/properties" ma:root="true" ma:fieldsID="5cc5ae0d05cbe82a12e0833457866b27" ns2:_="" ns3:_="">
     <xsd:import namespace="f336f4fe-8719-4ea2-b5d6-29b3a580aeb4"/>
@@ -12567,41 +12621,25 @@
 </ct:contentTypeSchema>
 </file>
 
-<file path=customXml/item2.xml><?xml version="1.0" encoding="utf-8"?>
-<p:properties xmlns:p="http://schemas.microsoft.com/office/2006/metadata/properties" xmlns:xsi="http://www.w3.org/2001/XMLSchema-instance" xmlns:pc="http://schemas.microsoft.com/office/infopath/2007/PartnerControls">
-  <documentManagement>
-    <Stage xmlns="f336f4fe-8719-4ea2-b5d6-29b3a580aeb4">In Approval</Stage>
-    <Next_x0020_Stage xmlns="f336f4fe-8719-4ea2-b5d6-29b3a580aeb4">ApproveOrReject</Next_x0020_Stage>
-    <Admin_x0020_Action xmlns="f336f4fe-8719-4ea2-b5d6-29b3a580aeb4" xsi:nil="true"/>
-    <Template_x0020_Category xmlns="f336f4fe-8719-4ea2-b5d6-29b3a580aeb4">Standard Direction - STD</Template_x0020_Category>
-    <Action xmlns="f336f4fe-8719-4ea2-b5d6-29b3a580aeb4" xsi:nil="true"/>
-    <Purpose1 xmlns="f336f4fe-8719-4ea2-b5d6-29b3a580aeb4">Replacing SDO_HNL_FAST("CV-DAM-STD-ENG-00002-HNL.docx", "fast_track_sdo_%s.pdf")</Purpose1>
-    <Template_x0020_Language xmlns="f336f4fe-8719-4ea2-b5d6-29b3a580aeb4">English - ENG</Template_x0020_Language>
-    <Rename xmlns="f336f4fe-8719-4ea2-b5d6-29b3a580aeb4">true</Rename>
-    <Tornado_x0020_Filename xmlns="f336f4fe-8719-4ea2-b5d6-29b3a580aeb4" xsi:nil="true"/>
-    <Approval_x0020_Request_x0020_Comment xmlns="f336f4fe-8719-4ea2-b5d6-29b3a580aeb4">Hearing method paragraph changes are also added with the same PR</Approval_x0020_Request_x0020_Comment>
-    <Publication_x0020_Date xmlns="f336f4fe-8719-4ea2-b5d6-29b3a580aeb4">2023-01-23T00:00:00+00:00</Publication_x0020_Date>
-    <SharedWithUsers xmlns="f336f4fe-8719-4ea2-b5d6-29b3a580aeb4">
-      <UserInfo>
-        <DisplayName>Robert Allright</DisplayName>
-        <AccountId>23</AccountId>
-        <AccountType/>
-      </UserInfo>
-    </SharedWithUsers>
-  </documentManagement>
-</p:properties>
+<file path=customXml/itemProps1.xml><?xml version="1.0" encoding="utf-8"?>
+<ds:datastoreItem xmlns:ds="http://schemas.openxmlformats.org/officeDocument/2006/customXml" ds:itemID="{75ABB397-9654-40A8-BA83-98F2BA902102}">
+  <ds:schemaRefs>
+    <ds:schemaRef ds:uri="http://schemas.microsoft.com/sharepoint/v3/contenttype/forms"/>
+  </ds:schemaRefs>
+</ds:datastoreItem>
 </file>
 
-<file path=customXml/item3.xml><?xml version="1.0" encoding="utf-8"?>
-<?mso-contentType ?>
-<FormTemplates xmlns="http://schemas.microsoft.com/sharepoint/v3/contenttype/forms">
-  <Display>DocumentLibraryForm</Display>
-  <Edit>DocumentLibraryForm</Edit>
-  <New>DocumentLibraryForm</New>
-</FormTemplates>
+<file path=customXml/itemProps2.xml><?xml version="1.0" encoding="utf-8"?>
+<ds:datastoreItem xmlns:ds="http://schemas.openxmlformats.org/officeDocument/2006/customXml" ds:itemID="{4B320E33-5B42-4BDB-9E45-A4B18C6F3875}">
+  <ds:schemaRefs>
+    <ds:schemaRef ds:uri="http://schemas.microsoft.com/office/2006/metadata/properties"/>
+    <ds:schemaRef ds:uri="http://schemas.microsoft.com/office/infopath/2007/PartnerControls"/>
+    <ds:schemaRef ds:uri="f336f4fe-8719-4ea2-b5d6-29b3a580aeb4"/>
+  </ds:schemaRefs>
+</ds:datastoreItem>
 </file>
 
-<file path=customXml/itemProps1.xml><?xml version="1.0" encoding="utf-8"?>
+<file path=customXml/itemProps3.xml><?xml version="1.0" encoding="utf-8"?>
 <ds:datastoreItem xmlns:ds="http://schemas.openxmlformats.org/officeDocument/2006/customXml" ds:itemID="{2F208B27-A79E-44E8-A6A1-ED7C0F06B7BD}">
   <ds:schemaRefs>
     <ds:schemaRef ds:uri="http://schemas.microsoft.com/office/2006/metadata/contentType"/>
@@ -12620,24 +12658,6 @@
 </ds:datastoreItem>
 </file>
 
-<file path=customXml/itemProps2.xml><?xml version="1.0" encoding="utf-8"?>
-<ds:datastoreItem xmlns:ds="http://schemas.openxmlformats.org/officeDocument/2006/customXml" ds:itemID="{4B320E33-5B42-4BDB-9E45-A4B18C6F3875}">
-  <ds:schemaRefs>
-    <ds:schemaRef ds:uri="http://schemas.microsoft.com/office/2006/metadata/properties"/>
-    <ds:schemaRef ds:uri="http://schemas.microsoft.com/office/infopath/2007/PartnerControls"/>
-    <ds:schemaRef ds:uri="f336f4fe-8719-4ea2-b5d6-29b3a580aeb4"/>
-  </ds:schemaRefs>
-</ds:datastoreItem>
-</file>
-
-<file path=customXml/itemProps3.xml><?xml version="1.0" encoding="utf-8"?>
-<ds:datastoreItem xmlns:ds="http://schemas.openxmlformats.org/officeDocument/2006/customXml" ds:itemID="{75ABB397-9654-40A8-BA83-98F2BA902102}">
-  <ds:schemaRefs>
-    <ds:schemaRef ds:uri="http://schemas.microsoft.com/sharepoint/v3/contenttype/forms"/>
-  </ds:schemaRefs>
-</ds:datastoreItem>
-</file>
-
 <file path=docMetadata/LabelInfo.xml><?xml version="1.0" encoding="utf-8"?>
 <clbl:labelList xmlns:clbl="http://schemas.microsoft.com/office/2020/mipLabelMetadata">
   <clbl:label id="{fa22dce2-39a9-4bf4-a557-7a50b593b56a}" enabled="1" method="Privileged" siteId="{3e0088dc-0629-4ae6-aa8c-813e7a296f50}" contentBits="0" removed="0"/>
